--- a/nhom1.docx
+++ b/nhom1.docx
@@ -4,7 +4,54 @@
   <w:body>
     <w:p>
       <w:r>
-        <w:t xml:space="preserve">1, </w:t>
+        <w:t>1.</w:t>
+      </w:r>
+    </w:p>
+    <w:p>
+      <w:r>
+        <w:br w:type="page"/>
+      </w:r>
+    </w:p>
+    <w:p>
+      <w:r>
+        <w:lastRenderedPageBreak/>
+        <w:t>2.</w:t>
+      </w:r>
+    </w:p>
+    <w:p>
+      <w:r>
+        <w:br w:type="page"/>
+      </w:r>
+    </w:p>
+    <w:p>
+      <w:r>
+        <w:lastRenderedPageBreak/>
+        <w:t>3.</w:t>
+      </w:r>
+      <w:r>
+        <w:tab/>
+      </w:r>
+    </w:p>
+    <w:p>
+      <w:r>
+        <w:br w:type="page"/>
+      </w:r>
+    </w:p>
+    <w:p>
+      <w:r>
+        <w:lastRenderedPageBreak/>
+        <w:t>4.</w:t>
+      </w:r>
+    </w:p>
+    <w:p>
+      <w:r>
+        <w:br w:type="page"/>
+      </w:r>
+    </w:p>
+    <w:p>
+      <w:r>
+        <w:lastRenderedPageBreak/>
+        <w:t>5.</w:t>
       </w:r>
       <w:bookmarkStart w:id="0" w:name="_GoBack"/>
       <w:bookmarkEnd w:id="0"/>

--- a/nhom1.docx
+++ b/nhom1.docx
@@ -3,16 +3,3096 @@
 <w:document xmlns:wpc="http://schemas.microsoft.com/office/word/2010/wordprocessingCanvas" xmlns:mc="http://schemas.openxmlformats.org/markup-compatibility/2006" xmlns:o="urn:schemas-microsoft-com:office:office" xmlns:r="http://schemas.openxmlformats.org/officeDocument/2006/relationships" xmlns:m="http://schemas.openxmlformats.org/officeDocument/2006/math" xmlns:v="urn:schemas-microsoft-com:vml" xmlns:wp14="http://schemas.microsoft.com/office/word/2010/wordprocessingDrawing" xmlns:wp="http://schemas.openxmlformats.org/drawingml/2006/wordprocessingDrawing" xmlns:w10="urn:schemas-microsoft-com:office:word" xmlns:w="http://schemas.openxmlformats.org/wordprocessingml/2006/main" xmlns:w14="http://schemas.microsoft.com/office/word/2010/wordml" xmlns:wpg="http://schemas.microsoft.com/office/word/2010/wordprocessingGroup" xmlns:wpi="http://schemas.microsoft.com/office/word/2010/wordprocessingInk" xmlns:wne="http://schemas.microsoft.com/office/word/2006/wordml" xmlns:wps="http://schemas.microsoft.com/office/word/2010/wordprocessingShape" mc:Ignorable="w14 wp14">
   <w:body>
     <w:p>
-      <w:r>
-        <w:t>1.</w:t>
+      <w:pPr>
+        <w:pStyle w:val="ListParagraph"/>
+        <w:numPr>
+          <w:ilvl w:val="0"/>
+          <w:numId w:val="1"/>
+        </w:numPr>
+        <w:rPr>
+          <w:b/>
+          <w:color w:val="000000" w:themeColor="text1"/>
+          <w:sz w:val="40"/>
+          <w:szCs w:val="40"/>
+        </w:rPr>
+      </w:pPr>
+      <w:r>
+        <w:rPr>
+          <w:b/>
+          <w:color w:val="000000" w:themeColor="text1"/>
+          <w:sz w:val="40"/>
+          <w:szCs w:val="40"/>
+        </w:rPr>
+        <w:t>Gian Lận Trong Thi Cử</w:t>
       </w:r>
     </w:p>
     <w:p>
-      <w:r>
-        <w:br w:type="page"/>
-      </w:r>
+      <w:pPr>
+        <w:ind w:left="360"/>
+      </w:pPr>
     </w:p>
     <w:p>
+      <w:pPr>
+        <w:ind w:left="360"/>
+      </w:pPr>
+    </w:p>
+    <w:p>
+      <w:r>
+        <w:rPr>
+          <w:noProof/>
+        </w:rPr>
+        <mc:AlternateContent>
+          <mc:Choice Requires="wps">
+            <w:drawing>
+              <wp:anchor distT="0" distB="0" distL="114300" distR="114300" simplePos="0" relativeHeight="251660288" behindDoc="0" locked="0" layoutInCell="1" allowOverlap="1" wp14:anchorId="3D5AABD8" wp14:editId="5A7F56DB">
+                <wp:simplePos x="0" y="0"/>
+                <wp:positionH relativeFrom="column">
+                  <wp:posOffset>295276</wp:posOffset>
+                </wp:positionH>
+                <wp:positionV relativeFrom="paragraph">
+                  <wp:posOffset>2280285</wp:posOffset>
+                </wp:positionV>
+                <wp:extent cx="4972050" cy="114300"/>
+                <wp:effectExtent l="0" t="19050" r="38100" b="38100"/>
+                <wp:wrapNone/>
+                <wp:docPr id="3" name="Right Arrow 3"/>
+                <wp:cNvGraphicFramePr/>
+                <a:graphic xmlns:a="http://schemas.openxmlformats.org/drawingml/2006/main">
+                  <a:graphicData uri="http://schemas.microsoft.com/office/word/2010/wordprocessingShape">
+                    <wps:wsp>
+                      <wps:cNvSpPr/>
+                      <wps:spPr>
+                        <a:xfrm>
+                          <a:off x="0" y="0"/>
+                          <a:ext cx="4972050" cy="114300"/>
+                        </a:xfrm>
+                        <a:prstGeom prst="rightArrow">
+                          <a:avLst/>
+                        </a:prstGeom>
+                      </wps:spPr>
+                      <wps:style>
+                        <a:lnRef idx="2">
+                          <a:schemeClr val="accent1">
+                            <a:shade val="50000"/>
+                          </a:schemeClr>
+                        </a:lnRef>
+                        <a:fillRef idx="1">
+                          <a:schemeClr val="accent1"/>
+                        </a:fillRef>
+                        <a:effectRef idx="0">
+                          <a:schemeClr val="accent1"/>
+                        </a:effectRef>
+                        <a:fontRef idx="minor">
+                          <a:schemeClr val="lt1"/>
+                        </a:fontRef>
+                      </wps:style>
+                      <wps:txbx>
+                        <w:txbxContent>
+                          <w:p>
+                            <w:pPr>
+                              <w:jc w:val="center"/>
+                            </w:pPr>
+                          </w:p>
+                        </w:txbxContent>
+                      </wps:txbx>
+                      <wps:bodyPr rot="0" spcFirstLastPara="0" vertOverflow="overflow" horzOverflow="overflow" vert="horz" wrap="square" lIns="91440" tIns="45720" rIns="91440" bIns="45720" numCol="1" spcCol="0" rtlCol="0" fromWordArt="0" anchor="ctr" anchorCtr="0" forceAA="0" compatLnSpc="1">
+                        <a:prstTxWarp prst="textNoShape">
+                          <a:avLst/>
+                        </a:prstTxWarp>
+                        <a:noAutofit/>
+                      </wps:bodyPr>
+                    </wps:wsp>
+                  </a:graphicData>
+                </a:graphic>
+                <wp14:sizeRelH relativeFrom="margin">
+                  <wp14:pctWidth>0</wp14:pctWidth>
+                </wp14:sizeRelH>
+                <wp14:sizeRelV relativeFrom="margin">
+                  <wp14:pctHeight>0</wp14:pctHeight>
+                </wp14:sizeRelV>
+              </wp:anchor>
+            </w:drawing>
+          </mc:Choice>
+          <mc:Fallback>
+            <w:pict>
+              <v:shapetype id="_x0000_t13" coordsize="21600,21600" o:spt="13" adj="16200,5400" path="m@0,l@0@1,0@1,0@2@0@2@0,21600,21600,10800xe">
+                <v:stroke joinstyle="miter"/>
+                <v:formulas>
+                  <v:f eqn="val #0"/>
+                  <v:f eqn="val #1"/>
+                  <v:f eqn="sum height 0 #1"/>
+                  <v:f eqn="sum 10800 0 #1"/>
+                  <v:f eqn="sum width 0 #0"/>
+                  <v:f eqn="prod @4 @3 10800"/>
+                  <v:f eqn="sum width 0 @5"/>
+                </v:formulas>
+                <v:path o:connecttype="custom" o:connectlocs="@0,0;0,10800;@0,21600;21600,10800" o:connectangles="270,180,90,0" textboxrect="0,@1,@6,@2"/>
+                <v:handles>
+                  <v:h position="#0,#1" xrange="0,21600" yrange="0,10800"/>
+                </v:handles>
+              </v:shapetype>
+              <v:shape id="Right Arrow 3" o:spid="_x0000_s1026" type="#_x0000_t13" style="position:absolute;margin-left:23.25pt;margin-top:179.55pt;width:391.5pt;height:9pt;z-index:251660288;visibility:visible;mso-wrap-style:square;mso-width-percent:0;mso-height-percent:0;mso-wrap-distance-left:9pt;mso-wrap-distance-top:0;mso-wrap-distance-right:9pt;mso-wrap-distance-bottom:0;mso-position-horizontal:absolute;mso-position-horizontal-relative:text;mso-position-vertical:absolute;mso-position-vertical-relative:text;mso-width-percent:0;mso-height-percent:0;mso-width-relative:margin;mso-height-relative:margin;v-text-anchor:middle" o:gfxdata="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" adj="21352" fillcolor="#4f81bd [3204]" strokecolor="#243f60 [1604]" strokeweight="2pt">
+                <v:textbox>
+                  <w:txbxContent>
+                    <w:p>
+                      <w:pPr>
+                        <w:jc w:val="center"/>
+                      </w:pPr>
+                    </w:p>
+                  </w:txbxContent>
+                </v:textbox>
+              </v:shape>
+            </w:pict>
+          </mc:Fallback>
+        </mc:AlternateContent>
+      </w:r>
+      <w:r>
+        <w:rPr>
+          <w:noProof/>
+        </w:rPr>
+        <mc:AlternateContent>
+          <mc:Choice Requires="wps">
+            <w:drawing>
+              <wp:anchor distT="0" distB="0" distL="114300" distR="114300" simplePos="0" relativeHeight="251708416" behindDoc="0" locked="0" layoutInCell="1" allowOverlap="1" wp14:anchorId="5CDEFBA9" wp14:editId="716973E8">
+                <wp:simplePos x="0" y="0"/>
+                <wp:positionH relativeFrom="column">
+                  <wp:posOffset>1409700</wp:posOffset>
+                </wp:positionH>
+                <wp:positionV relativeFrom="paragraph">
+                  <wp:posOffset>3175635</wp:posOffset>
+                </wp:positionV>
+                <wp:extent cx="828675" cy="609600"/>
+                <wp:effectExtent l="0" t="0" r="28575" b="19050"/>
+                <wp:wrapNone/>
+                <wp:docPr id="296" name="Text Box 2"/>
+                <wp:cNvGraphicFramePr>
+                  <a:graphicFrameLocks xmlns:a="http://schemas.openxmlformats.org/drawingml/2006/main"/>
+                </wp:cNvGraphicFramePr>
+                <a:graphic xmlns:a="http://schemas.openxmlformats.org/drawingml/2006/main">
+                  <a:graphicData uri="http://schemas.microsoft.com/office/word/2010/wordprocessingShape">
+                    <wps:wsp>
+                      <wps:cNvSpPr txBox="1">
+                        <a:spLocks noChangeArrowheads="1"/>
+                      </wps:cNvSpPr>
+                      <wps:spPr bwMode="auto">
+                        <a:xfrm>
+                          <a:off x="0" y="0"/>
+                          <a:ext cx="828675" cy="609600"/>
+                        </a:xfrm>
+                        <a:prstGeom prst="rect">
+                          <a:avLst/>
+                        </a:prstGeom>
+                        <a:solidFill>
+                          <a:srgbClr val="FFFFFF"/>
+                        </a:solidFill>
+                        <a:ln w="9525">
+                          <a:solidFill>
+                            <a:srgbClr val="000000"/>
+                          </a:solidFill>
+                          <a:miter lim="800000"/>
+                          <a:headEnd/>
+                          <a:tailEnd/>
+                        </a:ln>
+                      </wps:spPr>
+                      <wps:txbx>
+                        <w:txbxContent>
+                          <w:p>
+                            <w:pPr>
+                              <w:jc w:val="center"/>
+                            </w:pPr>
+                            <w:r>
+                              <w:t>Có thói quen dựa dẫm</w:t>
+                            </w:r>
+                          </w:p>
+                        </w:txbxContent>
+                      </wps:txbx>
+                      <wps:bodyPr rot="0" vert="horz" wrap="square" lIns="91440" tIns="45720" rIns="91440" bIns="45720" anchor="t" anchorCtr="0">
+                        <a:noAutofit/>
+                      </wps:bodyPr>
+                    </wps:wsp>
+                  </a:graphicData>
+                </a:graphic>
+                <wp14:sizeRelH relativeFrom="margin">
+                  <wp14:pctWidth>0</wp14:pctWidth>
+                </wp14:sizeRelH>
+                <wp14:sizeRelV relativeFrom="margin">
+                  <wp14:pctHeight>0</wp14:pctHeight>
+                </wp14:sizeRelV>
+              </wp:anchor>
+            </w:drawing>
+          </mc:Choice>
+          <mc:Fallback>
+            <w:pict>
+              <v:shapetype id="_x0000_t202" coordsize="21600,21600" o:spt="202" path="m,l,21600r21600,l21600,xe">
+                <v:stroke joinstyle="miter"/>
+                <v:path gradientshapeok="t" o:connecttype="rect"/>
+              </v:shapetype>
+              <v:shape id="Text Box 2" o:spid="_x0000_s1027" type="#_x0000_t202" style="position:absolute;margin-left:111pt;margin-top:250.05pt;width:65.25pt;height:48pt;z-index:251708416;visibility:visible;mso-wrap-style:square;mso-width-percent:0;mso-height-percent:0;mso-wrap-distance-left:9pt;mso-wrap-distance-top:0;mso-wrap-distance-right:9pt;mso-wrap-distance-bottom:0;mso-position-horizontal:absolute;mso-position-horizontal-relative:text;mso-position-vertical:absolute;mso-position-vertical-relative:text;mso-width-percent:0;mso-height-percent:0;mso-width-relative:margin;mso-height-relative:margin;v-text-anchor:top" o:gfxdata="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">
+                <v:textbox>
+                  <w:txbxContent>
+                    <w:p>
+                      <w:pPr>
+                        <w:jc w:val="center"/>
+                      </w:pPr>
+                      <w:r>
+                        <w:t>Có thói quen dựa dẫm</w:t>
+                      </w:r>
+                    </w:p>
+                  </w:txbxContent>
+                </v:textbox>
+              </v:shape>
+            </w:pict>
+          </mc:Fallback>
+        </mc:AlternateContent>
+      </w:r>
+      <w:r>
+        <w:rPr>
+          <w:noProof/>
+        </w:rPr>
+        <mc:AlternateContent>
+          <mc:Choice Requires="wps">
+            <w:drawing>
+              <wp:anchor distT="0" distB="0" distL="114300" distR="114300" simplePos="0" relativeHeight="251712512" behindDoc="0" locked="0" layoutInCell="1" allowOverlap="1" wp14:anchorId="75909299" wp14:editId="4654F995">
+                <wp:simplePos x="0" y="0"/>
+                <wp:positionH relativeFrom="column">
+                  <wp:posOffset>895350</wp:posOffset>
+                </wp:positionH>
+                <wp:positionV relativeFrom="paragraph">
+                  <wp:posOffset>2847975</wp:posOffset>
+                </wp:positionV>
+                <wp:extent cx="904875" cy="276225"/>
+                <wp:effectExtent l="0" t="0" r="28575" b="28575"/>
+                <wp:wrapNone/>
+                <wp:docPr id="298" name="Text Box 2"/>
+                <wp:cNvGraphicFramePr>
+                  <a:graphicFrameLocks xmlns:a="http://schemas.openxmlformats.org/drawingml/2006/main"/>
+                </wp:cNvGraphicFramePr>
+                <a:graphic xmlns:a="http://schemas.openxmlformats.org/drawingml/2006/main">
+                  <a:graphicData uri="http://schemas.microsoft.com/office/word/2010/wordprocessingShape">
+                    <wps:wsp>
+                      <wps:cNvSpPr txBox="1">
+                        <a:spLocks noChangeArrowheads="1"/>
+                      </wps:cNvSpPr>
+                      <wps:spPr bwMode="auto">
+                        <a:xfrm>
+                          <a:off x="0" y="0"/>
+                          <a:ext cx="904875" cy="276225"/>
+                        </a:xfrm>
+                        <a:prstGeom prst="rect">
+                          <a:avLst/>
+                        </a:prstGeom>
+                        <a:solidFill>
+                          <a:srgbClr val="FFFFFF"/>
+                        </a:solidFill>
+                        <a:ln w="9525">
+                          <a:solidFill>
+                            <a:srgbClr val="000000"/>
+                          </a:solidFill>
+                          <a:miter lim="800000"/>
+                          <a:headEnd/>
+                          <a:tailEnd/>
+                        </a:ln>
+                      </wps:spPr>
+                      <wps:txbx>
+                        <w:txbxContent>
+                          <w:p>
+                            <w:pPr>
+                              <w:jc w:val="center"/>
+                            </w:pPr>
+                            <w:r>
+                              <w:t>Thiế</w:t>
+                            </w:r>
+                            <w:bookmarkStart w:id="0" w:name="_GoBack"/>
+                            <w:bookmarkEnd w:id="0"/>
+                            <w:r>
+                              <w:t>u tự tin</w:t>
+                            </w:r>
+                          </w:p>
+                        </w:txbxContent>
+                      </wps:txbx>
+                      <wps:bodyPr rot="0" vert="horz" wrap="square" lIns="91440" tIns="45720" rIns="91440" bIns="45720" anchor="t" anchorCtr="0">
+                        <a:noAutofit/>
+                      </wps:bodyPr>
+                    </wps:wsp>
+                  </a:graphicData>
+                </a:graphic>
+                <wp14:sizeRelH relativeFrom="margin">
+                  <wp14:pctWidth>0</wp14:pctWidth>
+                </wp14:sizeRelH>
+                <wp14:sizeRelV relativeFrom="margin">
+                  <wp14:pctHeight>0</wp14:pctHeight>
+                </wp14:sizeRelV>
+              </wp:anchor>
+            </w:drawing>
+          </mc:Choice>
+          <mc:Fallback>
+            <w:pict>
+              <v:shape id="_x0000_s1028" type="#_x0000_t202" style="position:absolute;margin-left:70.5pt;margin-top:224.25pt;width:71.25pt;height:21.75pt;z-index:251712512;visibility:visible;mso-wrap-style:square;mso-width-percent:0;mso-height-percent:0;mso-wrap-distance-left:9pt;mso-wrap-distance-top:0;mso-wrap-distance-right:9pt;mso-wrap-distance-bottom:0;mso-position-horizontal:absolute;mso-position-horizontal-relative:text;mso-position-vertical:absolute;mso-position-vertical-relative:text;mso-width-percent:0;mso-height-percent:0;mso-width-relative:margin;mso-height-relative:margin;v-text-anchor:top" o:gfxdata="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">
+                <v:textbox>
+                  <w:txbxContent>
+                    <w:p>
+                      <w:pPr>
+                        <w:jc w:val="center"/>
+                      </w:pPr>
+                      <w:r>
+                        <w:t>Thiế</w:t>
+                      </w:r>
+                      <w:bookmarkStart w:id="1" w:name="_GoBack"/>
+                      <w:bookmarkEnd w:id="1"/>
+                      <w:r>
+                        <w:t>u tự tin</w:t>
+                      </w:r>
+                    </w:p>
+                  </w:txbxContent>
+                </v:textbox>
+              </v:shape>
+            </w:pict>
+          </mc:Fallback>
+        </mc:AlternateContent>
+      </w:r>
+      <w:r>
+        <w:rPr>
+          <w:noProof/>
+        </w:rPr>
+        <mc:AlternateContent>
+          <mc:Choice Requires="wps">
+            <w:drawing>
+              <wp:anchor distT="0" distB="0" distL="114300" distR="114300" simplePos="0" relativeHeight="251678720" behindDoc="0" locked="0" layoutInCell="1" allowOverlap="1" wp14:anchorId="44F7A8AA" wp14:editId="6C0E4BEF">
+                <wp:simplePos x="0" y="0"/>
+                <wp:positionH relativeFrom="column">
+                  <wp:posOffset>2066925</wp:posOffset>
+                </wp:positionH>
+                <wp:positionV relativeFrom="paragraph">
+                  <wp:posOffset>2394585</wp:posOffset>
+                </wp:positionV>
+                <wp:extent cx="457200" cy="828675"/>
+                <wp:effectExtent l="0" t="0" r="19050" b="28575"/>
+                <wp:wrapNone/>
+                <wp:docPr id="18" name="Straight Connector 18"/>
+                <wp:cNvGraphicFramePr/>
+                <a:graphic xmlns:a="http://schemas.openxmlformats.org/drawingml/2006/main">
+                  <a:graphicData uri="http://schemas.microsoft.com/office/word/2010/wordprocessingShape">
+                    <wps:wsp>
+                      <wps:cNvCnPr/>
+                      <wps:spPr>
+                        <a:xfrm flipH="1">
+                          <a:off x="0" y="0"/>
+                          <a:ext cx="457200" cy="828675"/>
+                        </a:xfrm>
+                        <a:prstGeom prst="line">
+                          <a:avLst/>
+                        </a:prstGeom>
+                      </wps:spPr>
+                      <wps:style>
+                        <a:lnRef idx="1">
+                          <a:schemeClr val="accent1"/>
+                        </a:lnRef>
+                        <a:fillRef idx="0">
+                          <a:schemeClr val="accent1"/>
+                        </a:fillRef>
+                        <a:effectRef idx="0">
+                          <a:schemeClr val="accent1"/>
+                        </a:effectRef>
+                        <a:fontRef idx="minor">
+                          <a:schemeClr val="tx1"/>
+                        </a:fontRef>
+                      </wps:style>
+                      <wps:bodyPr/>
+                    </wps:wsp>
+                  </a:graphicData>
+                </a:graphic>
+                <wp14:sizeRelH relativeFrom="margin">
+                  <wp14:pctWidth>0</wp14:pctWidth>
+                </wp14:sizeRelH>
+                <wp14:sizeRelV relativeFrom="margin">
+                  <wp14:pctHeight>0</wp14:pctHeight>
+                </wp14:sizeRelV>
+              </wp:anchor>
+            </w:drawing>
+          </mc:Choice>
+          <mc:Fallback>
+            <w:pict>
+              <v:line id="Straight Connector 18" o:spid="_x0000_s1026" style="position:absolute;flip:x;z-index:251678720;visibility:visible;mso-wrap-style:square;mso-width-percent:0;mso-height-percent:0;mso-wrap-distance-left:9pt;mso-wrap-distance-top:0;mso-wrap-distance-right:9pt;mso-wrap-distance-bottom:0;mso-position-horizontal:absolute;mso-position-horizontal-relative:text;mso-position-vertical:absolute;mso-position-vertical-relative:text;mso-width-percent:0;mso-height-percent:0;mso-width-relative:margin;mso-height-relative:margin" from="162.75pt,188.55pt" to="198.75pt,253.8pt" o:gfxdata="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" strokecolor="#4579b8 [3044]"/>
+            </w:pict>
+          </mc:Fallback>
+        </mc:AlternateContent>
+      </w:r>
+      <w:r>
+        <w:rPr>
+          <w:noProof/>
+        </w:rPr>
+        <mc:AlternateContent>
+          <mc:Choice Requires="wps">
+            <w:drawing>
+              <wp:anchor distT="0" distB="0" distL="114300" distR="114300" simplePos="0" relativeHeight="251710464" behindDoc="0" locked="0" layoutInCell="1" allowOverlap="1" wp14:anchorId="7B840948" wp14:editId="1364F9EF">
+                <wp:simplePos x="0" y="0"/>
+                <wp:positionH relativeFrom="column">
+                  <wp:posOffset>809625</wp:posOffset>
+                </wp:positionH>
+                <wp:positionV relativeFrom="paragraph">
+                  <wp:posOffset>1619250</wp:posOffset>
+                </wp:positionV>
+                <wp:extent cx="1095375" cy="285750"/>
+                <wp:effectExtent l="0" t="0" r="28575" b="19050"/>
+                <wp:wrapNone/>
+                <wp:docPr id="297" name="Text Box 2"/>
+                <wp:cNvGraphicFramePr>
+                  <a:graphicFrameLocks xmlns:a="http://schemas.openxmlformats.org/drawingml/2006/main"/>
+                </wp:cNvGraphicFramePr>
+                <a:graphic xmlns:a="http://schemas.openxmlformats.org/drawingml/2006/main">
+                  <a:graphicData uri="http://schemas.microsoft.com/office/word/2010/wordprocessingShape">
+                    <wps:wsp>
+                      <wps:cNvSpPr txBox="1">
+                        <a:spLocks noChangeArrowheads="1"/>
+                      </wps:cNvSpPr>
+                      <wps:spPr bwMode="auto">
+                        <a:xfrm>
+                          <a:off x="0" y="0"/>
+                          <a:ext cx="1095375" cy="285750"/>
+                        </a:xfrm>
+                        <a:prstGeom prst="rect">
+                          <a:avLst/>
+                        </a:prstGeom>
+                        <a:solidFill>
+                          <a:srgbClr val="FFFFFF"/>
+                        </a:solidFill>
+                        <a:ln w="9525">
+                          <a:solidFill>
+                            <a:srgbClr val="000000"/>
+                          </a:solidFill>
+                          <a:miter lim="800000"/>
+                          <a:headEnd/>
+                          <a:tailEnd/>
+                        </a:ln>
+                      </wps:spPr>
+                      <wps:txbx>
+                        <w:txbxContent>
+                          <w:p>
+                            <w:pPr>
+                              <w:jc w:val="center"/>
+                            </w:pPr>
+                            <w:r>
+                              <w:t>Thiếu tự trọng</w:t>
+                            </w:r>
+                          </w:p>
+                        </w:txbxContent>
+                      </wps:txbx>
+                      <wps:bodyPr rot="0" vert="horz" wrap="square" lIns="91440" tIns="45720" rIns="91440" bIns="45720" anchor="t" anchorCtr="0">
+                        <a:noAutofit/>
+                      </wps:bodyPr>
+                    </wps:wsp>
+                  </a:graphicData>
+                </a:graphic>
+                <wp14:sizeRelH relativeFrom="margin">
+                  <wp14:pctWidth>0</wp14:pctWidth>
+                </wp14:sizeRelH>
+                <wp14:sizeRelV relativeFrom="margin">
+                  <wp14:pctHeight>0</wp14:pctHeight>
+                </wp14:sizeRelV>
+              </wp:anchor>
+            </w:drawing>
+          </mc:Choice>
+          <mc:Fallback>
+            <w:pict>
+              <v:shape id="_x0000_s1029" type="#_x0000_t202" style="position:absolute;margin-left:63.75pt;margin-top:127.5pt;width:86.25pt;height:22.5pt;z-index:251710464;visibility:visible;mso-wrap-style:square;mso-width-percent:0;mso-height-percent:0;mso-wrap-distance-left:9pt;mso-wrap-distance-top:0;mso-wrap-distance-right:9pt;mso-wrap-distance-bottom:0;mso-position-horizontal:absolute;mso-position-horizontal-relative:text;mso-position-vertical:absolute;mso-position-vertical-relative:text;mso-width-percent:0;mso-height-percent:0;mso-width-relative:margin;mso-height-relative:margin;v-text-anchor:top" o:gfxdata="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">
+                <v:textbox>
+                  <w:txbxContent>
+                    <w:p>
+                      <w:pPr>
+                        <w:jc w:val="center"/>
+                      </w:pPr>
+                      <w:r>
+                        <w:t>Thiếu tự trọng</w:t>
+                      </w:r>
+                    </w:p>
+                  </w:txbxContent>
+                </v:textbox>
+              </v:shape>
+            </w:pict>
+          </mc:Fallback>
+        </mc:AlternateContent>
+      </w:r>
+      <w:r>
+        <w:rPr>
+          <w:noProof/>
+        </w:rPr>
+        <mc:AlternateContent>
+          <mc:Choice Requires="wps">
+            <w:drawing>
+              <wp:anchor distT="0" distB="0" distL="114300" distR="114300" simplePos="0" relativeHeight="251704320" behindDoc="0" locked="0" layoutInCell="1" allowOverlap="1" wp14:anchorId="23D4F328" wp14:editId="3B811B40">
+                <wp:simplePos x="0" y="0"/>
+                <wp:positionH relativeFrom="column">
+                  <wp:posOffset>2238375</wp:posOffset>
+                </wp:positionH>
+                <wp:positionV relativeFrom="paragraph">
+                  <wp:posOffset>3051810</wp:posOffset>
+                </wp:positionV>
+                <wp:extent cx="1038225" cy="638175"/>
+                <wp:effectExtent l="0" t="0" r="28575" b="28575"/>
+                <wp:wrapNone/>
+                <wp:docPr id="292" name="Text Box 2"/>
+                <wp:cNvGraphicFramePr>
+                  <a:graphicFrameLocks xmlns:a="http://schemas.openxmlformats.org/drawingml/2006/main"/>
+                </wp:cNvGraphicFramePr>
+                <a:graphic xmlns:a="http://schemas.openxmlformats.org/drawingml/2006/main">
+                  <a:graphicData uri="http://schemas.microsoft.com/office/word/2010/wordprocessingShape">
+                    <wps:wsp>
+                      <wps:cNvSpPr txBox="1">
+                        <a:spLocks noChangeArrowheads="1"/>
+                      </wps:cNvSpPr>
+                      <wps:spPr bwMode="auto">
+                        <a:xfrm>
+                          <a:off x="0" y="0"/>
+                          <a:ext cx="1038225" cy="638175"/>
+                        </a:xfrm>
+                        <a:prstGeom prst="rect">
+                          <a:avLst/>
+                        </a:prstGeom>
+                        <a:solidFill>
+                          <a:srgbClr val="FFFFFF"/>
+                        </a:solidFill>
+                        <a:ln w="9525">
+                          <a:solidFill>
+                            <a:srgbClr val="000000"/>
+                          </a:solidFill>
+                          <a:miter lim="800000"/>
+                          <a:headEnd/>
+                          <a:tailEnd/>
+                        </a:ln>
+                      </wps:spPr>
+                      <wps:txbx>
+                        <w:txbxContent>
+                          <w:p>
+                            <w:pPr>
+                              <w:jc w:val="center"/>
+                            </w:pPr>
+                            <w:r>
+                              <w:t>Trao đổi trong</w:t>
+                            </w:r>
+                          </w:p>
+                          <w:p>
+                            <w:pPr>
+                              <w:jc w:val="center"/>
+                            </w:pPr>
+                            <w:r>
+                              <w:t>phòng thi</w:t>
+                            </w:r>
+                          </w:p>
+                        </w:txbxContent>
+                      </wps:txbx>
+                      <wps:bodyPr rot="0" vert="horz" wrap="square" lIns="91440" tIns="45720" rIns="91440" bIns="45720" anchor="t" anchorCtr="0">
+                        <a:noAutofit/>
+                      </wps:bodyPr>
+                    </wps:wsp>
+                  </a:graphicData>
+                </a:graphic>
+                <wp14:sizeRelH relativeFrom="margin">
+                  <wp14:pctWidth>0</wp14:pctWidth>
+                </wp14:sizeRelH>
+                <wp14:sizeRelV relativeFrom="margin">
+                  <wp14:pctHeight>0</wp14:pctHeight>
+                </wp14:sizeRelV>
+              </wp:anchor>
+            </w:drawing>
+          </mc:Choice>
+          <mc:Fallback>
+            <w:pict>
+              <v:shape id="_x0000_s1030" type="#_x0000_t202" style="position:absolute;margin-left:176.25pt;margin-top:240.3pt;width:81.75pt;height:50.25pt;z-index:251704320;visibility:visible;mso-wrap-style:square;mso-width-percent:0;mso-height-percent:0;mso-wrap-distance-left:9pt;mso-wrap-distance-top:0;mso-wrap-distance-right:9pt;mso-wrap-distance-bottom:0;mso-position-horizontal:absolute;mso-position-horizontal-relative:text;mso-position-vertical:absolute;mso-position-vertical-relative:text;mso-width-percent:0;mso-height-percent:0;mso-width-relative:margin;mso-height-relative:margin;v-text-anchor:top" o:gfxdata="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">
+                <v:textbox>
+                  <w:txbxContent>
+                    <w:p>
+                      <w:pPr>
+                        <w:jc w:val="center"/>
+                      </w:pPr>
+                      <w:r>
+                        <w:t>Trao đổi trong</w:t>
+                      </w:r>
+                    </w:p>
+                    <w:p>
+                      <w:pPr>
+                        <w:jc w:val="center"/>
+                      </w:pPr>
+                      <w:r>
+                        <w:t>phòng thi</w:t>
+                      </w:r>
+                    </w:p>
+                  </w:txbxContent>
+                </v:textbox>
+              </v:shape>
+            </w:pict>
+          </mc:Fallback>
+        </mc:AlternateContent>
+      </w:r>
+      <w:r>
+        <w:rPr>
+          <w:noProof/>
+        </w:rPr>
+        <mc:AlternateContent>
+          <mc:Choice Requires="wps">
+            <w:drawing>
+              <wp:anchor distT="0" distB="0" distL="114300" distR="114300" simplePos="0" relativeHeight="251706368" behindDoc="0" locked="0" layoutInCell="1" allowOverlap="1" wp14:anchorId="62FF384B" wp14:editId="741F9179">
+                <wp:simplePos x="0" y="0"/>
+                <wp:positionH relativeFrom="column">
+                  <wp:posOffset>1419225</wp:posOffset>
+                </wp:positionH>
+                <wp:positionV relativeFrom="paragraph">
+                  <wp:posOffset>1118235</wp:posOffset>
+                </wp:positionV>
+                <wp:extent cx="819150" cy="476250"/>
+                <wp:effectExtent l="0" t="0" r="19050" b="19050"/>
+                <wp:wrapNone/>
+                <wp:docPr id="293" name="Text Box 2"/>
+                <wp:cNvGraphicFramePr>
+                  <a:graphicFrameLocks xmlns:a="http://schemas.openxmlformats.org/drawingml/2006/main"/>
+                </wp:cNvGraphicFramePr>
+                <a:graphic xmlns:a="http://schemas.openxmlformats.org/drawingml/2006/main">
+                  <a:graphicData uri="http://schemas.microsoft.com/office/word/2010/wordprocessingShape">
+                    <wps:wsp>
+                      <wps:cNvSpPr txBox="1">
+                        <a:spLocks noChangeArrowheads="1"/>
+                      </wps:cNvSpPr>
+                      <wps:spPr bwMode="auto">
+                        <a:xfrm>
+                          <a:off x="0" y="0"/>
+                          <a:ext cx="819150" cy="476250"/>
+                        </a:xfrm>
+                        <a:prstGeom prst="rect">
+                          <a:avLst/>
+                        </a:prstGeom>
+                        <a:solidFill>
+                          <a:srgbClr val="FFFFFF"/>
+                        </a:solidFill>
+                        <a:ln w="9525">
+                          <a:solidFill>
+                            <a:srgbClr val="000000"/>
+                          </a:solidFill>
+                          <a:miter lim="800000"/>
+                          <a:headEnd/>
+                          <a:tailEnd/>
+                        </a:ln>
+                      </wps:spPr>
+                      <wps:txbx>
+                        <w:txbxContent>
+                          <w:p>
+                            <w:pPr>
+                              <w:jc w:val="center"/>
+                            </w:pPr>
+                            <w:r>
+                              <w:rPr>
+                                <w:noProof/>
+                              </w:rPr>
+                              <w:t>Sinh ra sự lười biếng</w:t>
+                            </w:r>
+                          </w:p>
+                        </w:txbxContent>
+                      </wps:txbx>
+                      <wps:bodyPr rot="0" vert="horz" wrap="square" lIns="91440" tIns="45720" rIns="91440" bIns="45720" anchor="t" anchorCtr="0">
+                        <a:noAutofit/>
+                      </wps:bodyPr>
+                    </wps:wsp>
+                  </a:graphicData>
+                </a:graphic>
+                <wp14:sizeRelH relativeFrom="margin">
+                  <wp14:pctWidth>0</wp14:pctWidth>
+                </wp14:sizeRelH>
+                <wp14:sizeRelV relativeFrom="margin">
+                  <wp14:pctHeight>0</wp14:pctHeight>
+                </wp14:sizeRelV>
+              </wp:anchor>
+            </w:drawing>
+          </mc:Choice>
+          <mc:Fallback>
+            <w:pict>
+              <v:shape id="_x0000_s1031" type="#_x0000_t202" style="position:absolute;margin-left:111.75pt;margin-top:88.05pt;width:64.5pt;height:37.5pt;z-index:251706368;visibility:visible;mso-wrap-style:square;mso-width-percent:0;mso-height-percent:0;mso-wrap-distance-left:9pt;mso-wrap-distance-top:0;mso-wrap-distance-right:9pt;mso-wrap-distance-bottom:0;mso-position-horizontal:absolute;mso-position-horizontal-relative:text;mso-position-vertical:absolute;mso-position-vertical-relative:text;mso-width-percent:0;mso-height-percent:0;mso-width-relative:margin;mso-height-relative:margin;v-text-anchor:top" o:gfxdata="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">
+                <v:textbox>
+                  <w:txbxContent>
+                    <w:p>
+                      <w:pPr>
+                        <w:jc w:val="center"/>
+                      </w:pPr>
+                      <w:r>
+                        <w:rPr>
+                          <w:noProof/>
+                        </w:rPr>
+                        <w:t>Sinh ra sự lười biếng</w:t>
+                      </w:r>
+                    </w:p>
+                  </w:txbxContent>
+                </v:textbox>
+              </v:shape>
+            </w:pict>
+          </mc:Fallback>
+        </mc:AlternateContent>
+      </w:r>
+      <w:r>
+        <w:rPr>
+          <w:noProof/>
+        </w:rPr>
+        <mc:AlternateContent>
+          <mc:Choice Requires="wps">
+            <w:drawing>
+              <wp:anchor distT="0" distB="0" distL="114300" distR="114300" simplePos="0" relativeHeight="251702272" behindDoc="0" locked="0" layoutInCell="1" allowOverlap="1" wp14:anchorId="7A1CD54D" wp14:editId="3F2FDF09">
+                <wp:simplePos x="0" y="0"/>
+                <wp:positionH relativeFrom="column">
+                  <wp:posOffset>2495550</wp:posOffset>
+                </wp:positionH>
+                <wp:positionV relativeFrom="paragraph">
+                  <wp:posOffset>2566035</wp:posOffset>
+                </wp:positionV>
+                <wp:extent cx="904875" cy="457200"/>
+                <wp:effectExtent l="0" t="0" r="28575" b="19050"/>
+                <wp:wrapNone/>
+                <wp:docPr id="291" name="Text Box 2"/>
+                <wp:cNvGraphicFramePr>
+                  <a:graphicFrameLocks xmlns:a="http://schemas.openxmlformats.org/drawingml/2006/main"/>
+                </wp:cNvGraphicFramePr>
+                <a:graphic xmlns:a="http://schemas.openxmlformats.org/drawingml/2006/main">
+                  <a:graphicData uri="http://schemas.microsoft.com/office/word/2010/wordprocessingShape">
+                    <wps:wsp>
+                      <wps:cNvSpPr txBox="1">
+                        <a:spLocks noChangeArrowheads="1"/>
+                      </wps:cNvSpPr>
+                      <wps:spPr bwMode="auto">
+                        <a:xfrm>
+                          <a:off x="0" y="0"/>
+                          <a:ext cx="904875" cy="457200"/>
+                        </a:xfrm>
+                        <a:prstGeom prst="rect">
+                          <a:avLst/>
+                        </a:prstGeom>
+                        <a:solidFill>
+                          <a:srgbClr val="FFFFFF"/>
+                        </a:solidFill>
+                        <a:ln w="9525">
+                          <a:solidFill>
+                            <a:srgbClr val="000000"/>
+                          </a:solidFill>
+                          <a:miter lim="800000"/>
+                          <a:headEnd/>
+                          <a:tailEnd/>
+                        </a:ln>
+                      </wps:spPr>
+                      <wps:txbx>
+                        <w:txbxContent>
+                          <w:p>
+                            <w:pPr>
+                              <w:jc w:val="center"/>
+                            </w:pPr>
+                            <w:r>
+                              <w:t>Quay cóp tài liệu</w:t>
+                            </w:r>
+                          </w:p>
+                        </w:txbxContent>
+                      </wps:txbx>
+                      <wps:bodyPr rot="0" vert="horz" wrap="square" lIns="91440" tIns="45720" rIns="91440" bIns="45720" anchor="t" anchorCtr="0">
+                        <a:noAutofit/>
+                      </wps:bodyPr>
+                    </wps:wsp>
+                  </a:graphicData>
+                </a:graphic>
+                <wp14:sizeRelH relativeFrom="margin">
+                  <wp14:pctWidth>0</wp14:pctWidth>
+                </wp14:sizeRelH>
+                <wp14:sizeRelV relativeFrom="margin">
+                  <wp14:pctHeight>0</wp14:pctHeight>
+                </wp14:sizeRelV>
+              </wp:anchor>
+            </w:drawing>
+          </mc:Choice>
+          <mc:Fallback>
+            <w:pict>
+              <v:shape id="_x0000_s1032" type="#_x0000_t202" style="position:absolute;margin-left:196.5pt;margin-top:202.05pt;width:71.25pt;height:36pt;z-index:251702272;visibility:visible;mso-wrap-style:square;mso-width-percent:0;mso-height-percent:0;mso-wrap-distance-left:9pt;mso-wrap-distance-top:0;mso-wrap-distance-right:9pt;mso-wrap-distance-bottom:0;mso-position-horizontal:absolute;mso-position-horizontal-relative:text;mso-position-vertical:absolute;mso-position-vertical-relative:text;mso-width-percent:0;mso-height-percent:0;mso-width-relative:margin;mso-height-relative:margin;v-text-anchor:top" o:gfxdata="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">
+                <v:textbox>
+                  <w:txbxContent>
+                    <w:p>
+                      <w:pPr>
+                        <w:jc w:val="center"/>
+                      </w:pPr>
+                      <w:r>
+                        <w:t>Quay cóp tài liệu</w:t>
+                      </w:r>
+                    </w:p>
+                  </w:txbxContent>
+                </v:textbox>
+              </v:shape>
+            </w:pict>
+          </mc:Fallback>
+        </mc:AlternateContent>
+      </w:r>
+      <w:r>
+        <w:rPr>
+          <w:noProof/>
+        </w:rPr>
+        <mc:AlternateContent>
+          <mc:Choice Requires="wps">
+            <w:drawing>
+              <wp:anchor distT="0" distB="0" distL="114300" distR="114300" simplePos="0" relativeHeight="251700224" behindDoc="0" locked="0" layoutInCell="1" allowOverlap="1" wp14:anchorId="2A8C440C" wp14:editId="621B49CA">
+                <wp:simplePos x="0" y="0"/>
+                <wp:positionH relativeFrom="column">
+                  <wp:posOffset>3276600</wp:posOffset>
+                </wp:positionH>
+                <wp:positionV relativeFrom="paragraph">
+                  <wp:posOffset>3128010</wp:posOffset>
+                </wp:positionV>
+                <wp:extent cx="228600" cy="95250"/>
+                <wp:effectExtent l="0" t="0" r="19050" b="19050"/>
+                <wp:wrapNone/>
+                <wp:docPr id="290" name="Straight Connector 290"/>
+                <wp:cNvGraphicFramePr/>
+                <a:graphic xmlns:a="http://schemas.openxmlformats.org/drawingml/2006/main">
+                  <a:graphicData uri="http://schemas.microsoft.com/office/word/2010/wordprocessingShape">
+                    <wps:wsp>
+                      <wps:cNvCnPr/>
+                      <wps:spPr>
+                        <a:xfrm flipH="1">
+                          <a:off x="0" y="0"/>
+                          <a:ext cx="228600" cy="95250"/>
+                        </a:xfrm>
+                        <a:prstGeom prst="line">
+                          <a:avLst/>
+                        </a:prstGeom>
+                      </wps:spPr>
+                      <wps:style>
+                        <a:lnRef idx="1">
+                          <a:schemeClr val="accent1"/>
+                        </a:lnRef>
+                        <a:fillRef idx="0">
+                          <a:schemeClr val="accent1"/>
+                        </a:fillRef>
+                        <a:effectRef idx="0">
+                          <a:schemeClr val="accent1"/>
+                        </a:effectRef>
+                        <a:fontRef idx="minor">
+                          <a:schemeClr val="tx1"/>
+                        </a:fontRef>
+                      </wps:style>
+                      <wps:bodyPr/>
+                    </wps:wsp>
+                  </a:graphicData>
+                </a:graphic>
+              </wp:anchor>
+            </w:drawing>
+          </mc:Choice>
+          <mc:Fallback>
+            <w:pict>
+              <v:line id="Straight Connector 290" o:spid="_x0000_s1026" style="position:absolute;flip:x;z-index:251700224;visibility:visible;mso-wrap-style:square;mso-wrap-distance-left:9pt;mso-wrap-distance-top:0;mso-wrap-distance-right:9pt;mso-wrap-distance-bottom:0;mso-position-horizontal:absolute;mso-position-horizontal-relative:text;mso-position-vertical:absolute;mso-position-vertical-relative:text" from="258pt,246.3pt" to="276pt,253.8pt" o:gfxdata="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" strokecolor="#4579b8 [3044]"/>
+            </w:pict>
+          </mc:Fallback>
+        </mc:AlternateContent>
+      </w:r>
+      <w:r>
+        <w:rPr>
+          <w:noProof/>
+        </w:rPr>
+        <mc:AlternateContent>
+          <mc:Choice Requires="wps">
+            <w:drawing>
+              <wp:anchor distT="0" distB="0" distL="114300" distR="114300" simplePos="0" relativeHeight="251699200" behindDoc="0" locked="0" layoutInCell="1" allowOverlap="1" wp14:anchorId="4BEAA485" wp14:editId="03B66FDE">
+                <wp:simplePos x="0" y="0"/>
+                <wp:positionH relativeFrom="column">
+                  <wp:posOffset>3314700</wp:posOffset>
+                </wp:positionH>
+                <wp:positionV relativeFrom="paragraph">
+                  <wp:posOffset>2566035</wp:posOffset>
+                </wp:positionV>
+                <wp:extent cx="438150" cy="104775"/>
+                <wp:effectExtent l="0" t="0" r="19050" b="28575"/>
+                <wp:wrapNone/>
+                <wp:docPr id="289" name="Straight Connector 289"/>
+                <wp:cNvGraphicFramePr/>
+                <a:graphic xmlns:a="http://schemas.openxmlformats.org/drawingml/2006/main">
+                  <a:graphicData uri="http://schemas.microsoft.com/office/word/2010/wordprocessingShape">
+                    <wps:wsp>
+                      <wps:cNvCnPr/>
+                      <wps:spPr>
+                        <a:xfrm flipH="1">
+                          <a:off x="0" y="0"/>
+                          <a:ext cx="438150" cy="104775"/>
+                        </a:xfrm>
+                        <a:prstGeom prst="line">
+                          <a:avLst/>
+                        </a:prstGeom>
+                      </wps:spPr>
+                      <wps:style>
+                        <a:lnRef idx="1">
+                          <a:schemeClr val="accent1"/>
+                        </a:lnRef>
+                        <a:fillRef idx="0">
+                          <a:schemeClr val="accent1"/>
+                        </a:fillRef>
+                        <a:effectRef idx="0">
+                          <a:schemeClr val="accent1"/>
+                        </a:effectRef>
+                        <a:fontRef idx="minor">
+                          <a:schemeClr val="tx1"/>
+                        </a:fontRef>
+                      </wps:style>
+                      <wps:bodyPr/>
+                    </wps:wsp>
+                  </a:graphicData>
+                </a:graphic>
+              </wp:anchor>
+            </w:drawing>
+          </mc:Choice>
+          <mc:Fallback>
+            <w:pict>
+              <v:line id="Straight Connector 289" o:spid="_x0000_s1026" style="position:absolute;flip:x;z-index:251699200;visibility:visible;mso-wrap-style:square;mso-wrap-distance-left:9pt;mso-wrap-distance-top:0;mso-wrap-distance-right:9pt;mso-wrap-distance-bottom:0;mso-position-horizontal:absolute;mso-position-horizontal-relative:text;mso-position-vertical:absolute;mso-position-vertical-relative:text" from="261pt,202.05pt" to="295.5pt,210.3pt" o:gfxdata="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" strokecolor="#4579b8 [3044]"/>
+            </w:pict>
+          </mc:Fallback>
+        </mc:AlternateContent>
+      </w:r>
+      <w:r>
+        <w:rPr>
+          <w:noProof/>
+        </w:rPr>
+        <mc:AlternateContent>
+          <mc:Choice Requires="wps">
+            <w:drawing>
+              <wp:anchor distT="0" distB="0" distL="114300" distR="114300" simplePos="0" relativeHeight="251698176" behindDoc="0" locked="0" layoutInCell="1" allowOverlap="1" wp14:anchorId="08EE3A32" wp14:editId="363B3987">
+                <wp:simplePos x="0" y="0"/>
+                <wp:positionH relativeFrom="column">
+                  <wp:posOffset>2905125</wp:posOffset>
+                </wp:positionH>
+                <wp:positionV relativeFrom="paragraph">
+                  <wp:posOffset>3699510</wp:posOffset>
+                </wp:positionV>
+                <wp:extent cx="714375" cy="285750"/>
+                <wp:effectExtent l="0" t="0" r="28575" b="19050"/>
+                <wp:wrapNone/>
+                <wp:docPr id="288" name="Text Box 2"/>
+                <wp:cNvGraphicFramePr>
+                  <a:graphicFrameLocks xmlns:a="http://schemas.openxmlformats.org/drawingml/2006/main"/>
+                </wp:cNvGraphicFramePr>
+                <a:graphic xmlns:a="http://schemas.openxmlformats.org/drawingml/2006/main">
+                  <a:graphicData uri="http://schemas.microsoft.com/office/word/2010/wordprocessingShape">
+                    <wps:wsp>
+                      <wps:cNvSpPr txBox="1">
+                        <a:spLocks noChangeArrowheads="1"/>
+                      </wps:cNvSpPr>
+                      <wps:spPr bwMode="auto">
+                        <a:xfrm>
+                          <a:off x="0" y="0"/>
+                          <a:ext cx="714375" cy="285750"/>
+                        </a:xfrm>
+                        <a:prstGeom prst="rect">
+                          <a:avLst/>
+                        </a:prstGeom>
+                        <a:solidFill>
+                          <a:srgbClr val="FFFFFF"/>
+                        </a:solidFill>
+                        <a:ln w="9525">
+                          <a:solidFill>
+                            <a:srgbClr val="000000"/>
+                          </a:solidFill>
+                          <a:miter lim="800000"/>
+                          <a:headEnd/>
+                          <a:tailEnd/>
+                        </a:ln>
+                      </wps:spPr>
+                      <wps:txbx>
+                        <w:txbxContent>
+                          <w:p>
+                            <w:pPr>
+                              <w:jc w:val="center"/>
+                            </w:pPr>
+                            <w:r>
+                              <w:t>Nội dung</w:t>
+                            </w:r>
+                          </w:p>
+                        </w:txbxContent>
+                      </wps:txbx>
+                      <wps:bodyPr rot="0" vert="horz" wrap="square" lIns="91440" tIns="45720" rIns="91440" bIns="45720" anchor="t" anchorCtr="0">
+                        <a:noAutofit/>
+                      </wps:bodyPr>
+                    </wps:wsp>
+                  </a:graphicData>
+                </a:graphic>
+                <wp14:sizeRelH relativeFrom="margin">
+                  <wp14:pctWidth>0</wp14:pctWidth>
+                </wp14:sizeRelH>
+                <wp14:sizeRelV relativeFrom="margin">
+                  <wp14:pctHeight>0</wp14:pctHeight>
+                </wp14:sizeRelV>
+              </wp:anchor>
+            </w:drawing>
+          </mc:Choice>
+          <mc:Fallback>
+            <w:pict>
+              <v:shape id="_x0000_s1033" type="#_x0000_t202" style="position:absolute;margin-left:228.75pt;margin-top:291.3pt;width:56.25pt;height:22.5pt;z-index:251698176;visibility:visible;mso-wrap-style:square;mso-width-percent:0;mso-height-percent:0;mso-wrap-distance-left:9pt;mso-wrap-distance-top:0;mso-wrap-distance-right:9pt;mso-wrap-distance-bottom:0;mso-position-horizontal:absolute;mso-position-horizontal-relative:text;mso-position-vertical:absolute;mso-position-vertical-relative:text;mso-width-percent:0;mso-height-percent:0;mso-width-relative:margin;mso-height-relative:margin;v-text-anchor:top" o:gfxdata="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">
+                <v:textbox>
+                  <w:txbxContent>
+                    <w:p>
+                      <w:pPr>
+                        <w:jc w:val="center"/>
+                      </w:pPr>
+                      <w:r>
+                        <w:t>Nội dung</w:t>
+                      </w:r>
+                    </w:p>
+                  </w:txbxContent>
+                </v:textbox>
+              </v:shape>
+            </w:pict>
+          </mc:Fallback>
+        </mc:AlternateContent>
+      </w:r>
+      <w:r>
+        <w:rPr>
+          <w:noProof/>
+        </w:rPr>
+        <mc:AlternateContent>
+          <mc:Choice Requires="wps">
+            <w:drawing>
+              <wp:anchor distT="0" distB="0" distL="114300" distR="114300" simplePos="0" relativeHeight="251696128" behindDoc="0" locked="0" layoutInCell="1" allowOverlap="1" wp14:anchorId="191AADB6" wp14:editId="2F86E567">
+                <wp:simplePos x="0" y="0"/>
+                <wp:positionH relativeFrom="column">
+                  <wp:posOffset>3552825</wp:posOffset>
+                </wp:positionH>
+                <wp:positionV relativeFrom="paragraph">
+                  <wp:posOffset>3276600</wp:posOffset>
+                </wp:positionV>
+                <wp:extent cx="981075" cy="257175"/>
+                <wp:effectExtent l="0" t="0" r="28575" b="28575"/>
+                <wp:wrapNone/>
+                <wp:docPr id="31" name="Text Box 2"/>
+                <wp:cNvGraphicFramePr>
+                  <a:graphicFrameLocks xmlns:a="http://schemas.openxmlformats.org/drawingml/2006/main"/>
+                </wp:cNvGraphicFramePr>
+                <a:graphic xmlns:a="http://schemas.openxmlformats.org/drawingml/2006/main">
+                  <a:graphicData uri="http://schemas.microsoft.com/office/word/2010/wordprocessingShape">
+                    <wps:wsp>
+                      <wps:cNvSpPr txBox="1">
+                        <a:spLocks noChangeArrowheads="1"/>
+                      </wps:cNvSpPr>
+                      <wps:spPr bwMode="auto">
+                        <a:xfrm>
+                          <a:off x="0" y="0"/>
+                          <a:ext cx="981075" cy="257175"/>
+                        </a:xfrm>
+                        <a:prstGeom prst="rect">
+                          <a:avLst/>
+                        </a:prstGeom>
+                        <a:solidFill>
+                          <a:srgbClr val="FFFFFF"/>
+                        </a:solidFill>
+                        <a:ln w="9525">
+                          <a:solidFill>
+                            <a:srgbClr val="000000"/>
+                          </a:solidFill>
+                          <a:miter lim="800000"/>
+                          <a:headEnd/>
+                          <a:tailEnd/>
+                        </a:ln>
+                      </wps:spPr>
+                      <wps:txbx>
+                        <w:txbxContent>
+                          <w:p>
+                            <w:pPr>
+                              <w:jc w:val="center"/>
+                            </w:pPr>
+                            <w:r>
+                              <w:t>Kiến thức khó</w:t>
+                            </w:r>
+                          </w:p>
+                        </w:txbxContent>
+                      </wps:txbx>
+                      <wps:bodyPr rot="0" vert="horz" wrap="square" lIns="91440" tIns="45720" rIns="91440" bIns="45720" anchor="t" anchorCtr="0">
+                        <a:noAutofit/>
+                      </wps:bodyPr>
+                    </wps:wsp>
+                  </a:graphicData>
+                </a:graphic>
+                <wp14:sizeRelH relativeFrom="margin">
+                  <wp14:pctWidth>0</wp14:pctWidth>
+                </wp14:sizeRelH>
+                <wp14:sizeRelV relativeFrom="margin">
+                  <wp14:pctHeight>0</wp14:pctHeight>
+                </wp14:sizeRelV>
+              </wp:anchor>
+            </w:drawing>
+          </mc:Choice>
+          <mc:Fallback>
+            <w:pict>
+              <v:shape id="_x0000_s1034" type="#_x0000_t202" style="position:absolute;margin-left:279.75pt;margin-top:258pt;width:77.25pt;height:20.25pt;z-index:251696128;visibility:visible;mso-wrap-style:square;mso-width-percent:0;mso-height-percent:0;mso-wrap-distance-left:9pt;mso-wrap-distance-top:0;mso-wrap-distance-right:9pt;mso-wrap-distance-bottom:0;mso-position-horizontal:absolute;mso-position-horizontal-relative:text;mso-position-vertical:absolute;mso-position-vertical-relative:text;mso-width-percent:0;mso-height-percent:0;mso-width-relative:margin;mso-height-relative:margin;v-text-anchor:top" o:gfxdata="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">
+                <v:textbox>
+                  <w:txbxContent>
+                    <w:p>
+                      <w:pPr>
+                        <w:jc w:val="center"/>
+                      </w:pPr>
+                      <w:r>
+                        <w:t>Kiến thức khó</w:t>
+                      </w:r>
+                    </w:p>
+                  </w:txbxContent>
+                </v:textbox>
+              </v:shape>
+            </w:pict>
+          </mc:Fallback>
+        </mc:AlternateContent>
+      </w:r>
+      <w:r>
+        <w:rPr>
+          <w:noProof/>
+        </w:rPr>
+        <mc:AlternateContent>
+          <mc:Choice Requires="wps">
+            <w:drawing>
+              <wp:anchor distT="0" distB="0" distL="114300" distR="114300" simplePos="0" relativeHeight="251694080" behindDoc="0" locked="0" layoutInCell="1" allowOverlap="1" wp14:anchorId="651B626E" wp14:editId="669BF0C6">
+                <wp:simplePos x="0" y="0"/>
+                <wp:positionH relativeFrom="column">
+                  <wp:posOffset>3952875</wp:posOffset>
+                </wp:positionH>
+                <wp:positionV relativeFrom="paragraph">
+                  <wp:posOffset>2627630</wp:posOffset>
+                </wp:positionV>
+                <wp:extent cx="704850" cy="276225"/>
+                <wp:effectExtent l="0" t="0" r="19050" b="28575"/>
+                <wp:wrapNone/>
+                <wp:docPr id="30" name="Text Box 2"/>
+                <wp:cNvGraphicFramePr>
+                  <a:graphicFrameLocks xmlns:a="http://schemas.openxmlformats.org/drawingml/2006/main"/>
+                </wp:cNvGraphicFramePr>
+                <a:graphic xmlns:a="http://schemas.openxmlformats.org/drawingml/2006/main">
+                  <a:graphicData uri="http://schemas.microsoft.com/office/word/2010/wordprocessingShape">
+                    <wps:wsp>
+                      <wps:cNvSpPr txBox="1">
+                        <a:spLocks noChangeArrowheads="1"/>
+                      </wps:cNvSpPr>
+                      <wps:spPr bwMode="auto">
+                        <a:xfrm>
+                          <a:off x="0" y="0"/>
+                          <a:ext cx="704850" cy="276225"/>
+                        </a:xfrm>
+                        <a:prstGeom prst="rect">
+                          <a:avLst/>
+                        </a:prstGeom>
+                        <a:solidFill>
+                          <a:srgbClr val="FFFFFF"/>
+                        </a:solidFill>
+                        <a:ln w="9525">
+                          <a:solidFill>
+                            <a:srgbClr val="000000"/>
+                          </a:solidFill>
+                          <a:miter lim="800000"/>
+                          <a:headEnd/>
+                          <a:tailEnd/>
+                        </a:ln>
+                      </wps:spPr>
+                      <wps:txbx>
+                        <w:txbxContent>
+                          <w:p>
+                            <w:pPr>
+                              <w:jc w:val="center"/>
+                            </w:pPr>
+                            <w:r>
+                              <w:t>Lười học</w:t>
+                            </w:r>
+                          </w:p>
+                        </w:txbxContent>
+                      </wps:txbx>
+                      <wps:bodyPr rot="0" vert="horz" wrap="square" lIns="91440" tIns="45720" rIns="91440" bIns="45720" anchor="t" anchorCtr="0">
+                        <a:noAutofit/>
+                      </wps:bodyPr>
+                    </wps:wsp>
+                  </a:graphicData>
+                </a:graphic>
+                <wp14:sizeRelH relativeFrom="margin">
+                  <wp14:pctWidth>0</wp14:pctWidth>
+                </wp14:sizeRelH>
+                <wp14:sizeRelV relativeFrom="margin">
+                  <wp14:pctHeight>0</wp14:pctHeight>
+                </wp14:sizeRelV>
+              </wp:anchor>
+            </w:drawing>
+          </mc:Choice>
+          <mc:Fallback>
+            <w:pict>
+              <v:shape id="_x0000_s1035" type="#_x0000_t202" style="position:absolute;margin-left:311.25pt;margin-top:206.9pt;width:55.5pt;height:21.75pt;z-index:251694080;visibility:visible;mso-wrap-style:square;mso-width-percent:0;mso-height-percent:0;mso-wrap-distance-left:9pt;mso-wrap-distance-top:0;mso-wrap-distance-right:9pt;mso-wrap-distance-bottom:0;mso-position-horizontal:absolute;mso-position-horizontal-relative:text;mso-position-vertical:absolute;mso-position-vertical-relative:text;mso-width-percent:0;mso-height-percent:0;mso-width-relative:margin;mso-height-relative:margin;v-text-anchor:top" o:gfxdata="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">
+                <v:textbox>
+                  <w:txbxContent>
+                    <w:p>
+                      <w:pPr>
+                        <w:jc w:val="center"/>
+                      </w:pPr>
+                      <w:r>
+                        <w:t>Lười học</w:t>
+                      </w:r>
+                    </w:p>
+                  </w:txbxContent>
+                </v:textbox>
+              </v:shape>
+            </w:pict>
+          </mc:Fallback>
+        </mc:AlternateContent>
+      </w:r>
+      <w:r>
+        <w:rPr>
+          <w:noProof/>
+        </w:rPr>
+        <mc:AlternateContent>
+          <mc:Choice Requires="wps">
+            <w:drawing>
+              <wp:anchor distT="0" distB="0" distL="114300" distR="114300" simplePos="0" relativeHeight="251692032" behindDoc="0" locked="0" layoutInCell="1" allowOverlap="1" wp14:anchorId="0770BB78" wp14:editId="0AD48E6A">
+                <wp:simplePos x="0" y="0"/>
+                <wp:positionH relativeFrom="column">
+                  <wp:posOffset>4533900</wp:posOffset>
+                </wp:positionH>
+                <wp:positionV relativeFrom="paragraph">
+                  <wp:posOffset>3223260</wp:posOffset>
+                </wp:positionV>
+                <wp:extent cx="295275" cy="171450"/>
+                <wp:effectExtent l="0" t="0" r="28575" b="19050"/>
+                <wp:wrapNone/>
+                <wp:docPr id="29" name="Straight Connector 29"/>
+                <wp:cNvGraphicFramePr/>
+                <a:graphic xmlns:a="http://schemas.openxmlformats.org/drawingml/2006/main">
+                  <a:graphicData uri="http://schemas.microsoft.com/office/word/2010/wordprocessingShape">
+                    <wps:wsp>
+                      <wps:cNvCnPr/>
+                      <wps:spPr>
+                        <a:xfrm flipH="1">
+                          <a:off x="0" y="0"/>
+                          <a:ext cx="295275" cy="171450"/>
+                        </a:xfrm>
+                        <a:prstGeom prst="line">
+                          <a:avLst/>
+                        </a:prstGeom>
+                      </wps:spPr>
+                      <wps:style>
+                        <a:lnRef idx="1">
+                          <a:schemeClr val="accent1"/>
+                        </a:lnRef>
+                        <a:fillRef idx="0">
+                          <a:schemeClr val="accent1"/>
+                        </a:fillRef>
+                        <a:effectRef idx="0">
+                          <a:schemeClr val="accent1"/>
+                        </a:effectRef>
+                        <a:fontRef idx="minor">
+                          <a:schemeClr val="tx1"/>
+                        </a:fontRef>
+                      </wps:style>
+                      <wps:bodyPr/>
+                    </wps:wsp>
+                  </a:graphicData>
+                </a:graphic>
+              </wp:anchor>
+            </w:drawing>
+          </mc:Choice>
+          <mc:Fallback>
+            <w:pict>
+              <v:line id="Straight Connector 29" o:spid="_x0000_s1026" style="position:absolute;flip:x;z-index:251692032;visibility:visible;mso-wrap-style:square;mso-wrap-distance-left:9pt;mso-wrap-distance-top:0;mso-wrap-distance-right:9pt;mso-wrap-distance-bottom:0;mso-position-horizontal:absolute;mso-position-horizontal-relative:text;mso-position-vertical:absolute;mso-position-vertical-relative:text" from="357pt,253.8pt" to="380.25pt,267.3pt" o:gfxdata="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" strokecolor="#4579b8 [3044]"/>
+            </w:pict>
+          </mc:Fallback>
+        </mc:AlternateContent>
+      </w:r>
+      <w:r>
+        <w:rPr>
+          <w:noProof/>
+        </w:rPr>
+        <mc:AlternateContent>
+          <mc:Choice Requires="wps">
+            <w:drawing>
+              <wp:anchor distT="0" distB="0" distL="114300" distR="114300" simplePos="0" relativeHeight="251691008" behindDoc="0" locked="0" layoutInCell="1" allowOverlap="1" wp14:anchorId="1768253E" wp14:editId="11697FDC">
+                <wp:simplePos x="0" y="0"/>
+                <wp:positionH relativeFrom="column">
+                  <wp:posOffset>4657725</wp:posOffset>
+                </wp:positionH>
+                <wp:positionV relativeFrom="paragraph">
+                  <wp:posOffset>2566035</wp:posOffset>
+                </wp:positionV>
+                <wp:extent cx="438150" cy="161925"/>
+                <wp:effectExtent l="0" t="0" r="19050" b="28575"/>
+                <wp:wrapNone/>
+                <wp:docPr id="28" name="Straight Connector 28"/>
+                <wp:cNvGraphicFramePr/>
+                <a:graphic xmlns:a="http://schemas.openxmlformats.org/drawingml/2006/main">
+                  <a:graphicData uri="http://schemas.microsoft.com/office/word/2010/wordprocessingShape">
+                    <wps:wsp>
+                      <wps:cNvCnPr/>
+                      <wps:spPr>
+                        <a:xfrm flipH="1">
+                          <a:off x="0" y="0"/>
+                          <a:ext cx="438150" cy="161925"/>
+                        </a:xfrm>
+                        <a:prstGeom prst="line">
+                          <a:avLst/>
+                        </a:prstGeom>
+                      </wps:spPr>
+                      <wps:style>
+                        <a:lnRef idx="1">
+                          <a:schemeClr val="accent1"/>
+                        </a:lnRef>
+                        <a:fillRef idx="0">
+                          <a:schemeClr val="accent1"/>
+                        </a:fillRef>
+                        <a:effectRef idx="0">
+                          <a:schemeClr val="accent1"/>
+                        </a:effectRef>
+                        <a:fontRef idx="minor">
+                          <a:schemeClr val="tx1"/>
+                        </a:fontRef>
+                      </wps:style>
+                      <wps:bodyPr/>
+                    </wps:wsp>
+                  </a:graphicData>
+                </a:graphic>
+              </wp:anchor>
+            </w:drawing>
+          </mc:Choice>
+          <mc:Fallback>
+            <w:pict>
+              <v:line id="Straight Connector 28" o:spid="_x0000_s1026" style="position:absolute;flip:x;z-index:251691008;visibility:visible;mso-wrap-style:square;mso-wrap-distance-left:9pt;mso-wrap-distance-top:0;mso-wrap-distance-right:9pt;mso-wrap-distance-bottom:0;mso-position-horizontal:absolute;mso-position-horizontal-relative:text;mso-position-vertical:absolute;mso-position-vertical-relative:text" from="366.75pt,202.05pt" to="401.25pt,214.8pt" o:gfxdata="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" strokecolor="#4579b8 [3044]"/>
+            </w:pict>
+          </mc:Fallback>
+        </mc:AlternateContent>
+      </w:r>
+      <w:r>
+        <w:rPr>
+          <w:noProof/>
+        </w:rPr>
+        <mc:AlternateContent>
+          <mc:Choice Requires="wps">
+            <w:drawing>
+              <wp:anchor distT="0" distB="0" distL="114300" distR="114300" simplePos="0" relativeHeight="251689984" behindDoc="0" locked="0" layoutInCell="1" allowOverlap="1" wp14:anchorId="175AE794" wp14:editId="1572C547">
+                <wp:simplePos x="0" y="0"/>
+                <wp:positionH relativeFrom="column">
+                  <wp:posOffset>4029075</wp:posOffset>
+                </wp:positionH>
+                <wp:positionV relativeFrom="paragraph">
+                  <wp:posOffset>4048125</wp:posOffset>
+                </wp:positionV>
+                <wp:extent cx="990600" cy="323850"/>
+                <wp:effectExtent l="0" t="0" r="19050" b="19050"/>
+                <wp:wrapNone/>
+                <wp:docPr id="27" name="Text Box 2"/>
+                <wp:cNvGraphicFramePr>
+                  <a:graphicFrameLocks xmlns:a="http://schemas.openxmlformats.org/drawingml/2006/main"/>
+                </wp:cNvGraphicFramePr>
+                <a:graphic xmlns:a="http://schemas.openxmlformats.org/drawingml/2006/main">
+                  <a:graphicData uri="http://schemas.microsoft.com/office/word/2010/wordprocessingShape">
+                    <wps:wsp>
+                      <wps:cNvSpPr txBox="1">
+                        <a:spLocks noChangeArrowheads="1"/>
+                      </wps:cNvSpPr>
+                      <wps:spPr bwMode="auto">
+                        <a:xfrm>
+                          <a:off x="0" y="0"/>
+                          <a:ext cx="990600" cy="323850"/>
+                        </a:xfrm>
+                        <a:prstGeom prst="rect">
+                          <a:avLst/>
+                        </a:prstGeom>
+                        <a:solidFill>
+                          <a:srgbClr val="FFFFFF"/>
+                        </a:solidFill>
+                        <a:ln w="9525">
+                          <a:solidFill>
+                            <a:srgbClr val="000000"/>
+                          </a:solidFill>
+                          <a:miter lim="800000"/>
+                          <a:headEnd/>
+                          <a:tailEnd/>
+                        </a:ln>
+                      </wps:spPr>
+                      <wps:txbx>
+                        <w:txbxContent>
+                          <w:p>
+                            <w:pPr>
+                              <w:jc w:val="center"/>
+                            </w:pPr>
+                            <w:r>
+                              <w:t>Nguyên nhân</w:t>
+                            </w:r>
+                          </w:p>
+                        </w:txbxContent>
+                      </wps:txbx>
+                      <wps:bodyPr rot="0" vert="horz" wrap="square" lIns="91440" tIns="45720" rIns="91440" bIns="45720" anchor="t" anchorCtr="0">
+                        <a:noAutofit/>
+                      </wps:bodyPr>
+                    </wps:wsp>
+                  </a:graphicData>
+                </a:graphic>
+                <wp14:sizeRelH relativeFrom="margin">
+                  <wp14:pctWidth>0</wp14:pctWidth>
+                </wp14:sizeRelH>
+                <wp14:sizeRelV relativeFrom="margin">
+                  <wp14:pctHeight>0</wp14:pctHeight>
+                </wp14:sizeRelV>
+              </wp:anchor>
+            </w:drawing>
+          </mc:Choice>
+          <mc:Fallback>
+            <w:pict>
+              <v:shape id="_x0000_s1036" type="#_x0000_t202" style="position:absolute;margin-left:317.25pt;margin-top:318.75pt;width:78pt;height:25.5pt;z-index:251689984;visibility:visible;mso-wrap-style:square;mso-width-percent:0;mso-height-percent:0;mso-wrap-distance-left:9pt;mso-wrap-distance-top:0;mso-wrap-distance-right:9pt;mso-wrap-distance-bottom:0;mso-position-horizontal:absolute;mso-position-horizontal-relative:text;mso-position-vertical:absolute;mso-position-vertical-relative:text;mso-width-percent:0;mso-height-percent:0;mso-width-relative:margin;mso-height-relative:margin;v-text-anchor:top" o:gfxdata="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">
+                <v:textbox>
+                  <w:txbxContent>
+                    <w:p>
+                      <w:pPr>
+                        <w:jc w:val="center"/>
+                      </w:pPr>
+                      <w:r>
+                        <w:t>Nguyên nhân</w:t>
+                      </w:r>
+                    </w:p>
+                  </w:txbxContent>
+                </v:textbox>
+              </v:shape>
+            </w:pict>
+          </mc:Fallback>
+        </mc:AlternateContent>
+      </w:r>
+      <w:r>
+        <w:rPr>
+          <w:noProof/>
+        </w:rPr>
+        <mc:AlternateContent>
+          <mc:Choice Requires="wps">
+            <w:drawing>
+              <wp:anchor distT="0" distB="0" distL="114300" distR="114300" simplePos="0" relativeHeight="251687936" behindDoc="0" locked="0" layoutInCell="1" allowOverlap="1" wp14:anchorId="6F06E438" wp14:editId="766E37B8">
+                <wp:simplePos x="0" y="0"/>
+                <wp:positionH relativeFrom="column">
+                  <wp:posOffset>2286000</wp:posOffset>
+                </wp:positionH>
+                <wp:positionV relativeFrom="paragraph">
+                  <wp:posOffset>1251585</wp:posOffset>
+                </wp:positionV>
+                <wp:extent cx="781050" cy="552450"/>
+                <wp:effectExtent l="0" t="0" r="19050" b="19050"/>
+                <wp:wrapNone/>
+                <wp:docPr id="26" name="Text Box 2"/>
+                <wp:cNvGraphicFramePr>
+                  <a:graphicFrameLocks xmlns:a="http://schemas.openxmlformats.org/drawingml/2006/main"/>
+                </wp:cNvGraphicFramePr>
+                <a:graphic xmlns:a="http://schemas.openxmlformats.org/drawingml/2006/main">
+                  <a:graphicData uri="http://schemas.microsoft.com/office/word/2010/wordprocessingShape">
+                    <wps:wsp>
+                      <wps:cNvSpPr txBox="1">
+                        <a:spLocks noChangeArrowheads="1"/>
+                      </wps:cNvSpPr>
+                      <wps:spPr bwMode="auto">
+                        <a:xfrm>
+                          <a:off x="0" y="0"/>
+                          <a:ext cx="781050" cy="552450"/>
+                        </a:xfrm>
+                        <a:prstGeom prst="rect">
+                          <a:avLst/>
+                        </a:prstGeom>
+                        <a:solidFill>
+                          <a:srgbClr val="FFFFFF"/>
+                        </a:solidFill>
+                        <a:ln w="9525">
+                          <a:solidFill>
+                            <a:srgbClr val="000000"/>
+                          </a:solidFill>
+                          <a:miter lim="800000"/>
+                          <a:headEnd/>
+                          <a:tailEnd/>
+                        </a:ln>
+                      </wps:spPr>
+                      <wps:txbx>
+                        <w:txbxContent>
+                          <w:p>
+                            <w:pPr>
+                              <w:jc w:val="center"/>
+                            </w:pPr>
+                            <w:r>
+                              <w:t>Các trung</w:t>
+                            </w:r>
+                          </w:p>
+                          <w:p>
+                            <w:pPr>
+                              <w:jc w:val="center"/>
+                            </w:pPr>
+                            <w:r>
+                              <w:t>tâm GD</w:t>
+                            </w:r>
+                          </w:p>
+                        </w:txbxContent>
+                      </wps:txbx>
+                      <wps:bodyPr rot="0" vert="horz" wrap="square" lIns="91440" tIns="45720" rIns="91440" bIns="45720" anchor="t" anchorCtr="0">
+                        <a:noAutofit/>
+                      </wps:bodyPr>
+                    </wps:wsp>
+                  </a:graphicData>
+                </a:graphic>
+                <wp14:sizeRelH relativeFrom="margin">
+                  <wp14:pctWidth>0</wp14:pctWidth>
+                </wp14:sizeRelH>
+                <wp14:sizeRelV relativeFrom="margin">
+                  <wp14:pctHeight>0</wp14:pctHeight>
+                </wp14:sizeRelV>
+              </wp:anchor>
+            </w:drawing>
+          </mc:Choice>
+          <mc:Fallback>
+            <w:pict>
+              <v:shape id="_x0000_s1037" type="#_x0000_t202" style="position:absolute;margin-left:180pt;margin-top:98.55pt;width:61.5pt;height:43.5pt;z-index:251687936;visibility:visible;mso-wrap-style:square;mso-width-percent:0;mso-height-percent:0;mso-wrap-distance-left:9pt;mso-wrap-distance-top:0;mso-wrap-distance-right:9pt;mso-wrap-distance-bottom:0;mso-position-horizontal:absolute;mso-position-horizontal-relative:text;mso-position-vertical:absolute;mso-position-vertical-relative:text;mso-width-percent:0;mso-height-percent:0;mso-width-relative:margin;mso-height-relative:margin;v-text-anchor:top" o:gfxdata="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">
+                <v:textbox>
+                  <w:txbxContent>
+                    <w:p>
+                      <w:pPr>
+                        <w:jc w:val="center"/>
+                      </w:pPr>
+                      <w:r>
+                        <w:t>Các trung</w:t>
+                      </w:r>
+                    </w:p>
+                    <w:p>
+                      <w:pPr>
+                        <w:jc w:val="center"/>
+                      </w:pPr>
+                      <w:r>
+                        <w:t>tâm GD</w:t>
+                      </w:r>
+                    </w:p>
+                  </w:txbxContent>
+                </v:textbox>
+              </v:shape>
+            </w:pict>
+          </mc:Fallback>
+        </mc:AlternateContent>
+      </w:r>
+      <w:r>
+        <w:rPr>
+          <w:noProof/>
+        </w:rPr>
+        <mc:AlternateContent>
+          <mc:Choice Requires="wps">
+            <w:drawing>
+              <wp:anchor distT="0" distB="0" distL="114300" distR="114300" simplePos="0" relativeHeight="251685888" behindDoc="0" locked="0" layoutInCell="1" allowOverlap="1" wp14:anchorId="7D5C85F3" wp14:editId="618BC212">
+                <wp:simplePos x="0" y="0"/>
+                <wp:positionH relativeFrom="column">
+                  <wp:posOffset>2486025</wp:posOffset>
+                </wp:positionH>
+                <wp:positionV relativeFrom="paragraph">
+                  <wp:posOffset>1819275</wp:posOffset>
+                </wp:positionV>
+                <wp:extent cx="914400" cy="285750"/>
+                <wp:effectExtent l="0" t="0" r="19050" b="19050"/>
+                <wp:wrapNone/>
+                <wp:docPr id="25" name="Text Box 2"/>
+                <wp:cNvGraphicFramePr>
+                  <a:graphicFrameLocks xmlns:a="http://schemas.openxmlformats.org/drawingml/2006/main"/>
+                </wp:cNvGraphicFramePr>
+                <a:graphic xmlns:a="http://schemas.openxmlformats.org/drawingml/2006/main">
+                  <a:graphicData uri="http://schemas.microsoft.com/office/word/2010/wordprocessingShape">
+                    <wps:wsp>
+                      <wps:cNvSpPr txBox="1">
+                        <a:spLocks noChangeArrowheads="1"/>
+                      </wps:cNvSpPr>
+                      <wps:spPr bwMode="auto">
+                        <a:xfrm>
+                          <a:off x="0" y="0"/>
+                          <a:ext cx="914400" cy="285750"/>
+                        </a:xfrm>
+                        <a:prstGeom prst="rect">
+                          <a:avLst/>
+                        </a:prstGeom>
+                        <a:solidFill>
+                          <a:srgbClr val="FFFFFF"/>
+                        </a:solidFill>
+                        <a:ln w="9525">
+                          <a:solidFill>
+                            <a:srgbClr val="000000"/>
+                          </a:solidFill>
+                          <a:miter lim="800000"/>
+                          <a:headEnd/>
+                          <a:tailEnd/>
+                        </a:ln>
+                      </wps:spPr>
+                      <wps:txbx>
+                        <w:txbxContent>
+                          <w:p>
+                            <w:r>
+                              <w:t>Trường học</w:t>
+                            </w:r>
+                          </w:p>
+                        </w:txbxContent>
+                      </wps:txbx>
+                      <wps:bodyPr rot="0" vert="horz" wrap="square" lIns="91440" tIns="45720" rIns="91440" bIns="45720" anchor="t" anchorCtr="0">
+                        <a:noAutofit/>
+                      </wps:bodyPr>
+                    </wps:wsp>
+                  </a:graphicData>
+                </a:graphic>
+                <wp14:sizeRelH relativeFrom="margin">
+                  <wp14:pctWidth>0</wp14:pctWidth>
+                </wp14:sizeRelH>
+                <wp14:sizeRelV relativeFrom="margin">
+                  <wp14:pctHeight>0</wp14:pctHeight>
+                </wp14:sizeRelV>
+              </wp:anchor>
+            </w:drawing>
+          </mc:Choice>
+          <mc:Fallback>
+            <w:pict>
+              <v:shape id="_x0000_s1038" type="#_x0000_t202" style="position:absolute;margin-left:195.75pt;margin-top:143.25pt;width:1in;height:22.5pt;z-index:251685888;visibility:visible;mso-wrap-style:square;mso-width-percent:0;mso-height-percent:0;mso-wrap-distance-left:9pt;mso-wrap-distance-top:0;mso-wrap-distance-right:9pt;mso-wrap-distance-bottom:0;mso-position-horizontal:absolute;mso-position-horizontal-relative:text;mso-position-vertical:absolute;mso-position-vertical-relative:text;mso-width-percent:0;mso-height-percent:0;mso-width-relative:margin;mso-height-relative:margin;v-text-anchor:top" o:gfxdata="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">
+                <v:textbox>
+                  <w:txbxContent>
+                    <w:p>
+                      <w:r>
+                        <w:t>Trường học</w:t>
+                      </w:r>
+                    </w:p>
+                  </w:txbxContent>
+                </v:textbox>
+              </v:shape>
+            </w:pict>
+          </mc:Fallback>
+        </mc:AlternateContent>
+      </w:r>
+      <w:r>
+        <w:rPr>
+          <w:noProof/>
+        </w:rPr>
+        <mc:AlternateContent>
+          <mc:Choice Requires="wps">
+            <w:drawing>
+              <wp:anchor distT="0" distB="0" distL="114300" distR="114300" simplePos="0" relativeHeight="251683840" behindDoc="0" locked="0" layoutInCell="1" allowOverlap="1" wp14:anchorId="49A1240D" wp14:editId="45F0D5B2">
+                <wp:simplePos x="0" y="0"/>
+                <wp:positionH relativeFrom="column">
+                  <wp:posOffset>3067050</wp:posOffset>
+                </wp:positionH>
+                <wp:positionV relativeFrom="paragraph">
+                  <wp:posOffset>1594485</wp:posOffset>
+                </wp:positionV>
+                <wp:extent cx="333375" cy="123825"/>
+                <wp:effectExtent l="0" t="0" r="28575" b="28575"/>
+                <wp:wrapNone/>
+                <wp:docPr id="24" name="Straight Connector 24"/>
+                <wp:cNvGraphicFramePr/>
+                <a:graphic xmlns:a="http://schemas.openxmlformats.org/drawingml/2006/main">
+                  <a:graphicData uri="http://schemas.microsoft.com/office/word/2010/wordprocessingShape">
+                    <wps:wsp>
+                      <wps:cNvCnPr/>
+                      <wps:spPr>
+                        <a:xfrm flipH="1" flipV="1">
+                          <a:off x="0" y="0"/>
+                          <a:ext cx="333375" cy="123825"/>
+                        </a:xfrm>
+                        <a:prstGeom prst="line">
+                          <a:avLst/>
+                        </a:prstGeom>
+                      </wps:spPr>
+                      <wps:style>
+                        <a:lnRef idx="1">
+                          <a:schemeClr val="accent1"/>
+                        </a:lnRef>
+                        <a:fillRef idx="0">
+                          <a:schemeClr val="accent1"/>
+                        </a:fillRef>
+                        <a:effectRef idx="0">
+                          <a:schemeClr val="accent1"/>
+                        </a:effectRef>
+                        <a:fontRef idx="minor">
+                          <a:schemeClr val="tx1"/>
+                        </a:fontRef>
+                      </wps:style>
+                      <wps:bodyPr/>
+                    </wps:wsp>
+                  </a:graphicData>
+                </a:graphic>
+              </wp:anchor>
+            </w:drawing>
+          </mc:Choice>
+          <mc:Fallback>
+            <w:pict>
+              <v:line id="Straight Connector 24" o:spid="_x0000_s1026" style="position:absolute;flip:x y;z-index:251683840;visibility:visible;mso-wrap-style:square;mso-wrap-distance-left:9pt;mso-wrap-distance-top:0;mso-wrap-distance-right:9pt;mso-wrap-distance-bottom:0;mso-position-horizontal:absolute;mso-position-horizontal-relative:text;mso-position-vertical:absolute;mso-position-vertical-relative:text" from="241.5pt,125.55pt" to="267.75pt,135.3pt" o:gfxdata="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" strokecolor="#4579b8 [3044]"/>
+            </w:pict>
+          </mc:Fallback>
+        </mc:AlternateContent>
+      </w:r>
+      <w:r>
+        <w:rPr>
+          <w:noProof/>
+        </w:rPr>
+        <mc:AlternateContent>
+          <mc:Choice Requires="wps">
+            <w:drawing>
+              <wp:anchor distT="0" distB="0" distL="114300" distR="114300" simplePos="0" relativeHeight="251682816" behindDoc="0" locked="0" layoutInCell="1" allowOverlap="1" wp14:anchorId="4342F8BD" wp14:editId="7B4D33C9">
+                <wp:simplePos x="0" y="0"/>
+                <wp:positionH relativeFrom="column">
+                  <wp:posOffset>3352800</wp:posOffset>
+                </wp:positionH>
+                <wp:positionV relativeFrom="paragraph">
+                  <wp:posOffset>2013585</wp:posOffset>
+                </wp:positionV>
+                <wp:extent cx="400050" cy="142875"/>
+                <wp:effectExtent l="0" t="0" r="19050" b="28575"/>
+                <wp:wrapNone/>
+                <wp:docPr id="23" name="Straight Connector 23"/>
+                <wp:cNvGraphicFramePr/>
+                <a:graphic xmlns:a="http://schemas.openxmlformats.org/drawingml/2006/main">
+                  <a:graphicData uri="http://schemas.microsoft.com/office/word/2010/wordprocessingShape">
+                    <wps:wsp>
+                      <wps:cNvCnPr/>
+                      <wps:spPr>
+                        <a:xfrm flipH="1" flipV="1">
+                          <a:off x="0" y="0"/>
+                          <a:ext cx="400050" cy="142875"/>
+                        </a:xfrm>
+                        <a:prstGeom prst="line">
+                          <a:avLst/>
+                        </a:prstGeom>
+                      </wps:spPr>
+                      <wps:style>
+                        <a:lnRef idx="1">
+                          <a:schemeClr val="accent1"/>
+                        </a:lnRef>
+                        <a:fillRef idx="0">
+                          <a:schemeClr val="accent1"/>
+                        </a:fillRef>
+                        <a:effectRef idx="0">
+                          <a:schemeClr val="accent1"/>
+                        </a:effectRef>
+                        <a:fontRef idx="minor">
+                          <a:schemeClr val="tx1"/>
+                        </a:fontRef>
+                      </wps:style>
+                      <wps:bodyPr/>
+                    </wps:wsp>
+                  </a:graphicData>
+                </a:graphic>
+              </wp:anchor>
+            </w:drawing>
+          </mc:Choice>
+          <mc:Fallback>
+            <w:pict>
+              <v:line id="Straight Connector 23" o:spid="_x0000_s1026" style="position:absolute;flip:x y;z-index:251682816;visibility:visible;mso-wrap-style:square;mso-wrap-distance-left:9pt;mso-wrap-distance-top:0;mso-wrap-distance-right:9pt;mso-wrap-distance-bottom:0;mso-position-horizontal:absolute;mso-position-horizontal-relative:text;mso-position-vertical:absolute;mso-position-vertical-relative:text" from="264pt,158.55pt" to="295.5pt,169.8pt" o:gfxdata="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" strokecolor="#4579b8 [3044]"/>
+            </w:pict>
+          </mc:Fallback>
+        </mc:AlternateContent>
+      </w:r>
+      <w:r>
+        <w:rPr>
+          <w:noProof/>
+        </w:rPr>
+        <mc:AlternateContent>
+          <mc:Choice Requires="wps">
+            <w:drawing>
+              <wp:anchor distT="0" distB="0" distL="114300" distR="114300" simplePos="0" relativeHeight="251673600" behindDoc="0" locked="0" layoutInCell="1" allowOverlap="1" wp14:anchorId="5BC8B103" wp14:editId="3D3B97D5">
+                <wp:simplePos x="0" y="0"/>
+                <wp:positionH relativeFrom="column">
+                  <wp:posOffset>3400425</wp:posOffset>
+                </wp:positionH>
+                <wp:positionV relativeFrom="paragraph">
+                  <wp:posOffset>1257300</wp:posOffset>
+                </wp:positionV>
+                <wp:extent cx="704850" cy="228600"/>
+                <wp:effectExtent l="0" t="0" r="19050" b="19050"/>
+                <wp:wrapNone/>
+                <wp:docPr id="13" name="Text Box 2"/>
+                <wp:cNvGraphicFramePr>
+                  <a:graphicFrameLocks xmlns:a="http://schemas.openxmlformats.org/drawingml/2006/main"/>
+                </wp:cNvGraphicFramePr>
+                <a:graphic xmlns:a="http://schemas.openxmlformats.org/drawingml/2006/main">
+                  <a:graphicData uri="http://schemas.microsoft.com/office/word/2010/wordprocessingShape">
+                    <wps:wsp>
+                      <wps:cNvSpPr txBox="1">
+                        <a:spLocks noChangeArrowheads="1"/>
+                      </wps:cNvSpPr>
+                      <wps:spPr bwMode="auto">
+                        <a:xfrm>
+                          <a:off x="0" y="0"/>
+                          <a:ext cx="704850" cy="228600"/>
+                        </a:xfrm>
+                        <a:prstGeom prst="rect">
+                          <a:avLst/>
+                        </a:prstGeom>
+                        <a:solidFill>
+                          <a:srgbClr val="FFFFFF"/>
+                        </a:solidFill>
+                        <a:ln w="9525">
+                          <a:solidFill>
+                            <a:srgbClr val="000000"/>
+                          </a:solidFill>
+                          <a:miter lim="800000"/>
+                          <a:headEnd/>
+                          <a:tailEnd/>
+                        </a:ln>
+                      </wps:spPr>
+                      <wps:txbx>
+                        <w:txbxContent>
+                          <w:p>
+                            <w:pPr>
+                              <w:jc w:val="center"/>
+                            </w:pPr>
+                            <w:r>
+                              <w:t>Sinh viên</w:t>
+                            </w:r>
+                          </w:p>
+                        </w:txbxContent>
+                      </wps:txbx>
+                      <wps:bodyPr rot="0" vert="horz" wrap="square" lIns="91440" tIns="45720" rIns="91440" bIns="45720" anchor="t" anchorCtr="0">
+                        <a:noAutofit/>
+                      </wps:bodyPr>
+                    </wps:wsp>
+                  </a:graphicData>
+                </a:graphic>
+                <wp14:sizeRelH relativeFrom="margin">
+                  <wp14:pctWidth>0</wp14:pctWidth>
+                </wp14:sizeRelH>
+                <wp14:sizeRelV relativeFrom="margin">
+                  <wp14:pctHeight>0</wp14:pctHeight>
+                </wp14:sizeRelV>
+              </wp:anchor>
+            </w:drawing>
+          </mc:Choice>
+          <mc:Fallback>
+            <w:pict>
+              <v:shape id="_x0000_s1039" type="#_x0000_t202" style="position:absolute;margin-left:267.75pt;margin-top:99pt;width:55.5pt;height:18pt;z-index:251673600;visibility:visible;mso-wrap-style:square;mso-width-percent:0;mso-height-percent:0;mso-wrap-distance-left:9pt;mso-wrap-distance-top:0;mso-wrap-distance-right:9pt;mso-wrap-distance-bottom:0;mso-position-horizontal:absolute;mso-position-horizontal-relative:text;mso-position-vertical:absolute;mso-position-vertical-relative:text;mso-width-percent:0;mso-height-percent:0;mso-width-relative:margin;mso-height-relative:margin;v-text-anchor:top" o:gfxdata="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">
+                <v:textbox>
+                  <w:txbxContent>
+                    <w:p>
+                      <w:pPr>
+                        <w:jc w:val="center"/>
+                      </w:pPr>
+                      <w:r>
+                        <w:t>Sinh viên</w:t>
+                      </w:r>
+                    </w:p>
+                  </w:txbxContent>
+                </v:textbox>
+              </v:shape>
+            </w:pict>
+          </mc:Fallback>
+        </mc:AlternateContent>
+      </w:r>
+      <w:r>
+        <w:rPr>
+          <w:noProof/>
+        </w:rPr>
+        <mc:AlternateContent>
+          <mc:Choice Requires="wps">
+            <w:drawing>
+              <wp:anchor distT="0" distB="0" distL="114300" distR="114300" simplePos="0" relativeHeight="251671552" behindDoc="0" locked="0" layoutInCell="1" allowOverlap="1" wp14:anchorId="323C94C1" wp14:editId="592389CD">
+                <wp:simplePos x="0" y="0"/>
+                <wp:positionH relativeFrom="column">
+                  <wp:posOffset>3752850</wp:posOffset>
+                </wp:positionH>
+                <wp:positionV relativeFrom="paragraph">
+                  <wp:posOffset>1708785</wp:posOffset>
+                </wp:positionV>
+                <wp:extent cx="704850" cy="238125"/>
+                <wp:effectExtent l="0" t="0" r="19050" b="28575"/>
+                <wp:wrapNone/>
+                <wp:docPr id="12" name="Text Box 2"/>
+                <wp:cNvGraphicFramePr>
+                  <a:graphicFrameLocks xmlns:a="http://schemas.openxmlformats.org/drawingml/2006/main"/>
+                </wp:cNvGraphicFramePr>
+                <a:graphic xmlns:a="http://schemas.openxmlformats.org/drawingml/2006/main">
+                  <a:graphicData uri="http://schemas.microsoft.com/office/word/2010/wordprocessingShape">
+                    <wps:wsp>
+                      <wps:cNvSpPr txBox="1">
+                        <a:spLocks noChangeArrowheads="1"/>
+                      </wps:cNvSpPr>
+                      <wps:spPr bwMode="auto">
+                        <a:xfrm>
+                          <a:off x="0" y="0"/>
+                          <a:ext cx="704850" cy="238125"/>
+                        </a:xfrm>
+                        <a:prstGeom prst="rect">
+                          <a:avLst/>
+                        </a:prstGeom>
+                        <a:solidFill>
+                          <a:srgbClr val="FFFFFF"/>
+                        </a:solidFill>
+                        <a:ln w="9525">
+                          <a:solidFill>
+                            <a:srgbClr val="000000"/>
+                          </a:solidFill>
+                          <a:miter lim="800000"/>
+                          <a:headEnd/>
+                          <a:tailEnd/>
+                        </a:ln>
+                      </wps:spPr>
+                      <wps:txbx>
+                        <w:txbxContent>
+                          <w:p>
+                            <w:pPr>
+                              <w:jc w:val="center"/>
+                            </w:pPr>
+                            <w:r>
+                              <w:t>Học sinh</w:t>
+                            </w:r>
+                          </w:p>
+                        </w:txbxContent>
+                      </wps:txbx>
+                      <wps:bodyPr rot="0" vert="horz" wrap="square" lIns="91440" tIns="45720" rIns="91440" bIns="45720" anchor="t" anchorCtr="0">
+                        <a:noAutofit/>
+                      </wps:bodyPr>
+                    </wps:wsp>
+                  </a:graphicData>
+                </a:graphic>
+                <wp14:sizeRelH relativeFrom="margin">
+                  <wp14:pctWidth>0</wp14:pctWidth>
+                </wp14:sizeRelH>
+                <wp14:sizeRelV relativeFrom="margin">
+                  <wp14:pctHeight>0</wp14:pctHeight>
+                </wp14:sizeRelV>
+              </wp:anchor>
+            </w:drawing>
+          </mc:Choice>
+          <mc:Fallback>
+            <w:pict>
+              <v:shape id="_x0000_s1040" type="#_x0000_t202" style="position:absolute;margin-left:295.5pt;margin-top:134.55pt;width:55.5pt;height:18.75pt;z-index:251671552;visibility:visible;mso-wrap-style:square;mso-width-percent:0;mso-height-percent:0;mso-wrap-distance-left:9pt;mso-wrap-distance-top:0;mso-wrap-distance-right:9pt;mso-wrap-distance-bottom:0;mso-position-horizontal:absolute;mso-position-horizontal-relative:text;mso-position-vertical:absolute;mso-position-vertical-relative:text;mso-width-percent:0;mso-height-percent:0;mso-width-relative:margin;mso-height-relative:margin;v-text-anchor:top" o:gfxdata="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">
+                <v:textbox>
+                  <w:txbxContent>
+                    <w:p>
+                      <w:pPr>
+                        <w:jc w:val="center"/>
+                      </w:pPr>
+                      <w:r>
+                        <w:t>Học sinh</w:t>
+                      </w:r>
+                    </w:p>
+                  </w:txbxContent>
+                </v:textbox>
+              </v:shape>
+            </w:pict>
+          </mc:Fallback>
+        </mc:AlternateContent>
+      </w:r>
+      <w:r>
+        <w:rPr>
+          <w:noProof/>
+        </w:rPr>
+        <mc:AlternateContent>
+          <mc:Choice Requires="wps">
+            <w:drawing>
+              <wp:anchor distT="0" distB="0" distL="114300" distR="114300" simplePos="0" relativeHeight="251668480" behindDoc="0" locked="0" layoutInCell="1" allowOverlap="1" wp14:anchorId="436A6792" wp14:editId="64142DAB">
+                <wp:simplePos x="0" y="0"/>
+                <wp:positionH relativeFrom="column">
+                  <wp:posOffset>4476750</wp:posOffset>
+                </wp:positionH>
+                <wp:positionV relativeFrom="paragraph">
+                  <wp:posOffset>1880235</wp:posOffset>
+                </wp:positionV>
+                <wp:extent cx="476250" cy="133350"/>
+                <wp:effectExtent l="0" t="0" r="19050" b="19050"/>
+                <wp:wrapNone/>
+                <wp:docPr id="10" name="Straight Connector 10"/>
+                <wp:cNvGraphicFramePr/>
+                <a:graphic xmlns:a="http://schemas.openxmlformats.org/drawingml/2006/main">
+                  <a:graphicData uri="http://schemas.microsoft.com/office/word/2010/wordprocessingShape">
+                    <wps:wsp>
+                      <wps:cNvCnPr/>
+                      <wps:spPr>
+                        <a:xfrm flipH="1" flipV="1">
+                          <a:off x="0" y="0"/>
+                          <a:ext cx="476250" cy="133350"/>
+                        </a:xfrm>
+                        <a:prstGeom prst="line">
+                          <a:avLst/>
+                        </a:prstGeom>
+                      </wps:spPr>
+                      <wps:style>
+                        <a:lnRef idx="1">
+                          <a:schemeClr val="accent1"/>
+                        </a:lnRef>
+                        <a:fillRef idx="0">
+                          <a:schemeClr val="accent1"/>
+                        </a:fillRef>
+                        <a:effectRef idx="0">
+                          <a:schemeClr val="accent1"/>
+                        </a:effectRef>
+                        <a:fontRef idx="minor">
+                          <a:schemeClr val="tx1"/>
+                        </a:fontRef>
+                      </wps:style>
+                      <wps:bodyPr/>
+                    </wps:wsp>
+                  </a:graphicData>
+                </a:graphic>
+                <wp14:sizeRelH relativeFrom="margin">
+                  <wp14:pctWidth>0</wp14:pctWidth>
+                </wp14:sizeRelH>
+                <wp14:sizeRelV relativeFrom="margin">
+                  <wp14:pctHeight>0</wp14:pctHeight>
+                </wp14:sizeRelV>
+              </wp:anchor>
+            </w:drawing>
+          </mc:Choice>
+          <mc:Fallback>
+            <w:pict>
+              <v:line id="Straight Connector 10" o:spid="_x0000_s1026" style="position:absolute;flip:x y;z-index:251668480;visibility:visible;mso-wrap-style:square;mso-width-percent:0;mso-height-percent:0;mso-wrap-distance-left:9pt;mso-wrap-distance-top:0;mso-wrap-distance-right:9pt;mso-wrap-distance-bottom:0;mso-position-horizontal:absolute;mso-position-horizontal-relative:text;mso-position-vertical:absolute;mso-position-vertical-relative:text;mso-width-percent:0;mso-height-percent:0;mso-width-relative:margin;mso-height-relative:margin" from="352.5pt,148.05pt" to="390pt,158.55pt" o:gfxdata="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" strokecolor="#4579b8 [3044]"/>
+            </w:pict>
+          </mc:Fallback>
+        </mc:AlternateContent>
+      </w:r>
+      <w:r>
+        <w:rPr>
+          <w:noProof/>
+        </w:rPr>
+        <mc:AlternateContent>
+          <mc:Choice Requires="wps">
+            <w:drawing>
+              <wp:anchor distT="0" distB="0" distL="114300" distR="114300" simplePos="0" relativeHeight="251669504" behindDoc="0" locked="0" layoutInCell="1" allowOverlap="1" wp14:anchorId="7528ECF5" wp14:editId="3E176C2A">
+                <wp:simplePos x="0" y="0"/>
+                <wp:positionH relativeFrom="column">
+                  <wp:posOffset>4114800</wp:posOffset>
+                </wp:positionH>
+                <wp:positionV relativeFrom="paragraph">
+                  <wp:posOffset>1356360</wp:posOffset>
+                </wp:positionV>
+                <wp:extent cx="361950" cy="76200"/>
+                <wp:effectExtent l="0" t="0" r="19050" b="19050"/>
+                <wp:wrapNone/>
+                <wp:docPr id="11" name="Straight Connector 11"/>
+                <wp:cNvGraphicFramePr/>
+                <a:graphic xmlns:a="http://schemas.openxmlformats.org/drawingml/2006/main">
+                  <a:graphicData uri="http://schemas.microsoft.com/office/word/2010/wordprocessingShape">
+                    <wps:wsp>
+                      <wps:cNvCnPr/>
+                      <wps:spPr>
+                        <a:xfrm flipH="1" flipV="1">
+                          <a:off x="0" y="0"/>
+                          <a:ext cx="361950" cy="76200"/>
+                        </a:xfrm>
+                        <a:prstGeom prst="line">
+                          <a:avLst/>
+                        </a:prstGeom>
+                      </wps:spPr>
+                      <wps:style>
+                        <a:lnRef idx="1">
+                          <a:schemeClr val="accent1"/>
+                        </a:lnRef>
+                        <a:fillRef idx="0">
+                          <a:schemeClr val="accent1"/>
+                        </a:fillRef>
+                        <a:effectRef idx="0">
+                          <a:schemeClr val="accent1"/>
+                        </a:effectRef>
+                        <a:fontRef idx="minor">
+                          <a:schemeClr val="tx1"/>
+                        </a:fontRef>
+                      </wps:style>
+                      <wps:bodyPr/>
+                    </wps:wsp>
+                  </a:graphicData>
+                </a:graphic>
+                <wp14:sizeRelH relativeFrom="margin">
+                  <wp14:pctWidth>0</wp14:pctWidth>
+                </wp14:sizeRelH>
+                <wp14:sizeRelV relativeFrom="margin">
+                  <wp14:pctHeight>0</wp14:pctHeight>
+                </wp14:sizeRelV>
+              </wp:anchor>
+            </w:drawing>
+          </mc:Choice>
+          <mc:Fallback>
+            <w:pict>
+              <v:line id="Straight Connector 11" o:spid="_x0000_s1026" style="position:absolute;flip:x y;z-index:251669504;visibility:visible;mso-wrap-style:square;mso-width-percent:0;mso-height-percent:0;mso-wrap-distance-left:9pt;mso-wrap-distance-top:0;mso-wrap-distance-right:9pt;mso-wrap-distance-bottom:0;mso-position-horizontal:absolute;mso-position-horizontal-relative:text;mso-position-vertical:absolute;mso-position-vertical-relative:text;mso-width-percent:0;mso-height-percent:0;mso-width-relative:margin;mso-height-relative:margin" from="324pt,106.8pt" to="352.5pt,112.8pt" o:gfxdata="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" strokecolor="#4579b8 [3044]"/>
+            </w:pict>
+          </mc:Fallback>
+        </mc:AlternateContent>
+      </w:r>
+      <w:r>
+        <w:rPr>
+          <w:noProof/>
+        </w:rPr>
+        <mc:AlternateContent>
+          <mc:Choice Requires="wps">
+            <w:drawing>
+              <wp:anchor distT="0" distB="0" distL="114300" distR="114300" simplePos="0" relativeHeight="251662336" behindDoc="0" locked="0" layoutInCell="1" allowOverlap="1" wp14:anchorId="239D5629" wp14:editId="65FF20A2">
+                <wp:simplePos x="0" y="0"/>
+                <wp:positionH relativeFrom="column">
+                  <wp:posOffset>3019425</wp:posOffset>
+                </wp:positionH>
+                <wp:positionV relativeFrom="paragraph">
+                  <wp:posOffset>1194435</wp:posOffset>
+                </wp:positionV>
+                <wp:extent cx="809625" cy="1085851"/>
+                <wp:effectExtent l="0" t="0" r="28575" b="19050"/>
+                <wp:wrapNone/>
+                <wp:docPr id="5" name="Straight Connector 5"/>
+                <wp:cNvGraphicFramePr/>
+                <a:graphic xmlns:a="http://schemas.openxmlformats.org/drawingml/2006/main">
+                  <a:graphicData uri="http://schemas.microsoft.com/office/word/2010/wordprocessingShape">
+                    <wps:wsp>
+                      <wps:cNvCnPr/>
+                      <wps:spPr>
+                        <a:xfrm flipH="1" flipV="1">
+                          <a:off x="0" y="0"/>
+                          <a:ext cx="809625" cy="1085851"/>
+                        </a:xfrm>
+                        <a:prstGeom prst="line">
+                          <a:avLst/>
+                        </a:prstGeom>
+                      </wps:spPr>
+                      <wps:style>
+                        <a:lnRef idx="1">
+                          <a:schemeClr val="accent1"/>
+                        </a:lnRef>
+                        <a:fillRef idx="0">
+                          <a:schemeClr val="accent1"/>
+                        </a:fillRef>
+                        <a:effectRef idx="0">
+                          <a:schemeClr val="accent1"/>
+                        </a:effectRef>
+                        <a:fontRef idx="minor">
+                          <a:schemeClr val="tx1"/>
+                        </a:fontRef>
+                      </wps:style>
+                      <wps:bodyPr/>
+                    </wps:wsp>
+                  </a:graphicData>
+                </a:graphic>
+                <wp14:sizeRelH relativeFrom="margin">
+                  <wp14:pctWidth>0</wp14:pctWidth>
+                </wp14:sizeRelH>
+                <wp14:sizeRelV relativeFrom="margin">
+                  <wp14:pctHeight>0</wp14:pctHeight>
+                </wp14:sizeRelV>
+              </wp:anchor>
+            </w:drawing>
+          </mc:Choice>
+          <mc:Fallback>
+            <w:pict>
+              <v:line id="Straight Connector 5" o:spid="_x0000_s1026" style="position:absolute;flip:x y;z-index:251662336;visibility:visible;mso-wrap-style:square;mso-width-percent:0;mso-height-percent:0;mso-wrap-distance-left:9pt;mso-wrap-distance-top:0;mso-wrap-distance-right:9pt;mso-wrap-distance-bottom:0;mso-position-horizontal:absolute;mso-position-horizontal-relative:text;mso-position-vertical:absolute;mso-position-vertical-relative:text;mso-width-percent:0;mso-height-percent:0;mso-width-relative:margin;mso-height-relative:margin" from="237.75pt,94.05pt" to="301.5pt,179.55pt" o:gfxdata="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" strokecolor="#4579b8 [3044]"/>
+            </w:pict>
+          </mc:Fallback>
+        </mc:AlternateContent>
+      </w:r>
+      <w:r>
+        <w:rPr>
+          <w:noProof/>
+        </w:rPr>
+        <mc:AlternateContent>
+          <mc:Choice Requires="wps">
+            <w:drawing>
+              <wp:anchor distT="0" distB="0" distL="114300" distR="114300" simplePos="0" relativeHeight="251675648" behindDoc="0" locked="0" layoutInCell="1" allowOverlap="1" wp14:anchorId="0793DA78" wp14:editId="4E30EB7C">
+                <wp:simplePos x="0" y="0"/>
+                <wp:positionH relativeFrom="column">
+                  <wp:posOffset>2486025</wp:posOffset>
+                </wp:positionH>
+                <wp:positionV relativeFrom="paragraph">
+                  <wp:posOffset>838200</wp:posOffset>
+                </wp:positionV>
+                <wp:extent cx="866775" cy="352425"/>
+                <wp:effectExtent l="0" t="0" r="28575" b="28575"/>
+                <wp:wrapNone/>
+                <wp:docPr id="14" name="Text Box 2"/>
+                <wp:cNvGraphicFramePr>
+                  <a:graphicFrameLocks xmlns:a="http://schemas.openxmlformats.org/drawingml/2006/main"/>
+                </wp:cNvGraphicFramePr>
+                <a:graphic xmlns:a="http://schemas.openxmlformats.org/drawingml/2006/main">
+                  <a:graphicData uri="http://schemas.microsoft.com/office/word/2010/wordprocessingShape">
+                    <wps:wsp>
+                      <wps:cNvSpPr txBox="1">
+                        <a:spLocks noChangeArrowheads="1"/>
+                      </wps:cNvSpPr>
+                      <wps:spPr bwMode="auto">
+                        <a:xfrm>
+                          <a:off x="0" y="0"/>
+                          <a:ext cx="866775" cy="352425"/>
+                        </a:xfrm>
+                        <a:prstGeom prst="rect">
+                          <a:avLst/>
+                        </a:prstGeom>
+                        <a:solidFill>
+                          <a:srgbClr val="FFFFFF"/>
+                        </a:solidFill>
+                        <a:ln w="9525">
+                          <a:solidFill>
+                            <a:srgbClr val="000000"/>
+                          </a:solidFill>
+                          <a:miter lim="800000"/>
+                          <a:headEnd/>
+                          <a:tailEnd/>
+                        </a:ln>
+                      </wps:spPr>
+                      <wps:txbx>
+                        <w:txbxContent>
+                          <w:p>
+                            <w:pPr>
+                              <w:jc w:val="center"/>
+                            </w:pPr>
+                            <w:r>
+                              <w:t>Môi trường</w:t>
+                            </w:r>
+                          </w:p>
+                        </w:txbxContent>
+                      </wps:txbx>
+                      <wps:bodyPr rot="0" vert="horz" wrap="square" lIns="91440" tIns="45720" rIns="91440" bIns="45720" anchor="t" anchorCtr="0">
+                        <a:noAutofit/>
+                      </wps:bodyPr>
+                    </wps:wsp>
+                  </a:graphicData>
+                </a:graphic>
+                <wp14:sizeRelH relativeFrom="margin">
+                  <wp14:pctWidth>0</wp14:pctWidth>
+                </wp14:sizeRelH>
+                <wp14:sizeRelV relativeFrom="margin">
+                  <wp14:pctHeight>0</wp14:pctHeight>
+                </wp14:sizeRelV>
+              </wp:anchor>
+            </w:drawing>
+          </mc:Choice>
+          <mc:Fallback>
+            <w:pict>
+              <v:shape id="_x0000_s1041" type="#_x0000_t202" style="position:absolute;margin-left:195.75pt;margin-top:66pt;width:68.25pt;height:27.75pt;z-index:251675648;visibility:visible;mso-wrap-style:square;mso-width-percent:0;mso-height-percent:0;mso-wrap-distance-left:9pt;mso-wrap-distance-top:0;mso-wrap-distance-right:9pt;mso-wrap-distance-bottom:0;mso-position-horizontal:absolute;mso-position-horizontal-relative:text;mso-position-vertical:absolute;mso-position-vertical-relative:text;mso-width-percent:0;mso-height-percent:0;mso-width-relative:margin;mso-height-relative:margin;v-text-anchor:top" o:gfxdata="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">
+                <v:textbox>
+                  <w:txbxContent>
+                    <w:p>
+                      <w:pPr>
+                        <w:jc w:val="center"/>
+                      </w:pPr>
+                      <w:r>
+                        <w:t>Môi trường</w:t>
+                      </w:r>
+                    </w:p>
+                  </w:txbxContent>
+                </v:textbox>
+              </v:shape>
+            </w:pict>
+          </mc:Fallback>
+        </mc:AlternateContent>
+      </w:r>
+      <w:r>
+        <w:rPr>
+          <w:noProof/>
+        </w:rPr>
+        <mc:AlternateContent>
+          <mc:Choice Requires="wps">
+            <w:drawing>
+              <wp:anchor distT="0" distB="0" distL="114300" distR="114300" simplePos="0" relativeHeight="251681792" behindDoc="0" locked="0" layoutInCell="1" allowOverlap="1" wp14:anchorId="45C6CF3C" wp14:editId="77090CCE">
+                <wp:simplePos x="0" y="0"/>
+                <wp:positionH relativeFrom="column">
+                  <wp:posOffset>704850</wp:posOffset>
+                </wp:positionH>
+                <wp:positionV relativeFrom="paragraph">
+                  <wp:posOffset>2394585</wp:posOffset>
+                </wp:positionV>
+                <wp:extent cx="190500" cy="276225"/>
+                <wp:effectExtent l="0" t="0" r="19050" b="28575"/>
+                <wp:wrapNone/>
+                <wp:docPr id="21" name="Straight Connector 21"/>
+                <wp:cNvGraphicFramePr/>
+                <a:graphic xmlns:a="http://schemas.openxmlformats.org/drawingml/2006/main">
+                  <a:graphicData uri="http://schemas.microsoft.com/office/word/2010/wordprocessingShape">
+                    <wps:wsp>
+                      <wps:cNvCnPr/>
+                      <wps:spPr>
+                        <a:xfrm flipH="1">
+                          <a:off x="0" y="0"/>
+                          <a:ext cx="190500" cy="276225"/>
+                        </a:xfrm>
+                        <a:prstGeom prst="line">
+                          <a:avLst/>
+                        </a:prstGeom>
+                      </wps:spPr>
+                      <wps:style>
+                        <a:lnRef idx="1">
+                          <a:schemeClr val="accent1"/>
+                        </a:lnRef>
+                        <a:fillRef idx="0">
+                          <a:schemeClr val="accent1"/>
+                        </a:fillRef>
+                        <a:effectRef idx="0">
+                          <a:schemeClr val="accent1"/>
+                        </a:effectRef>
+                        <a:fontRef idx="minor">
+                          <a:schemeClr val="tx1"/>
+                        </a:fontRef>
+                      </wps:style>
+                      <wps:bodyPr/>
+                    </wps:wsp>
+                  </a:graphicData>
+                </a:graphic>
+                <wp14:sizeRelH relativeFrom="margin">
+                  <wp14:pctWidth>0</wp14:pctWidth>
+                </wp14:sizeRelH>
+              </wp:anchor>
+            </w:drawing>
+          </mc:Choice>
+          <mc:Fallback>
+            <w:pict>
+              <v:line id="Straight Connector 21" o:spid="_x0000_s1026" style="position:absolute;flip:x;z-index:251681792;visibility:visible;mso-wrap-style:square;mso-width-percent:0;mso-wrap-distance-left:9pt;mso-wrap-distance-top:0;mso-wrap-distance-right:9pt;mso-wrap-distance-bottom:0;mso-position-horizontal:absolute;mso-position-horizontal-relative:text;mso-position-vertical:absolute;mso-position-vertical-relative:text;mso-width-percent:0;mso-width-relative:margin" from="55.5pt,188.55pt" to="70.5pt,210.3pt" o:gfxdata="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" strokecolor="#4579b8 [3044]"/>
+            </w:pict>
+          </mc:Fallback>
+        </mc:AlternateContent>
+      </w:r>
+      <w:r>
+        <w:rPr>
+          <w:noProof/>
+        </w:rPr>
+        <mc:AlternateContent>
+          <mc:Choice Requires="wps">
+            <w:drawing>
+              <wp:anchor distT="0" distB="0" distL="114300" distR="114300" simplePos="0" relativeHeight="251680768" behindDoc="0" locked="0" layoutInCell="1" allowOverlap="1" wp14:anchorId="313D3D23" wp14:editId="155F3CC3">
+                <wp:simplePos x="0" y="0"/>
+                <wp:positionH relativeFrom="column">
+                  <wp:posOffset>666750</wp:posOffset>
+                </wp:positionH>
+                <wp:positionV relativeFrom="paragraph">
+                  <wp:posOffset>2013585</wp:posOffset>
+                </wp:positionV>
+                <wp:extent cx="228600" cy="266700"/>
+                <wp:effectExtent l="0" t="0" r="19050" b="19050"/>
+                <wp:wrapNone/>
+                <wp:docPr id="20" name="Straight Connector 20"/>
+                <wp:cNvGraphicFramePr/>
+                <a:graphic xmlns:a="http://schemas.openxmlformats.org/drawingml/2006/main">
+                  <a:graphicData uri="http://schemas.microsoft.com/office/word/2010/wordprocessingShape">
+                    <wps:wsp>
+                      <wps:cNvCnPr/>
+                      <wps:spPr>
+                        <a:xfrm flipH="1" flipV="1">
+                          <a:off x="0" y="0"/>
+                          <a:ext cx="228600" cy="266700"/>
+                        </a:xfrm>
+                        <a:prstGeom prst="line">
+                          <a:avLst/>
+                        </a:prstGeom>
+                      </wps:spPr>
+                      <wps:style>
+                        <a:lnRef idx="1">
+                          <a:schemeClr val="accent1"/>
+                        </a:lnRef>
+                        <a:fillRef idx="0">
+                          <a:schemeClr val="accent1"/>
+                        </a:fillRef>
+                        <a:effectRef idx="0">
+                          <a:schemeClr val="accent1"/>
+                        </a:effectRef>
+                        <a:fontRef idx="minor">
+                          <a:schemeClr val="tx1"/>
+                        </a:fontRef>
+                      </wps:style>
+                      <wps:bodyPr/>
+                    </wps:wsp>
+                  </a:graphicData>
+                </a:graphic>
+                <wp14:sizeRelH relativeFrom="margin">
+                  <wp14:pctWidth>0</wp14:pctWidth>
+                </wp14:sizeRelH>
+                <wp14:sizeRelV relativeFrom="margin">
+                  <wp14:pctHeight>0</wp14:pctHeight>
+                </wp14:sizeRelV>
+              </wp:anchor>
+            </w:drawing>
+          </mc:Choice>
+          <mc:Fallback>
+            <w:pict>
+              <v:line id="Straight Connector 20" o:spid="_x0000_s1026" style="position:absolute;flip:x y;z-index:251680768;visibility:visible;mso-wrap-style:square;mso-width-percent:0;mso-height-percent:0;mso-wrap-distance-left:9pt;mso-wrap-distance-top:0;mso-wrap-distance-right:9pt;mso-wrap-distance-bottom:0;mso-position-horizontal:absolute;mso-position-horizontal-relative:text;mso-position-vertical:absolute;mso-position-vertical-relative:text;mso-width-percent:0;mso-height-percent:0;mso-width-relative:margin;mso-height-relative:margin" from="52.5pt,158.55pt" to="70.5pt,179.55pt" o:gfxdata="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" strokecolor="#4579b8 [3044]"/>
+            </w:pict>
+          </mc:Fallback>
+        </mc:AlternateContent>
+      </w:r>
+      <w:r>
+        <w:rPr>
+          <w:noProof/>
+        </w:rPr>
+        <mc:AlternateContent>
+          <mc:Choice Requires="wps">
+            <w:drawing>
+              <wp:anchor distT="0" distB="0" distL="114300" distR="114300" simplePos="0" relativeHeight="251679744" behindDoc="0" locked="0" layoutInCell="1" allowOverlap="1" wp14:anchorId="01AABE8A" wp14:editId="0E5C625E">
+                <wp:simplePos x="0" y="0"/>
+                <wp:positionH relativeFrom="column">
+                  <wp:posOffset>1419225</wp:posOffset>
+                </wp:positionH>
+                <wp:positionV relativeFrom="paragraph">
+                  <wp:posOffset>2394585</wp:posOffset>
+                </wp:positionV>
+                <wp:extent cx="247650" cy="428625"/>
+                <wp:effectExtent l="0" t="0" r="19050" b="28575"/>
+                <wp:wrapNone/>
+                <wp:docPr id="19" name="Straight Connector 19"/>
+                <wp:cNvGraphicFramePr/>
+                <a:graphic xmlns:a="http://schemas.openxmlformats.org/drawingml/2006/main">
+                  <a:graphicData uri="http://schemas.microsoft.com/office/word/2010/wordprocessingShape">
+                    <wps:wsp>
+                      <wps:cNvCnPr/>
+                      <wps:spPr>
+                        <a:xfrm flipH="1">
+                          <a:off x="0" y="0"/>
+                          <a:ext cx="247650" cy="428625"/>
+                        </a:xfrm>
+                        <a:prstGeom prst="line">
+                          <a:avLst/>
+                        </a:prstGeom>
+                      </wps:spPr>
+                      <wps:style>
+                        <a:lnRef idx="1">
+                          <a:schemeClr val="accent1"/>
+                        </a:lnRef>
+                        <a:fillRef idx="0">
+                          <a:schemeClr val="accent1"/>
+                        </a:fillRef>
+                        <a:effectRef idx="0">
+                          <a:schemeClr val="accent1"/>
+                        </a:effectRef>
+                        <a:fontRef idx="minor">
+                          <a:schemeClr val="tx1"/>
+                        </a:fontRef>
+                      </wps:style>
+                      <wps:bodyPr/>
+                    </wps:wsp>
+                  </a:graphicData>
+                </a:graphic>
+              </wp:anchor>
+            </w:drawing>
+          </mc:Choice>
+          <mc:Fallback>
+            <w:pict>
+              <v:line id="Straight Connector 19" o:spid="_x0000_s1026" style="position:absolute;flip:x;z-index:251679744;visibility:visible;mso-wrap-style:square;mso-wrap-distance-left:9pt;mso-wrap-distance-top:0;mso-wrap-distance-right:9pt;mso-wrap-distance-bottom:0;mso-position-horizontal:absolute;mso-position-horizontal-relative:text;mso-position-vertical:absolute;mso-position-vertical-relative:text" from="111.75pt,188.55pt" to="131.25pt,222.3pt" o:gfxdata="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" strokecolor="#4579b8 [3044]"/>
+            </w:pict>
+          </mc:Fallback>
+        </mc:AlternateContent>
+      </w:r>
+      <w:r>
+        <w:rPr>
+          <w:noProof/>
+        </w:rPr>
+        <mc:AlternateContent>
+          <mc:Choice Requires="wps">
+            <w:drawing>
+              <wp:anchor distT="0" distB="0" distL="114300" distR="114300" simplePos="0" relativeHeight="251677696" behindDoc="0" locked="0" layoutInCell="1" allowOverlap="1" wp14:anchorId="09366667" wp14:editId="07033505">
+                <wp:simplePos x="0" y="0"/>
+                <wp:positionH relativeFrom="column">
+                  <wp:posOffset>3276600</wp:posOffset>
+                </wp:positionH>
+                <wp:positionV relativeFrom="paragraph">
+                  <wp:posOffset>2394585</wp:posOffset>
+                </wp:positionV>
+                <wp:extent cx="552450" cy="1295400"/>
+                <wp:effectExtent l="0" t="0" r="19050" b="19050"/>
+                <wp:wrapNone/>
+                <wp:docPr id="17" name="Straight Connector 17"/>
+                <wp:cNvGraphicFramePr/>
+                <a:graphic xmlns:a="http://schemas.openxmlformats.org/drawingml/2006/main">
+                  <a:graphicData uri="http://schemas.microsoft.com/office/word/2010/wordprocessingShape">
+                    <wps:wsp>
+                      <wps:cNvCnPr/>
+                      <wps:spPr>
+                        <a:xfrm flipH="1">
+                          <a:off x="0" y="0"/>
+                          <a:ext cx="552450" cy="1295400"/>
+                        </a:xfrm>
+                        <a:prstGeom prst="line">
+                          <a:avLst/>
+                        </a:prstGeom>
+                      </wps:spPr>
+                      <wps:style>
+                        <a:lnRef idx="1">
+                          <a:schemeClr val="accent1"/>
+                        </a:lnRef>
+                        <a:fillRef idx="0">
+                          <a:schemeClr val="accent1"/>
+                        </a:fillRef>
+                        <a:effectRef idx="0">
+                          <a:schemeClr val="accent1"/>
+                        </a:effectRef>
+                        <a:fontRef idx="minor">
+                          <a:schemeClr val="tx1"/>
+                        </a:fontRef>
+                      </wps:style>
+                      <wps:bodyPr/>
+                    </wps:wsp>
+                  </a:graphicData>
+                </a:graphic>
+              </wp:anchor>
+            </w:drawing>
+          </mc:Choice>
+          <mc:Fallback>
+            <w:pict>
+              <v:line id="Straight Connector 17" o:spid="_x0000_s1026" style="position:absolute;flip:x;z-index:251677696;visibility:visible;mso-wrap-style:square;mso-wrap-distance-left:9pt;mso-wrap-distance-top:0;mso-wrap-distance-right:9pt;mso-wrap-distance-bottom:0;mso-position-horizontal:absolute;mso-position-horizontal-relative:text;mso-position-vertical:absolute;mso-position-vertical-relative:text" from="258pt,188.55pt" to="301.5pt,290.55pt" o:gfxdata="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" strokecolor="#4579b8 [3044]"/>
+            </w:pict>
+          </mc:Fallback>
+        </mc:AlternateContent>
+      </w:r>
+      <w:r>
+        <w:rPr>
+          <w:noProof/>
+        </w:rPr>
+        <mc:AlternateContent>
+          <mc:Choice Requires="wps">
+            <w:drawing>
+              <wp:anchor distT="0" distB="0" distL="114300" distR="114300" simplePos="0" relativeHeight="251676672" behindDoc="0" locked="0" layoutInCell="1" allowOverlap="1" wp14:anchorId="2115ABC1" wp14:editId="576AC1A9">
+                <wp:simplePos x="0" y="0"/>
+                <wp:positionH relativeFrom="column">
+                  <wp:posOffset>4476750</wp:posOffset>
+                </wp:positionH>
+                <wp:positionV relativeFrom="paragraph">
+                  <wp:posOffset>2394585</wp:posOffset>
+                </wp:positionV>
+                <wp:extent cx="685800" cy="1657350"/>
+                <wp:effectExtent l="0" t="0" r="19050" b="19050"/>
+                <wp:wrapNone/>
+                <wp:docPr id="16" name="Straight Connector 16"/>
+                <wp:cNvGraphicFramePr/>
+                <a:graphic xmlns:a="http://schemas.openxmlformats.org/drawingml/2006/main">
+                  <a:graphicData uri="http://schemas.microsoft.com/office/word/2010/wordprocessingShape">
+                    <wps:wsp>
+                      <wps:cNvCnPr/>
+                      <wps:spPr>
+                        <a:xfrm flipH="1">
+                          <a:off x="0" y="0"/>
+                          <a:ext cx="685800" cy="1657350"/>
+                        </a:xfrm>
+                        <a:prstGeom prst="line">
+                          <a:avLst/>
+                        </a:prstGeom>
+                      </wps:spPr>
+                      <wps:style>
+                        <a:lnRef idx="1">
+                          <a:schemeClr val="accent1"/>
+                        </a:lnRef>
+                        <a:fillRef idx="0">
+                          <a:schemeClr val="accent1"/>
+                        </a:fillRef>
+                        <a:effectRef idx="0">
+                          <a:schemeClr val="accent1"/>
+                        </a:effectRef>
+                        <a:fontRef idx="minor">
+                          <a:schemeClr val="tx1"/>
+                        </a:fontRef>
+                      </wps:style>
+                      <wps:bodyPr/>
+                    </wps:wsp>
+                  </a:graphicData>
+                </a:graphic>
+              </wp:anchor>
+            </w:drawing>
+          </mc:Choice>
+          <mc:Fallback>
+            <w:pict>
+              <v:line id="Straight Connector 16" o:spid="_x0000_s1026" style="position:absolute;flip:x;z-index:251676672;visibility:visible;mso-wrap-style:square;mso-wrap-distance-left:9pt;mso-wrap-distance-top:0;mso-wrap-distance-right:9pt;mso-wrap-distance-bottom:0;mso-position-horizontal:absolute;mso-position-horizontal-relative:text;mso-position-vertical:absolute;mso-position-vertical-relative:text" from="352.5pt,188.55pt" to="406.5pt,319.05pt" o:gfxdata="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" strokecolor="#4579b8 [3044]"/>
+            </w:pict>
+          </mc:Fallback>
+        </mc:AlternateContent>
+      </w:r>
+      <w:r>
+        <w:rPr>
+          <w:noProof/>
+        </w:rPr>
+        <mc:AlternateContent>
+          <mc:Choice Requires="wps">
+            <w:drawing>
+              <wp:anchor distT="0" distB="0" distL="114300" distR="114300" simplePos="0" relativeHeight="251664384" behindDoc="0" locked="0" layoutInCell="1" allowOverlap="1" wp14:anchorId="3594533A" wp14:editId="1649A1F4">
+                <wp:simplePos x="0" y="0"/>
+                <wp:positionH relativeFrom="column">
+                  <wp:posOffset>1419225</wp:posOffset>
+                </wp:positionH>
+                <wp:positionV relativeFrom="paragraph">
+                  <wp:posOffset>1908810</wp:posOffset>
+                </wp:positionV>
+                <wp:extent cx="247650" cy="371475"/>
+                <wp:effectExtent l="0" t="0" r="19050" b="28575"/>
+                <wp:wrapNone/>
+                <wp:docPr id="7" name="Straight Connector 7"/>
+                <wp:cNvGraphicFramePr/>
+                <a:graphic xmlns:a="http://schemas.openxmlformats.org/drawingml/2006/main">
+                  <a:graphicData uri="http://schemas.microsoft.com/office/word/2010/wordprocessingShape">
+                    <wps:wsp>
+                      <wps:cNvCnPr/>
+                      <wps:spPr>
+                        <a:xfrm flipH="1" flipV="1">
+                          <a:off x="0" y="0"/>
+                          <a:ext cx="247650" cy="371475"/>
+                        </a:xfrm>
+                        <a:prstGeom prst="line">
+                          <a:avLst/>
+                        </a:prstGeom>
+                      </wps:spPr>
+                      <wps:style>
+                        <a:lnRef idx="1">
+                          <a:schemeClr val="accent1"/>
+                        </a:lnRef>
+                        <a:fillRef idx="0">
+                          <a:schemeClr val="accent1"/>
+                        </a:fillRef>
+                        <a:effectRef idx="0">
+                          <a:schemeClr val="accent1"/>
+                        </a:effectRef>
+                        <a:fontRef idx="minor">
+                          <a:schemeClr val="tx1"/>
+                        </a:fontRef>
+                      </wps:style>
+                      <wps:bodyPr/>
+                    </wps:wsp>
+                  </a:graphicData>
+                </a:graphic>
+                <wp14:sizeRelH relativeFrom="margin">
+                  <wp14:pctWidth>0</wp14:pctWidth>
+                </wp14:sizeRelH>
+                <wp14:sizeRelV relativeFrom="margin">
+                  <wp14:pctHeight>0</wp14:pctHeight>
+                </wp14:sizeRelV>
+              </wp:anchor>
+            </w:drawing>
+          </mc:Choice>
+          <mc:Fallback>
+            <w:pict>
+              <v:line id="Straight Connector 7" o:spid="_x0000_s1026" style="position:absolute;flip:x y;z-index:251664384;visibility:visible;mso-wrap-style:square;mso-width-percent:0;mso-height-percent:0;mso-wrap-distance-left:9pt;mso-wrap-distance-top:0;mso-wrap-distance-right:9pt;mso-wrap-distance-bottom:0;mso-position-horizontal:absolute;mso-position-horizontal-relative:text;mso-position-vertical:absolute;mso-position-vertical-relative:text;mso-width-percent:0;mso-height-percent:0;mso-width-relative:margin;mso-height-relative:margin" from="111.75pt,150.3pt" to="131.25pt,179.55pt" o:gfxdata="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" strokecolor="#4579b8 [3044]"/>
+            </w:pict>
+          </mc:Fallback>
+        </mc:AlternateContent>
+      </w:r>
+      <w:r>
+        <w:rPr>
+          <w:noProof/>
+        </w:rPr>
+        <mc:AlternateContent>
+          <mc:Choice Requires="wps">
+            <w:drawing>
+              <wp:anchor distT="0" distB="0" distL="114300" distR="114300" simplePos="0" relativeHeight="251663360" behindDoc="0" locked="0" layoutInCell="1" allowOverlap="1" wp14:anchorId="21D6C4DD" wp14:editId="474B271B">
+                <wp:simplePos x="0" y="0"/>
+                <wp:positionH relativeFrom="column">
+                  <wp:posOffset>2114550</wp:posOffset>
+                </wp:positionH>
+                <wp:positionV relativeFrom="paragraph">
+                  <wp:posOffset>1594485</wp:posOffset>
+                </wp:positionV>
+                <wp:extent cx="409575" cy="685800"/>
+                <wp:effectExtent l="0" t="0" r="28575" b="19050"/>
+                <wp:wrapNone/>
+                <wp:docPr id="6" name="Straight Connector 6"/>
+                <wp:cNvGraphicFramePr/>
+                <a:graphic xmlns:a="http://schemas.openxmlformats.org/drawingml/2006/main">
+                  <a:graphicData uri="http://schemas.microsoft.com/office/word/2010/wordprocessingShape">
+                    <wps:wsp>
+                      <wps:cNvCnPr/>
+                      <wps:spPr>
+                        <a:xfrm flipH="1" flipV="1">
+                          <a:off x="0" y="0"/>
+                          <a:ext cx="409575" cy="685800"/>
+                        </a:xfrm>
+                        <a:prstGeom prst="line">
+                          <a:avLst/>
+                        </a:prstGeom>
+                      </wps:spPr>
+                      <wps:style>
+                        <a:lnRef idx="1">
+                          <a:schemeClr val="accent1"/>
+                        </a:lnRef>
+                        <a:fillRef idx="0">
+                          <a:schemeClr val="accent1"/>
+                        </a:fillRef>
+                        <a:effectRef idx="0">
+                          <a:schemeClr val="accent1"/>
+                        </a:effectRef>
+                        <a:fontRef idx="minor">
+                          <a:schemeClr val="tx1"/>
+                        </a:fontRef>
+                      </wps:style>
+                      <wps:bodyPr/>
+                    </wps:wsp>
+                  </a:graphicData>
+                </a:graphic>
+                <wp14:sizeRelH relativeFrom="margin">
+                  <wp14:pctWidth>0</wp14:pctWidth>
+                </wp14:sizeRelH>
+                <wp14:sizeRelV relativeFrom="margin">
+                  <wp14:pctHeight>0</wp14:pctHeight>
+                </wp14:sizeRelV>
+              </wp:anchor>
+            </w:drawing>
+          </mc:Choice>
+          <mc:Fallback>
+            <w:pict>
+              <v:line id="Straight Connector 6" o:spid="_x0000_s1026" style="position:absolute;flip:x y;z-index:251663360;visibility:visible;mso-wrap-style:square;mso-width-percent:0;mso-height-percent:0;mso-wrap-distance-left:9pt;mso-wrap-distance-top:0;mso-wrap-distance-right:9pt;mso-wrap-distance-bottom:0;mso-position-horizontal:absolute;mso-position-horizontal-relative:text;mso-position-vertical:absolute;mso-position-vertical-relative:text;mso-width-percent:0;mso-height-percent:0;mso-width-relative:margin;mso-height-relative:margin" from="166.5pt,125.55pt" to="198.75pt,179.55pt" o:gfxdata="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" strokecolor="#4579b8 [3044]"/>
+            </w:pict>
+          </mc:Fallback>
+        </mc:AlternateContent>
+      </w:r>
+      <w:r>
+        <w:rPr>
+          <w:noProof/>
+        </w:rPr>
+        <mc:AlternateContent>
+          <mc:Choice Requires="wps">
+            <w:drawing>
+              <wp:anchor distT="0" distB="0" distL="114300" distR="114300" simplePos="0" relativeHeight="251665408" behindDoc="0" locked="0" layoutInCell="1" allowOverlap="1" wp14:anchorId="292801F7" wp14:editId="7EE01B52">
+                <wp:simplePos x="0" y="0"/>
+                <wp:positionH relativeFrom="column">
+                  <wp:posOffset>-618490</wp:posOffset>
+                </wp:positionH>
+                <wp:positionV relativeFrom="paragraph">
+                  <wp:posOffset>1965960</wp:posOffset>
+                </wp:positionV>
+                <wp:extent cx="914400" cy="704850"/>
+                <wp:effectExtent l="38100" t="38100" r="95250" b="114300"/>
+                <wp:wrapNone/>
+                <wp:docPr id="9" name="Flowchart: Stored Data 9"/>
+                <wp:cNvGraphicFramePr/>
+                <a:graphic xmlns:a="http://schemas.openxmlformats.org/drawingml/2006/main">
+                  <a:graphicData uri="http://schemas.microsoft.com/office/word/2010/wordprocessingShape">
+                    <wps:wsp>
+                      <wps:cNvSpPr/>
+                      <wps:spPr>
+                        <a:xfrm flipH="1">
+                          <a:off x="0" y="0"/>
+                          <a:ext cx="914400" cy="704850"/>
+                        </a:xfrm>
+                        <a:prstGeom prst="flowChartOnlineStorage">
+                          <a:avLst/>
+                        </a:prstGeom>
+                      </wps:spPr>
+                      <wps:style>
+                        <a:lnRef idx="0">
+                          <a:schemeClr val="accent1"/>
+                        </a:lnRef>
+                        <a:fillRef idx="3">
+                          <a:schemeClr val="accent1"/>
+                        </a:fillRef>
+                        <a:effectRef idx="3">
+                          <a:schemeClr val="accent1"/>
+                        </a:effectRef>
+                        <a:fontRef idx="minor">
+                          <a:schemeClr val="lt1"/>
+                        </a:fontRef>
+                      </wps:style>
+                      <wps:bodyPr rot="0" spcFirstLastPara="0" vertOverflow="overflow" horzOverflow="overflow" vert="horz" wrap="square" lIns="91440" tIns="45720" rIns="91440" bIns="45720" numCol="1" spcCol="0" rtlCol="0" fromWordArt="0" anchor="ctr" anchorCtr="0" forceAA="0" compatLnSpc="1">
+                        <a:prstTxWarp prst="textNoShape">
+                          <a:avLst/>
+                        </a:prstTxWarp>
+                        <a:noAutofit/>
+                      </wps:bodyPr>
+                    </wps:wsp>
+                  </a:graphicData>
+                </a:graphic>
+                <wp14:sizeRelH relativeFrom="margin">
+                  <wp14:pctWidth>0</wp14:pctWidth>
+                </wp14:sizeRelH>
+                <wp14:sizeRelV relativeFrom="margin">
+                  <wp14:pctHeight>0</wp14:pctHeight>
+                </wp14:sizeRelV>
+              </wp:anchor>
+            </w:drawing>
+          </mc:Choice>
+          <mc:Fallback>
+            <w:pict>
+              <v:shapetype id="_x0000_t130" coordsize="21600,21600" o:spt="130" path="m3600,21597c2662,21202,1837,20075,1087,18440,487,16240,75,13590,,10770,75,8007,487,5412,1087,3045,1837,1465,2662,337,3600,l21597,v-937,337,-1687,1465,-2512,3045c18485,5412,18072,8007,17997,10770v75,2820,488,5470,1088,7670c19910,20075,20660,21202,21597,21597xe">
+                <v:stroke joinstyle="miter"/>
+                <v:path gradientshapeok="t" o:connecttype="custom" o:connectlocs="10800,0;0,10800;10800,21600;17997,10800" textboxrect="3600,0,17997,21600"/>
+              </v:shapetype>
+              <v:shape id="Flowchart: Stored Data 9" o:spid="_x0000_s1026" type="#_x0000_t130" style="position:absolute;margin-left:-48.7pt;margin-top:154.8pt;width:1in;height:55.5pt;flip:x;z-index:251665408;visibility:visible;mso-wrap-style:square;mso-width-percent:0;mso-height-percent:0;mso-wrap-distance-left:9pt;mso-wrap-distance-top:0;mso-wrap-distance-right:9pt;mso-wrap-distance-bottom:0;mso-position-horizontal:absolute;mso-position-horizontal-relative:text;mso-position-vertical:absolute;mso-position-vertical-relative:text;mso-width-percent:0;mso-height-percent:0;mso-width-relative:margin;mso-height-relative:margin;v-text-anchor:middle" o:gfxdata="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" fillcolor="#254163 [1636]" stroked="f">
+                <v:fill color2="#4477b6 [3012]" rotate="t" angle="180" colors="0 #2c5d98;52429f #3c7bc7;1 #3a7ccb" focus="100%" type="gradient">
+                  <o:fill v:ext="view" type="gradientUnscaled"/>
+                </v:fill>
+                <v:shadow on="t" color="black" opacity="22937f" origin=",.5" offset="0,.63889mm"/>
+              </v:shape>
+            </w:pict>
+          </mc:Fallback>
+        </mc:AlternateContent>
+      </w:r>
+      <w:r>
+        <w:rPr>
+          <w:noProof/>
+        </w:rPr>
+        <mc:AlternateContent>
+          <mc:Choice Requires="wps">
+            <w:drawing>
+              <wp:anchor distT="0" distB="0" distL="114300" distR="114300" simplePos="0" relativeHeight="251667456" behindDoc="0" locked="0" layoutInCell="1" allowOverlap="1" wp14:anchorId="76851AA3" wp14:editId="6B5BD72C">
+                <wp:simplePos x="0" y="0"/>
+                <wp:positionH relativeFrom="column">
+                  <wp:posOffset>3400425</wp:posOffset>
+                </wp:positionH>
+                <wp:positionV relativeFrom="paragraph">
+                  <wp:posOffset>575310</wp:posOffset>
+                </wp:positionV>
+                <wp:extent cx="1257300" cy="333375"/>
+                <wp:effectExtent l="0" t="0" r="19050" b="28575"/>
+                <wp:wrapNone/>
+                <wp:docPr id="307" name="Text Box 2"/>
+                <wp:cNvGraphicFramePr>
+                  <a:graphicFrameLocks xmlns:a="http://schemas.openxmlformats.org/drawingml/2006/main"/>
+                </wp:cNvGraphicFramePr>
+                <a:graphic xmlns:a="http://schemas.openxmlformats.org/drawingml/2006/main">
+                  <a:graphicData uri="http://schemas.microsoft.com/office/word/2010/wordprocessingShape">
+                    <wps:wsp>
+                      <wps:cNvSpPr txBox="1">
+                        <a:spLocks noChangeArrowheads="1"/>
+                      </wps:cNvSpPr>
+                      <wps:spPr bwMode="auto">
+                        <a:xfrm>
+                          <a:off x="0" y="0"/>
+                          <a:ext cx="1257300" cy="333375"/>
+                        </a:xfrm>
+                        <a:prstGeom prst="rect">
+                          <a:avLst/>
+                        </a:prstGeom>
+                        <a:solidFill>
+                          <a:srgbClr val="FFFFFF"/>
+                        </a:solidFill>
+                        <a:ln w="9525">
+                          <a:solidFill>
+                            <a:srgbClr val="000000"/>
+                          </a:solidFill>
+                          <a:miter lim="800000"/>
+                          <a:headEnd/>
+                          <a:tailEnd/>
+                        </a:ln>
+                      </wps:spPr>
+                      <wps:txbx>
+                        <w:txbxContent>
+                          <w:p>
+                            <w:pPr>
+                              <w:jc w:val="center"/>
+                              <w:rPr>
+                                <w:sz w:val="24"/>
+                                <w:szCs w:val="24"/>
+                              </w:rPr>
+                            </w:pPr>
+                            <w:r>
+                              <w:rPr>
+                                <w:sz w:val="24"/>
+                                <w:szCs w:val="24"/>
+                              </w:rPr>
+                              <w:t xml:space="preserve">Đối </w:t>
+                            </w:r>
+                            <w:r>
+                              <w:t>tượng</w:t>
+                            </w:r>
+                          </w:p>
+                        </w:txbxContent>
+                      </wps:txbx>
+                      <wps:bodyPr rot="0" vert="horz" wrap="square" lIns="91440" tIns="45720" rIns="91440" bIns="45720" anchor="t" anchorCtr="0">
+                        <a:noAutofit/>
+                      </wps:bodyPr>
+                    </wps:wsp>
+                  </a:graphicData>
+                </a:graphic>
+                <wp14:sizeRelH relativeFrom="margin">
+                  <wp14:pctWidth>0</wp14:pctWidth>
+                </wp14:sizeRelH>
+                <wp14:sizeRelV relativeFrom="margin">
+                  <wp14:pctHeight>0</wp14:pctHeight>
+                </wp14:sizeRelV>
+              </wp:anchor>
+            </w:drawing>
+          </mc:Choice>
+          <mc:Fallback>
+            <w:pict>
+              <v:shape id="_x0000_s1042" type="#_x0000_t202" style="position:absolute;margin-left:267.75pt;margin-top:45.3pt;width:99pt;height:26.25pt;z-index:251667456;visibility:visible;mso-wrap-style:square;mso-width-percent:0;mso-height-percent:0;mso-wrap-distance-left:9pt;mso-wrap-distance-top:0;mso-wrap-distance-right:9pt;mso-wrap-distance-bottom:0;mso-position-horizontal:absolute;mso-position-horizontal-relative:text;mso-position-vertical:absolute;mso-position-vertical-relative:text;mso-width-percent:0;mso-height-percent:0;mso-width-relative:margin;mso-height-relative:margin;v-text-anchor:top" o:gfxdata="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">
+                <v:textbox>
+                  <w:txbxContent>
+                    <w:p>
+                      <w:pPr>
+                        <w:jc w:val="center"/>
+                        <w:rPr>
+                          <w:sz w:val="24"/>
+                          <w:szCs w:val="24"/>
+                        </w:rPr>
+                      </w:pPr>
+                      <w:r>
+                        <w:rPr>
+                          <w:sz w:val="24"/>
+                          <w:szCs w:val="24"/>
+                        </w:rPr>
+                        <w:t xml:space="preserve">Đối </w:t>
+                      </w:r>
+                      <w:r>
+                        <w:t>tượng</w:t>
+                      </w:r>
+                    </w:p>
+                  </w:txbxContent>
+                </v:textbox>
+              </v:shape>
+            </w:pict>
+          </mc:Fallback>
+        </mc:AlternateContent>
+      </w:r>
+      <w:r>
+        <w:rPr>
+          <w:noProof/>
+        </w:rPr>
+        <mc:AlternateContent>
+          <mc:Choice Requires="wps">
+            <w:drawing>
+              <wp:anchor distT="0" distB="0" distL="114300" distR="114300" simplePos="0" relativeHeight="251661312" behindDoc="0" locked="0" layoutInCell="1" allowOverlap="1" wp14:anchorId="34AC0CA8" wp14:editId="476E6079">
+                <wp:simplePos x="0" y="0"/>
+                <wp:positionH relativeFrom="column">
+                  <wp:posOffset>4029075</wp:posOffset>
+                </wp:positionH>
+                <wp:positionV relativeFrom="paragraph">
+                  <wp:posOffset>861060</wp:posOffset>
+                </wp:positionV>
+                <wp:extent cx="1133475" cy="1419225"/>
+                <wp:effectExtent l="0" t="0" r="28575" b="28575"/>
+                <wp:wrapNone/>
+                <wp:docPr id="4" name="Straight Connector 4"/>
+                <wp:cNvGraphicFramePr/>
+                <a:graphic xmlns:a="http://schemas.openxmlformats.org/drawingml/2006/main">
+                  <a:graphicData uri="http://schemas.microsoft.com/office/word/2010/wordprocessingShape">
+                    <wps:wsp>
+                      <wps:cNvCnPr/>
+                      <wps:spPr>
+                        <a:xfrm flipH="1" flipV="1">
+                          <a:off x="0" y="0"/>
+                          <a:ext cx="1133475" cy="1419225"/>
+                        </a:xfrm>
+                        <a:prstGeom prst="line">
+                          <a:avLst/>
+                        </a:prstGeom>
+                      </wps:spPr>
+                      <wps:style>
+                        <a:lnRef idx="1">
+                          <a:schemeClr val="accent1"/>
+                        </a:lnRef>
+                        <a:fillRef idx="0">
+                          <a:schemeClr val="accent1"/>
+                        </a:fillRef>
+                        <a:effectRef idx="0">
+                          <a:schemeClr val="accent1"/>
+                        </a:effectRef>
+                        <a:fontRef idx="minor">
+                          <a:schemeClr val="tx1"/>
+                        </a:fontRef>
+                      </wps:style>
+                      <wps:bodyPr/>
+                    </wps:wsp>
+                  </a:graphicData>
+                </a:graphic>
+                <wp14:sizeRelH relativeFrom="margin">
+                  <wp14:pctWidth>0</wp14:pctWidth>
+                </wp14:sizeRelH>
+                <wp14:sizeRelV relativeFrom="margin">
+                  <wp14:pctHeight>0</wp14:pctHeight>
+                </wp14:sizeRelV>
+              </wp:anchor>
+            </w:drawing>
+          </mc:Choice>
+          <mc:Fallback>
+            <w:pict>
+              <v:line id="Straight Connector 4" o:spid="_x0000_s1026" style="position:absolute;flip:x y;z-index:251661312;visibility:visible;mso-wrap-style:square;mso-width-percent:0;mso-height-percent:0;mso-wrap-distance-left:9pt;mso-wrap-distance-top:0;mso-wrap-distance-right:9pt;mso-wrap-distance-bottom:0;mso-position-horizontal:absolute;mso-position-horizontal-relative:text;mso-position-vertical:absolute;mso-position-vertical-relative:text;mso-width-percent:0;mso-height-percent:0;mso-width-relative:margin;mso-height-relative:margin" from="317.25pt,67.8pt" to="406.5pt,179.55pt" o:gfxdata="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" strokecolor="#4579b8 [3044]"/>
+            </w:pict>
+          </mc:Fallback>
+        </mc:AlternateContent>
+      </w:r>
+      <w:r>
+        <w:rPr>
+          <w:noProof/>
+        </w:rPr>
+        <mc:AlternateContent>
+          <mc:Choice Requires="wps">
+            <w:drawing>
+              <wp:anchor distT="0" distB="0" distL="114300" distR="114300" simplePos="0" relativeHeight="251659264" behindDoc="0" locked="0" layoutInCell="1" allowOverlap="1" wp14:anchorId="56BEAD9E" wp14:editId="6C177657">
+                <wp:simplePos x="0" y="0"/>
+                <wp:positionH relativeFrom="column">
+                  <wp:posOffset>5267325</wp:posOffset>
+                </wp:positionH>
+                <wp:positionV relativeFrom="paragraph">
+                  <wp:posOffset>1718310</wp:posOffset>
+                </wp:positionV>
+                <wp:extent cx="1587500" cy="1189355"/>
+                <wp:effectExtent l="57150" t="38100" r="88900" b="106045"/>
+                <wp:wrapNone/>
+                <wp:docPr id="1" name="Pentagon 1"/>
+                <wp:cNvGraphicFramePr/>
+                <a:graphic xmlns:a="http://schemas.openxmlformats.org/drawingml/2006/main">
+                  <a:graphicData uri="http://schemas.microsoft.com/office/word/2010/wordprocessingShape">
+                    <wps:wsp>
+                      <wps:cNvSpPr/>
+                      <wps:spPr>
+                        <a:xfrm>
+                          <a:off x="0" y="0"/>
+                          <a:ext cx="1587500" cy="1189355"/>
+                        </a:xfrm>
+                        <a:prstGeom prst="homePlate">
+                          <a:avLst/>
+                        </a:prstGeom>
+                      </wps:spPr>
+                      <wps:style>
+                        <a:lnRef idx="0">
+                          <a:schemeClr val="accent3"/>
+                        </a:lnRef>
+                        <a:fillRef idx="3">
+                          <a:schemeClr val="accent3"/>
+                        </a:fillRef>
+                        <a:effectRef idx="3">
+                          <a:schemeClr val="accent3"/>
+                        </a:effectRef>
+                        <a:fontRef idx="minor">
+                          <a:schemeClr val="lt1"/>
+                        </a:fontRef>
+                      </wps:style>
+                      <wps:txbx>
+                        <w:txbxContent>
+                          <w:p>
+                            <w:pPr>
+                              <w:jc w:val="center"/>
+                              <w:rPr>
+                                <w:b/>
+                              </w:rPr>
+                            </w:pPr>
+                            <w:r>
+                              <w:rPr>
+                                <w:b/>
+                              </w:rPr>
+                              <w:t>Vấn Đề Gian Lận Trong Thi Cử</w:t>
+                            </w:r>
+                          </w:p>
+                        </w:txbxContent>
+                      </wps:txbx>
+                      <wps:bodyPr rot="0" spcFirstLastPara="0" vertOverflow="overflow" horzOverflow="overflow" vert="horz" wrap="square" lIns="91440" tIns="45720" rIns="91440" bIns="45720" numCol="1" spcCol="0" rtlCol="0" fromWordArt="0" anchor="ctr" anchorCtr="0" forceAA="0" compatLnSpc="1">
+                        <a:prstTxWarp prst="textNoShape">
+                          <a:avLst/>
+                        </a:prstTxWarp>
+                        <a:noAutofit/>
+                      </wps:bodyPr>
+                    </wps:wsp>
+                  </a:graphicData>
+                </a:graphic>
+                <wp14:sizeRelH relativeFrom="margin">
+                  <wp14:pctWidth>0</wp14:pctWidth>
+                </wp14:sizeRelH>
+                <wp14:sizeRelV relativeFrom="margin">
+                  <wp14:pctHeight>0</wp14:pctHeight>
+                </wp14:sizeRelV>
+              </wp:anchor>
+            </w:drawing>
+          </mc:Choice>
+          <mc:Fallback>
+            <w:pict>
+              <v:shapetype id="_x0000_t15" coordsize="21600,21600" o:spt="15" adj="16200" path="m@0,l,,,21600@0,21600,21600,10800xe">
+                <v:stroke joinstyle="miter"/>
+                <v:formulas>
+                  <v:f eqn="val #0"/>
+                  <v:f eqn="prod #0 1 2"/>
+                </v:formulas>
+                <v:path gradientshapeok="t" o:connecttype="custom" o:connectlocs="@1,0;0,10800;@1,21600;21600,10800" o:connectangles="270,180,90,0" textboxrect="0,0,10800,21600;0,0,16200,21600;0,0,21600,21600"/>
+                <v:handles>
+                  <v:h position="#0,topLeft" xrange="0,21600"/>
+                </v:handles>
+              </v:shapetype>
+              <v:shape id="Pentagon 1" o:spid="_x0000_s1043" type="#_x0000_t15" style="position:absolute;margin-left:414.75pt;margin-top:135.3pt;width:125pt;height:93.65pt;z-index:251659264;visibility:visible;mso-wrap-style:square;mso-width-percent:0;mso-height-percent:0;mso-wrap-distance-left:9pt;mso-wrap-distance-top:0;mso-wrap-distance-right:9pt;mso-wrap-distance-bottom:0;mso-position-horizontal:absolute;mso-position-horizontal-relative:text;mso-position-vertical:absolute;mso-position-vertical-relative:text;mso-width-percent:0;mso-height-percent:0;mso-width-relative:margin;mso-height-relative:margin;v-text-anchor:middle" o:gfxdata="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" adj="13509" fillcolor="#506329 [1638]" stroked="f">
+                <v:fill color2="#93b64c [3014]" rotate="t" angle="180" colors="0 #769535;52429f #9bc348;1 #9cc746" focus="100%" type="gradient">
+                  <o:fill v:ext="view" type="gradientUnscaled"/>
+                </v:fill>
+                <v:shadow on="t" color="black" opacity="22937f" origin=",.5" offset="0,.63889mm"/>
+                <v:textbox>
+                  <w:txbxContent>
+                    <w:p>
+                      <w:pPr>
+                        <w:jc w:val="center"/>
+                        <w:rPr>
+                          <w:b/>
+                        </w:rPr>
+                      </w:pPr>
+                      <w:r>
+                        <w:rPr>
+                          <w:b/>
+                        </w:rPr>
+                        <w:t>Vấn Đề Gian Lận Trong Thi Cử</w:t>
+                      </w:r>
+                    </w:p>
+                  </w:txbxContent>
+                </v:textbox>
+              </v:shape>
+            </w:pict>
+          </mc:Fallback>
+        </mc:AlternateContent>
+      </w:r>
+      <w:r>
+        <w:br w:type="page"/>
+      </w:r>
+    </w:p>
+    <w:p>
       <w:r>
         <w:lastRenderedPageBreak/>
         <w:t>2.</w:t>
@@ -53,8 +3133,6 @@
         <w:lastRenderedPageBreak/>
         <w:t>5.</w:t>
       </w:r>
-      <w:bookmarkStart w:id="0" w:name="_GoBack"/>
-      <w:bookmarkEnd w:id="0"/>
     </w:p>
     <w:sectPr>
       <w:pgSz w:w="12240" w:h="15840"/>
@@ -64,6 +3142,103 @@
     </w:sectPr>
   </w:body>
 </w:document>
+</file>
+
+<file path=word/numbering.xml><?xml version="1.0" encoding="utf-8"?>
+<w:numbering xmlns:wpc="http://schemas.microsoft.com/office/word/2010/wordprocessingCanvas" xmlns:mc="http://schemas.openxmlformats.org/markup-compatibility/2006" xmlns:o="urn:schemas-microsoft-com:office:office" xmlns:r="http://schemas.openxmlformats.org/officeDocument/2006/relationships" xmlns:m="http://schemas.openxmlformats.org/officeDocument/2006/math" xmlns:v="urn:schemas-microsoft-com:vml" xmlns:wp14="http://schemas.microsoft.com/office/word/2010/wordprocessingDrawing" xmlns:wp="http://schemas.openxmlformats.org/drawingml/2006/wordprocessingDrawing" xmlns:w10="urn:schemas-microsoft-com:office:word" xmlns:w="http://schemas.openxmlformats.org/wordprocessingml/2006/main" xmlns:w14="http://schemas.microsoft.com/office/word/2010/wordml" xmlns:wpg="http://schemas.microsoft.com/office/word/2010/wordprocessingGroup" xmlns:wpi="http://schemas.microsoft.com/office/word/2010/wordprocessingInk" xmlns:wne="http://schemas.microsoft.com/office/word/2006/wordml" xmlns:wps="http://schemas.microsoft.com/office/word/2010/wordprocessingShape" mc:Ignorable="w14 wp14">
+  <w:abstractNum w:abstractNumId="0">
+    <w:nsid w:val="0FA54EC8"/>
+    <w:multiLevelType w:val="hybridMultilevel"/>
+    <w:tmpl w:val="197AAE62"/>
+    <w:lvl w:ilvl="0" w:tplc="0409000F">
+      <w:start w:val="1"/>
+      <w:numFmt w:val="decimal"/>
+      <w:lvlText w:val="%1."/>
+      <w:lvlJc w:val="left"/>
+      <w:pPr>
+        <w:ind w:left="720" w:hanging="360"/>
+      </w:pPr>
+      <w:rPr>
+        <w:rFonts w:hint="default"/>
+      </w:rPr>
+    </w:lvl>
+    <w:lvl w:ilvl="1" w:tplc="04090019" w:tentative="1">
+      <w:start w:val="1"/>
+      <w:numFmt w:val="lowerLetter"/>
+      <w:lvlText w:val="%2."/>
+      <w:lvlJc w:val="left"/>
+      <w:pPr>
+        <w:ind w:left="1440" w:hanging="360"/>
+      </w:pPr>
+    </w:lvl>
+    <w:lvl w:ilvl="2" w:tplc="0409001B" w:tentative="1">
+      <w:start w:val="1"/>
+      <w:numFmt w:val="lowerRoman"/>
+      <w:lvlText w:val="%3."/>
+      <w:lvlJc w:val="right"/>
+      <w:pPr>
+        <w:ind w:left="2160" w:hanging="180"/>
+      </w:pPr>
+    </w:lvl>
+    <w:lvl w:ilvl="3" w:tplc="0409000F" w:tentative="1">
+      <w:start w:val="1"/>
+      <w:numFmt w:val="decimal"/>
+      <w:lvlText w:val="%4."/>
+      <w:lvlJc w:val="left"/>
+      <w:pPr>
+        <w:ind w:left="2880" w:hanging="360"/>
+      </w:pPr>
+    </w:lvl>
+    <w:lvl w:ilvl="4" w:tplc="04090019" w:tentative="1">
+      <w:start w:val="1"/>
+      <w:numFmt w:val="lowerLetter"/>
+      <w:lvlText w:val="%5."/>
+      <w:lvlJc w:val="left"/>
+      <w:pPr>
+        <w:ind w:left="3600" w:hanging="360"/>
+      </w:pPr>
+    </w:lvl>
+    <w:lvl w:ilvl="5" w:tplc="0409001B" w:tentative="1">
+      <w:start w:val="1"/>
+      <w:numFmt w:val="lowerRoman"/>
+      <w:lvlText w:val="%6."/>
+      <w:lvlJc w:val="right"/>
+      <w:pPr>
+        <w:ind w:left="4320" w:hanging="180"/>
+      </w:pPr>
+    </w:lvl>
+    <w:lvl w:ilvl="6" w:tplc="0409000F" w:tentative="1">
+      <w:start w:val="1"/>
+      <w:numFmt w:val="decimal"/>
+      <w:lvlText w:val="%7."/>
+      <w:lvlJc w:val="left"/>
+      <w:pPr>
+        <w:ind w:left="5040" w:hanging="360"/>
+      </w:pPr>
+    </w:lvl>
+    <w:lvl w:ilvl="7" w:tplc="04090019" w:tentative="1">
+      <w:start w:val="1"/>
+      <w:numFmt w:val="lowerLetter"/>
+      <w:lvlText w:val="%8."/>
+      <w:lvlJc w:val="left"/>
+      <w:pPr>
+        <w:ind w:left="5760" w:hanging="360"/>
+      </w:pPr>
+    </w:lvl>
+    <w:lvl w:ilvl="8" w:tplc="0409001B" w:tentative="1">
+      <w:start w:val="1"/>
+      <w:numFmt w:val="lowerRoman"/>
+      <w:lvlText w:val="%9."/>
+      <w:lvlJc w:val="right"/>
+      <w:pPr>
+        <w:ind w:left="6480" w:hanging="180"/>
+      </w:pPr>
+    </w:lvl>
+  </w:abstractNum>
+  <w:num w:numId="1">
+    <w:abstractNumId w:val="0"/>
+  </w:num>
+</w:numbering>
 </file>
 
 <file path=word/styles.xml><?xml version="1.0" encoding="utf-8"?>
@@ -252,6 +3427,47 @@
     <w:uiPriority w:val="99"/>
     <w:semiHidden/>
     <w:unhideWhenUsed/>
+  </w:style>
+  <w:style w:type="paragraph" w:styleId="ListParagraph">
+    <w:name w:val="List Paragraph"/>
+    <w:basedOn w:val="Normal"/>
+    <w:uiPriority w:val="34"/>
+    <w:qFormat/>
+    <w:rsid w:val="009C2140"/>
+    <w:pPr>
+      <w:ind w:left="720"/>
+      <w:contextualSpacing/>
+    </w:pPr>
+  </w:style>
+  <w:style w:type="paragraph" w:styleId="BalloonText">
+    <w:name w:val="Balloon Text"/>
+    <w:basedOn w:val="Normal"/>
+    <w:link w:val="BalloonTextChar"/>
+    <w:uiPriority w:val="99"/>
+    <w:semiHidden/>
+    <w:unhideWhenUsed/>
+    <w:rsid w:val="00481FC4"/>
+    <w:pPr>
+      <w:spacing w:after="0" w:line="240" w:lineRule="auto"/>
+    </w:pPr>
+    <w:rPr>
+      <w:rFonts w:ascii="Tahoma" w:hAnsi="Tahoma" w:cs="Tahoma"/>
+      <w:sz w:val="16"/>
+      <w:szCs w:val="16"/>
+    </w:rPr>
+  </w:style>
+  <w:style w:type="character" w:customStyle="1" w:styleId="BalloonTextChar">
+    <w:name w:val="Balloon Text Char"/>
+    <w:basedOn w:val="DefaultParagraphFont"/>
+    <w:link w:val="BalloonText"/>
+    <w:uiPriority w:val="99"/>
+    <w:semiHidden/>
+    <w:rsid w:val="00481FC4"/>
+    <w:rPr>
+      <w:rFonts w:ascii="Tahoma" w:hAnsi="Tahoma" w:cs="Tahoma"/>
+      <w:sz w:val="16"/>
+      <w:szCs w:val="16"/>
+    </w:rPr>
   </w:style>
 </w:styles>
 </file>
@@ -442,6 +3658,47 @@
     <w:uiPriority w:val="99"/>
     <w:semiHidden/>
     <w:unhideWhenUsed/>
+  </w:style>
+  <w:style w:type="paragraph" w:styleId="ListParagraph">
+    <w:name w:val="List Paragraph"/>
+    <w:basedOn w:val="Normal"/>
+    <w:uiPriority w:val="34"/>
+    <w:qFormat/>
+    <w:rsid w:val="009C2140"/>
+    <w:pPr>
+      <w:ind w:left="720"/>
+      <w:contextualSpacing/>
+    </w:pPr>
+  </w:style>
+  <w:style w:type="paragraph" w:styleId="BalloonText">
+    <w:name w:val="Balloon Text"/>
+    <w:basedOn w:val="Normal"/>
+    <w:link w:val="BalloonTextChar"/>
+    <w:uiPriority w:val="99"/>
+    <w:semiHidden/>
+    <w:unhideWhenUsed/>
+    <w:rsid w:val="00481FC4"/>
+    <w:pPr>
+      <w:spacing w:after="0" w:line="240" w:lineRule="auto"/>
+    </w:pPr>
+    <w:rPr>
+      <w:rFonts w:ascii="Tahoma" w:hAnsi="Tahoma" w:cs="Tahoma"/>
+      <w:sz w:val="16"/>
+      <w:szCs w:val="16"/>
+    </w:rPr>
+  </w:style>
+  <w:style w:type="character" w:customStyle="1" w:styleId="BalloonTextChar">
+    <w:name w:val="Balloon Text Char"/>
+    <w:basedOn w:val="DefaultParagraphFont"/>
+    <w:link w:val="BalloonText"/>
+    <w:uiPriority w:val="99"/>
+    <w:semiHidden/>
+    <w:rsid w:val="00481FC4"/>
+    <w:rPr>
+      <w:rFonts w:ascii="Tahoma" w:hAnsi="Tahoma" w:cs="Tahoma"/>
+      <w:sz w:val="16"/>
+      <w:szCs w:val="16"/>
+    </w:rPr>
   </w:style>
 </w:styles>
 </file>

--- a/nhom1.docx
+++ b/nhom1.docx
@@ -19,42 +19,2855 @@
       </w:r>
     </w:p>
     <w:p>
+      <w:bookmarkStart w:id="0" w:name="_GoBack"/>
+      <w:bookmarkEnd w:id="0"/>
+      <w:r>
+        <w:rPr>
+          <w:noProof/>
+        </w:rPr>
+        <mc:AlternateContent>
+          <mc:Choice Requires="wps">
+            <w:drawing>
+              <wp:anchor distT="0" distB="0" distL="114300" distR="114300" simplePos="0" relativeHeight="251713536" behindDoc="0" locked="0" layoutInCell="1" allowOverlap="1" wp14:anchorId="2580C2D7" wp14:editId="57BF674E">
+                <wp:simplePos x="0" y="0"/>
+                <wp:positionH relativeFrom="column">
+                  <wp:posOffset>-638175</wp:posOffset>
+                </wp:positionH>
+                <wp:positionV relativeFrom="paragraph">
+                  <wp:posOffset>2067560</wp:posOffset>
+                </wp:positionV>
+                <wp:extent cx="733425" cy="457200"/>
+                <wp:effectExtent l="0" t="0" r="28575" b="19050"/>
+                <wp:wrapNone/>
+                <wp:docPr id="125" name="Flowchart: Stored Data 125"/>
+                <wp:cNvGraphicFramePr/>
+                <a:graphic xmlns:a="http://schemas.openxmlformats.org/drawingml/2006/main">
+                  <a:graphicData uri="http://schemas.microsoft.com/office/word/2010/wordprocessingShape">
+                    <wps:wsp>
+                      <wps:cNvSpPr/>
+                      <wps:spPr>
+                        <a:xfrm>
+                          <a:off x="0" y="0"/>
+                          <a:ext cx="733425" cy="457200"/>
+                        </a:xfrm>
+                        <a:prstGeom prst="flowChartOnlineStorage">
+                          <a:avLst/>
+                        </a:prstGeom>
+                      </wps:spPr>
+                      <wps:style>
+                        <a:lnRef idx="2">
+                          <a:schemeClr val="accent1">
+                            <a:shade val="50000"/>
+                          </a:schemeClr>
+                        </a:lnRef>
+                        <a:fillRef idx="1">
+                          <a:schemeClr val="accent1"/>
+                        </a:fillRef>
+                        <a:effectRef idx="0">
+                          <a:schemeClr val="accent1"/>
+                        </a:effectRef>
+                        <a:fontRef idx="minor">
+                          <a:schemeClr val="lt1"/>
+                        </a:fontRef>
+                      </wps:style>
+                      <wps:bodyPr rot="0" spcFirstLastPara="0" vertOverflow="overflow" horzOverflow="overflow" vert="horz" wrap="square" lIns="91440" tIns="45720" rIns="91440" bIns="45720" numCol="1" spcCol="0" rtlCol="0" fromWordArt="0" anchor="ctr" anchorCtr="0" forceAA="0" compatLnSpc="1">
+                        <a:prstTxWarp prst="textNoShape">
+                          <a:avLst/>
+                        </a:prstTxWarp>
+                        <a:noAutofit/>
+                      </wps:bodyPr>
+                    </wps:wsp>
+                  </a:graphicData>
+                </a:graphic>
+              </wp:anchor>
+            </w:drawing>
+          </mc:Choice>
+          <mc:Fallback>
+            <w:pict>
+              <v:shapetype id="_x0000_t130" coordsize="21600,21600" o:spt="130" path="m3600,21597c2662,21202,1837,20075,1087,18440,487,16240,75,13590,,10770,75,8007,487,5412,1087,3045,1837,1465,2662,337,3600,l21597,v-937,337,-1687,1465,-2512,3045c18485,5412,18072,8007,17997,10770v75,2820,488,5470,1088,7670c19910,20075,20660,21202,21597,21597xe">
+                <v:stroke joinstyle="miter"/>
+                <v:path gradientshapeok="t" o:connecttype="custom" o:connectlocs="10800,0;0,10800;10800,21600;17997,10800" textboxrect="3600,0,17997,21600"/>
+              </v:shapetype>
+              <v:shape id="Flowchart: Stored Data 125" o:spid="_x0000_s1026" type="#_x0000_t130" style="position:absolute;margin-left:-50.25pt;margin-top:162.8pt;width:57.75pt;height:36pt;z-index:251713536;visibility:visible;mso-wrap-style:square;mso-wrap-distance-left:9pt;mso-wrap-distance-top:0;mso-wrap-distance-right:9pt;mso-wrap-distance-bottom:0;mso-position-horizontal:absolute;mso-position-horizontal-relative:text;mso-position-vertical:absolute;mso-position-vertical-relative:text;v-text-anchor:middle" o:gfxdata="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" fillcolor="#4f81bd [3204]" strokecolor="#243f60 [1604]" strokeweight="2pt"/>
+            </w:pict>
+          </mc:Fallback>
+        </mc:AlternateContent>
+      </w:r>
+      <w:r>
+        <w:rPr>
+          <w:noProof/>
+        </w:rPr>
+        <mc:AlternateContent>
+          <mc:Choice Requires="wps">
+            <w:drawing>
+              <wp:anchor distT="0" distB="0" distL="114300" distR="114300" simplePos="0" relativeHeight="251695104" behindDoc="0" locked="0" layoutInCell="1" allowOverlap="1" wp14:anchorId="382585CD" wp14:editId="128AC831">
+                <wp:simplePos x="0" y="0"/>
+                <wp:positionH relativeFrom="column">
+                  <wp:posOffset>-552450</wp:posOffset>
+                </wp:positionH>
+                <wp:positionV relativeFrom="paragraph">
+                  <wp:posOffset>2581910</wp:posOffset>
+                </wp:positionV>
+                <wp:extent cx="1304925" cy="476250"/>
+                <wp:effectExtent l="0" t="0" r="28575" b="19050"/>
+                <wp:wrapNone/>
+                <wp:docPr id="30" name="Rectangle 30"/>
+                <wp:cNvGraphicFramePr/>
+                <a:graphic xmlns:a="http://schemas.openxmlformats.org/drawingml/2006/main">
+                  <a:graphicData uri="http://schemas.microsoft.com/office/word/2010/wordprocessingShape">
+                    <wps:wsp>
+                      <wps:cNvSpPr/>
+                      <wps:spPr>
+                        <a:xfrm>
+                          <a:off x="0" y="0"/>
+                          <a:ext cx="1304925" cy="476250"/>
+                        </a:xfrm>
+                        <a:prstGeom prst="rect">
+                          <a:avLst/>
+                        </a:prstGeom>
+                      </wps:spPr>
+                      <wps:style>
+                        <a:lnRef idx="2">
+                          <a:schemeClr val="accent1">
+                            <a:shade val="50000"/>
+                          </a:schemeClr>
+                        </a:lnRef>
+                        <a:fillRef idx="1">
+                          <a:schemeClr val="accent1"/>
+                        </a:fillRef>
+                        <a:effectRef idx="0">
+                          <a:schemeClr val="accent1"/>
+                        </a:effectRef>
+                        <a:fontRef idx="minor">
+                          <a:schemeClr val="lt1"/>
+                        </a:fontRef>
+                      </wps:style>
+                      <wps:txbx>
+                        <w:txbxContent>
+                          <w:p>
+                            <w:pPr>
+                              <w:jc w:val="center"/>
+                            </w:pPr>
+                            <w:r>
+                              <w:t>Không sống ảo và tin vào bản thân</w:t>
+                            </w:r>
+                          </w:p>
+                        </w:txbxContent>
+                      </wps:txbx>
+                      <wps:bodyPr rot="0" spcFirstLastPara="0" vertOverflow="overflow" horzOverflow="overflow" vert="horz" wrap="square" lIns="91440" tIns="45720" rIns="91440" bIns="45720" numCol="1" spcCol="0" rtlCol="0" fromWordArt="0" anchor="ctr" anchorCtr="0" forceAA="0" compatLnSpc="1">
+                        <a:prstTxWarp prst="textNoShape">
+                          <a:avLst/>
+                        </a:prstTxWarp>
+                        <a:noAutofit/>
+                      </wps:bodyPr>
+                    </wps:wsp>
+                  </a:graphicData>
+                </a:graphic>
+                <wp14:sizeRelH relativeFrom="margin">
+                  <wp14:pctWidth>0</wp14:pctWidth>
+                </wp14:sizeRelH>
+                <wp14:sizeRelV relativeFrom="margin">
+                  <wp14:pctHeight>0</wp14:pctHeight>
+                </wp14:sizeRelV>
+              </wp:anchor>
+            </w:drawing>
+          </mc:Choice>
+          <mc:Fallback>
+            <w:pict>
+              <v:rect id="Rectangle 30" o:spid="_x0000_s1026" style="position:absolute;margin-left:-43.5pt;margin-top:203.3pt;width:102.75pt;height:37.5pt;z-index:251695104;visibility:visible;mso-wrap-style:square;mso-width-percent:0;mso-height-percent:0;mso-wrap-distance-left:9pt;mso-wrap-distance-top:0;mso-wrap-distance-right:9pt;mso-wrap-distance-bottom:0;mso-position-horizontal:absolute;mso-position-horizontal-relative:text;mso-position-vertical:absolute;mso-position-vertical-relative:text;mso-width-percent:0;mso-height-percent:0;mso-width-relative:margin;mso-height-relative:margin;v-text-anchor:middle" o:gfxdata="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" fillcolor="#4f81bd [3204]" strokecolor="#243f60 [1604]" strokeweight="2pt">
+                <v:textbox>
+                  <w:txbxContent>
+                    <w:p>
+                      <w:pPr>
+                        <w:jc w:val="center"/>
+                      </w:pPr>
+                      <w:r>
+                        <w:t>Không sống ảo và tin vào bản thân</w:t>
+                      </w:r>
+                    </w:p>
+                  </w:txbxContent>
+                </v:textbox>
+              </v:rect>
+            </w:pict>
+          </mc:Fallback>
+        </mc:AlternateContent>
+      </w:r>
+      <w:r>
+        <w:rPr>
+          <w:noProof/>
+        </w:rPr>
+        <mc:AlternateContent>
+          <mc:Choice Requires="wps">
+            <w:drawing>
+              <wp:anchor distT="0" distB="0" distL="114300" distR="114300" simplePos="0" relativeHeight="251704320" behindDoc="0" locked="0" layoutInCell="1" allowOverlap="1" wp14:anchorId="712EB48C" wp14:editId="27D15A45">
+                <wp:simplePos x="0" y="0"/>
+                <wp:positionH relativeFrom="column">
+                  <wp:posOffset>-762000</wp:posOffset>
+                </wp:positionH>
+                <wp:positionV relativeFrom="paragraph">
+                  <wp:posOffset>3115310</wp:posOffset>
+                </wp:positionV>
+                <wp:extent cx="1304925" cy="495300"/>
+                <wp:effectExtent l="0" t="0" r="28575" b="19050"/>
+                <wp:wrapNone/>
+                <wp:docPr id="36" name="Rectangle 36"/>
+                <wp:cNvGraphicFramePr/>
+                <a:graphic xmlns:a="http://schemas.openxmlformats.org/drawingml/2006/main">
+                  <a:graphicData uri="http://schemas.microsoft.com/office/word/2010/wordprocessingShape">
+                    <wps:wsp>
+                      <wps:cNvSpPr/>
+                      <wps:spPr>
+                        <a:xfrm>
+                          <a:off x="0" y="0"/>
+                          <a:ext cx="1304925" cy="495300"/>
+                        </a:xfrm>
+                        <a:prstGeom prst="rect">
+                          <a:avLst/>
+                        </a:prstGeom>
+                      </wps:spPr>
+                      <wps:style>
+                        <a:lnRef idx="2">
+                          <a:schemeClr val="accent1">
+                            <a:shade val="50000"/>
+                          </a:schemeClr>
+                        </a:lnRef>
+                        <a:fillRef idx="1">
+                          <a:schemeClr val="accent1"/>
+                        </a:fillRef>
+                        <a:effectRef idx="0">
+                          <a:schemeClr val="accent1"/>
+                        </a:effectRef>
+                        <a:fontRef idx="minor">
+                          <a:schemeClr val="lt1"/>
+                        </a:fontRef>
+                      </wps:style>
+                      <wps:txbx>
+                        <w:txbxContent>
+                          <w:p>
+                            <w:pPr>
+                              <w:jc w:val="center"/>
+                            </w:pPr>
+                            <w:r>
+                              <w:t>Không tin vào thực tế</w:t>
+                            </w:r>
+                          </w:p>
+                        </w:txbxContent>
+                      </wps:txbx>
+                      <wps:bodyPr rot="0" spcFirstLastPara="0" vertOverflow="overflow" horzOverflow="overflow" vert="horz" wrap="square" lIns="91440" tIns="45720" rIns="91440" bIns="45720" numCol="1" spcCol="0" rtlCol="0" fromWordArt="0" anchor="ctr" anchorCtr="0" forceAA="0" compatLnSpc="1">
+                        <a:prstTxWarp prst="textNoShape">
+                          <a:avLst/>
+                        </a:prstTxWarp>
+                        <a:noAutofit/>
+                      </wps:bodyPr>
+                    </wps:wsp>
+                  </a:graphicData>
+                </a:graphic>
+                <wp14:sizeRelH relativeFrom="margin">
+                  <wp14:pctWidth>0</wp14:pctWidth>
+                </wp14:sizeRelH>
+                <wp14:sizeRelV relativeFrom="margin">
+                  <wp14:pctHeight>0</wp14:pctHeight>
+                </wp14:sizeRelV>
+              </wp:anchor>
+            </w:drawing>
+          </mc:Choice>
+          <mc:Fallback>
+            <w:pict>
+              <v:rect id="Rectangle 36" o:spid="_x0000_s1027" style="position:absolute;margin-left:-60pt;margin-top:245.3pt;width:102.75pt;height:39pt;z-index:251704320;visibility:visible;mso-wrap-style:square;mso-width-percent:0;mso-height-percent:0;mso-wrap-distance-left:9pt;mso-wrap-distance-top:0;mso-wrap-distance-right:9pt;mso-wrap-distance-bottom:0;mso-position-horizontal:absolute;mso-position-horizontal-relative:text;mso-position-vertical:absolute;mso-position-vertical-relative:text;mso-width-percent:0;mso-height-percent:0;mso-width-relative:margin;mso-height-relative:margin;v-text-anchor:middle" o:gfxdata="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" fillcolor="#4f81bd [3204]" strokecolor="#243f60 [1604]" strokeweight="2pt">
+                <v:textbox>
+                  <w:txbxContent>
+                    <w:p>
+                      <w:pPr>
+                        <w:jc w:val="center"/>
+                      </w:pPr>
+                      <w:r>
+                        <w:t>Không tin vào thực tế</w:t>
+                      </w:r>
+                    </w:p>
+                  </w:txbxContent>
+                </v:textbox>
+              </v:rect>
+            </w:pict>
+          </mc:Fallback>
+        </mc:AlternateContent>
+      </w:r>
+      <w:r>
+        <w:rPr>
+          <w:noProof/>
+        </w:rPr>
+        <mc:AlternateContent>
+          <mc:Choice Requires="wps">
+            <w:drawing>
+              <wp:anchor distT="0" distB="0" distL="114300" distR="114300" simplePos="0" relativeHeight="251706368" behindDoc="0" locked="0" layoutInCell="1" allowOverlap="1" wp14:anchorId="41A40B20" wp14:editId="4D4BB459">
+                <wp:simplePos x="0" y="0"/>
+                <wp:positionH relativeFrom="column">
+                  <wp:posOffset>1457325</wp:posOffset>
+                </wp:positionH>
+                <wp:positionV relativeFrom="paragraph">
+                  <wp:posOffset>2848610</wp:posOffset>
+                </wp:positionV>
+                <wp:extent cx="695325" cy="219075"/>
+                <wp:effectExtent l="0" t="0" r="28575" b="28575"/>
+                <wp:wrapNone/>
+                <wp:docPr id="37" name="Rectangle 37"/>
+                <wp:cNvGraphicFramePr/>
+                <a:graphic xmlns:a="http://schemas.openxmlformats.org/drawingml/2006/main">
+                  <a:graphicData uri="http://schemas.microsoft.com/office/word/2010/wordprocessingShape">
+                    <wps:wsp>
+                      <wps:cNvSpPr/>
+                      <wps:spPr>
+                        <a:xfrm>
+                          <a:off x="0" y="0"/>
+                          <a:ext cx="695325" cy="219075"/>
+                        </a:xfrm>
+                        <a:prstGeom prst="rect">
+                          <a:avLst/>
+                        </a:prstGeom>
+                      </wps:spPr>
+                      <wps:style>
+                        <a:lnRef idx="2">
+                          <a:schemeClr val="accent1">
+                            <a:shade val="50000"/>
+                          </a:schemeClr>
+                        </a:lnRef>
+                        <a:fillRef idx="1">
+                          <a:schemeClr val="accent1"/>
+                        </a:fillRef>
+                        <a:effectRef idx="0">
+                          <a:schemeClr val="accent1"/>
+                        </a:effectRef>
+                        <a:fontRef idx="minor">
+                          <a:schemeClr val="lt1"/>
+                        </a:fontRef>
+                      </wps:style>
+                      <wps:txbx>
+                        <w:txbxContent>
+                          <w:p>
+                            <w:pPr>
+                              <w:jc w:val="center"/>
+                              <w:rPr>
+                                <w:sz w:val="16"/>
+                                <w:szCs w:val="16"/>
+                              </w:rPr>
+                            </w:pPr>
+                            <w:r>
+                              <w:rPr>
+                                <w:sz w:val="18"/>
+                                <w:szCs w:val="18"/>
+                              </w:rPr>
+                              <w:t>Suy nghix tieeu cuc</w:t>
+                            </w:r>
+                          </w:p>
+                        </w:txbxContent>
+                      </wps:txbx>
+                      <wps:bodyPr rot="0" spcFirstLastPara="0" vertOverflow="overflow" horzOverflow="overflow" vert="horz" wrap="square" lIns="91440" tIns="45720" rIns="91440" bIns="45720" numCol="1" spcCol="0" rtlCol="0" fromWordArt="0" anchor="ctr" anchorCtr="0" forceAA="0" compatLnSpc="1">
+                        <a:prstTxWarp prst="textNoShape">
+                          <a:avLst/>
+                        </a:prstTxWarp>
+                        <a:noAutofit/>
+                      </wps:bodyPr>
+                    </wps:wsp>
+                  </a:graphicData>
+                </a:graphic>
+                <wp14:sizeRelH relativeFrom="margin">
+                  <wp14:pctWidth>0</wp14:pctWidth>
+                </wp14:sizeRelH>
+                <wp14:sizeRelV relativeFrom="margin">
+                  <wp14:pctHeight>0</wp14:pctHeight>
+                </wp14:sizeRelV>
+              </wp:anchor>
+            </w:drawing>
+          </mc:Choice>
+          <mc:Fallback>
+            <w:pict>
+              <v:rect id="Rectangle 37" o:spid="_x0000_s1028" style="position:absolute;margin-left:114.75pt;margin-top:224.3pt;width:54.75pt;height:17.25pt;z-index:251706368;visibility:visible;mso-wrap-style:square;mso-width-percent:0;mso-height-percent:0;mso-wrap-distance-left:9pt;mso-wrap-distance-top:0;mso-wrap-distance-right:9pt;mso-wrap-distance-bottom:0;mso-position-horizontal:absolute;mso-position-horizontal-relative:text;mso-position-vertical:absolute;mso-position-vertical-relative:text;mso-width-percent:0;mso-height-percent:0;mso-width-relative:margin;mso-height-relative:margin;v-text-anchor:middle" o:gfxdata="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" fillcolor="#4f81bd [3204]" strokecolor="#243f60 [1604]" strokeweight="2pt">
+                <v:textbox>
+                  <w:txbxContent>
+                    <w:p>
+                      <w:pPr>
+                        <w:jc w:val="center"/>
+                        <w:rPr>
+                          <w:sz w:val="16"/>
+                          <w:szCs w:val="16"/>
+                        </w:rPr>
+                      </w:pPr>
+                      <w:r>
+                        <w:rPr>
+                          <w:sz w:val="18"/>
+                          <w:szCs w:val="18"/>
+                        </w:rPr>
+                        <w:t>Suy nghix tieeu cuc</w:t>
+                      </w:r>
+                    </w:p>
+                  </w:txbxContent>
+                </v:textbox>
+              </v:rect>
+            </w:pict>
+          </mc:Fallback>
+        </mc:AlternateContent>
+      </w:r>
+      <w:r>
+        <w:rPr>
+          <w:noProof/>
+          <w:color w:val="000000" w:themeColor="text1"/>
+        </w:rPr>
+        <mc:AlternateContent>
+          <mc:Choice Requires="wps">
+            <w:drawing>
+              <wp:anchor distT="0" distB="0" distL="114300" distR="114300" simplePos="0" relativeHeight="251712512" behindDoc="0" locked="0" layoutInCell="1" allowOverlap="1" wp14:anchorId="6C529F7C" wp14:editId="38BD3A21">
+                <wp:simplePos x="0" y="0"/>
+                <wp:positionH relativeFrom="column">
+                  <wp:posOffset>1238251</wp:posOffset>
+                </wp:positionH>
+                <wp:positionV relativeFrom="paragraph">
+                  <wp:posOffset>2667635</wp:posOffset>
+                </wp:positionV>
+                <wp:extent cx="428624" cy="180975"/>
+                <wp:effectExtent l="0" t="0" r="29210" b="28575"/>
+                <wp:wrapNone/>
+                <wp:docPr id="108" name="Straight Connector 108"/>
+                <wp:cNvGraphicFramePr/>
+                <a:graphic xmlns:a="http://schemas.openxmlformats.org/drawingml/2006/main">
+                  <a:graphicData uri="http://schemas.microsoft.com/office/word/2010/wordprocessingShape">
+                    <wps:wsp>
+                      <wps:cNvCnPr/>
+                      <wps:spPr>
+                        <a:xfrm flipH="1" flipV="1">
+                          <a:off x="0" y="0"/>
+                          <a:ext cx="428624" cy="180975"/>
+                        </a:xfrm>
+                        <a:prstGeom prst="line">
+                          <a:avLst/>
+                        </a:prstGeom>
+                      </wps:spPr>
+                      <wps:style>
+                        <a:lnRef idx="1">
+                          <a:schemeClr val="accent1"/>
+                        </a:lnRef>
+                        <a:fillRef idx="0">
+                          <a:schemeClr val="accent1"/>
+                        </a:fillRef>
+                        <a:effectRef idx="0">
+                          <a:schemeClr val="accent1"/>
+                        </a:effectRef>
+                        <a:fontRef idx="minor">
+                          <a:schemeClr val="tx1"/>
+                        </a:fontRef>
+                      </wps:style>
+                      <wps:bodyPr/>
+                    </wps:wsp>
+                  </a:graphicData>
+                </a:graphic>
+                <wp14:sizeRelH relativeFrom="margin">
+                  <wp14:pctWidth>0</wp14:pctWidth>
+                </wp14:sizeRelH>
+                <wp14:sizeRelV relativeFrom="margin">
+                  <wp14:pctHeight>0</wp14:pctHeight>
+                </wp14:sizeRelV>
+              </wp:anchor>
+            </w:drawing>
+          </mc:Choice>
+          <mc:Fallback>
+            <w:pict>
+              <v:line id="Straight Connector 108" o:spid="_x0000_s1026" style="position:absolute;flip:x y;z-index:251712512;visibility:visible;mso-wrap-style:square;mso-width-percent:0;mso-height-percent:0;mso-wrap-distance-left:9pt;mso-wrap-distance-top:0;mso-wrap-distance-right:9pt;mso-wrap-distance-bottom:0;mso-position-horizontal:absolute;mso-position-horizontal-relative:text;mso-position-vertical:absolute;mso-position-vertical-relative:text;mso-width-percent:0;mso-height-percent:0;mso-width-relative:margin;mso-height-relative:margin" from="97.5pt,210.05pt" to="131.25pt,224.3pt" o:gfxdata="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" strokecolor="#4579b8 [3044]"/>
+            </w:pict>
+          </mc:Fallback>
+        </mc:AlternateContent>
+      </w:r>
+      <w:r>
+        <w:rPr>
+          <w:noProof/>
+          <w:color w:val="000000" w:themeColor="text1"/>
+        </w:rPr>
+        <mc:AlternateContent>
+          <mc:Choice Requires="wps">
+            <w:drawing>
+              <wp:anchor distT="0" distB="0" distL="114300" distR="114300" simplePos="0" relativeHeight="251708416" behindDoc="0" locked="0" layoutInCell="1" allowOverlap="1" wp14:anchorId="4E6BD4FC" wp14:editId="19D6AEF3">
+                <wp:simplePos x="0" y="0"/>
+                <wp:positionH relativeFrom="column">
+                  <wp:posOffset>742950</wp:posOffset>
+                </wp:positionH>
+                <wp:positionV relativeFrom="paragraph">
+                  <wp:posOffset>2667635</wp:posOffset>
+                </wp:positionV>
+                <wp:extent cx="495935" cy="133350"/>
+                <wp:effectExtent l="0" t="0" r="18415" b="19050"/>
+                <wp:wrapNone/>
+                <wp:docPr id="38" name="Straight Connector 38"/>
+                <wp:cNvGraphicFramePr/>
+                <a:graphic xmlns:a="http://schemas.openxmlformats.org/drawingml/2006/main">
+                  <a:graphicData uri="http://schemas.microsoft.com/office/word/2010/wordprocessingShape">
+                    <wps:wsp>
+                      <wps:cNvCnPr/>
+                      <wps:spPr>
+                        <a:xfrm flipH="1">
+                          <a:off x="0" y="0"/>
+                          <a:ext cx="495935" cy="133350"/>
+                        </a:xfrm>
+                        <a:prstGeom prst="line">
+                          <a:avLst/>
+                        </a:prstGeom>
+                      </wps:spPr>
+                      <wps:style>
+                        <a:lnRef idx="1">
+                          <a:schemeClr val="accent1"/>
+                        </a:lnRef>
+                        <a:fillRef idx="0">
+                          <a:schemeClr val="accent1"/>
+                        </a:fillRef>
+                        <a:effectRef idx="0">
+                          <a:schemeClr val="accent1"/>
+                        </a:effectRef>
+                        <a:fontRef idx="minor">
+                          <a:schemeClr val="tx1"/>
+                        </a:fontRef>
+                      </wps:style>
+                      <wps:bodyPr/>
+                    </wps:wsp>
+                  </a:graphicData>
+                </a:graphic>
+                <wp14:sizeRelH relativeFrom="margin">
+                  <wp14:pctWidth>0</wp14:pctWidth>
+                </wp14:sizeRelH>
+                <wp14:sizeRelV relativeFrom="margin">
+                  <wp14:pctHeight>0</wp14:pctHeight>
+                </wp14:sizeRelV>
+              </wp:anchor>
+            </w:drawing>
+          </mc:Choice>
+          <mc:Fallback>
+            <w:pict>
+              <v:line id="Straight Connector 38" o:spid="_x0000_s1026" style="position:absolute;flip:x;z-index:251708416;visibility:visible;mso-wrap-style:square;mso-width-percent:0;mso-height-percent:0;mso-wrap-distance-left:9pt;mso-wrap-distance-top:0;mso-wrap-distance-right:9pt;mso-wrap-distance-bottom:0;mso-position-horizontal:absolute;mso-position-horizontal-relative:text;mso-position-vertical:absolute;mso-position-vertical-relative:text;mso-width-percent:0;mso-height-percent:0;mso-width-relative:margin;mso-height-relative:margin" from="58.5pt,210.05pt" to="97.55pt,220.55pt" o:gfxdata="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" strokecolor="#4579b8 [3044]"/>
+            </w:pict>
+          </mc:Fallback>
+        </mc:AlternateContent>
+      </w:r>
+      <w:r>
+        <w:rPr>
+          <w:noProof/>
+          <w:color w:val="000000" w:themeColor="text1"/>
+        </w:rPr>
+        <mc:AlternateContent>
+          <mc:Choice Requires="wps">
+            <w:drawing>
+              <wp:anchor distT="0" distB="0" distL="114300" distR="114300" simplePos="0" relativeHeight="251710464" behindDoc="0" locked="0" layoutInCell="1" allowOverlap="1" wp14:anchorId="5C026D3A" wp14:editId="642538D0">
+                <wp:simplePos x="0" y="0"/>
+                <wp:positionH relativeFrom="column">
+                  <wp:posOffset>571500</wp:posOffset>
+                </wp:positionH>
+                <wp:positionV relativeFrom="paragraph">
+                  <wp:posOffset>3067685</wp:posOffset>
+                </wp:positionV>
+                <wp:extent cx="495300" cy="133350"/>
+                <wp:effectExtent l="0" t="0" r="19050" b="19050"/>
+                <wp:wrapNone/>
+                <wp:docPr id="39" name="Straight Connector 39"/>
+                <wp:cNvGraphicFramePr/>
+                <a:graphic xmlns:a="http://schemas.openxmlformats.org/drawingml/2006/main">
+                  <a:graphicData uri="http://schemas.microsoft.com/office/word/2010/wordprocessingShape">
+                    <wps:wsp>
+                      <wps:cNvCnPr/>
+                      <wps:spPr>
+                        <a:xfrm flipH="1">
+                          <a:off x="0" y="0"/>
+                          <a:ext cx="495300" cy="133350"/>
+                        </a:xfrm>
+                        <a:prstGeom prst="line">
+                          <a:avLst/>
+                        </a:prstGeom>
+                      </wps:spPr>
+                      <wps:style>
+                        <a:lnRef idx="1">
+                          <a:schemeClr val="accent1"/>
+                        </a:lnRef>
+                        <a:fillRef idx="0">
+                          <a:schemeClr val="accent1"/>
+                        </a:fillRef>
+                        <a:effectRef idx="0">
+                          <a:schemeClr val="accent1"/>
+                        </a:effectRef>
+                        <a:fontRef idx="minor">
+                          <a:schemeClr val="tx1"/>
+                        </a:fontRef>
+                      </wps:style>
+                      <wps:bodyPr/>
+                    </wps:wsp>
+                  </a:graphicData>
+                </a:graphic>
+                <wp14:sizeRelH relativeFrom="margin">
+                  <wp14:pctWidth>0</wp14:pctWidth>
+                </wp14:sizeRelH>
+                <wp14:sizeRelV relativeFrom="margin">
+                  <wp14:pctHeight>0</wp14:pctHeight>
+                </wp14:sizeRelV>
+              </wp:anchor>
+            </w:drawing>
+          </mc:Choice>
+          <mc:Fallback>
+            <w:pict>
+              <v:line id="Straight Connector 39" o:spid="_x0000_s1026" style="position:absolute;flip:x;z-index:251710464;visibility:visible;mso-wrap-style:square;mso-width-percent:0;mso-height-percent:0;mso-wrap-distance-left:9pt;mso-wrap-distance-top:0;mso-wrap-distance-right:9pt;mso-wrap-distance-bottom:0;mso-position-horizontal:absolute;mso-position-horizontal-relative:text;mso-position-vertical:absolute;mso-position-vertical-relative:text;mso-width-percent:0;mso-height-percent:0;mso-width-relative:margin;mso-height-relative:margin" from="45pt,241.55pt" to="84pt,252.05pt" o:gfxdata="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" strokecolor="#4579b8 [3044]"/>
+            </w:pict>
+          </mc:Fallback>
+        </mc:AlternateContent>
+      </w:r>
+      <w:r>
+        <w:rPr>
+          <w:noProof/>
+          <w:color w:val="000000" w:themeColor="text1"/>
+        </w:rPr>
+        <mc:AlternateContent>
+          <mc:Choice Requires="wps">
+            <w:drawing>
+              <wp:anchor distT="0" distB="0" distL="114300" distR="114300" simplePos="0" relativeHeight="251671552" behindDoc="0" locked="0" layoutInCell="1" allowOverlap="1" wp14:anchorId="03016F3D" wp14:editId="69152B4F">
+                <wp:simplePos x="0" y="0"/>
+                <wp:positionH relativeFrom="column">
+                  <wp:posOffset>819150</wp:posOffset>
+                </wp:positionH>
+                <wp:positionV relativeFrom="paragraph">
+                  <wp:posOffset>2296160</wp:posOffset>
+                </wp:positionV>
+                <wp:extent cx="542925" cy="1399540"/>
+                <wp:effectExtent l="0" t="0" r="28575" b="29210"/>
+                <wp:wrapNone/>
+                <wp:docPr id="14" name="Straight Connector 14"/>
+                <wp:cNvGraphicFramePr/>
+                <a:graphic xmlns:a="http://schemas.openxmlformats.org/drawingml/2006/main">
+                  <a:graphicData uri="http://schemas.microsoft.com/office/word/2010/wordprocessingShape">
+                    <wps:wsp>
+                      <wps:cNvCnPr/>
+                      <wps:spPr>
+                        <a:xfrm flipV="1">
+                          <a:off x="0" y="0"/>
+                          <a:ext cx="542925" cy="1399540"/>
+                        </a:xfrm>
+                        <a:prstGeom prst="line">
+                          <a:avLst/>
+                        </a:prstGeom>
+                      </wps:spPr>
+                      <wps:style>
+                        <a:lnRef idx="1">
+                          <a:schemeClr val="accent1"/>
+                        </a:lnRef>
+                        <a:fillRef idx="0">
+                          <a:schemeClr val="accent1"/>
+                        </a:fillRef>
+                        <a:effectRef idx="0">
+                          <a:schemeClr val="accent1"/>
+                        </a:effectRef>
+                        <a:fontRef idx="minor">
+                          <a:schemeClr val="tx1"/>
+                        </a:fontRef>
+                      </wps:style>
+                      <wps:bodyPr/>
+                    </wps:wsp>
+                  </a:graphicData>
+                </a:graphic>
+                <wp14:sizeRelH relativeFrom="margin">
+                  <wp14:pctWidth>0</wp14:pctWidth>
+                </wp14:sizeRelH>
+                <wp14:sizeRelV relativeFrom="margin">
+                  <wp14:pctHeight>0</wp14:pctHeight>
+                </wp14:sizeRelV>
+              </wp:anchor>
+            </w:drawing>
+          </mc:Choice>
+          <mc:Fallback>
+            <w:pict>
+              <v:line id="Straight Connector 14" o:spid="_x0000_s1026" style="position:absolute;flip:y;z-index:251671552;visibility:visible;mso-wrap-style:square;mso-width-percent:0;mso-height-percent:0;mso-wrap-distance-left:9pt;mso-wrap-distance-top:0;mso-wrap-distance-right:9pt;mso-wrap-distance-bottom:0;mso-position-horizontal:absolute;mso-position-horizontal-relative:text;mso-position-vertical:absolute;mso-position-vertical-relative:text;mso-width-percent:0;mso-height-percent:0;mso-width-relative:margin;mso-height-relative:margin" from="64.5pt,180.8pt" to="107.25pt,291pt" o:gfxdata="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" strokecolor="#4579b8 [3044]"/>
+            </w:pict>
+          </mc:Fallback>
+        </mc:AlternateContent>
+      </w:r>
+      <w:r>
+        <w:rPr>
+          <w:noProof/>
+        </w:rPr>
+        <mc:AlternateContent>
+          <mc:Choice Requires="wps">
+            <w:drawing>
+              <wp:anchor distT="0" distB="0" distL="114300" distR="114300" simplePos="0" relativeHeight="251694080" behindDoc="0" locked="0" layoutInCell="1" allowOverlap="1" wp14:anchorId="6C2B5FB9" wp14:editId="57042DDF">
+                <wp:simplePos x="0" y="0"/>
+                <wp:positionH relativeFrom="column">
+                  <wp:posOffset>219075</wp:posOffset>
+                </wp:positionH>
+                <wp:positionV relativeFrom="paragraph">
+                  <wp:posOffset>3696335</wp:posOffset>
+                </wp:positionV>
+                <wp:extent cx="1143000" cy="304800"/>
+                <wp:effectExtent l="0" t="0" r="19050" b="19050"/>
+                <wp:wrapNone/>
+                <wp:docPr id="29" name="Rectangle 29"/>
+                <wp:cNvGraphicFramePr/>
+                <a:graphic xmlns:a="http://schemas.openxmlformats.org/drawingml/2006/main">
+                  <a:graphicData uri="http://schemas.microsoft.com/office/word/2010/wordprocessingShape">
+                    <wps:wsp>
+                      <wps:cNvSpPr/>
+                      <wps:spPr>
+                        <a:xfrm>
+                          <a:off x="0" y="0"/>
+                          <a:ext cx="1143000" cy="304800"/>
+                        </a:xfrm>
+                        <a:prstGeom prst="rect">
+                          <a:avLst/>
+                        </a:prstGeom>
+                        <a:solidFill>
+                          <a:schemeClr val="bg1"/>
+                        </a:solidFill>
+                      </wps:spPr>
+                      <wps:style>
+                        <a:lnRef idx="2">
+                          <a:schemeClr val="accent1">
+                            <a:shade val="50000"/>
+                          </a:schemeClr>
+                        </a:lnRef>
+                        <a:fillRef idx="1">
+                          <a:schemeClr val="accent1"/>
+                        </a:fillRef>
+                        <a:effectRef idx="0">
+                          <a:schemeClr val="accent1"/>
+                        </a:effectRef>
+                        <a:fontRef idx="minor">
+                          <a:schemeClr val="lt1"/>
+                        </a:fontRef>
+                      </wps:style>
+                      <wps:txbx>
+                        <w:txbxContent>
+                          <w:p>
+                            <w:pPr>
+                              <w:jc w:val="center"/>
+                              <w:rPr>
+                                <w:color w:val="000000" w:themeColor="text1"/>
+                              </w:rPr>
+                            </w:pPr>
+                            <w:r>
+                              <w:rPr>
+                                <w:color w:val="000000" w:themeColor="text1"/>
+                              </w:rPr>
+                              <w:t>Nguyên Nhân</w:t>
+                            </w:r>
+                          </w:p>
+                        </w:txbxContent>
+                      </wps:txbx>
+                      <wps:bodyPr rot="0" spcFirstLastPara="0" vertOverflow="overflow" horzOverflow="overflow" vert="horz" wrap="square" lIns="91440" tIns="45720" rIns="91440" bIns="45720" numCol="1" spcCol="0" rtlCol="0" fromWordArt="0" anchor="ctr" anchorCtr="0" forceAA="0" compatLnSpc="1">
+                        <a:prstTxWarp prst="textNoShape">
+                          <a:avLst/>
+                        </a:prstTxWarp>
+                        <a:noAutofit/>
+                      </wps:bodyPr>
+                    </wps:wsp>
+                  </a:graphicData>
+                </a:graphic>
+                <wp14:sizeRelH relativeFrom="margin">
+                  <wp14:pctWidth>0</wp14:pctWidth>
+                </wp14:sizeRelH>
+              </wp:anchor>
+            </w:drawing>
+          </mc:Choice>
+          <mc:Fallback>
+            <w:pict>
+              <v:rect id="Rectangle 29" o:spid="_x0000_s1029" style="position:absolute;margin-left:17.25pt;margin-top:291.05pt;width:90pt;height:24pt;z-index:251694080;visibility:visible;mso-wrap-style:square;mso-width-percent:0;mso-wrap-distance-left:9pt;mso-wrap-distance-top:0;mso-wrap-distance-right:9pt;mso-wrap-distance-bottom:0;mso-position-horizontal:absolute;mso-position-horizontal-relative:text;mso-position-vertical:absolute;mso-position-vertical-relative:text;mso-width-percent:0;mso-width-relative:margin;v-text-anchor:middle" o:gfxdata="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" fillcolor="white [3212]" strokecolor="#243f60 [1604]" strokeweight="2pt">
+                <v:textbox>
+                  <w:txbxContent>
+                    <w:p>
+                      <w:pPr>
+                        <w:jc w:val="center"/>
+                        <w:rPr>
+                          <w:color w:val="000000" w:themeColor="text1"/>
+                        </w:rPr>
+                      </w:pPr>
+                      <w:r>
+                        <w:rPr>
+                          <w:color w:val="000000" w:themeColor="text1"/>
+                        </w:rPr>
+                        <w:t>Nguyên Nhân</w:t>
+                      </w:r>
+                    </w:p>
+                  </w:txbxContent>
+                </v:textbox>
+              </v:rect>
+            </w:pict>
+          </mc:Fallback>
+        </mc:AlternateContent>
+      </w:r>
+      <w:r>
+        <w:rPr>
+          <w:noProof/>
+        </w:rPr>
+        <mc:AlternateContent>
+          <mc:Choice Requires="wps">
+            <w:drawing>
+              <wp:anchor distT="0" distB="0" distL="114300" distR="114300" simplePos="0" relativeHeight="251703296" behindDoc="0" locked="0" layoutInCell="1" allowOverlap="1" wp14:anchorId="541B3AC8" wp14:editId="33AAE253">
+                <wp:simplePos x="0" y="0"/>
+                <wp:positionH relativeFrom="column">
+                  <wp:posOffset>3914140</wp:posOffset>
+                </wp:positionH>
+                <wp:positionV relativeFrom="paragraph">
+                  <wp:posOffset>3534410</wp:posOffset>
+                </wp:positionV>
+                <wp:extent cx="1200150" cy="619125"/>
+                <wp:effectExtent l="0" t="0" r="19050" b="28575"/>
+                <wp:wrapNone/>
+                <wp:docPr id="35" name="Rectangle 35"/>
+                <wp:cNvGraphicFramePr/>
+                <a:graphic xmlns:a="http://schemas.openxmlformats.org/drawingml/2006/main">
+                  <a:graphicData uri="http://schemas.microsoft.com/office/word/2010/wordprocessingShape">
+                    <wps:wsp>
+                      <wps:cNvSpPr/>
+                      <wps:spPr>
+                        <a:xfrm>
+                          <a:off x="0" y="0"/>
+                          <a:ext cx="1200150" cy="619125"/>
+                        </a:xfrm>
+                        <a:prstGeom prst="rect">
+                          <a:avLst/>
+                        </a:prstGeom>
+                      </wps:spPr>
+                      <wps:style>
+                        <a:lnRef idx="2">
+                          <a:schemeClr val="accent1">
+                            <a:shade val="50000"/>
+                          </a:schemeClr>
+                        </a:lnRef>
+                        <a:fillRef idx="1">
+                          <a:schemeClr val="accent1"/>
+                        </a:fillRef>
+                        <a:effectRef idx="0">
+                          <a:schemeClr val="accent1"/>
+                        </a:effectRef>
+                        <a:fontRef idx="minor">
+                          <a:schemeClr val="lt1"/>
+                        </a:fontRef>
+                      </wps:style>
+                      <wps:txbx>
+                        <w:txbxContent>
+                          <w:p>
+                            <w:pPr>
+                              <w:jc w:val="center"/>
+                            </w:pPr>
+                            <w:r>
+                              <w:t>Thích thể hiện</w:t>
+                            </w:r>
+                          </w:p>
+                          <w:p>
+                            <w:pPr>
+                              <w:jc w:val="center"/>
+                            </w:pPr>
+                            <w:r>
+                              <w:t>Trên mạng xã hội</w:t>
+                            </w:r>
+                          </w:p>
+                        </w:txbxContent>
+                      </wps:txbx>
+                      <wps:bodyPr rot="0" spcFirstLastPara="0" vertOverflow="overflow" horzOverflow="overflow" vert="horz" wrap="square" lIns="91440" tIns="45720" rIns="91440" bIns="45720" numCol="1" spcCol="0" rtlCol="0" fromWordArt="0" anchor="ctr" anchorCtr="0" forceAA="0" compatLnSpc="1">
+                        <a:prstTxWarp prst="textNoShape">
+                          <a:avLst/>
+                        </a:prstTxWarp>
+                        <a:noAutofit/>
+                      </wps:bodyPr>
+                    </wps:wsp>
+                  </a:graphicData>
+                </a:graphic>
+                <wp14:sizeRelH relativeFrom="margin">
+                  <wp14:pctWidth>0</wp14:pctWidth>
+                </wp14:sizeRelH>
+                <wp14:sizeRelV relativeFrom="margin">
+                  <wp14:pctHeight>0</wp14:pctHeight>
+                </wp14:sizeRelV>
+              </wp:anchor>
+            </w:drawing>
+          </mc:Choice>
+          <mc:Fallback>
+            <w:pict>
+              <v:rect id="Rectangle 35" o:spid="_x0000_s1030" style="position:absolute;margin-left:308.2pt;margin-top:278.3pt;width:94.5pt;height:48.75pt;z-index:251703296;visibility:visible;mso-wrap-style:square;mso-width-percent:0;mso-height-percent:0;mso-wrap-distance-left:9pt;mso-wrap-distance-top:0;mso-wrap-distance-right:9pt;mso-wrap-distance-bottom:0;mso-position-horizontal:absolute;mso-position-horizontal-relative:text;mso-position-vertical:absolute;mso-position-vertical-relative:text;mso-width-percent:0;mso-height-percent:0;mso-width-relative:margin;mso-height-relative:margin;v-text-anchor:middle" o:gfxdata="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" fillcolor="#4f81bd [3204]" strokecolor="#243f60 [1604]" strokeweight="2pt">
+                <v:textbox>
+                  <w:txbxContent>
+                    <w:p>
+                      <w:pPr>
+                        <w:jc w:val="center"/>
+                      </w:pPr>
+                      <w:r>
+                        <w:t>Thích thể hiện</w:t>
+                      </w:r>
+                    </w:p>
+                    <w:p>
+                      <w:pPr>
+                        <w:jc w:val="center"/>
+                      </w:pPr>
+                      <w:r>
+                        <w:t>Trên mạng xã hội</w:t>
+                      </w:r>
+                    </w:p>
+                  </w:txbxContent>
+                </v:textbox>
+              </v:rect>
+            </w:pict>
+          </mc:Fallback>
+        </mc:AlternateContent>
+      </w:r>
+      <w:r>
+        <w:rPr>
+          <w:noProof/>
+          <w:color w:val="000000" w:themeColor="text1"/>
+        </w:rPr>
+        <mc:AlternateContent>
+          <mc:Choice Requires="wps">
+            <w:drawing>
+              <wp:anchor distT="0" distB="0" distL="114300" distR="114300" simplePos="0" relativeHeight="251682816" behindDoc="0" locked="0" layoutInCell="1" allowOverlap="1" wp14:anchorId="3DB9518F" wp14:editId="097AB8C3">
+                <wp:simplePos x="0" y="0"/>
+                <wp:positionH relativeFrom="column">
+                  <wp:posOffset>3647441</wp:posOffset>
+                </wp:positionH>
+                <wp:positionV relativeFrom="paragraph">
+                  <wp:posOffset>2962910</wp:posOffset>
+                </wp:positionV>
+                <wp:extent cx="266064" cy="713740"/>
+                <wp:effectExtent l="0" t="0" r="20320" b="29210"/>
+                <wp:wrapNone/>
+                <wp:docPr id="21" name="Straight Connector 21"/>
+                <wp:cNvGraphicFramePr/>
+                <a:graphic xmlns:a="http://schemas.openxmlformats.org/drawingml/2006/main">
+                  <a:graphicData uri="http://schemas.microsoft.com/office/word/2010/wordprocessingShape">
+                    <wps:wsp>
+                      <wps:cNvCnPr/>
+                      <wps:spPr>
+                        <a:xfrm>
+                          <a:off x="0" y="0"/>
+                          <a:ext cx="266064" cy="713740"/>
+                        </a:xfrm>
+                        <a:prstGeom prst="line">
+                          <a:avLst/>
+                        </a:prstGeom>
+                      </wps:spPr>
+                      <wps:style>
+                        <a:lnRef idx="1">
+                          <a:schemeClr val="accent1"/>
+                        </a:lnRef>
+                        <a:fillRef idx="0">
+                          <a:schemeClr val="accent1"/>
+                        </a:fillRef>
+                        <a:effectRef idx="0">
+                          <a:schemeClr val="accent1"/>
+                        </a:effectRef>
+                        <a:fontRef idx="minor">
+                          <a:schemeClr val="tx1"/>
+                        </a:fontRef>
+                      </wps:style>
+                      <wps:bodyPr/>
+                    </wps:wsp>
+                  </a:graphicData>
+                </a:graphic>
+                <wp14:sizeRelH relativeFrom="margin">
+                  <wp14:pctWidth>0</wp14:pctWidth>
+                </wp14:sizeRelH>
+                <wp14:sizeRelV relativeFrom="margin">
+                  <wp14:pctHeight>0</wp14:pctHeight>
+                </wp14:sizeRelV>
+              </wp:anchor>
+            </w:drawing>
+          </mc:Choice>
+          <mc:Fallback>
+            <w:pict>
+              <v:line id="Straight Connector 21" o:spid="_x0000_s1026" style="position:absolute;z-index:251682816;visibility:visible;mso-wrap-style:square;mso-width-percent:0;mso-height-percent:0;mso-wrap-distance-left:9pt;mso-wrap-distance-top:0;mso-wrap-distance-right:9pt;mso-wrap-distance-bottom:0;mso-position-horizontal:absolute;mso-position-horizontal-relative:text;mso-position-vertical:absolute;mso-position-vertical-relative:text;mso-width-percent:0;mso-height-percent:0;mso-width-relative:margin;mso-height-relative:margin" from="287.2pt,233.3pt" to="308.15pt,289.5pt" o:gfxdata="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" strokecolor="#4579b8 [3044]"/>
+            </w:pict>
+          </mc:Fallback>
+        </mc:AlternateContent>
+      </w:r>
+      <w:r>
+        <w:rPr>
+          <w:noProof/>
+          <w:color w:val="000000" w:themeColor="text1"/>
+        </w:rPr>
+        <mc:AlternateContent>
+          <mc:Choice Requires="wps">
+            <w:drawing>
+              <wp:anchor distT="0" distB="0" distL="114300" distR="114300" simplePos="0" relativeHeight="251687936" behindDoc="0" locked="0" layoutInCell="1" allowOverlap="1" wp14:anchorId="440ED433" wp14:editId="07EF8DAF">
+                <wp:simplePos x="0" y="0"/>
+                <wp:positionH relativeFrom="column">
+                  <wp:posOffset>2933700</wp:posOffset>
+                </wp:positionH>
+                <wp:positionV relativeFrom="paragraph">
+                  <wp:posOffset>2953385</wp:posOffset>
+                </wp:positionV>
+                <wp:extent cx="713741" cy="438150"/>
+                <wp:effectExtent l="0" t="0" r="29210" b="19050"/>
+                <wp:wrapNone/>
+                <wp:docPr id="25" name="Straight Connector 25"/>
+                <wp:cNvGraphicFramePr/>
+                <a:graphic xmlns:a="http://schemas.openxmlformats.org/drawingml/2006/main">
+                  <a:graphicData uri="http://schemas.microsoft.com/office/word/2010/wordprocessingShape">
+                    <wps:wsp>
+                      <wps:cNvCnPr/>
+                      <wps:spPr>
+                        <a:xfrm flipH="1">
+                          <a:off x="0" y="0"/>
+                          <a:ext cx="713741" cy="438150"/>
+                        </a:xfrm>
+                        <a:prstGeom prst="line">
+                          <a:avLst/>
+                        </a:prstGeom>
+                      </wps:spPr>
+                      <wps:style>
+                        <a:lnRef idx="1">
+                          <a:schemeClr val="accent1"/>
+                        </a:lnRef>
+                        <a:fillRef idx="0">
+                          <a:schemeClr val="accent1"/>
+                        </a:fillRef>
+                        <a:effectRef idx="0">
+                          <a:schemeClr val="accent1"/>
+                        </a:effectRef>
+                        <a:fontRef idx="minor">
+                          <a:schemeClr val="tx1"/>
+                        </a:fontRef>
+                      </wps:style>
+                      <wps:bodyPr/>
+                    </wps:wsp>
+                  </a:graphicData>
+                </a:graphic>
+                <wp14:sizeRelH relativeFrom="margin">
+                  <wp14:pctWidth>0</wp14:pctWidth>
+                </wp14:sizeRelH>
+                <wp14:sizeRelV relativeFrom="margin">
+                  <wp14:pctHeight>0</wp14:pctHeight>
+                </wp14:sizeRelV>
+              </wp:anchor>
+            </w:drawing>
+          </mc:Choice>
+          <mc:Fallback>
+            <w:pict>
+              <v:line id="Straight Connector 25" o:spid="_x0000_s1026" style="position:absolute;flip:x;z-index:251687936;visibility:visible;mso-wrap-style:square;mso-width-percent:0;mso-height-percent:0;mso-wrap-distance-left:9pt;mso-wrap-distance-top:0;mso-wrap-distance-right:9pt;mso-wrap-distance-bottom:0;mso-position-horizontal:absolute;mso-position-horizontal-relative:text;mso-position-vertical:absolute;mso-position-vertical-relative:text;mso-width-percent:0;mso-height-percent:0;mso-width-relative:margin;mso-height-relative:margin" from="231pt,232.55pt" to="287.2pt,267.05pt" o:gfxdata="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" strokecolor="#4579b8 [3044]"/>
+            </w:pict>
+          </mc:Fallback>
+        </mc:AlternateContent>
+      </w:r>
+      <w:r>
+        <w:rPr>
+          <w:noProof/>
+        </w:rPr>
+        <mc:AlternateContent>
+          <mc:Choice Requires="wps">
+            <w:drawing>
+              <wp:anchor distT="0" distB="0" distL="114300" distR="114300" simplePos="0" relativeHeight="251700224" behindDoc="0" locked="0" layoutInCell="1" allowOverlap="1" wp14:anchorId="5D7E26FF" wp14:editId="4BAAF8A0">
+                <wp:simplePos x="0" y="0"/>
+                <wp:positionH relativeFrom="column">
+                  <wp:posOffset>1836420</wp:posOffset>
+                </wp:positionH>
+                <wp:positionV relativeFrom="paragraph">
+                  <wp:posOffset>3172460</wp:posOffset>
+                </wp:positionV>
+                <wp:extent cx="1067435" cy="504190"/>
+                <wp:effectExtent l="0" t="0" r="18415" b="10160"/>
+                <wp:wrapNone/>
+                <wp:docPr id="33" name="Rectangle 33"/>
+                <wp:cNvGraphicFramePr/>
+                <a:graphic xmlns:a="http://schemas.openxmlformats.org/drawingml/2006/main">
+                  <a:graphicData uri="http://schemas.microsoft.com/office/word/2010/wordprocessingShape">
+                    <wps:wsp>
+                      <wps:cNvSpPr/>
+                      <wps:spPr>
+                        <a:xfrm>
+                          <a:off x="0" y="0"/>
+                          <a:ext cx="1067435" cy="504190"/>
+                        </a:xfrm>
+                        <a:prstGeom prst="rect">
+                          <a:avLst/>
+                        </a:prstGeom>
+                      </wps:spPr>
+                      <wps:style>
+                        <a:lnRef idx="2">
+                          <a:schemeClr val="accent1">
+                            <a:shade val="50000"/>
+                          </a:schemeClr>
+                        </a:lnRef>
+                        <a:fillRef idx="1">
+                          <a:schemeClr val="accent1"/>
+                        </a:fillRef>
+                        <a:effectRef idx="0">
+                          <a:schemeClr val="accent1"/>
+                        </a:effectRef>
+                        <a:fontRef idx="minor">
+                          <a:schemeClr val="lt1"/>
+                        </a:fontRef>
+                      </wps:style>
+                      <wps:txbx>
+                        <w:txbxContent>
+                          <w:p>
+                            <w:r>
+                              <w:t>Các mạng xa hội không thắt chặt</w:t>
+                            </w:r>
+                          </w:p>
+                        </w:txbxContent>
+                      </wps:txbx>
+                      <wps:bodyPr rot="0" spcFirstLastPara="0" vertOverflow="overflow" horzOverflow="overflow" vert="horz" wrap="square" lIns="91440" tIns="45720" rIns="91440" bIns="45720" numCol="1" spcCol="0" rtlCol="0" fromWordArt="0" anchor="ctr" anchorCtr="0" forceAA="0" compatLnSpc="1">
+                        <a:prstTxWarp prst="textNoShape">
+                          <a:avLst/>
+                        </a:prstTxWarp>
+                        <a:noAutofit/>
+                      </wps:bodyPr>
+                    </wps:wsp>
+                  </a:graphicData>
+                </a:graphic>
+                <wp14:sizeRelH relativeFrom="margin">
+                  <wp14:pctWidth>0</wp14:pctWidth>
+                </wp14:sizeRelH>
+                <wp14:sizeRelV relativeFrom="margin">
+                  <wp14:pctHeight>0</wp14:pctHeight>
+                </wp14:sizeRelV>
+              </wp:anchor>
+            </w:drawing>
+          </mc:Choice>
+          <mc:Fallback>
+            <w:pict>
+              <v:rect id="Rectangle 33" o:spid="_x0000_s1031" style="position:absolute;margin-left:144.6pt;margin-top:249.8pt;width:84.05pt;height:39.7pt;z-index:251700224;visibility:visible;mso-wrap-style:square;mso-width-percent:0;mso-height-percent:0;mso-wrap-distance-left:9pt;mso-wrap-distance-top:0;mso-wrap-distance-right:9pt;mso-wrap-distance-bottom:0;mso-position-horizontal:absolute;mso-position-horizontal-relative:text;mso-position-vertical:absolute;mso-position-vertical-relative:text;mso-width-percent:0;mso-height-percent:0;mso-width-relative:margin;mso-height-relative:margin;v-text-anchor:middle" o:gfxdata="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" fillcolor="#4f81bd [3204]" strokecolor="#243f60 [1604]" strokeweight="2pt">
+                <v:textbox>
+                  <w:txbxContent>
+                    <w:p>
+                      <w:r>
+                        <w:t>Các mạng xa hội không thắt chặt</w:t>
+                      </w:r>
+                    </w:p>
+                  </w:txbxContent>
+                </v:textbox>
+              </v:rect>
+            </w:pict>
+          </mc:Fallback>
+        </mc:AlternateContent>
+      </w:r>
+      <w:r>
+        <w:rPr>
+          <w:noProof/>
+          <w:color w:val="000000" w:themeColor="text1"/>
+        </w:rPr>
+        <mc:AlternateContent>
+          <mc:Choice Requires="wps">
+            <w:drawing>
+              <wp:anchor distT="0" distB="0" distL="114300" distR="114300" simplePos="0" relativeHeight="251692032" behindDoc="0" locked="0" layoutInCell="1" allowOverlap="1" wp14:anchorId="0BB2DD8D" wp14:editId="67EA3440">
+                <wp:simplePos x="0" y="0"/>
+                <wp:positionH relativeFrom="column">
+                  <wp:posOffset>3067050</wp:posOffset>
+                </wp:positionH>
+                <wp:positionV relativeFrom="paragraph">
+                  <wp:posOffset>2296160</wp:posOffset>
+                </wp:positionV>
+                <wp:extent cx="952500" cy="1542415"/>
+                <wp:effectExtent l="57150" t="19050" r="76200" b="76835"/>
+                <wp:wrapNone/>
+                <wp:docPr id="28" name="Straight Connector 28"/>
+                <wp:cNvGraphicFramePr/>
+                <a:graphic xmlns:a="http://schemas.openxmlformats.org/drawingml/2006/main">
+                  <a:graphicData uri="http://schemas.microsoft.com/office/word/2010/wordprocessingShape">
+                    <wps:wsp>
+                      <wps:cNvCnPr/>
+                      <wps:spPr>
+                        <a:xfrm flipV="1">
+                          <a:off x="0" y="0"/>
+                          <a:ext cx="952500" cy="1542415"/>
+                        </a:xfrm>
+                        <a:prstGeom prst="line">
+                          <a:avLst/>
+                        </a:prstGeom>
+                      </wps:spPr>
+                      <wps:style>
+                        <a:lnRef idx="2">
+                          <a:schemeClr val="dk1"/>
+                        </a:lnRef>
+                        <a:fillRef idx="0">
+                          <a:schemeClr val="dk1"/>
+                        </a:fillRef>
+                        <a:effectRef idx="1">
+                          <a:schemeClr val="dk1"/>
+                        </a:effectRef>
+                        <a:fontRef idx="minor">
+                          <a:schemeClr val="tx1"/>
+                        </a:fontRef>
+                      </wps:style>
+                      <wps:bodyPr/>
+                    </wps:wsp>
+                  </a:graphicData>
+                </a:graphic>
+                <wp14:sizeRelH relativeFrom="margin">
+                  <wp14:pctWidth>0</wp14:pctWidth>
+                </wp14:sizeRelH>
+                <wp14:sizeRelV relativeFrom="margin">
+                  <wp14:pctHeight>0</wp14:pctHeight>
+                </wp14:sizeRelV>
+              </wp:anchor>
+            </w:drawing>
+          </mc:Choice>
+          <mc:Fallback>
+            <w:pict>
+              <v:line id="Straight Connector 28" o:spid="_x0000_s1026" style="position:absolute;flip:y;z-index:251692032;visibility:visible;mso-wrap-style:square;mso-width-percent:0;mso-height-percent:0;mso-wrap-distance-left:9pt;mso-wrap-distance-top:0;mso-wrap-distance-right:9pt;mso-wrap-distance-bottom:0;mso-position-horizontal:absolute;mso-position-horizontal-relative:text;mso-position-vertical:absolute;mso-position-vertical-relative:text;mso-width-percent:0;mso-height-percent:0;mso-width-relative:margin;mso-height-relative:margin" from="241.5pt,180.8pt" to="316.5pt,302.25pt" o:gfxdata="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" strokecolor="black [3200]" strokeweight="2pt">
+                <v:shadow on="t" color="black" opacity="24903f" origin=",.5" offset="0,.55556mm"/>
+              </v:line>
+            </w:pict>
+          </mc:Fallback>
+        </mc:AlternateContent>
+      </w:r>
+      <w:r>
+        <w:rPr>
+          <w:noProof/>
+        </w:rPr>
+        <mc:AlternateContent>
+          <mc:Choice Requires="wps">
+            <w:drawing>
+              <wp:anchor distT="0" distB="0" distL="114300" distR="114300" simplePos="0" relativeHeight="251691008" behindDoc="0" locked="0" layoutInCell="1" allowOverlap="1" wp14:anchorId="2E87E3A3" wp14:editId="2E34ACE6">
+                <wp:simplePos x="0" y="0"/>
+                <wp:positionH relativeFrom="column">
+                  <wp:posOffset>2522855</wp:posOffset>
+                </wp:positionH>
+                <wp:positionV relativeFrom="paragraph">
+                  <wp:posOffset>3839210</wp:posOffset>
+                </wp:positionV>
+                <wp:extent cx="1200150" cy="533400"/>
+                <wp:effectExtent l="0" t="0" r="19050" b="19050"/>
+                <wp:wrapNone/>
+                <wp:docPr id="27" name="Rectangle 27"/>
+                <wp:cNvGraphicFramePr/>
+                <a:graphic xmlns:a="http://schemas.openxmlformats.org/drawingml/2006/main">
+                  <a:graphicData uri="http://schemas.microsoft.com/office/word/2010/wordprocessingShape">
+                    <wps:wsp>
+                      <wps:cNvSpPr/>
+                      <wps:spPr>
+                        <a:xfrm>
+                          <a:off x="0" y="0"/>
+                          <a:ext cx="1200150" cy="533400"/>
+                        </a:xfrm>
+                        <a:prstGeom prst="rect">
+                          <a:avLst/>
+                        </a:prstGeom>
+                        <a:solidFill>
+                          <a:schemeClr val="bg1"/>
+                        </a:solidFill>
+                      </wps:spPr>
+                      <wps:style>
+                        <a:lnRef idx="2">
+                          <a:schemeClr val="accent1">
+                            <a:shade val="50000"/>
+                          </a:schemeClr>
+                        </a:lnRef>
+                        <a:fillRef idx="1">
+                          <a:schemeClr val="accent1"/>
+                        </a:fillRef>
+                        <a:effectRef idx="0">
+                          <a:schemeClr val="accent1"/>
+                        </a:effectRef>
+                        <a:fontRef idx="minor">
+                          <a:schemeClr val="lt1"/>
+                        </a:fontRef>
+                      </wps:style>
+                      <wps:txbx>
+                        <w:txbxContent>
+                          <w:p>
+                            <w:pPr>
+                              <w:jc w:val="center"/>
+                              <w:rPr>
+                                <w:color w:val="000000" w:themeColor="text1"/>
+                              </w:rPr>
+                            </w:pPr>
+                            <w:r>
+                              <w:rPr>
+                                <w:color w:val="000000" w:themeColor="text1"/>
+                              </w:rPr>
+                              <w:t>Sự Phát triển CNTT</w:t>
+                            </w:r>
+                          </w:p>
+                        </w:txbxContent>
+                      </wps:txbx>
+                      <wps:bodyPr rot="0" spcFirstLastPara="0" vertOverflow="overflow" horzOverflow="overflow" vert="horz" wrap="square" lIns="91440" tIns="45720" rIns="91440" bIns="45720" numCol="1" spcCol="0" rtlCol="0" fromWordArt="0" anchor="ctr" anchorCtr="0" forceAA="0" compatLnSpc="1">
+                        <a:prstTxWarp prst="textNoShape">
+                          <a:avLst/>
+                        </a:prstTxWarp>
+                        <a:noAutofit/>
+                      </wps:bodyPr>
+                    </wps:wsp>
+                  </a:graphicData>
+                </a:graphic>
+                <wp14:sizeRelH relativeFrom="margin">
+                  <wp14:pctWidth>0</wp14:pctWidth>
+                </wp14:sizeRelH>
+                <wp14:sizeRelV relativeFrom="margin">
+                  <wp14:pctHeight>0</wp14:pctHeight>
+                </wp14:sizeRelV>
+              </wp:anchor>
+            </w:drawing>
+          </mc:Choice>
+          <mc:Fallback>
+            <w:pict>
+              <v:rect id="Rectangle 27" o:spid="_x0000_s1032" style="position:absolute;margin-left:198.65pt;margin-top:302.3pt;width:94.5pt;height:42pt;z-index:251691008;visibility:visible;mso-wrap-style:square;mso-width-percent:0;mso-height-percent:0;mso-wrap-distance-left:9pt;mso-wrap-distance-top:0;mso-wrap-distance-right:9pt;mso-wrap-distance-bottom:0;mso-position-horizontal:absolute;mso-position-horizontal-relative:text;mso-position-vertical:absolute;mso-position-vertical-relative:text;mso-width-percent:0;mso-height-percent:0;mso-width-relative:margin;mso-height-relative:margin;v-text-anchor:middle" o:gfxdata="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" fillcolor="white [3212]" strokecolor="#243f60 [1604]" strokeweight="2pt">
+                <v:textbox>
+                  <w:txbxContent>
+                    <w:p>
+                      <w:pPr>
+                        <w:jc w:val="center"/>
+                        <w:rPr>
+                          <w:color w:val="000000" w:themeColor="text1"/>
+                        </w:rPr>
+                      </w:pPr>
+                      <w:r>
+                        <w:rPr>
+                          <w:color w:val="000000" w:themeColor="text1"/>
+                        </w:rPr>
+                        <w:t>Sự Phát triển CNTT</w:t>
+                      </w:r>
+                    </w:p>
+                  </w:txbxContent>
+                </v:textbox>
+              </v:rect>
+            </w:pict>
+          </mc:Fallback>
+        </mc:AlternateContent>
+      </w:r>
+      <w:r>
+        <w:rPr>
+          <w:noProof/>
+          <w:color w:val="000000" w:themeColor="text1"/>
+        </w:rPr>
+        <mc:AlternateContent>
+          <mc:Choice Requires="wps">
+            <w:drawing>
+              <wp:anchor distT="0" distB="0" distL="114300" distR="114300" simplePos="0" relativeHeight="251673600" behindDoc="0" locked="0" layoutInCell="1" allowOverlap="1" wp14:anchorId="31FD7AD7" wp14:editId="645E5675">
+                <wp:simplePos x="0" y="0"/>
+                <wp:positionH relativeFrom="column">
+                  <wp:posOffset>3391535</wp:posOffset>
+                </wp:positionH>
+                <wp:positionV relativeFrom="paragraph">
+                  <wp:posOffset>2505710</wp:posOffset>
+                </wp:positionV>
+                <wp:extent cx="522606" cy="161925"/>
+                <wp:effectExtent l="0" t="0" r="29845" b="28575"/>
+                <wp:wrapNone/>
+                <wp:docPr id="15" name="Straight Connector 15"/>
+                <wp:cNvGraphicFramePr/>
+                <a:graphic xmlns:a="http://schemas.openxmlformats.org/drawingml/2006/main">
+                  <a:graphicData uri="http://schemas.microsoft.com/office/word/2010/wordprocessingShape">
+                    <wps:wsp>
+                      <wps:cNvCnPr/>
+                      <wps:spPr>
+                        <a:xfrm flipH="1">
+                          <a:off x="0" y="0"/>
+                          <a:ext cx="522606" cy="161925"/>
+                        </a:xfrm>
+                        <a:prstGeom prst="line">
+                          <a:avLst/>
+                        </a:prstGeom>
+                      </wps:spPr>
+                      <wps:style>
+                        <a:lnRef idx="1">
+                          <a:schemeClr val="accent1"/>
+                        </a:lnRef>
+                        <a:fillRef idx="0">
+                          <a:schemeClr val="accent1"/>
+                        </a:fillRef>
+                        <a:effectRef idx="0">
+                          <a:schemeClr val="accent1"/>
+                        </a:effectRef>
+                        <a:fontRef idx="minor">
+                          <a:schemeClr val="tx1"/>
+                        </a:fontRef>
+                      </wps:style>
+                      <wps:bodyPr/>
+                    </wps:wsp>
+                  </a:graphicData>
+                </a:graphic>
+                <wp14:sizeRelH relativeFrom="margin">
+                  <wp14:pctWidth>0</wp14:pctWidth>
+                </wp14:sizeRelH>
+                <wp14:sizeRelV relativeFrom="margin">
+                  <wp14:pctHeight>0</wp14:pctHeight>
+                </wp14:sizeRelV>
+              </wp:anchor>
+            </w:drawing>
+          </mc:Choice>
+          <mc:Fallback>
+            <w:pict>
+              <v:line id="Straight Connector 15" o:spid="_x0000_s1026" style="position:absolute;flip:x;z-index:251673600;visibility:visible;mso-wrap-style:square;mso-width-percent:0;mso-height-percent:0;mso-wrap-distance-left:9pt;mso-wrap-distance-top:0;mso-wrap-distance-right:9pt;mso-wrap-distance-bottom:0;mso-position-horizontal:absolute;mso-position-horizontal-relative:text;mso-position-vertical:absolute;mso-position-vertical-relative:text;mso-width-percent:0;mso-height-percent:0;mso-width-relative:margin;mso-height-relative:margin" from="267.05pt,197.3pt" to="308.2pt,210.05pt" o:gfxdata="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" strokecolor="#4579b8 [3044]"/>
+            </w:pict>
+          </mc:Fallback>
+        </mc:AlternateContent>
+      </w:r>
+      <w:r>
+        <w:rPr>
+          <w:noProof/>
+        </w:rPr>
+        <mc:AlternateContent>
+          <mc:Choice Requires="wps">
+            <w:drawing>
+              <wp:anchor distT="0" distB="0" distL="114300" distR="114300" simplePos="0" relativeHeight="251698176" behindDoc="0" locked="0" layoutInCell="1" allowOverlap="1" wp14:anchorId="2365050B" wp14:editId="757F4A04">
+                <wp:simplePos x="0" y="0"/>
+                <wp:positionH relativeFrom="column">
+                  <wp:posOffset>2333625</wp:posOffset>
+                </wp:positionH>
+                <wp:positionV relativeFrom="paragraph">
+                  <wp:posOffset>2419985</wp:posOffset>
+                </wp:positionV>
+                <wp:extent cx="1057910" cy="476250"/>
+                <wp:effectExtent l="0" t="0" r="27940" b="19050"/>
+                <wp:wrapNone/>
+                <wp:docPr id="32" name="Rectangle 32"/>
+                <wp:cNvGraphicFramePr/>
+                <a:graphic xmlns:a="http://schemas.openxmlformats.org/drawingml/2006/main">
+                  <a:graphicData uri="http://schemas.microsoft.com/office/word/2010/wordprocessingShape">
+                    <wps:wsp>
+                      <wps:cNvSpPr/>
+                      <wps:spPr>
+                        <a:xfrm>
+                          <a:off x="0" y="0"/>
+                          <a:ext cx="1057910" cy="476250"/>
+                        </a:xfrm>
+                        <a:prstGeom prst="rect">
+                          <a:avLst/>
+                        </a:prstGeom>
+                      </wps:spPr>
+                      <wps:style>
+                        <a:lnRef idx="2">
+                          <a:schemeClr val="accent1">
+                            <a:shade val="50000"/>
+                          </a:schemeClr>
+                        </a:lnRef>
+                        <a:fillRef idx="1">
+                          <a:schemeClr val="accent1"/>
+                        </a:fillRef>
+                        <a:effectRef idx="0">
+                          <a:schemeClr val="accent1"/>
+                        </a:effectRef>
+                        <a:fontRef idx="minor">
+                          <a:schemeClr val="lt1"/>
+                        </a:fontRef>
+                      </wps:style>
+                      <wps:txbx>
+                        <w:txbxContent>
+                          <w:p>
+                            <w:pPr>
+                              <w:jc w:val="center"/>
+                            </w:pPr>
+                            <w:r>
+                              <w:t>Ảnh hưởng đến tâm lý</w:t>
+                            </w:r>
+                          </w:p>
+                        </w:txbxContent>
+                      </wps:txbx>
+                      <wps:bodyPr rot="0" spcFirstLastPara="0" vertOverflow="overflow" horzOverflow="overflow" vert="horz" wrap="square" lIns="91440" tIns="45720" rIns="91440" bIns="45720" numCol="1" spcCol="0" rtlCol="0" fromWordArt="0" anchor="ctr" anchorCtr="0" forceAA="0" compatLnSpc="1">
+                        <a:prstTxWarp prst="textNoShape">
+                          <a:avLst/>
+                        </a:prstTxWarp>
+                        <a:noAutofit/>
+                      </wps:bodyPr>
+                    </wps:wsp>
+                  </a:graphicData>
+                </a:graphic>
+                <wp14:sizeRelH relativeFrom="margin">
+                  <wp14:pctWidth>0</wp14:pctWidth>
+                </wp14:sizeRelH>
+                <wp14:sizeRelV relativeFrom="margin">
+                  <wp14:pctHeight>0</wp14:pctHeight>
+                </wp14:sizeRelV>
+              </wp:anchor>
+            </w:drawing>
+          </mc:Choice>
+          <mc:Fallback>
+            <w:pict>
+              <v:rect id="Rectangle 32" o:spid="_x0000_s1033" style="position:absolute;margin-left:183.75pt;margin-top:190.55pt;width:83.3pt;height:37.5pt;z-index:251698176;visibility:visible;mso-wrap-style:square;mso-width-percent:0;mso-height-percent:0;mso-wrap-distance-left:9pt;mso-wrap-distance-top:0;mso-wrap-distance-right:9pt;mso-wrap-distance-bottom:0;mso-position-horizontal:absolute;mso-position-horizontal-relative:text;mso-position-vertical:absolute;mso-position-vertical-relative:text;mso-width-percent:0;mso-height-percent:0;mso-width-relative:margin;mso-height-relative:margin;v-text-anchor:middle" o:gfxdata="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" fillcolor="#4f81bd [3204]" strokecolor="#243f60 [1604]" strokeweight="2pt">
+                <v:textbox>
+                  <w:txbxContent>
+                    <w:p>
+                      <w:pPr>
+                        <w:jc w:val="center"/>
+                      </w:pPr>
+                      <w:r>
+                        <w:t>Ảnh hưởng đến tâm lý</w:t>
+                      </w:r>
+                    </w:p>
+                  </w:txbxContent>
+                </v:textbox>
+              </v:rect>
+            </w:pict>
+          </mc:Fallback>
+        </mc:AlternateContent>
+      </w:r>
+      <w:r>
+        <w:rPr>
+          <w:noProof/>
+        </w:rPr>
+        <mc:AlternateContent>
+          <mc:Choice Requires="wps">
+            <w:drawing>
+              <wp:anchor distT="0" distB="0" distL="114300" distR="114300" simplePos="0" relativeHeight="251701248" behindDoc="0" locked="0" layoutInCell="1" allowOverlap="1" wp14:anchorId="3A029673" wp14:editId="10529139">
+                <wp:simplePos x="0" y="0"/>
+                <wp:positionH relativeFrom="column">
+                  <wp:posOffset>4352925</wp:posOffset>
+                </wp:positionH>
+                <wp:positionV relativeFrom="paragraph">
+                  <wp:posOffset>2953385</wp:posOffset>
+                </wp:positionV>
+                <wp:extent cx="1390650" cy="314325"/>
+                <wp:effectExtent l="0" t="0" r="19050" b="28575"/>
+                <wp:wrapNone/>
+                <wp:docPr id="34" name="Rectangle 34"/>
+                <wp:cNvGraphicFramePr/>
+                <a:graphic xmlns:a="http://schemas.openxmlformats.org/drawingml/2006/main">
+                  <a:graphicData uri="http://schemas.microsoft.com/office/word/2010/wordprocessingShape">
+                    <wps:wsp>
+                      <wps:cNvSpPr/>
+                      <wps:spPr>
+                        <a:xfrm>
+                          <a:off x="0" y="0"/>
+                          <a:ext cx="1390650" cy="314325"/>
+                        </a:xfrm>
+                        <a:prstGeom prst="rect">
+                          <a:avLst/>
+                        </a:prstGeom>
+                      </wps:spPr>
+                      <wps:style>
+                        <a:lnRef idx="2">
+                          <a:schemeClr val="accent1">
+                            <a:shade val="50000"/>
+                          </a:schemeClr>
+                        </a:lnRef>
+                        <a:fillRef idx="1">
+                          <a:schemeClr val="accent1"/>
+                        </a:fillRef>
+                        <a:effectRef idx="0">
+                          <a:schemeClr val="accent1"/>
+                        </a:effectRef>
+                        <a:fontRef idx="minor">
+                          <a:schemeClr val="lt1"/>
+                        </a:fontRef>
+                      </wps:style>
+                      <wps:txbx>
+                        <w:txbxContent>
+                          <w:p>
+                            <w:pPr>
+                              <w:jc w:val="center"/>
+                            </w:pPr>
+                            <w:r>
+                              <w:t>Thích sự nổi tiếng</w:t>
+                            </w:r>
+                          </w:p>
+                        </w:txbxContent>
+                      </wps:txbx>
+                      <wps:bodyPr rot="0" spcFirstLastPara="0" vertOverflow="overflow" horzOverflow="overflow" vert="horz" wrap="square" lIns="91440" tIns="45720" rIns="91440" bIns="45720" numCol="1" spcCol="0" rtlCol="0" fromWordArt="0" anchor="ctr" anchorCtr="0" forceAA="0" compatLnSpc="1">
+                        <a:prstTxWarp prst="textNoShape">
+                          <a:avLst/>
+                        </a:prstTxWarp>
+                        <a:noAutofit/>
+                      </wps:bodyPr>
+                    </wps:wsp>
+                  </a:graphicData>
+                </a:graphic>
+                <wp14:sizeRelH relativeFrom="margin">
+                  <wp14:pctWidth>0</wp14:pctWidth>
+                </wp14:sizeRelH>
+                <wp14:sizeRelV relativeFrom="margin">
+                  <wp14:pctHeight>0</wp14:pctHeight>
+                </wp14:sizeRelV>
+              </wp:anchor>
+            </w:drawing>
+          </mc:Choice>
+          <mc:Fallback>
+            <w:pict>
+              <v:rect id="Rectangle 34" o:spid="_x0000_s1034" style="position:absolute;margin-left:342.75pt;margin-top:232.55pt;width:109.5pt;height:24.75pt;z-index:251701248;visibility:visible;mso-wrap-style:square;mso-width-percent:0;mso-height-percent:0;mso-wrap-distance-left:9pt;mso-wrap-distance-top:0;mso-wrap-distance-right:9pt;mso-wrap-distance-bottom:0;mso-position-horizontal:absolute;mso-position-horizontal-relative:text;mso-position-vertical:absolute;mso-position-vertical-relative:text;mso-width-percent:0;mso-height-percent:0;mso-width-relative:margin;mso-height-relative:margin;v-text-anchor:middle" o:gfxdata="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" fillcolor="#4f81bd [3204]" strokecolor="#243f60 [1604]" strokeweight="2pt">
+                <v:textbox>
+                  <w:txbxContent>
+                    <w:p>
+                      <w:pPr>
+                        <w:jc w:val="center"/>
+                      </w:pPr>
+                      <w:r>
+                        <w:t>Thích sự nổi tiếng</w:t>
+                      </w:r>
+                    </w:p>
+                  </w:txbxContent>
+                </v:textbox>
+              </v:rect>
+            </w:pict>
+          </mc:Fallback>
+        </mc:AlternateContent>
+      </w:r>
+      <w:r>
+        <w:rPr>
+          <w:noProof/>
+          <w:color w:val="000000" w:themeColor="text1"/>
+        </w:rPr>
+        <mc:AlternateContent>
+          <mc:Choice Requires="wps">
+            <w:drawing>
+              <wp:anchor distT="0" distB="0" distL="114300" distR="114300" simplePos="0" relativeHeight="251678720" behindDoc="0" locked="0" layoutInCell="1" allowOverlap="1" wp14:anchorId="605BB59C" wp14:editId="395317FC">
+                <wp:simplePos x="0" y="0"/>
+                <wp:positionH relativeFrom="column">
+                  <wp:posOffset>3790951</wp:posOffset>
+                </wp:positionH>
+                <wp:positionV relativeFrom="paragraph">
+                  <wp:posOffset>2667635</wp:posOffset>
+                </wp:positionV>
+                <wp:extent cx="533399" cy="342900"/>
+                <wp:effectExtent l="0" t="0" r="19685" b="19050"/>
+                <wp:wrapNone/>
+                <wp:docPr id="18" name="Straight Connector 18"/>
+                <wp:cNvGraphicFramePr/>
+                <a:graphic xmlns:a="http://schemas.openxmlformats.org/drawingml/2006/main">
+                  <a:graphicData uri="http://schemas.microsoft.com/office/word/2010/wordprocessingShape">
+                    <wps:wsp>
+                      <wps:cNvCnPr/>
+                      <wps:spPr>
+                        <a:xfrm flipH="1" flipV="1">
+                          <a:off x="0" y="0"/>
+                          <a:ext cx="533399" cy="342900"/>
+                        </a:xfrm>
+                        <a:prstGeom prst="line">
+                          <a:avLst/>
+                        </a:prstGeom>
+                      </wps:spPr>
+                      <wps:style>
+                        <a:lnRef idx="1">
+                          <a:schemeClr val="accent1"/>
+                        </a:lnRef>
+                        <a:fillRef idx="0">
+                          <a:schemeClr val="accent1"/>
+                        </a:fillRef>
+                        <a:effectRef idx="0">
+                          <a:schemeClr val="accent1"/>
+                        </a:effectRef>
+                        <a:fontRef idx="minor">
+                          <a:schemeClr val="tx1"/>
+                        </a:fontRef>
+                      </wps:style>
+                      <wps:bodyPr/>
+                    </wps:wsp>
+                  </a:graphicData>
+                </a:graphic>
+                <wp14:sizeRelH relativeFrom="margin">
+                  <wp14:pctWidth>0</wp14:pctWidth>
+                </wp14:sizeRelH>
+                <wp14:sizeRelV relativeFrom="margin">
+                  <wp14:pctHeight>0</wp14:pctHeight>
+                </wp14:sizeRelV>
+              </wp:anchor>
+            </w:drawing>
+          </mc:Choice>
+          <mc:Fallback>
+            <w:pict>
+              <v:line id="Straight Connector 18" o:spid="_x0000_s1026" style="position:absolute;flip:x y;z-index:251678720;visibility:visible;mso-wrap-style:square;mso-width-percent:0;mso-height-percent:0;mso-wrap-distance-left:9pt;mso-wrap-distance-top:0;mso-wrap-distance-right:9pt;mso-wrap-distance-bottom:0;mso-position-horizontal:absolute;mso-position-horizontal-relative:text;mso-position-vertical:absolute;mso-position-vertical-relative:text;mso-width-percent:0;mso-height-percent:0;mso-width-relative:margin;mso-height-relative:margin" from="298.5pt,210.05pt" to="340.5pt,237.05pt" o:gfxdata="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" strokecolor="#4579b8 [3044]"/>
+            </w:pict>
+          </mc:Fallback>
+        </mc:AlternateContent>
+      </w:r>
+      <w:r>
+        <w:rPr>
+          <w:noProof/>
+        </w:rPr>
+        <mc:AlternateContent>
+          <mc:Choice Requires="wps">
+            <w:drawing>
+              <wp:anchor distT="0" distB="0" distL="114300" distR="114300" simplePos="0" relativeHeight="251689984" behindDoc="0" locked="0" layoutInCell="1" allowOverlap="1" wp14:anchorId="6B5DFF14" wp14:editId="100F9BA7">
+                <wp:simplePos x="0" y="0"/>
+                <wp:positionH relativeFrom="column">
+                  <wp:posOffset>1476375</wp:posOffset>
+                </wp:positionH>
+                <wp:positionV relativeFrom="paragraph">
+                  <wp:posOffset>1477010</wp:posOffset>
+                </wp:positionV>
+                <wp:extent cx="762000" cy="304800"/>
+                <wp:effectExtent l="0" t="0" r="19050" b="19050"/>
+                <wp:wrapNone/>
+                <wp:docPr id="26" name="Rectangle 26"/>
+                <wp:cNvGraphicFramePr/>
+                <a:graphic xmlns:a="http://schemas.openxmlformats.org/drawingml/2006/main">
+                  <a:graphicData uri="http://schemas.microsoft.com/office/word/2010/wordprocessingShape">
+                    <wps:wsp>
+                      <wps:cNvSpPr/>
+                      <wps:spPr>
+                        <a:xfrm>
+                          <a:off x="0" y="0"/>
+                          <a:ext cx="762000" cy="304800"/>
+                        </a:xfrm>
+                        <a:prstGeom prst="rect">
+                          <a:avLst/>
+                        </a:prstGeom>
+                      </wps:spPr>
+                      <wps:style>
+                        <a:lnRef idx="2">
+                          <a:schemeClr val="accent1">
+                            <a:shade val="50000"/>
+                          </a:schemeClr>
+                        </a:lnRef>
+                        <a:fillRef idx="1">
+                          <a:schemeClr val="accent1"/>
+                        </a:fillRef>
+                        <a:effectRef idx="0">
+                          <a:schemeClr val="accent1"/>
+                        </a:effectRef>
+                        <a:fontRef idx="minor">
+                          <a:schemeClr val="lt1"/>
+                        </a:fontRef>
+                      </wps:style>
+                      <wps:txbx>
+                        <w:txbxContent>
+                          <w:p>
+                            <w:pPr>
+                              <w:jc w:val="center"/>
+                            </w:pPr>
+                            <w:r>
+                              <w:t>VIệt Nam</w:t>
+                            </w:r>
+                          </w:p>
+                        </w:txbxContent>
+                      </wps:txbx>
+                      <wps:bodyPr rot="0" spcFirstLastPara="0" vertOverflow="overflow" horzOverflow="overflow" vert="horz" wrap="square" lIns="91440" tIns="45720" rIns="91440" bIns="45720" numCol="1" spcCol="0" rtlCol="0" fromWordArt="0" anchor="ctr" anchorCtr="0" forceAA="0" compatLnSpc="1">
+                        <a:prstTxWarp prst="textNoShape">
+                          <a:avLst/>
+                        </a:prstTxWarp>
+                        <a:noAutofit/>
+                      </wps:bodyPr>
+                    </wps:wsp>
+                  </a:graphicData>
+                </a:graphic>
+                <wp14:sizeRelH relativeFrom="margin">
+                  <wp14:pctWidth>0</wp14:pctWidth>
+                </wp14:sizeRelH>
+              </wp:anchor>
+            </w:drawing>
+          </mc:Choice>
+          <mc:Fallback>
+            <w:pict>
+              <v:rect id="Rectangle 26" o:spid="_x0000_s1035" style="position:absolute;margin-left:116.25pt;margin-top:116.3pt;width:60pt;height:24pt;z-index:251689984;visibility:visible;mso-wrap-style:square;mso-width-percent:0;mso-wrap-distance-left:9pt;mso-wrap-distance-top:0;mso-wrap-distance-right:9pt;mso-wrap-distance-bottom:0;mso-position-horizontal:absolute;mso-position-horizontal-relative:text;mso-position-vertical:absolute;mso-position-vertical-relative:text;mso-width-percent:0;mso-width-relative:margin;v-text-anchor:middle" o:gfxdata="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" fillcolor="#4f81bd [3204]" strokecolor="#243f60 [1604]" strokeweight="2pt">
+                <v:textbox>
+                  <w:txbxContent>
+                    <w:p>
+                      <w:pPr>
+                        <w:jc w:val="center"/>
+                      </w:pPr>
+                      <w:r>
+                        <w:t>VIệt Nam</w:t>
+                      </w:r>
+                    </w:p>
+                  </w:txbxContent>
+                </v:textbox>
+              </v:rect>
+            </w:pict>
+          </mc:Fallback>
+        </mc:AlternateContent>
+      </w:r>
+      <w:r>
+        <w:rPr>
+          <w:noProof/>
+          <w:color w:val="000000" w:themeColor="text1"/>
+        </w:rPr>
+        <mc:AlternateContent>
+          <mc:Choice Requires="wps">
+            <w:drawing>
+              <wp:anchor distT="0" distB="0" distL="114300" distR="114300" simplePos="0" relativeHeight="251683840" behindDoc="0" locked="0" layoutInCell="1" allowOverlap="1" wp14:anchorId="572F6527" wp14:editId="50485F1C">
+                <wp:simplePos x="0" y="0"/>
+                <wp:positionH relativeFrom="column">
+                  <wp:posOffset>1152525</wp:posOffset>
+                </wp:positionH>
+                <wp:positionV relativeFrom="paragraph">
+                  <wp:posOffset>1705610</wp:posOffset>
+                </wp:positionV>
+                <wp:extent cx="304165" cy="219075"/>
+                <wp:effectExtent l="0" t="0" r="19685" b="28575"/>
+                <wp:wrapNone/>
+                <wp:docPr id="22" name="Straight Connector 22"/>
+                <wp:cNvGraphicFramePr/>
+                <a:graphic xmlns:a="http://schemas.openxmlformats.org/drawingml/2006/main">
+                  <a:graphicData uri="http://schemas.microsoft.com/office/word/2010/wordprocessingShape">
+                    <wps:wsp>
+                      <wps:cNvCnPr/>
+                      <wps:spPr>
+                        <a:xfrm flipH="1">
+                          <a:off x="0" y="0"/>
+                          <a:ext cx="304165" cy="219075"/>
+                        </a:xfrm>
+                        <a:prstGeom prst="line">
+                          <a:avLst/>
+                        </a:prstGeom>
+                      </wps:spPr>
+                      <wps:style>
+                        <a:lnRef idx="1">
+                          <a:schemeClr val="accent1"/>
+                        </a:lnRef>
+                        <a:fillRef idx="0">
+                          <a:schemeClr val="accent1"/>
+                        </a:fillRef>
+                        <a:effectRef idx="0">
+                          <a:schemeClr val="accent1"/>
+                        </a:effectRef>
+                        <a:fontRef idx="minor">
+                          <a:schemeClr val="tx1"/>
+                        </a:fontRef>
+                      </wps:style>
+                      <wps:bodyPr/>
+                    </wps:wsp>
+                  </a:graphicData>
+                </a:graphic>
+                <wp14:sizeRelH relativeFrom="margin">
+                  <wp14:pctWidth>0</wp14:pctWidth>
+                </wp14:sizeRelH>
+                <wp14:sizeRelV relativeFrom="margin">
+                  <wp14:pctHeight>0</wp14:pctHeight>
+                </wp14:sizeRelV>
+              </wp:anchor>
+            </w:drawing>
+          </mc:Choice>
+          <mc:Fallback>
+            <w:pict>
+              <v:line id="Straight Connector 22" o:spid="_x0000_s1026" style="position:absolute;flip:x;z-index:251683840;visibility:visible;mso-wrap-style:square;mso-width-percent:0;mso-height-percent:0;mso-wrap-distance-left:9pt;mso-wrap-distance-top:0;mso-wrap-distance-right:9pt;mso-wrap-distance-bottom:0;mso-position-horizontal:absolute;mso-position-horizontal-relative:text;mso-position-vertical:absolute;mso-position-vertical-relative:text;mso-width-percent:0;mso-height-percent:0;mso-width-relative:margin;mso-height-relative:margin" from="90.75pt,134.3pt" to="114.7pt,151.55pt" o:gfxdata="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" strokecolor="#4579b8 [3044]"/>
+            </w:pict>
+          </mc:Fallback>
+        </mc:AlternateContent>
+      </w:r>
+      <w:r>
+        <w:rPr>
+          <w:noProof/>
+        </w:rPr>
+        <mc:AlternateContent>
+          <mc:Choice Requires="wps">
+            <w:drawing>
+              <wp:anchor distT="0" distB="0" distL="114300" distR="114300" simplePos="0" relativeHeight="251697152" behindDoc="0" locked="0" layoutInCell="1" allowOverlap="1" wp14:anchorId="792F98D4" wp14:editId="3206F3DA">
+                <wp:simplePos x="0" y="0"/>
+                <wp:positionH relativeFrom="column">
+                  <wp:posOffset>-238125</wp:posOffset>
+                </wp:positionH>
+                <wp:positionV relativeFrom="paragraph">
+                  <wp:posOffset>1638935</wp:posOffset>
+                </wp:positionV>
+                <wp:extent cx="942975" cy="304800"/>
+                <wp:effectExtent l="0" t="0" r="28575" b="19050"/>
+                <wp:wrapNone/>
+                <wp:docPr id="31" name="Rectangle 31"/>
+                <wp:cNvGraphicFramePr/>
+                <a:graphic xmlns:a="http://schemas.openxmlformats.org/drawingml/2006/main">
+                  <a:graphicData uri="http://schemas.microsoft.com/office/word/2010/wordprocessingShape">
+                    <wps:wsp>
+                      <wps:cNvSpPr/>
+                      <wps:spPr>
+                        <a:xfrm>
+                          <a:off x="0" y="0"/>
+                          <a:ext cx="942975" cy="304800"/>
+                        </a:xfrm>
+                        <a:prstGeom prst="rect">
+                          <a:avLst/>
+                        </a:prstGeom>
+                      </wps:spPr>
+                      <wps:style>
+                        <a:lnRef idx="2">
+                          <a:schemeClr val="accent1">
+                            <a:shade val="50000"/>
+                          </a:schemeClr>
+                        </a:lnRef>
+                        <a:fillRef idx="1">
+                          <a:schemeClr val="accent1"/>
+                        </a:fillRef>
+                        <a:effectRef idx="0">
+                          <a:schemeClr val="accent1"/>
+                        </a:effectRef>
+                        <a:fontRef idx="minor">
+                          <a:schemeClr val="lt1"/>
+                        </a:fontRef>
+                      </wps:style>
+                      <wps:txbx>
+                        <w:txbxContent>
+                          <w:p>
+                            <w:pPr>
+                              <w:jc w:val="center"/>
+                            </w:pPr>
+                            <w:r>
+                              <w:t>Trường họch</w:t>
+                            </w:r>
+                          </w:p>
+                        </w:txbxContent>
+                      </wps:txbx>
+                      <wps:bodyPr rot="0" spcFirstLastPara="0" vertOverflow="overflow" horzOverflow="overflow" vert="horz" wrap="square" lIns="91440" tIns="45720" rIns="91440" bIns="45720" numCol="1" spcCol="0" rtlCol="0" fromWordArt="0" anchor="ctr" anchorCtr="0" forceAA="0" compatLnSpc="1">
+                        <a:prstTxWarp prst="textNoShape">
+                          <a:avLst/>
+                        </a:prstTxWarp>
+                        <a:noAutofit/>
+                      </wps:bodyPr>
+                    </wps:wsp>
+                  </a:graphicData>
+                </a:graphic>
+                <wp14:sizeRelH relativeFrom="margin">
+                  <wp14:pctWidth>0</wp14:pctWidth>
+                </wp14:sizeRelH>
+              </wp:anchor>
+            </w:drawing>
+          </mc:Choice>
+          <mc:Fallback>
+            <w:pict>
+              <v:rect id="Rectangle 31" o:spid="_x0000_s1036" style="position:absolute;margin-left:-18.75pt;margin-top:129.05pt;width:74.25pt;height:24pt;z-index:251697152;visibility:visible;mso-wrap-style:square;mso-width-percent:0;mso-wrap-distance-left:9pt;mso-wrap-distance-top:0;mso-wrap-distance-right:9pt;mso-wrap-distance-bottom:0;mso-position-horizontal:absolute;mso-position-horizontal-relative:text;mso-position-vertical:absolute;mso-position-vertical-relative:text;mso-width-percent:0;mso-width-relative:margin;v-text-anchor:middle" o:gfxdata="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" fillcolor="#4f81bd [3204]" strokecolor="#243f60 [1604]" strokeweight="2pt">
+                <v:textbox>
+                  <w:txbxContent>
+                    <w:p>
+                      <w:pPr>
+                        <w:jc w:val="center"/>
+                      </w:pPr>
+                      <w:r>
+                        <w:t>Trường họch</w:t>
+                      </w:r>
+                    </w:p>
+                  </w:txbxContent>
+                </v:textbox>
+              </v:rect>
+            </w:pict>
+          </mc:Fallback>
+        </mc:AlternateContent>
+      </w:r>
+      <w:r>
+        <w:rPr>
+          <w:noProof/>
+          <w:color w:val="000000" w:themeColor="text1"/>
+        </w:rPr>
+        <mc:AlternateContent>
+          <mc:Choice Requires="wps">
+            <w:drawing>
+              <wp:anchor distT="0" distB="0" distL="114300" distR="114300" simplePos="0" relativeHeight="251669504" behindDoc="0" locked="0" layoutInCell="1" allowOverlap="1" wp14:anchorId="6DC80477" wp14:editId="2D602B63">
+                <wp:simplePos x="0" y="0"/>
+                <wp:positionH relativeFrom="column">
+                  <wp:posOffset>704215</wp:posOffset>
+                </wp:positionH>
+                <wp:positionV relativeFrom="paragraph">
+                  <wp:posOffset>1781810</wp:posOffset>
+                </wp:positionV>
+                <wp:extent cx="448311" cy="114301"/>
+                <wp:effectExtent l="0" t="0" r="27940" b="19050"/>
+                <wp:wrapNone/>
+                <wp:docPr id="13" name="Straight Connector 13"/>
+                <wp:cNvGraphicFramePr/>
+                <a:graphic xmlns:a="http://schemas.openxmlformats.org/drawingml/2006/main">
+                  <a:graphicData uri="http://schemas.microsoft.com/office/word/2010/wordprocessingShape">
+                    <wps:wsp>
+                      <wps:cNvCnPr/>
+                      <wps:spPr>
+                        <a:xfrm flipH="1" flipV="1">
+                          <a:off x="0" y="0"/>
+                          <a:ext cx="448311" cy="114301"/>
+                        </a:xfrm>
+                        <a:prstGeom prst="line">
+                          <a:avLst/>
+                        </a:prstGeom>
+                      </wps:spPr>
+                      <wps:style>
+                        <a:lnRef idx="1">
+                          <a:schemeClr val="accent1"/>
+                        </a:lnRef>
+                        <a:fillRef idx="0">
+                          <a:schemeClr val="accent1"/>
+                        </a:fillRef>
+                        <a:effectRef idx="0">
+                          <a:schemeClr val="accent1"/>
+                        </a:effectRef>
+                        <a:fontRef idx="minor">
+                          <a:schemeClr val="tx1"/>
+                        </a:fontRef>
+                      </wps:style>
+                      <wps:bodyPr/>
+                    </wps:wsp>
+                  </a:graphicData>
+                </a:graphic>
+                <wp14:sizeRelH relativeFrom="margin">
+                  <wp14:pctWidth>0</wp14:pctWidth>
+                </wp14:sizeRelH>
+                <wp14:sizeRelV relativeFrom="margin">
+                  <wp14:pctHeight>0</wp14:pctHeight>
+                </wp14:sizeRelV>
+              </wp:anchor>
+            </w:drawing>
+          </mc:Choice>
+          <mc:Fallback>
+            <w:pict>
+              <v:line id="Straight Connector 13" o:spid="_x0000_s1026" style="position:absolute;flip:x y;z-index:251669504;visibility:visible;mso-wrap-style:square;mso-width-percent:0;mso-height-percent:0;mso-wrap-distance-left:9pt;mso-wrap-distance-top:0;mso-wrap-distance-right:9pt;mso-wrap-distance-bottom:0;mso-position-horizontal:absolute;mso-position-horizontal-relative:text;mso-position-vertical:absolute;mso-position-vertical-relative:text;mso-width-percent:0;mso-height-percent:0;mso-width-relative:margin;mso-height-relative:margin" from="55.45pt,140.3pt" to="90.75pt,149.3pt" o:gfxdata="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" strokecolor="#4579b8 [3044]"/>
+            </w:pict>
+          </mc:Fallback>
+        </mc:AlternateContent>
+      </w:r>
+      <w:r>
+        <w:rPr>
+          <w:noProof/>
+        </w:rPr>
+        <mc:AlternateContent>
+          <mc:Choice Requires="wps">
+            <w:drawing>
+              <wp:anchor distT="0" distB="0" distL="114300" distR="114300" simplePos="0" relativeHeight="251665408" behindDoc="0" locked="0" layoutInCell="1" allowOverlap="1" wp14:anchorId="7549D1DB" wp14:editId="2C04A716">
+                <wp:simplePos x="0" y="0"/>
+                <wp:positionH relativeFrom="column">
+                  <wp:posOffset>2486025</wp:posOffset>
+                </wp:positionH>
+                <wp:positionV relativeFrom="paragraph">
+                  <wp:posOffset>1600835</wp:posOffset>
+                </wp:positionV>
+                <wp:extent cx="762635" cy="304800"/>
+                <wp:effectExtent l="0" t="0" r="18415" b="19050"/>
+                <wp:wrapNone/>
+                <wp:docPr id="9" name="Rectangle 9"/>
+                <wp:cNvGraphicFramePr/>
+                <a:graphic xmlns:a="http://schemas.openxmlformats.org/drawingml/2006/main">
+                  <a:graphicData uri="http://schemas.microsoft.com/office/word/2010/wordprocessingShape">
+                    <wps:wsp>
+                      <wps:cNvSpPr/>
+                      <wps:spPr>
+                        <a:xfrm>
+                          <a:off x="0" y="0"/>
+                          <a:ext cx="762635" cy="304800"/>
+                        </a:xfrm>
+                        <a:prstGeom prst="rect">
+                          <a:avLst/>
+                        </a:prstGeom>
+                      </wps:spPr>
+                      <wps:style>
+                        <a:lnRef idx="2">
+                          <a:schemeClr val="accent1">
+                            <a:shade val="50000"/>
+                          </a:schemeClr>
+                        </a:lnRef>
+                        <a:fillRef idx="1">
+                          <a:schemeClr val="accent1"/>
+                        </a:fillRef>
+                        <a:effectRef idx="0">
+                          <a:schemeClr val="accent1"/>
+                        </a:effectRef>
+                        <a:fontRef idx="minor">
+                          <a:schemeClr val="lt1"/>
+                        </a:fontRef>
+                      </wps:style>
+                      <wps:txbx>
+                        <w:txbxContent>
+                          <w:p>
+                            <w:pPr>
+                              <w:jc w:val="center"/>
+                            </w:pPr>
+                            <w:r>
+                              <w:t>Học sinh</w:t>
+                            </w:r>
+                          </w:p>
+                        </w:txbxContent>
+                      </wps:txbx>
+                      <wps:bodyPr rot="0" spcFirstLastPara="0" vertOverflow="overflow" horzOverflow="overflow" vert="horz" wrap="square" lIns="91440" tIns="45720" rIns="91440" bIns="45720" numCol="1" spcCol="0" rtlCol="0" fromWordArt="0" anchor="ctr" anchorCtr="0" forceAA="0" compatLnSpc="1">
+                        <a:prstTxWarp prst="textNoShape">
+                          <a:avLst/>
+                        </a:prstTxWarp>
+                        <a:noAutofit/>
+                      </wps:bodyPr>
+                    </wps:wsp>
+                  </a:graphicData>
+                </a:graphic>
+                <wp14:sizeRelH relativeFrom="margin">
+                  <wp14:pctWidth>0</wp14:pctWidth>
+                </wp14:sizeRelH>
+              </wp:anchor>
+            </w:drawing>
+          </mc:Choice>
+          <mc:Fallback>
+            <w:pict>
+              <v:rect id="Rectangle 9" o:spid="_x0000_s1037" style="position:absolute;margin-left:195.75pt;margin-top:126.05pt;width:60.05pt;height:24pt;z-index:251665408;visibility:visible;mso-wrap-style:square;mso-width-percent:0;mso-wrap-distance-left:9pt;mso-wrap-distance-top:0;mso-wrap-distance-right:9pt;mso-wrap-distance-bottom:0;mso-position-horizontal:absolute;mso-position-horizontal-relative:text;mso-position-vertical:absolute;mso-position-vertical-relative:text;mso-width-percent:0;mso-width-relative:margin;v-text-anchor:middle" o:gfxdata="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" fillcolor="#4f81bd [3204]" strokecolor="#243f60 [1604]" strokeweight="2pt">
+                <v:textbox>
+                  <w:txbxContent>
+                    <w:p>
+                      <w:pPr>
+                        <w:jc w:val="center"/>
+                      </w:pPr>
+                      <w:r>
+                        <w:t>Học sinh</w:t>
+                      </w:r>
+                    </w:p>
+                  </w:txbxContent>
+                </v:textbox>
+              </v:rect>
+            </w:pict>
+          </mc:Fallback>
+        </mc:AlternateContent>
+      </w:r>
+      <w:r>
+        <w:rPr>
+          <w:noProof/>
+        </w:rPr>
+        <mc:AlternateContent>
+          <mc:Choice Requires="wps">
+            <w:drawing>
+              <wp:anchor distT="0" distB="0" distL="114300" distR="114300" simplePos="0" relativeHeight="251667456" behindDoc="0" locked="0" layoutInCell="1" allowOverlap="1" wp14:anchorId="3D5BE037" wp14:editId="08B5646B">
+                <wp:simplePos x="0" y="0"/>
+                <wp:positionH relativeFrom="column">
+                  <wp:posOffset>4038600</wp:posOffset>
+                </wp:positionH>
+                <wp:positionV relativeFrom="paragraph">
+                  <wp:posOffset>1353185</wp:posOffset>
+                </wp:positionV>
+                <wp:extent cx="752475" cy="304800"/>
+                <wp:effectExtent l="0" t="0" r="28575" b="19050"/>
+                <wp:wrapNone/>
+                <wp:docPr id="11" name="Rectangle 11"/>
+                <wp:cNvGraphicFramePr/>
+                <a:graphic xmlns:a="http://schemas.openxmlformats.org/drawingml/2006/main">
+                  <a:graphicData uri="http://schemas.microsoft.com/office/word/2010/wordprocessingShape">
+                    <wps:wsp>
+                      <wps:cNvSpPr/>
+                      <wps:spPr>
+                        <a:xfrm>
+                          <a:off x="0" y="0"/>
+                          <a:ext cx="752475" cy="304800"/>
+                        </a:xfrm>
+                        <a:prstGeom prst="rect">
+                          <a:avLst/>
+                        </a:prstGeom>
+                      </wps:spPr>
+                      <wps:style>
+                        <a:lnRef idx="2">
+                          <a:schemeClr val="accent1">
+                            <a:shade val="50000"/>
+                          </a:schemeClr>
+                        </a:lnRef>
+                        <a:fillRef idx="1">
+                          <a:schemeClr val="accent1"/>
+                        </a:fillRef>
+                        <a:effectRef idx="0">
+                          <a:schemeClr val="accent1"/>
+                        </a:effectRef>
+                        <a:fontRef idx="minor">
+                          <a:schemeClr val="lt1"/>
+                        </a:fontRef>
+                      </wps:style>
+                      <wps:txbx>
+                        <w:txbxContent>
+                          <w:p>
+                            <w:pPr>
+                              <w:jc w:val="center"/>
+                            </w:pPr>
+                            <w:r>
+                              <w:t>sinhviên</w:t>
+                            </w:r>
+                          </w:p>
+                        </w:txbxContent>
+                      </wps:txbx>
+                      <wps:bodyPr rot="0" spcFirstLastPara="0" vertOverflow="overflow" horzOverflow="overflow" vert="horz" wrap="square" lIns="91440" tIns="45720" rIns="91440" bIns="45720" numCol="1" spcCol="0" rtlCol="0" fromWordArt="0" anchor="ctr" anchorCtr="0" forceAA="0" compatLnSpc="1">
+                        <a:prstTxWarp prst="textNoShape">
+                          <a:avLst/>
+                        </a:prstTxWarp>
+                        <a:noAutofit/>
+                      </wps:bodyPr>
+                    </wps:wsp>
+                  </a:graphicData>
+                </a:graphic>
+                <wp14:sizeRelH relativeFrom="margin">
+                  <wp14:pctWidth>0</wp14:pctWidth>
+                </wp14:sizeRelH>
+              </wp:anchor>
+            </w:drawing>
+          </mc:Choice>
+          <mc:Fallback>
+            <w:pict>
+              <v:rect id="Rectangle 11" o:spid="_x0000_s1038" style="position:absolute;margin-left:318pt;margin-top:106.55pt;width:59.25pt;height:24pt;z-index:251667456;visibility:visible;mso-wrap-style:square;mso-width-percent:0;mso-wrap-distance-left:9pt;mso-wrap-distance-top:0;mso-wrap-distance-right:9pt;mso-wrap-distance-bottom:0;mso-position-horizontal:absolute;mso-position-horizontal-relative:text;mso-position-vertical:absolute;mso-position-vertical-relative:text;mso-width-percent:0;mso-width-relative:margin;v-text-anchor:middle" o:gfxdata="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" fillcolor="#4f81bd [3204]" strokecolor="#243f60 [1604]" strokeweight="2pt">
+                <v:textbox>
+                  <w:txbxContent>
+                    <w:p>
+                      <w:pPr>
+                        <w:jc w:val="center"/>
+                      </w:pPr>
+                      <w:r>
+                        <w:t>sinhviên</w:t>
+                      </w:r>
+                    </w:p>
+                  </w:txbxContent>
+                </v:textbox>
+              </v:rect>
+            </w:pict>
+          </mc:Fallback>
+        </mc:AlternateContent>
+      </w:r>
+      <w:r>
+        <w:rPr>
+          <w:noProof/>
+        </w:rPr>
+        <mc:AlternateContent>
+          <mc:Choice Requires="wps">
+            <w:drawing>
+              <wp:anchor distT="0" distB="0" distL="114300" distR="114300" simplePos="0" relativeHeight="251661312" behindDoc="0" locked="0" layoutInCell="1" allowOverlap="1" wp14:anchorId="7A1BA3DB" wp14:editId="1169F1D6">
+                <wp:simplePos x="0" y="0"/>
+                <wp:positionH relativeFrom="column">
+                  <wp:posOffset>866775</wp:posOffset>
+                </wp:positionH>
+                <wp:positionV relativeFrom="paragraph">
+                  <wp:posOffset>1353185</wp:posOffset>
+                </wp:positionV>
+                <wp:extent cx="495300" cy="942975"/>
+                <wp:effectExtent l="57150" t="19050" r="76200" b="85725"/>
+                <wp:wrapNone/>
+                <wp:docPr id="4" name="Straight Connector 4"/>
+                <wp:cNvGraphicFramePr/>
+                <a:graphic xmlns:a="http://schemas.openxmlformats.org/drawingml/2006/main">
+                  <a:graphicData uri="http://schemas.microsoft.com/office/word/2010/wordprocessingShape">
+                    <wps:wsp>
+                      <wps:cNvCnPr/>
+                      <wps:spPr>
+                        <a:xfrm flipH="1" flipV="1">
+                          <a:off x="0" y="0"/>
+                          <a:ext cx="495300" cy="942975"/>
+                        </a:xfrm>
+                        <a:prstGeom prst="line">
+                          <a:avLst/>
+                        </a:prstGeom>
+                      </wps:spPr>
+                      <wps:style>
+                        <a:lnRef idx="2">
+                          <a:schemeClr val="dk1"/>
+                        </a:lnRef>
+                        <a:fillRef idx="0">
+                          <a:schemeClr val="dk1"/>
+                        </a:fillRef>
+                        <a:effectRef idx="1">
+                          <a:schemeClr val="dk1"/>
+                        </a:effectRef>
+                        <a:fontRef idx="minor">
+                          <a:schemeClr val="tx1"/>
+                        </a:fontRef>
+                      </wps:style>
+                      <wps:bodyPr/>
+                    </wps:wsp>
+                  </a:graphicData>
+                </a:graphic>
+                <wp14:sizeRelH relativeFrom="margin">
+                  <wp14:pctWidth>0</wp14:pctWidth>
+                </wp14:sizeRelH>
+                <wp14:sizeRelV relativeFrom="margin">
+                  <wp14:pctHeight>0</wp14:pctHeight>
+                </wp14:sizeRelV>
+              </wp:anchor>
+            </w:drawing>
+          </mc:Choice>
+          <mc:Fallback>
+            <w:pict>
+              <v:line id="Straight Connector 4" o:spid="_x0000_s1026" style="position:absolute;flip:x y;z-index:251661312;visibility:visible;mso-wrap-style:square;mso-width-percent:0;mso-height-percent:0;mso-wrap-distance-left:9pt;mso-wrap-distance-top:0;mso-wrap-distance-right:9pt;mso-wrap-distance-bottom:0;mso-position-horizontal:absolute;mso-position-horizontal-relative:text;mso-position-vertical:absolute;mso-position-vertical-relative:text;mso-width-percent:0;mso-height-percent:0;mso-width-relative:margin;mso-height-relative:margin" from="68.25pt,106.55pt" to="107.25pt,180.8pt" o:gfxdata="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" strokecolor="black [3200]" strokeweight="2pt">
+                <v:shadow on="t" color="black" opacity="24903f" origin=",.5" offset="0,.55556mm"/>
+              </v:line>
+            </w:pict>
+          </mc:Fallback>
+        </mc:AlternateContent>
+      </w:r>
+      <w:r>
+        <w:rPr>
+          <w:noProof/>
+          <w:color w:val="000000" w:themeColor="text1"/>
+        </w:rPr>
+        <mc:AlternateContent>
+          <mc:Choice Requires="wps">
+            <w:drawing>
+              <wp:anchor distT="0" distB="0" distL="114300" distR="114300" simplePos="0" relativeHeight="251668480" behindDoc="0" locked="0" layoutInCell="1" allowOverlap="1" wp14:anchorId="540621D0" wp14:editId="0A4C0135">
+                <wp:simplePos x="0" y="0"/>
+                <wp:positionH relativeFrom="column">
+                  <wp:posOffset>371475</wp:posOffset>
+                </wp:positionH>
+                <wp:positionV relativeFrom="paragraph">
+                  <wp:posOffset>895985</wp:posOffset>
+                </wp:positionV>
+                <wp:extent cx="1514475" cy="457200"/>
+                <wp:effectExtent l="0" t="0" r="28575" b="19050"/>
+                <wp:wrapNone/>
+                <wp:docPr id="12" name="Round Same Side Corner Rectangle 12"/>
+                <wp:cNvGraphicFramePr/>
+                <a:graphic xmlns:a="http://schemas.openxmlformats.org/drawingml/2006/main">
+                  <a:graphicData uri="http://schemas.microsoft.com/office/word/2010/wordprocessingShape">
+                    <wps:wsp>
+                      <wps:cNvSpPr/>
+                      <wps:spPr>
+                        <a:xfrm>
+                          <a:off x="0" y="0"/>
+                          <a:ext cx="1514475" cy="457200"/>
+                        </a:xfrm>
+                        <a:prstGeom prst="round2SameRect">
+                          <a:avLst/>
+                        </a:prstGeom>
+                        <a:solidFill>
+                          <a:schemeClr val="bg1"/>
+                        </a:solidFill>
+                      </wps:spPr>
+                      <wps:style>
+                        <a:lnRef idx="2">
+                          <a:schemeClr val="accent1">
+                            <a:shade val="50000"/>
+                          </a:schemeClr>
+                        </a:lnRef>
+                        <a:fillRef idx="1">
+                          <a:schemeClr val="accent1"/>
+                        </a:fillRef>
+                        <a:effectRef idx="0">
+                          <a:schemeClr val="accent1"/>
+                        </a:effectRef>
+                        <a:fontRef idx="minor">
+                          <a:schemeClr val="lt1"/>
+                        </a:fontRef>
+                      </wps:style>
+                      <wps:txbx>
+                        <w:txbxContent>
+                          <w:p>
+                            <w:pPr>
+                              <w:jc w:val="center"/>
+                              <w:rPr>
+                                <w:color w:val="000000" w:themeColor="text1"/>
+                              </w:rPr>
+                            </w:pPr>
+                            <w:r>
+                              <w:rPr>
+                                <w:color w:val="000000" w:themeColor="text1"/>
+                              </w:rPr>
+                              <w:t>Môi trường</w:t>
+                            </w:r>
+                          </w:p>
+                        </w:txbxContent>
+                      </wps:txbx>
+                      <wps:bodyPr rot="0" spcFirstLastPara="0" vertOverflow="overflow" horzOverflow="overflow" vert="horz" wrap="square" lIns="91440" tIns="45720" rIns="91440" bIns="45720" numCol="1" spcCol="0" rtlCol="0" fromWordArt="0" anchor="ctr" anchorCtr="0" forceAA="0" compatLnSpc="1">
+                        <a:prstTxWarp prst="textNoShape">
+                          <a:avLst/>
+                        </a:prstTxWarp>
+                        <a:noAutofit/>
+                      </wps:bodyPr>
+                    </wps:wsp>
+                  </a:graphicData>
+                </a:graphic>
+              </wp:anchor>
+            </w:drawing>
+          </mc:Choice>
+          <mc:Fallback>
+            <w:pict>
+              <v:shape id="Round Same Side Corner Rectangle 12" o:spid="_x0000_s1039" style="position:absolute;margin-left:29.25pt;margin-top:70.55pt;width:119.25pt;height:36pt;z-index:251668480;visibility:visible;mso-wrap-style:square;mso-wrap-distance-left:9pt;mso-wrap-distance-top:0;mso-wrap-distance-right:9pt;mso-wrap-distance-bottom:0;mso-position-horizontal:absolute;mso-position-horizontal-relative:text;mso-position-vertical:absolute;mso-position-vertical-relative:text;v-text-anchor:middle" coordsize="1514475,457200" o:spt="100" o:gfxdata="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" adj="-11796480,,5400" path="m76202,l1438273,v42085,,76202,34117,76202,76202l1514475,457200r,l,457200r,l,76202c,34117,34117,,76202,xe" fillcolor="white [3212]" strokecolor="#243f60 [1604]" strokeweight="2pt">
+                <v:stroke joinstyle="miter"/>
+                <v:formulas/>
+                <v:path arrowok="t" o:connecttype="custom" o:connectlocs="76202,0;1438273,0;1514475,76202;1514475,457200;1514475,457200;0,457200;0,457200;0,76202;76202,0" o:connectangles="0,0,0,0,0,0,0,0,0" textboxrect="0,0,1514475,457200"/>
+                <v:textbox>
+                  <w:txbxContent>
+                    <w:p>
+                      <w:pPr>
+                        <w:jc w:val="center"/>
+                        <w:rPr>
+                          <w:color w:val="000000" w:themeColor="text1"/>
+                        </w:rPr>
+                      </w:pPr>
+                      <w:r>
+                        <w:rPr>
+                          <w:color w:val="000000" w:themeColor="text1"/>
+                        </w:rPr>
+                        <w:t>Môi trường</w:t>
+                      </w:r>
+                    </w:p>
+                  </w:txbxContent>
+                </v:textbox>
+              </v:shape>
+            </w:pict>
+          </mc:Fallback>
+        </mc:AlternateContent>
+      </w:r>
+      <w:r>
+        <w:rPr>
+          <w:noProof/>
+        </w:rPr>
+        <mc:AlternateContent>
+          <mc:Choice Requires="wps">
+            <w:drawing>
+              <wp:anchor distT="0" distB="0" distL="114300" distR="114300" simplePos="0" relativeHeight="251664384" behindDoc="0" locked="0" layoutInCell="1" allowOverlap="1" wp14:anchorId="6D0D951C" wp14:editId="3D1E4B95">
+                <wp:simplePos x="0" y="0"/>
+                <wp:positionH relativeFrom="column">
+                  <wp:posOffset>3248025</wp:posOffset>
+                </wp:positionH>
+                <wp:positionV relativeFrom="paragraph">
+                  <wp:posOffset>1762760</wp:posOffset>
+                </wp:positionV>
+                <wp:extent cx="542925" cy="132715"/>
+                <wp:effectExtent l="38100" t="38100" r="47625" b="95885"/>
+                <wp:wrapNone/>
+                <wp:docPr id="8" name="Straight Connector 8"/>
+                <wp:cNvGraphicFramePr/>
+                <a:graphic xmlns:a="http://schemas.openxmlformats.org/drawingml/2006/main">
+                  <a:graphicData uri="http://schemas.microsoft.com/office/word/2010/wordprocessingShape">
+                    <wps:wsp>
+                      <wps:cNvCnPr/>
+                      <wps:spPr>
+                        <a:xfrm flipH="1" flipV="1">
+                          <a:off x="0" y="0"/>
+                          <a:ext cx="542925" cy="132715"/>
+                        </a:xfrm>
+                        <a:prstGeom prst="line">
+                          <a:avLst/>
+                        </a:prstGeom>
+                      </wps:spPr>
+                      <wps:style>
+                        <a:lnRef idx="2">
+                          <a:schemeClr val="dk1"/>
+                        </a:lnRef>
+                        <a:fillRef idx="0">
+                          <a:schemeClr val="dk1"/>
+                        </a:fillRef>
+                        <a:effectRef idx="1">
+                          <a:schemeClr val="dk1"/>
+                        </a:effectRef>
+                        <a:fontRef idx="minor">
+                          <a:schemeClr val="tx1"/>
+                        </a:fontRef>
+                      </wps:style>
+                      <wps:bodyPr/>
+                    </wps:wsp>
+                  </a:graphicData>
+                </a:graphic>
+                <wp14:sizeRelH relativeFrom="margin">
+                  <wp14:pctWidth>0</wp14:pctWidth>
+                </wp14:sizeRelH>
+                <wp14:sizeRelV relativeFrom="margin">
+                  <wp14:pctHeight>0</wp14:pctHeight>
+                </wp14:sizeRelV>
+              </wp:anchor>
+            </w:drawing>
+          </mc:Choice>
+          <mc:Fallback>
+            <w:pict>
+              <v:line id="Straight Connector 8" o:spid="_x0000_s1026" style="position:absolute;flip:x y;z-index:251664384;visibility:visible;mso-wrap-style:square;mso-width-percent:0;mso-height-percent:0;mso-wrap-distance-left:9pt;mso-wrap-distance-top:0;mso-wrap-distance-right:9pt;mso-wrap-distance-bottom:0;mso-position-horizontal:absolute;mso-position-horizontal-relative:text;mso-position-vertical:absolute;mso-position-vertical-relative:text;mso-width-percent:0;mso-height-percent:0;mso-width-relative:margin;mso-height-relative:margin" from="255.75pt,138.8pt" to="298.5pt,149.25pt" o:gfxdata="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" strokecolor="black [3200]" strokeweight="2pt">
+                <v:shadow on="t" color="black" opacity="24903f" origin=",.5" offset="0,.55556mm"/>
+              </v:line>
+            </w:pict>
+          </mc:Fallback>
+        </mc:AlternateContent>
+      </w:r>
+      <w:r>
+        <w:rPr>
+          <w:noProof/>
+        </w:rPr>
+        <mc:AlternateContent>
+          <mc:Choice Requires="wps">
+            <w:drawing>
+              <wp:anchor distT="0" distB="0" distL="114300" distR="114300" simplePos="0" relativeHeight="251666432" behindDoc="0" locked="0" layoutInCell="1" allowOverlap="1" wp14:anchorId="5EF5A15B" wp14:editId="103BFC86">
+                <wp:simplePos x="0" y="0"/>
+                <wp:positionH relativeFrom="column">
+                  <wp:posOffset>3790950</wp:posOffset>
+                </wp:positionH>
+                <wp:positionV relativeFrom="paragraph">
+                  <wp:posOffset>1638935</wp:posOffset>
+                </wp:positionV>
+                <wp:extent cx="247650" cy="247650"/>
+                <wp:effectExtent l="38100" t="19050" r="57150" b="95250"/>
+                <wp:wrapNone/>
+                <wp:docPr id="10" name="Straight Connector 10"/>
+                <wp:cNvGraphicFramePr/>
+                <a:graphic xmlns:a="http://schemas.openxmlformats.org/drawingml/2006/main">
+                  <a:graphicData uri="http://schemas.microsoft.com/office/word/2010/wordprocessingShape">
+                    <wps:wsp>
+                      <wps:cNvCnPr/>
+                      <wps:spPr>
+                        <a:xfrm flipV="1">
+                          <a:off x="0" y="0"/>
+                          <a:ext cx="247650" cy="247650"/>
+                        </a:xfrm>
+                        <a:prstGeom prst="line">
+                          <a:avLst/>
+                        </a:prstGeom>
+                      </wps:spPr>
+                      <wps:style>
+                        <a:lnRef idx="2">
+                          <a:schemeClr val="dk1"/>
+                        </a:lnRef>
+                        <a:fillRef idx="0">
+                          <a:schemeClr val="dk1"/>
+                        </a:fillRef>
+                        <a:effectRef idx="1">
+                          <a:schemeClr val="dk1"/>
+                        </a:effectRef>
+                        <a:fontRef idx="minor">
+                          <a:schemeClr val="tx1"/>
+                        </a:fontRef>
+                      </wps:style>
+                      <wps:bodyPr/>
+                    </wps:wsp>
+                  </a:graphicData>
+                </a:graphic>
+              </wp:anchor>
+            </w:drawing>
+          </mc:Choice>
+          <mc:Fallback>
+            <w:pict>
+              <v:line id="Straight Connector 10" o:spid="_x0000_s1026" style="position:absolute;flip:y;z-index:251666432;visibility:visible;mso-wrap-style:square;mso-wrap-distance-left:9pt;mso-wrap-distance-top:0;mso-wrap-distance-right:9pt;mso-wrap-distance-bottom:0;mso-position-horizontal:absolute;mso-position-horizontal-relative:text;mso-position-vertical:absolute;mso-position-vertical-relative:text" from="298.5pt,129.05pt" to="318pt,148.55pt" o:gfxdata="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" strokecolor="black [3200]" strokeweight="2pt">
+                <v:shadow on="t" color="black" opacity="24903f" origin=",.5" offset="0,.55556mm"/>
+              </v:line>
+            </w:pict>
+          </mc:Fallback>
+        </mc:AlternateContent>
+      </w:r>
+      <w:r>
+        <w:rPr>
+          <w:noProof/>
+        </w:rPr>
+        <mc:AlternateContent>
+          <mc:Choice Requires="wps">
+            <w:drawing>
+              <wp:anchor distT="0" distB="0" distL="114300" distR="114300" simplePos="0" relativeHeight="251663360" behindDoc="0" locked="0" layoutInCell="1" allowOverlap="1" wp14:anchorId="7263C705" wp14:editId="78D6EE4F">
+                <wp:simplePos x="0" y="0"/>
+                <wp:positionH relativeFrom="column">
+                  <wp:posOffset>2933700</wp:posOffset>
+                </wp:positionH>
+                <wp:positionV relativeFrom="paragraph">
+                  <wp:posOffset>915035</wp:posOffset>
+                </wp:positionV>
+                <wp:extent cx="981075" cy="438150"/>
+                <wp:effectExtent l="0" t="0" r="28575" b="19050"/>
+                <wp:wrapNone/>
+                <wp:docPr id="7" name="Rectangle 7"/>
+                <wp:cNvGraphicFramePr/>
+                <a:graphic xmlns:a="http://schemas.openxmlformats.org/drawingml/2006/main">
+                  <a:graphicData uri="http://schemas.microsoft.com/office/word/2010/wordprocessingShape">
+                    <wps:wsp>
+                      <wps:cNvSpPr/>
+                      <wps:spPr>
+                        <a:xfrm>
+                          <a:off x="0" y="0"/>
+                          <a:ext cx="981075" cy="438150"/>
+                        </a:xfrm>
+                        <a:prstGeom prst="rect">
+                          <a:avLst/>
+                        </a:prstGeom>
+                        <a:solidFill>
+                          <a:schemeClr val="bg1"/>
+                        </a:solidFill>
+                      </wps:spPr>
+                      <wps:style>
+                        <a:lnRef idx="2">
+                          <a:schemeClr val="accent1">
+                            <a:shade val="50000"/>
+                          </a:schemeClr>
+                        </a:lnRef>
+                        <a:fillRef idx="1">
+                          <a:schemeClr val="accent1"/>
+                        </a:fillRef>
+                        <a:effectRef idx="0">
+                          <a:schemeClr val="accent1"/>
+                        </a:effectRef>
+                        <a:fontRef idx="minor">
+                          <a:schemeClr val="lt1"/>
+                        </a:fontRef>
+                      </wps:style>
+                      <wps:txbx>
+                        <w:txbxContent>
+                          <w:p>
+                            <w:pPr>
+                              <w:jc w:val="center"/>
+                              <w:rPr>
+                                <w:color w:val="000000" w:themeColor="text1"/>
+                              </w:rPr>
+                            </w:pPr>
+                            <w:r>
+                              <w:rPr>
+                                <w:color w:val="000000" w:themeColor="text1"/>
+                              </w:rPr>
+                              <w:t>Học sinh,sinhviên</w:t>
+                            </w:r>
+                          </w:p>
+                        </w:txbxContent>
+                      </wps:txbx>
+                      <wps:bodyPr rot="0" spcFirstLastPara="0" vertOverflow="overflow" horzOverflow="overflow" vert="horz" wrap="square" lIns="91440" tIns="45720" rIns="91440" bIns="45720" numCol="1" spcCol="0" rtlCol="0" fromWordArt="0" anchor="ctr" anchorCtr="0" forceAA="0" compatLnSpc="1">
+                        <a:prstTxWarp prst="textNoShape">
+                          <a:avLst/>
+                        </a:prstTxWarp>
+                        <a:noAutofit/>
+                      </wps:bodyPr>
+                    </wps:wsp>
+                  </a:graphicData>
+                </a:graphic>
+                <wp14:sizeRelV relativeFrom="margin">
+                  <wp14:pctHeight>0</wp14:pctHeight>
+                </wp14:sizeRelV>
+              </wp:anchor>
+            </w:drawing>
+          </mc:Choice>
+          <mc:Fallback>
+            <w:pict>
+              <v:rect id="Rectangle 7" o:spid="_x0000_s1040" style="position:absolute;margin-left:231pt;margin-top:72.05pt;width:77.25pt;height:34.5pt;z-index:251663360;visibility:visible;mso-wrap-style:square;mso-height-percent:0;mso-wrap-distance-left:9pt;mso-wrap-distance-top:0;mso-wrap-distance-right:9pt;mso-wrap-distance-bottom:0;mso-position-horizontal:absolute;mso-position-horizontal-relative:text;mso-position-vertical:absolute;mso-position-vertical-relative:text;mso-height-percent:0;mso-height-relative:margin;v-text-anchor:middle" o:gfxdata="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" fillcolor="white [3212]" strokecolor="#243f60 [1604]" strokeweight="2pt">
+                <v:textbox>
+                  <w:txbxContent>
+                    <w:p>
+                      <w:pPr>
+                        <w:jc w:val="center"/>
+                        <w:rPr>
+                          <w:color w:val="000000" w:themeColor="text1"/>
+                        </w:rPr>
+                      </w:pPr>
+                      <w:r>
+                        <w:rPr>
+                          <w:color w:val="000000" w:themeColor="text1"/>
+                        </w:rPr>
+                        <w:t>Học sinh,sinhviên</w:t>
+                      </w:r>
+                    </w:p>
+                  </w:txbxContent>
+                </v:textbox>
+              </v:rect>
+            </w:pict>
+          </mc:Fallback>
+        </mc:AlternateContent>
+      </w:r>
+      <w:r>
+        <w:rPr>
+          <w:noProof/>
+        </w:rPr>
+        <mc:AlternateContent>
+          <mc:Choice Requires="wps">
+            <w:drawing>
+              <wp:anchor distT="0" distB="0" distL="114300" distR="114300" simplePos="0" relativeHeight="251662336" behindDoc="0" locked="0" layoutInCell="1" allowOverlap="1" wp14:anchorId="7F37F6DB" wp14:editId="21063169">
+                <wp:simplePos x="0" y="0"/>
+                <wp:positionH relativeFrom="column">
+                  <wp:posOffset>3476625</wp:posOffset>
+                </wp:positionH>
+                <wp:positionV relativeFrom="paragraph">
+                  <wp:posOffset>1353185</wp:posOffset>
+                </wp:positionV>
+                <wp:extent cx="561975" cy="971550"/>
+                <wp:effectExtent l="57150" t="19050" r="66675" b="76200"/>
+                <wp:wrapNone/>
+                <wp:docPr id="6" name="Straight Connector 6"/>
+                <wp:cNvGraphicFramePr/>
+                <a:graphic xmlns:a="http://schemas.openxmlformats.org/drawingml/2006/main">
+                  <a:graphicData uri="http://schemas.microsoft.com/office/word/2010/wordprocessingShape">
+                    <wps:wsp>
+                      <wps:cNvCnPr/>
+                      <wps:spPr>
+                        <a:xfrm flipH="1" flipV="1">
+                          <a:off x="0" y="0"/>
+                          <a:ext cx="561975" cy="971550"/>
+                        </a:xfrm>
+                        <a:prstGeom prst="line">
+                          <a:avLst/>
+                        </a:prstGeom>
+                      </wps:spPr>
+                      <wps:style>
+                        <a:lnRef idx="2">
+                          <a:schemeClr val="dk1"/>
+                        </a:lnRef>
+                        <a:fillRef idx="0">
+                          <a:schemeClr val="dk1"/>
+                        </a:fillRef>
+                        <a:effectRef idx="1">
+                          <a:schemeClr val="dk1"/>
+                        </a:effectRef>
+                        <a:fontRef idx="minor">
+                          <a:schemeClr val="tx1"/>
+                        </a:fontRef>
+                      </wps:style>
+                      <wps:bodyPr/>
+                    </wps:wsp>
+                  </a:graphicData>
+                </a:graphic>
+                <wp14:sizeRelH relativeFrom="margin">
+                  <wp14:pctWidth>0</wp14:pctWidth>
+                </wp14:sizeRelH>
+                <wp14:sizeRelV relativeFrom="margin">
+                  <wp14:pctHeight>0</wp14:pctHeight>
+                </wp14:sizeRelV>
+              </wp:anchor>
+            </w:drawing>
+          </mc:Choice>
+          <mc:Fallback>
+            <w:pict>
+              <v:line id="Straight Connector 6" o:spid="_x0000_s1026" style="position:absolute;flip:x y;z-index:251662336;visibility:visible;mso-wrap-style:square;mso-width-percent:0;mso-height-percent:0;mso-wrap-distance-left:9pt;mso-wrap-distance-top:0;mso-wrap-distance-right:9pt;mso-wrap-distance-bottom:0;mso-position-horizontal:absolute;mso-position-horizontal-relative:text;mso-position-vertical:absolute;mso-position-vertical-relative:text;mso-width-percent:0;mso-height-percent:0;mso-width-relative:margin;mso-height-relative:margin" from="273.75pt,106.55pt" to="318pt,183.05pt" o:gfxdata="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" strokecolor="black [3200]" strokeweight="2pt">
+                <v:shadow on="t" color="black" opacity="24903f" origin=",.5" offset="0,.55556mm"/>
+              </v:line>
+            </w:pict>
+          </mc:Fallback>
+        </mc:AlternateContent>
+      </w:r>
+      <w:r>
+        <w:rPr>
+          <w:noProof/>
+        </w:rPr>
+        <mc:AlternateContent>
+          <mc:Choice Requires="wps">
+            <w:drawing>
+              <wp:anchor distT="0" distB="0" distL="114300" distR="114300" simplePos="0" relativeHeight="251660288" behindDoc="0" locked="0" layoutInCell="1" allowOverlap="1" wp14:anchorId="26F7C366" wp14:editId="0A0FD69B">
+                <wp:simplePos x="0" y="0"/>
+                <wp:positionH relativeFrom="column">
+                  <wp:posOffset>0</wp:posOffset>
+                </wp:positionH>
+                <wp:positionV relativeFrom="paragraph">
+                  <wp:posOffset>2324735</wp:posOffset>
+                </wp:positionV>
+                <wp:extent cx="4200525" cy="0"/>
+                <wp:effectExtent l="57150" t="38100" r="47625" b="95250"/>
+                <wp:wrapNone/>
+                <wp:docPr id="3" name="Straight Connector 3"/>
+                <wp:cNvGraphicFramePr/>
+                <a:graphic xmlns:a="http://schemas.openxmlformats.org/drawingml/2006/main">
+                  <a:graphicData uri="http://schemas.microsoft.com/office/word/2010/wordprocessingShape">
+                    <wps:wsp>
+                      <wps:cNvCnPr/>
+                      <wps:spPr>
+                        <a:xfrm flipH="1">
+                          <a:off x="0" y="0"/>
+                          <a:ext cx="4200525" cy="0"/>
+                        </a:xfrm>
+                        <a:prstGeom prst="line">
+                          <a:avLst/>
+                        </a:prstGeom>
+                      </wps:spPr>
+                      <wps:style>
+                        <a:lnRef idx="3">
+                          <a:schemeClr val="dk1"/>
+                        </a:lnRef>
+                        <a:fillRef idx="0">
+                          <a:schemeClr val="dk1"/>
+                        </a:fillRef>
+                        <a:effectRef idx="2">
+                          <a:schemeClr val="dk1"/>
+                        </a:effectRef>
+                        <a:fontRef idx="minor">
+                          <a:schemeClr val="tx1"/>
+                        </a:fontRef>
+                      </wps:style>
+                      <wps:bodyPr/>
+                    </wps:wsp>
+                  </a:graphicData>
+                </a:graphic>
+                <wp14:sizeRelH relativeFrom="margin">
+                  <wp14:pctWidth>0</wp14:pctWidth>
+                </wp14:sizeRelH>
+              </wp:anchor>
+            </w:drawing>
+          </mc:Choice>
+          <mc:Fallback>
+            <w:pict>
+              <v:line id="Straight Connector 3" o:spid="_x0000_s1026" style="position:absolute;flip:x;z-index:251660288;visibility:visible;mso-wrap-style:square;mso-width-percent:0;mso-wrap-distance-left:9pt;mso-wrap-distance-top:0;mso-wrap-distance-right:9pt;mso-wrap-distance-bottom:0;mso-position-horizontal:absolute;mso-position-horizontal-relative:text;mso-position-vertical:absolute;mso-position-vertical-relative:text;mso-width-percent:0;mso-width-relative:margin" from="0,183.05pt" to="330.75pt,183.05pt" o:gfxdata="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" strokecolor="black [3200]" strokeweight="3pt">
+                <v:shadow on="t" color="black" opacity="22937f" origin=",.5" offset="0,.63889mm"/>
+              </v:line>
+            </w:pict>
+          </mc:Fallback>
+        </mc:AlternateContent>
+      </w:r>
+      <w:r>
+        <w:rPr>
+          <w:noProof/>
+        </w:rPr>
+        <mc:AlternateContent>
+          <mc:Choice Requires="wps">
+            <w:drawing>
+              <wp:anchor distT="0" distB="0" distL="114300" distR="114300" simplePos="0" relativeHeight="251659264" behindDoc="0" locked="0" layoutInCell="1" allowOverlap="1" wp14:anchorId="5B07EF17" wp14:editId="5A6C20B1">
+                <wp:simplePos x="0" y="0"/>
+                <wp:positionH relativeFrom="column">
+                  <wp:posOffset>4200525</wp:posOffset>
+                </wp:positionH>
+                <wp:positionV relativeFrom="paragraph">
+                  <wp:posOffset>1781810</wp:posOffset>
+                </wp:positionV>
+                <wp:extent cx="1447800" cy="1066800"/>
+                <wp:effectExtent l="0" t="0" r="19050" b="19050"/>
+                <wp:wrapNone/>
+                <wp:docPr id="2" name="Pentagon 2"/>
+                <wp:cNvGraphicFramePr/>
+                <a:graphic xmlns:a="http://schemas.openxmlformats.org/drawingml/2006/main">
+                  <a:graphicData uri="http://schemas.microsoft.com/office/word/2010/wordprocessingShape">
+                    <wps:wsp>
+                      <wps:cNvSpPr/>
+                      <wps:spPr>
+                        <a:xfrm>
+                          <a:off x="0" y="0"/>
+                          <a:ext cx="1447800" cy="1066800"/>
+                        </a:xfrm>
+                        <a:prstGeom prst="homePlate">
+                          <a:avLst/>
+                        </a:prstGeom>
+                      </wps:spPr>
+                      <wps:style>
+                        <a:lnRef idx="2">
+                          <a:schemeClr val="accent1">
+                            <a:shade val="50000"/>
+                          </a:schemeClr>
+                        </a:lnRef>
+                        <a:fillRef idx="1">
+                          <a:schemeClr val="accent1"/>
+                        </a:fillRef>
+                        <a:effectRef idx="0">
+                          <a:schemeClr val="accent1"/>
+                        </a:effectRef>
+                        <a:fontRef idx="minor">
+                          <a:schemeClr val="lt1"/>
+                        </a:fontRef>
+                      </wps:style>
+                      <wps:txbx>
+                        <w:txbxContent>
+                          <w:p>
+                            <w:pPr>
+                              <w:jc w:val="center"/>
+                            </w:pPr>
+                            <w:r>
+                              <w:t>Vấn đề sống ảo</w:t>
+                            </w:r>
+                          </w:p>
+                        </w:txbxContent>
+                      </wps:txbx>
+                      <wps:bodyPr rot="0" spcFirstLastPara="0" vertOverflow="overflow" horzOverflow="overflow" vert="horz" wrap="square" lIns="91440" tIns="45720" rIns="91440" bIns="45720" numCol="1" spcCol="0" rtlCol="0" fromWordArt="0" anchor="ctr" anchorCtr="0" forceAA="0" compatLnSpc="1">
+                        <a:prstTxWarp prst="textNoShape">
+                          <a:avLst/>
+                        </a:prstTxWarp>
+                        <a:noAutofit/>
+                      </wps:bodyPr>
+                    </wps:wsp>
+                  </a:graphicData>
+                </a:graphic>
+              </wp:anchor>
+            </w:drawing>
+          </mc:Choice>
+          <mc:Fallback>
+            <w:pict>
+              <v:shapetype id="_x0000_t15" coordsize="21600,21600" o:spt="15" adj="16200" path="m@0,l,,,21600@0,21600,21600,10800xe">
+                <v:stroke joinstyle="miter"/>
+                <v:formulas>
+                  <v:f eqn="val #0"/>
+                  <v:f eqn="prod #0 1 2"/>
+                </v:formulas>
+                <v:path gradientshapeok="t" o:connecttype="custom" o:connectlocs="@1,0;0,10800;@1,21600;21600,10800" o:connectangles="270,180,90,0" textboxrect="0,0,10800,21600;0,0,16200,21600;0,0,21600,21600"/>
+                <v:handles>
+                  <v:h position="#0,topLeft" xrange="0,21600"/>
+                </v:handles>
+              </v:shapetype>
+              <v:shape id="Pentagon 2" o:spid="_x0000_s1041" type="#_x0000_t15" style="position:absolute;margin-left:330.75pt;margin-top:140.3pt;width:114pt;height:84pt;z-index:251659264;visibility:visible;mso-wrap-style:square;mso-wrap-distance-left:9pt;mso-wrap-distance-top:0;mso-wrap-distance-right:9pt;mso-wrap-distance-bottom:0;mso-position-horizontal:absolute;mso-position-horizontal-relative:text;mso-position-vertical:absolute;mso-position-vertical-relative:text;v-text-anchor:middle" o:gfxdata="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" adj="13642" fillcolor="#4f81bd [3204]" strokecolor="#243f60 [1604]" strokeweight="2pt">
+                <v:textbox>
+                  <w:txbxContent>
+                    <w:p>
+                      <w:pPr>
+                        <w:jc w:val="center"/>
+                      </w:pPr>
+                      <w:r>
+                        <w:t>Vấn đề sống ảo</w:t>
+                      </w:r>
+                    </w:p>
+                  </w:txbxContent>
+                </v:textbox>
+              </v:shape>
+            </w:pict>
+          </mc:Fallback>
+        </mc:AlternateContent>
+      </w:r>
       <w:r>
         <w:br w:type="page"/>
+      </w:r>
+    </w:p>
+    <w:p/>
+    <w:p>
+      <w:r>
+        <w:t>3.</w:t>
+      </w:r>
+      <w:r>
+        <w:tab/>
       </w:r>
     </w:p>
     <w:p>
       <w:r>
-        <w:lastRenderedPageBreak/>
-        <w:t>3.</w:t>
-      </w:r>
-      <w:r>
-        <w:tab/>
+        <w:br w:type="page"/>
       </w:r>
     </w:p>
     <w:p>
       <w:r>
-        <w:br w:type="page"/>
+        <w:lastRenderedPageBreak/>
+        <w:t>4.</w:t>
       </w:r>
     </w:p>
     <w:p>
       <w:r>
-        <w:lastRenderedPageBreak/>
-        <w:t>4.</w:t>
+        <w:br w:type="page"/>
       </w:r>
     </w:p>
     <w:p>
       <w:r>
-        <w:br w:type="page"/>
-      </w:r>
-    </w:p>
-    <w:p>
-      <w:r>
         <w:lastRenderedPageBreak/>
         <w:t>5.</w:t>
       </w:r>
-      <w:bookmarkStart w:id="0" w:name="_GoBack"/>
-      <w:bookmarkEnd w:id="0"/>
     </w:p>
     <w:sectPr>
       <w:pgSz w:w="12240" w:h="15840"/>

--- a/nhom1.docx
+++ b/nhom1.docx
@@ -17,10 +17,13 @@
         <w:lastRenderedPageBreak/>
         <w:t>2.</w:t>
       </w:r>
+      <w:r>
+        <w:t xml:space="preserve"> </w:t>
+      </w:r>
+      <w:bookmarkStart w:id="0" w:name="_GoBack"/>
+      <w:bookmarkEnd w:id="0"/>
     </w:p>
     <w:p>
-      <w:bookmarkStart w:id="0" w:name="_GoBack"/>
-      <w:bookmarkEnd w:id="0"/>
       <w:r>
         <w:rPr>
           <w:noProof/>

--- a/nhom1.docx
+++ b/nhom1.docx
@@ -3,9 +3,15 @@
 <w:document xmlns:wpc="http://schemas.microsoft.com/office/word/2010/wordprocessingCanvas" xmlns:mc="http://schemas.openxmlformats.org/markup-compatibility/2006" xmlns:o="urn:schemas-microsoft-com:office:office" xmlns:r="http://schemas.openxmlformats.org/officeDocument/2006/relationships" xmlns:m="http://schemas.openxmlformats.org/officeDocument/2006/math" xmlns:v="urn:schemas-microsoft-com:vml" xmlns:wp14="http://schemas.microsoft.com/office/word/2010/wordprocessingDrawing" xmlns:wp="http://schemas.openxmlformats.org/drawingml/2006/wordprocessingDrawing" xmlns:w10="urn:schemas-microsoft-com:office:word" xmlns:w="http://schemas.openxmlformats.org/wordprocessingml/2006/main" xmlns:w14="http://schemas.microsoft.com/office/word/2010/wordml" xmlns:wpg="http://schemas.microsoft.com/office/word/2010/wordprocessingGroup" xmlns:wpi="http://schemas.microsoft.com/office/word/2010/wordprocessingInk" xmlns:wne="http://schemas.microsoft.com/office/word/2006/wordml" xmlns:wps="http://schemas.microsoft.com/office/word/2010/wordprocessingShape" mc:Ignorable="w14 wp14">
   <w:body>
     <w:p>
-      <w:r>
-        <w:t>1.</w:t>
-      </w:r>
+      <w:pPr>
+        <w:pStyle w:val="ListParagraph"/>
+        <w:numPr>
+          <w:ilvl w:val="0"/>
+          <w:numId w:val="1"/>
+        </w:numPr>
+      </w:pPr>
+      <w:bookmarkStart w:id="0" w:name="_GoBack"/>
+      <w:bookmarkEnd w:id="0"/>
     </w:p>
     <w:p>
       <w:r>
@@ -20,8 +26,6 @@
       <w:r>
         <w:t xml:space="preserve"> </w:t>
       </w:r>
-      <w:bookmarkStart w:id="0" w:name="_GoBack"/>
-      <w:bookmarkEnd w:id="0"/>
     </w:p>
     <w:p>
       <w:r>
@@ -2880,6 +2884,103 @@
     </w:sectPr>
   </w:body>
 </w:document>
+</file>
+
+<file path=word/numbering.xml><?xml version="1.0" encoding="utf-8"?>
+<w:numbering xmlns:wpc="http://schemas.microsoft.com/office/word/2010/wordprocessingCanvas" xmlns:mc="http://schemas.openxmlformats.org/markup-compatibility/2006" xmlns:o="urn:schemas-microsoft-com:office:office" xmlns:r="http://schemas.openxmlformats.org/officeDocument/2006/relationships" xmlns:m="http://schemas.openxmlformats.org/officeDocument/2006/math" xmlns:v="urn:schemas-microsoft-com:vml" xmlns:wp14="http://schemas.microsoft.com/office/word/2010/wordprocessingDrawing" xmlns:wp="http://schemas.openxmlformats.org/drawingml/2006/wordprocessingDrawing" xmlns:w10="urn:schemas-microsoft-com:office:word" xmlns:w="http://schemas.openxmlformats.org/wordprocessingml/2006/main" xmlns:w14="http://schemas.microsoft.com/office/word/2010/wordml" xmlns:wpg="http://schemas.microsoft.com/office/word/2010/wordprocessingGroup" xmlns:wpi="http://schemas.microsoft.com/office/word/2010/wordprocessingInk" xmlns:wne="http://schemas.microsoft.com/office/word/2006/wordml" xmlns:wps="http://schemas.microsoft.com/office/word/2010/wordprocessingShape" mc:Ignorable="w14 wp14">
+  <w:abstractNum w:abstractNumId="0">
+    <w:nsid w:val="02227779"/>
+    <w:multiLevelType w:val="hybridMultilevel"/>
+    <w:tmpl w:val="C6AE7D8C"/>
+    <w:lvl w:ilvl="0" w:tplc="0409000F">
+      <w:start w:val="1"/>
+      <w:numFmt w:val="decimal"/>
+      <w:lvlText w:val="%1."/>
+      <w:lvlJc w:val="left"/>
+      <w:pPr>
+        <w:ind w:left="720" w:hanging="360"/>
+      </w:pPr>
+      <w:rPr>
+        <w:rFonts w:hint="default"/>
+      </w:rPr>
+    </w:lvl>
+    <w:lvl w:ilvl="1" w:tplc="04090019" w:tentative="1">
+      <w:start w:val="1"/>
+      <w:numFmt w:val="lowerLetter"/>
+      <w:lvlText w:val="%2."/>
+      <w:lvlJc w:val="left"/>
+      <w:pPr>
+        <w:ind w:left="1440" w:hanging="360"/>
+      </w:pPr>
+    </w:lvl>
+    <w:lvl w:ilvl="2" w:tplc="0409001B" w:tentative="1">
+      <w:start w:val="1"/>
+      <w:numFmt w:val="lowerRoman"/>
+      <w:lvlText w:val="%3."/>
+      <w:lvlJc w:val="right"/>
+      <w:pPr>
+        <w:ind w:left="2160" w:hanging="180"/>
+      </w:pPr>
+    </w:lvl>
+    <w:lvl w:ilvl="3" w:tplc="0409000F" w:tentative="1">
+      <w:start w:val="1"/>
+      <w:numFmt w:val="decimal"/>
+      <w:lvlText w:val="%4."/>
+      <w:lvlJc w:val="left"/>
+      <w:pPr>
+        <w:ind w:left="2880" w:hanging="360"/>
+      </w:pPr>
+    </w:lvl>
+    <w:lvl w:ilvl="4" w:tplc="04090019" w:tentative="1">
+      <w:start w:val="1"/>
+      <w:numFmt w:val="lowerLetter"/>
+      <w:lvlText w:val="%5."/>
+      <w:lvlJc w:val="left"/>
+      <w:pPr>
+        <w:ind w:left="3600" w:hanging="360"/>
+      </w:pPr>
+    </w:lvl>
+    <w:lvl w:ilvl="5" w:tplc="0409001B" w:tentative="1">
+      <w:start w:val="1"/>
+      <w:numFmt w:val="lowerRoman"/>
+      <w:lvlText w:val="%6."/>
+      <w:lvlJc w:val="right"/>
+      <w:pPr>
+        <w:ind w:left="4320" w:hanging="180"/>
+      </w:pPr>
+    </w:lvl>
+    <w:lvl w:ilvl="6" w:tplc="0409000F" w:tentative="1">
+      <w:start w:val="1"/>
+      <w:numFmt w:val="decimal"/>
+      <w:lvlText w:val="%7."/>
+      <w:lvlJc w:val="left"/>
+      <w:pPr>
+        <w:ind w:left="5040" w:hanging="360"/>
+      </w:pPr>
+    </w:lvl>
+    <w:lvl w:ilvl="7" w:tplc="04090019" w:tentative="1">
+      <w:start w:val="1"/>
+      <w:numFmt w:val="lowerLetter"/>
+      <w:lvlText w:val="%8."/>
+      <w:lvlJc w:val="left"/>
+      <w:pPr>
+        <w:ind w:left="5760" w:hanging="360"/>
+      </w:pPr>
+    </w:lvl>
+    <w:lvl w:ilvl="8" w:tplc="0409001B" w:tentative="1">
+      <w:start w:val="1"/>
+      <w:numFmt w:val="lowerRoman"/>
+      <w:lvlText w:val="%9."/>
+      <w:lvlJc w:val="right"/>
+      <w:pPr>
+        <w:ind w:left="6480" w:hanging="180"/>
+      </w:pPr>
+    </w:lvl>
+  </w:abstractNum>
+  <w:num w:numId="1">
+    <w:abstractNumId w:val="0"/>
+  </w:num>
+</w:numbering>
 </file>
 
 <file path=word/styles.xml><?xml version="1.0" encoding="utf-8"?>
@@ -3068,6 +3169,17 @@
     <w:uiPriority w:val="99"/>
     <w:semiHidden/>
     <w:unhideWhenUsed/>
+  </w:style>
+  <w:style w:type="paragraph" w:styleId="ListParagraph">
+    <w:name w:val="List Paragraph"/>
+    <w:basedOn w:val="Normal"/>
+    <w:uiPriority w:val="34"/>
+    <w:qFormat/>
+    <w:rsid w:val="001618D8"/>
+    <w:pPr>
+      <w:ind w:left="720"/>
+      <w:contextualSpacing/>
+    </w:pPr>
   </w:style>
 </w:styles>
 </file>
@@ -3258,6 +3370,17 @@
     <w:uiPriority w:val="99"/>
     <w:semiHidden/>
     <w:unhideWhenUsed/>
+  </w:style>
+  <w:style w:type="paragraph" w:styleId="ListParagraph">
+    <w:name w:val="List Paragraph"/>
+    <w:basedOn w:val="Normal"/>
+    <w:uiPriority w:val="34"/>
+    <w:qFormat/>
+    <w:rsid w:val="001618D8"/>
+    <w:pPr>
+      <w:ind w:left="720"/>
+      <w:contextualSpacing/>
+    </w:pPr>
   </w:style>
 </w:styles>
 </file>

--- a/nhom1.docx
+++ b/nhom1.docx
@@ -3,16 +3,3138 @@
 <w:document xmlns:wpc="http://schemas.microsoft.com/office/word/2010/wordprocessingCanvas" xmlns:mc="http://schemas.openxmlformats.org/markup-compatibility/2006" xmlns:o="urn:schemas-microsoft-com:office:office" xmlns:r="http://schemas.openxmlformats.org/officeDocument/2006/relationships" xmlns:m="http://schemas.openxmlformats.org/officeDocument/2006/math" xmlns:v="urn:schemas-microsoft-com:vml" xmlns:wp14="http://schemas.microsoft.com/office/word/2010/wordprocessingDrawing" xmlns:wp="http://schemas.openxmlformats.org/drawingml/2006/wordprocessingDrawing" xmlns:w10="urn:schemas-microsoft-com:office:word" xmlns:w="http://schemas.openxmlformats.org/wordprocessingml/2006/main" xmlns:w14="http://schemas.microsoft.com/office/word/2010/wordml" xmlns:wpg="http://schemas.microsoft.com/office/word/2010/wordprocessingGroup" xmlns:wpi="http://schemas.microsoft.com/office/word/2010/wordprocessingInk" xmlns:wne="http://schemas.microsoft.com/office/word/2006/wordml" xmlns:wps="http://schemas.microsoft.com/office/word/2010/wordprocessingShape" mc:Ignorable="w14 wp14">
   <w:body>
     <w:p>
-      <w:r>
-        <w:t>1.</w:t>
+      <w:pPr>
+        <w:pStyle w:val="ListParagraph"/>
+        <w:numPr>
+          <w:ilvl w:val="0"/>
+          <w:numId w:val="2"/>
+        </w:numPr>
+      </w:pPr>
+      <w:r>
+        <w:rPr>
+          <w:color w:val="000000" w:themeColor="text1"/>
+          <w:sz w:val="24"/>
+          <w:szCs w:val="24"/>
+        </w:rPr>
+        <w:t>Gian Lận Trong Thi Cử</w:t>
       </w:r>
     </w:p>
     <w:p>
-      <w:r>
-        <w:br w:type="page"/>
-      </w:r>
+      <w:pPr>
+        <w:ind w:left="360"/>
+      </w:pPr>
     </w:p>
     <w:p>
+      <w:pPr>
+        <w:ind w:left="360"/>
+      </w:pPr>
+    </w:p>
+    <w:p>
+      <w:r>
+        <w:rPr>
+          <w:noProof/>
+        </w:rPr>
+        <mc:AlternateContent>
+          <mc:Choice Requires="wps">
+            <w:drawing>
+              <wp:anchor distT="0" distB="0" distL="114300" distR="114300" simplePos="0" relativeHeight="251715584" behindDoc="0" locked="0" layoutInCell="1" allowOverlap="1">
+                <wp:simplePos x="0" y="0"/>
+                <wp:positionH relativeFrom="column">
+                  <wp:posOffset>5267325</wp:posOffset>
+                </wp:positionH>
+                <wp:positionV relativeFrom="paragraph">
+                  <wp:posOffset>1718310</wp:posOffset>
+                </wp:positionV>
+                <wp:extent cx="1587500" cy="1189355"/>
+                <wp:effectExtent l="57150" t="38100" r="88900" b="106045"/>
+                <wp:wrapNone/>
+                <wp:docPr id="58" name="Pentagon 58"/>
+                <wp:cNvGraphicFramePr/>
+                <a:graphic xmlns:a="http://schemas.openxmlformats.org/drawingml/2006/main">
+                  <a:graphicData uri="http://schemas.microsoft.com/office/word/2010/wordprocessingShape">
+                    <wps:wsp>
+                      <wps:cNvSpPr/>
+                      <wps:spPr>
+                        <a:xfrm>
+                          <a:off x="0" y="0"/>
+                          <a:ext cx="1587500" cy="1189355"/>
+                        </a:xfrm>
+                        <a:prstGeom prst="homePlate">
+                          <a:avLst/>
+                        </a:prstGeom>
+                      </wps:spPr>
+                      <wps:style>
+                        <a:lnRef idx="0">
+                          <a:schemeClr val="accent3"/>
+                        </a:lnRef>
+                        <a:fillRef idx="3">
+                          <a:schemeClr val="accent3"/>
+                        </a:fillRef>
+                        <a:effectRef idx="3">
+                          <a:schemeClr val="accent3"/>
+                        </a:effectRef>
+                        <a:fontRef idx="minor">
+                          <a:schemeClr val="lt1"/>
+                        </a:fontRef>
+                      </wps:style>
+                      <wps:txbx>
+                        <w:txbxContent>
+                          <w:p>
+                            <w:pPr>
+                              <w:jc w:val="center"/>
+                              <w:rPr>
+                                <w:b/>
+                              </w:rPr>
+                            </w:pPr>
+                            <w:r>
+                              <w:rPr>
+                                <w:b/>
+                              </w:rPr>
+                              <w:t>Vấn Đề Gian Lận Trong Thi Cử</w:t>
+                            </w:r>
+                          </w:p>
+                        </w:txbxContent>
+                      </wps:txbx>
+                      <wps:bodyPr rot="0" spcFirstLastPara="0" vertOverflow="overflow" horzOverflow="overflow" vert="horz" wrap="square" lIns="91440" tIns="45720" rIns="91440" bIns="45720" numCol="1" spcCol="0" rtlCol="0" fromWordArt="0" anchor="ctr" anchorCtr="0" forceAA="0" compatLnSpc="1">
+                        <a:prstTxWarp prst="textNoShape">
+                          <a:avLst/>
+                        </a:prstTxWarp>
+                        <a:noAutofit/>
+                      </wps:bodyPr>
+                    </wps:wsp>
+                  </a:graphicData>
+                </a:graphic>
+                <wp14:sizeRelH relativeFrom="margin">
+                  <wp14:pctWidth>0</wp14:pctWidth>
+                </wp14:sizeRelH>
+                <wp14:sizeRelV relativeFrom="margin">
+                  <wp14:pctHeight>0</wp14:pctHeight>
+                </wp14:sizeRelV>
+              </wp:anchor>
+            </w:drawing>
+          </mc:Choice>
+          <mc:Fallback>
+            <w:pict>
+              <v:shapetype id="_x0000_t15" coordsize="21600,21600" o:spt="15" adj="16200" path="m@0,l,,,21600@0,21600,21600,10800xe">
+                <v:stroke joinstyle="miter"/>
+                <v:formulas>
+                  <v:f eqn="val #0"/>
+                  <v:f eqn="prod #0 1 2"/>
+                </v:formulas>
+                <v:path gradientshapeok="t" o:connecttype="custom" o:connectlocs="@1,0;0,10800;@1,21600;21600,10800" o:connectangles="270,180,90,0" textboxrect="0,0,10800,21600;0,0,16200,21600;0,0,21600,21600"/>
+                <v:handles>
+                  <v:h position="#0,topLeft" xrange="0,21600"/>
+                </v:handles>
+              </v:shapetype>
+              <v:shape id="Pentagon 58" o:spid="_x0000_s1026" type="#_x0000_t15" style="position:absolute;margin-left:414.75pt;margin-top:135.3pt;width:125pt;height:93.65pt;z-index:251715584;visibility:visible;mso-wrap-style:square;mso-width-percent:0;mso-height-percent:0;mso-wrap-distance-left:9pt;mso-wrap-distance-top:0;mso-wrap-distance-right:9pt;mso-wrap-distance-bottom:0;mso-position-horizontal:absolute;mso-position-horizontal-relative:text;mso-position-vertical:absolute;mso-position-vertical-relative:text;mso-width-percent:0;mso-height-percent:0;mso-width-relative:margin;mso-height-relative:margin;v-text-anchor:middle" o:gfxdata="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" adj="13509" fillcolor="#506329 [1638]" stroked="f">
+                <v:fill color2="#93b64c [3014]" rotate="t" angle="180" colors="0 #769535;52429f #9bc348;1 #9cc746" focus="100%" type="gradient">
+                  <o:fill v:ext="view" type="gradientUnscaled"/>
+                </v:fill>
+                <v:shadow on="t" color="black" opacity="22937f" origin=",.5" offset="0,.63889mm"/>
+                <v:textbox>
+                  <w:txbxContent>
+                    <w:p>
+                      <w:pPr>
+                        <w:jc w:val="center"/>
+                        <w:rPr>
+                          <w:b/>
+                        </w:rPr>
+                      </w:pPr>
+                      <w:r>
+                        <w:rPr>
+                          <w:b/>
+                        </w:rPr>
+                        <w:t>Vấn Đề Gian Lận Trong Thi Cử</w:t>
+                      </w:r>
+                    </w:p>
+                  </w:txbxContent>
+                </v:textbox>
+              </v:shape>
+            </w:pict>
+          </mc:Fallback>
+        </mc:AlternateContent>
+      </w:r>
+      <w:r>
+        <w:rPr>
+          <w:noProof/>
+        </w:rPr>
+        <mc:AlternateContent>
+          <mc:Choice Requires="wps">
+            <w:drawing>
+              <wp:anchor distT="0" distB="0" distL="114300" distR="114300" simplePos="0" relativeHeight="251716608" behindDoc="0" locked="0" layoutInCell="1" allowOverlap="1">
+                <wp:simplePos x="0" y="0"/>
+                <wp:positionH relativeFrom="column">
+                  <wp:posOffset>295275</wp:posOffset>
+                </wp:positionH>
+                <wp:positionV relativeFrom="paragraph">
+                  <wp:posOffset>2280285</wp:posOffset>
+                </wp:positionV>
+                <wp:extent cx="4972050" cy="114300"/>
+                <wp:effectExtent l="0" t="19050" r="38100" b="38100"/>
+                <wp:wrapNone/>
+                <wp:docPr id="57" name="Right Arrow 57"/>
+                <wp:cNvGraphicFramePr/>
+                <a:graphic xmlns:a="http://schemas.openxmlformats.org/drawingml/2006/main">
+                  <a:graphicData uri="http://schemas.microsoft.com/office/word/2010/wordprocessingShape">
+                    <wps:wsp>
+                      <wps:cNvSpPr/>
+                      <wps:spPr>
+                        <a:xfrm>
+                          <a:off x="0" y="0"/>
+                          <a:ext cx="4972050" cy="114300"/>
+                        </a:xfrm>
+                        <a:prstGeom prst="rightArrow">
+                          <a:avLst/>
+                        </a:prstGeom>
+                      </wps:spPr>
+                      <wps:style>
+                        <a:lnRef idx="2">
+                          <a:schemeClr val="accent1">
+                            <a:shade val="50000"/>
+                          </a:schemeClr>
+                        </a:lnRef>
+                        <a:fillRef idx="1">
+                          <a:schemeClr val="accent1"/>
+                        </a:fillRef>
+                        <a:effectRef idx="0">
+                          <a:schemeClr val="accent1"/>
+                        </a:effectRef>
+                        <a:fontRef idx="minor">
+                          <a:schemeClr val="lt1"/>
+                        </a:fontRef>
+                      </wps:style>
+                      <wps:txbx>
+                        <w:txbxContent>
+                          <w:p>
+                            <w:pPr>
+                              <w:jc w:val="center"/>
+                            </w:pPr>
+                          </w:p>
+                        </w:txbxContent>
+                      </wps:txbx>
+                      <wps:bodyPr rot="0" spcFirstLastPara="0" vertOverflow="overflow" horzOverflow="overflow" vert="horz" wrap="square" lIns="91440" tIns="45720" rIns="91440" bIns="45720" numCol="1" spcCol="0" rtlCol="0" fromWordArt="0" anchor="ctr" anchorCtr="0" forceAA="0" compatLnSpc="1">
+                        <a:prstTxWarp prst="textNoShape">
+                          <a:avLst/>
+                        </a:prstTxWarp>
+                        <a:noAutofit/>
+                      </wps:bodyPr>
+                    </wps:wsp>
+                  </a:graphicData>
+                </a:graphic>
+                <wp14:sizeRelH relativeFrom="margin">
+                  <wp14:pctWidth>0</wp14:pctWidth>
+                </wp14:sizeRelH>
+                <wp14:sizeRelV relativeFrom="margin">
+                  <wp14:pctHeight>0</wp14:pctHeight>
+                </wp14:sizeRelV>
+              </wp:anchor>
+            </w:drawing>
+          </mc:Choice>
+          <mc:Fallback>
+            <w:pict>
+              <v:shapetype id="_x0000_t13" coordsize="21600,21600" o:spt="13" adj="16200,5400" path="m@0,l@0@1,0@1,0@2@0@2@0,21600,21600,10800xe">
+                <v:stroke joinstyle="miter"/>
+                <v:formulas>
+                  <v:f eqn="val #0"/>
+                  <v:f eqn="val #1"/>
+                  <v:f eqn="sum height 0 #1"/>
+                  <v:f eqn="sum 10800 0 #1"/>
+                  <v:f eqn="sum width 0 #0"/>
+                  <v:f eqn="prod @4 @3 10800"/>
+                  <v:f eqn="sum width 0 @5"/>
+                </v:formulas>
+                <v:path o:connecttype="custom" o:connectlocs="@0,0;0,10800;@0,21600;21600,10800" o:connectangles="270,180,90,0" textboxrect="0,@1,@6,@2"/>
+                <v:handles>
+                  <v:h position="#0,#1" xrange="0,21600" yrange="0,10800"/>
+                </v:handles>
+              </v:shapetype>
+              <v:shape id="Right Arrow 57" o:spid="_x0000_s1027" type="#_x0000_t13" style="position:absolute;margin-left:23.25pt;margin-top:179.55pt;width:391.5pt;height:9pt;z-index:251716608;visibility:visible;mso-wrap-style:square;mso-width-percent:0;mso-height-percent:0;mso-wrap-distance-left:9pt;mso-wrap-distance-top:0;mso-wrap-distance-right:9pt;mso-wrap-distance-bottom:0;mso-position-horizontal:absolute;mso-position-horizontal-relative:text;mso-position-vertical:absolute;mso-position-vertical-relative:text;mso-width-percent:0;mso-height-percent:0;mso-width-relative:margin;mso-height-relative:margin;v-text-anchor:middle" o:gfxdata="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" adj="21352" fillcolor="#4f81bd [3204]" strokecolor="#243f60 [1604]" strokeweight="2pt">
+                <v:textbox>
+                  <w:txbxContent>
+                    <w:p>
+                      <w:pPr>
+                        <w:jc w:val="center"/>
+                      </w:pPr>
+                    </w:p>
+                  </w:txbxContent>
+                </v:textbox>
+              </v:shape>
+            </w:pict>
+          </mc:Fallback>
+        </mc:AlternateContent>
+      </w:r>
+      <w:r>
+        <w:rPr>
+          <w:noProof/>
+        </w:rPr>
+        <mc:AlternateContent>
+          <mc:Choice Requires="wps">
+            <w:drawing>
+              <wp:anchor distT="0" distB="0" distL="114300" distR="114300" simplePos="0" relativeHeight="251717632" behindDoc="0" locked="0" layoutInCell="1" allowOverlap="1">
+                <wp:simplePos x="0" y="0"/>
+                <wp:positionH relativeFrom="column">
+                  <wp:posOffset>4029075</wp:posOffset>
+                </wp:positionH>
+                <wp:positionV relativeFrom="paragraph">
+                  <wp:posOffset>861060</wp:posOffset>
+                </wp:positionV>
+                <wp:extent cx="1133475" cy="1419225"/>
+                <wp:effectExtent l="0" t="0" r="28575" b="28575"/>
+                <wp:wrapNone/>
+                <wp:docPr id="56" name="Straight Connector 56"/>
+                <wp:cNvGraphicFramePr/>
+                <a:graphic xmlns:a="http://schemas.openxmlformats.org/drawingml/2006/main">
+                  <a:graphicData uri="http://schemas.microsoft.com/office/word/2010/wordprocessingShape">
+                    <wps:wsp>
+                      <wps:cNvCnPr/>
+                      <wps:spPr>
+                        <a:xfrm flipH="1" flipV="1">
+                          <a:off x="0" y="0"/>
+                          <a:ext cx="1133475" cy="1419225"/>
+                        </a:xfrm>
+                        <a:prstGeom prst="line">
+                          <a:avLst/>
+                        </a:prstGeom>
+                      </wps:spPr>
+                      <wps:style>
+                        <a:lnRef idx="1">
+                          <a:schemeClr val="accent1"/>
+                        </a:lnRef>
+                        <a:fillRef idx="0">
+                          <a:schemeClr val="accent1"/>
+                        </a:fillRef>
+                        <a:effectRef idx="0">
+                          <a:schemeClr val="accent1"/>
+                        </a:effectRef>
+                        <a:fontRef idx="minor">
+                          <a:schemeClr val="tx1"/>
+                        </a:fontRef>
+                      </wps:style>
+                      <wps:bodyPr/>
+                    </wps:wsp>
+                  </a:graphicData>
+                </a:graphic>
+                <wp14:sizeRelH relativeFrom="margin">
+                  <wp14:pctWidth>0</wp14:pctWidth>
+                </wp14:sizeRelH>
+                <wp14:sizeRelV relativeFrom="margin">
+                  <wp14:pctHeight>0</wp14:pctHeight>
+                </wp14:sizeRelV>
+              </wp:anchor>
+            </w:drawing>
+          </mc:Choice>
+          <mc:Fallback>
+            <w:pict>
+              <v:line id="Straight Connector 56" o:spid="_x0000_s1026" style="position:absolute;flip:x y;z-index:251717632;visibility:visible;mso-wrap-style:square;mso-width-percent:0;mso-height-percent:0;mso-wrap-distance-left:9pt;mso-wrap-distance-top:0;mso-wrap-distance-right:9pt;mso-wrap-distance-bottom:0;mso-position-horizontal:absolute;mso-position-horizontal-relative:text;mso-position-vertical:absolute;mso-position-vertical-relative:text;mso-width-percent:0;mso-height-percent:0;mso-width-relative:margin;mso-height-relative:margin" from="317.25pt,67.8pt" to="406.5pt,179.55pt" o:gfxdata="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" strokecolor="#4579b8 [3044]"/>
+            </w:pict>
+          </mc:Fallback>
+        </mc:AlternateContent>
+      </w:r>
+      <w:r>
+        <w:rPr>
+          <w:noProof/>
+        </w:rPr>
+        <mc:AlternateContent>
+          <mc:Choice Requires="wps">
+            <w:drawing>
+              <wp:anchor distT="0" distB="0" distL="114300" distR="114300" simplePos="0" relativeHeight="251718656" behindDoc="0" locked="0" layoutInCell="1" allowOverlap="1">
+                <wp:simplePos x="0" y="0"/>
+                <wp:positionH relativeFrom="column">
+                  <wp:posOffset>3019425</wp:posOffset>
+                </wp:positionH>
+                <wp:positionV relativeFrom="paragraph">
+                  <wp:posOffset>1194435</wp:posOffset>
+                </wp:positionV>
+                <wp:extent cx="809625" cy="1085850"/>
+                <wp:effectExtent l="0" t="0" r="28575" b="19050"/>
+                <wp:wrapNone/>
+                <wp:docPr id="55" name="Straight Connector 55"/>
+                <wp:cNvGraphicFramePr/>
+                <a:graphic xmlns:a="http://schemas.openxmlformats.org/drawingml/2006/main">
+                  <a:graphicData uri="http://schemas.microsoft.com/office/word/2010/wordprocessingShape">
+                    <wps:wsp>
+                      <wps:cNvCnPr/>
+                      <wps:spPr>
+                        <a:xfrm flipH="1" flipV="1">
+                          <a:off x="0" y="0"/>
+                          <a:ext cx="809625" cy="1085850"/>
+                        </a:xfrm>
+                        <a:prstGeom prst="line">
+                          <a:avLst/>
+                        </a:prstGeom>
+                      </wps:spPr>
+                      <wps:style>
+                        <a:lnRef idx="1">
+                          <a:schemeClr val="accent1"/>
+                        </a:lnRef>
+                        <a:fillRef idx="0">
+                          <a:schemeClr val="accent1"/>
+                        </a:fillRef>
+                        <a:effectRef idx="0">
+                          <a:schemeClr val="accent1"/>
+                        </a:effectRef>
+                        <a:fontRef idx="minor">
+                          <a:schemeClr val="tx1"/>
+                        </a:fontRef>
+                      </wps:style>
+                      <wps:bodyPr/>
+                    </wps:wsp>
+                  </a:graphicData>
+                </a:graphic>
+                <wp14:sizeRelH relativeFrom="margin">
+                  <wp14:pctWidth>0</wp14:pctWidth>
+                </wp14:sizeRelH>
+                <wp14:sizeRelV relativeFrom="margin">
+                  <wp14:pctHeight>0</wp14:pctHeight>
+                </wp14:sizeRelV>
+              </wp:anchor>
+            </w:drawing>
+          </mc:Choice>
+          <mc:Fallback>
+            <w:pict>
+              <v:line id="Straight Connector 55" o:spid="_x0000_s1026" style="position:absolute;flip:x y;z-index:251718656;visibility:visible;mso-wrap-style:square;mso-width-percent:0;mso-height-percent:0;mso-wrap-distance-left:9pt;mso-wrap-distance-top:0;mso-wrap-distance-right:9pt;mso-wrap-distance-bottom:0;mso-position-horizontal:absolute;mso-position-horizontal-relative:text;mso-position-vertical:absolute;mso-position-vertical-relative:text;mso-width-percent:0;mso-height-percent:0;mso-width-relative:margin;mso-height-relative:margin" from="237.75pt,94.05pt" to="301.5pt,179.55pt" o:gfxdata="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" strokecolor="#4579b8 [3044]"/>
+            </w:pict>
+          </mc:Fallback>
+        </mc:AlternateContent>
+      </w:r>
+      <w:r>
+        <w:rPr>
+          <w:noProof/>
+        </w:rPr>
+        <mc:AlternateContent>
+          <mc:Choice Requires="wps">
+            <w:drawing>
+              <wp:anchor distT="0" distB="0" distL="114300" distR="114300" simplePos="0" relativeHeight="251719680" behindDoc="0" locked="0" layoutInCell="1" allowOverlap="1">
+                <wp:simplePos x="0" y="0"/>
+                <wp:positionH relativeFrom="column">
+                  <wp:posOffset>2114550</wp:posOffset>
+                </wp:positionH>
+                <wp:positionV relativeFrom="paragraph">
+                  <wp:posOffset>1594485</wp:posOffset>
+                </wp:positionV>
+                <wp:extent cx="409575" cy="685800"/>
+                <wp:effectExtent l="0" t="0" r="28575" b="19050"/>
+                <wp:wrapNone/>
+                <wp:docPr id="54" name="Straight Connector 54"/>
+                <wp:cNvGraphicFramePr/>
+                <a:graphic xmlns:a="http://schemas.openxmlformats.org/drawingml/2006/main">
+                  <a:graphicData uri="http://schemas.microsoft.com/office/word/2010/wordprocessingShape">
+                    <wps:wsp>
+                      <wps:cNvCnPr/>
+                      <wps:spPr>
+                        <a:xfrm flipH="1" flipV="1">
+                          <a:off x="0" y="0"/>
+                          <a:ext cx="409575" cy="685800"/>
+                        </a:xfrm>
+                        <a:prstGeom prst="line">
+                          <a:avLst/>
+                        </a:prstGeom>
+                      </wps:spPr>
+                      <wps:style>
+                        <a:lnRef idx="1">
+                          <a:schemeClr val="accent1"/>
+                        </a:lnRef>
+                        <a:fillRef idx="0">
+                          <a:schemeClr val="accent1"/>
+                        </a:fillRef>
+                        <a:effectRef idx="0">
+                          <a:schemeClr val="accent1"/>
+                        </a:effectRef>
+                        <a:fontRef idx="minor">
+                          <a:schemeClr val="tx1"/>
+                        </a:fontRef>
+                      </wps:style>
+                      <wps:bodyPr/>
+                    </wps:wsp>
+                  </a:graphicData>
+                </a:graphic>
+                <wp14:sizeRelH relativeFrom="margin">
+                  <wp14:pctWidth>0</wp14:pctWidth>
+                </wp14:sizeRelH>
+                <wp14:sizeRelV relativeFrom="margin">
+                  <wp14:pctHeight>0</wp14:pctHeight>
+                </wp14:sizeRelV>
+              </wp:anchor>
+            </w:drawing>
+          </mc:Choice>
+          <mc:Fallback>
+            <w:pict>
+              <v:line id="Straight Connector 54" o:spid="_x0000_s1026" style="position:absolute;flip:x y;z-index:251719680;visibility:visible;mso-wrap-style:square;mso-width-percent:0;mso-height-percent:0;mso-wrap-distance-left:9pt;mso-wrap-distance-top:0;mso-wrap-distance-right:9pt;mso-wrap-distance-bottom:0;mso-position-horizontal:absolute;mso-position-horizontal-relative:text;mso-position-vertical:absolute;mso-position-vertical-relative:text;mso-width-percent:0;mso-height-percent:0;mso-width-relative:margin;mso-height-relative:margin" from="166.5pt,125.55pt" to="198.75pt,179.55pt" o:gfxdata="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" strokecolor="#4579b8 [3044]"/>
+            </w:pict>
+          </mc:Fallback>
+        </mc:AlternateContent>
+      </w:r>
+      <w:r>
+        <w:rPr>
+          <w:noProof/>
+        </w:rPr>
+        <mc:AlternateContent>
+          <mc:Choice Requires="wps">
+            <w:drawing>
+              <wp:anchor distT="0" distB="0" distL="114300" distR="114300" simplePos="0" relativeHeight="251720704" behindDoc="0" locked="0" layoutInCell="1" allowOverlap="1">
+                <wp:simplePos x="0" y="0"/>
+                <wp:positionH relativeFrom="column">
+                  <wp:posOffset>1419225</wp:posOffset>
+                </wp:positionH>
+                <wp:positionV relativeFrom="paragraph">
+                  <wp:posOffset>1908810</wp:posOffset>
+                </wp:positionV>
+                <wp:extent cx="247650" cy="371475"/>
+                <wp:effectExtent l="0" t="0" r="19050" b="28575"/>
+                <wp:wrapNone/>
+                <wp:docPr id="53" name="Straight Connector 53"/>
+                <wp:cNvGraphicFramePr/>
+                <a:graphic xmlns:a="http://schemas.openxmlformats.org/drawingml/2006/main">
+                  <a:graphicData uri="http://schemas.microsoft.com/office/word/2010/wordprocessingShape">
+                    <wps:wsp>
+                      <wps:cNvCnPr/>
+                      <wps:spPr>
+                        <a:xfrm flipH="1" flipV="1">
+                          <a:off x="0" y="0"/>
+                          <a:ext cx="247650" cy="371475"/>
+                        </a:xfrm>
+                        <a:prstGeom prst="line">
+                          <a:avLst/>
+                        </a:prstGeom>
+                      </wps:spPr>
+                      <wps:style>
+                        <a:lnRef idx="1">
+                          <a:schemeClr val="accent1"/>
+                        </a:lnRef>
+                        <a:fillRef idx="0">
+                          <a:schemeClr val="accent1"/>
+                        </a:fillRef>
+                        <a:effectRef idx="0">
+                          <a:schemeClr val="accent1"/>
+                        </a:effectRef>
+                        <a:fontRef idx="minor">
+                          <a:schemeClr val="tx1"/>
+                        </a:fontRef>
+                      </wps:style>
+                      <wps:bodyPr/>
+                    </wps:wsp>
+                  </a:graphicData>
+                </a:graphic>
+                <wp14:sizeRelH relativeFrom="margin">
+                  <wp14:pctWidth>0</wp14:pctWidth>
+                </wp14:sizeRelH>
+                <wp14:sizeRelV relativeFrom="margin">
+                  <wp14:pctHeight>0</wp14:pctHeight>
+                </wp14:sizeRelV>
+              </wp:anchor>
+            </w:drawing>
+          </mc:Choice>
+          <mc:Fallback>
+            <w:pict>
+              <v:line id="Straight Connector 53" o:spid="_x0000_s1026" style="position:absolute;flip:x y;z-index:251720704;visibility:visible;mso-wrap-style:square;mso-width-percent:0;mso-height-percent:0;mso-wrap-distance-left:9pt;mso-wrap-distance-top:0;mso-wrap-distance-right:9pt;mso-wrap-distance-bottom:0;mso-position-horizontal:absolute;mso-position-horizontal-relative:text;mso-position-vertical:absolute;mso-position-vertical-relative:text;mso-width-percent:0;mso-height-percent:0;mso-width-relative:margin;mso-height-relative:margin" from="111.75pt,150.3pt" to="131.25pt,179.55pt" o:gfxdata="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" strokecolor="#4579b8 [3044]"/>
+            </w:pict>
+          </mc:Fallback>
+        </mc:AlternateContent>
+      </w:r>
+      <w:r>
+        <w:rPr>
+          <w:noProof/>
+        </w:rPr>
+        <mc:AlternateContent>
+          <mc:Choice Requires="wps">
+            <w:drawing>
+              <wp:anchor distT="0" distB="0" distL="114300" distR="114300" simplePos="0" relativeHeight="251721728" behindDoc="0" locked="0" layoutInCell="1" allowOverlap="1">
+                <wp:simplePos x="0" y="0"/>
+                <wp:positionH relativeFrom="column">
+                  <wp:posOffset>-618490</wp:posOffset>
+                </wp:positionH>
+                <wp:positionV relativeFrom="paragraph">
+                  <wp:posOffset>1965960</wp:posOffset>
+                </wp:positionV>
+                <wp:extent cx="914400" cy="704850"/>
+                <wp:effectExtent l="38100" t="38100" r="95250" b="114300"/>
+                <wp:wrapNone/>
+                <wp:docPr id="52" name="Flowchart: Stored Data 52"/>
+                <wp:cNvGraphicFramePr/>
+                <a:graphic xmlns:a="http://schemas.openxmlformats.org/drawingml/2006/main">
+                  <a:graphicData uri="http://schemas.microsoft.com/office/word/2010/wordprocessingShape">
+                    <wps:wsp>
+                      <wps:cNvSpPr/>
+                      <wps:spPr>
+                        <a:xfrm flipH="1">
+                          <a:off x="0" y="0"/>
+                          <a:ext cx="914400" cy="704850"/>
+                        </a:xfrm>
+                        <a:prstGeom prst="flowChartOnlineStorage">
+                          <a:avLst/>
+                        </a:prstGeom>
+                      </wps:spPr>
+                      <wps:style>
+                        <a:lnRef idx="0">
+                          <a:schemeClr val="accent1"/>
+                        </a:lnRef>
+                        <a:fillRef idx="3">
+                          <a:schemeClr val="accent1"/>
+                        </a:fillRef>
+                        <a:effectRef idx="3">
+                          <a:schemeClr val="accent1"/>
+                        </a:effectRef>
+                        <a:fontRef idx="minor">
+                          <a:schemeClr val="lt1"/>
+                        </a:fontRef>
+                      </wps:style>
+                      <wps:bodyPr rot="0" spcFirstLastPara="0" vertOverflow="overflow" horzOverflow="overflow" vert="horz" wrap="square" lIns="91440" tIns="45720" rIns="91440" bIns="45720" numCol="1" spcCol="0" rtlCol="0" fromWordArt="0" anchor="ctr" anchorCtr="0" forceAA="0" compatLnSpc="1">
+                        <a:prstTxWarp prst="textNoShape">
+                          <a:avLst/>
+                        </a:prstTxWarp>
+                        <a:noAutofit/>
+                      </wps:bodyPr>
+                    </wps:wsp>
+                  </a:graphicData>
+                </a:graphic>
+                <wp14:sizeRelH relativeFrom="margin">
+                  <wp14:pctWidth>0</wp14:pctWidth>
+                </wp14:sizeRelH>
+                <wp14:sizeRelV relativeFrom="margin">
+                  <wp14:pctHeight>0</wp14:pctHeight>
+                </wp14:sizeRelV>
+              </wp:anchor>
+            </w:drawing>
+          </mc:Choice>
+          <mc:Fallback>
+            <w:pict>
+              <v:shapetype id="_x0000_t130" coordsize="21600,21600" o:spt="130" path="m3600,21597c2662,21202,1837,20075,1087,18440,487,16240,75,13590,,10770,75,8007,487,5412,1087,3045,1837,1465,2662,337,3600,l21597,v-937,337,-1687,1465,-2512,3045c18485,5412,18072,8007,17997,10770v75,2820,488,5470,1088,7670c19910,20075,20660,21202,21597,21597xe">
+                <v:stroke joinstyle="miter"/>
+                <v:path gradientshapeok="t" o:connecttype="custom" o:connectlocs="10800,0;0,10800;10800,21600;17997,10800" textboxrect="3600,0,17997,21600"/>
+              </v:shapetype>
+              <v:shape id="Flowchart: Stored Data 52" o:spid="_x0000_s1026" type="#_x0000_t130" style="position:absolute;margin-left:-48.7pt;margin-top:154.8pt;width:1in;height:55.5pt;flip:x;z-index:251721728;visibility:visible;mso-wrap-style:square;mso-width-percent:0;mso-height-percent:0;mso-wrap-distance-left:9pt;mso-wrap-distance-top:0;mso-wrap-distance-right:9pt;mso-wrap-distance-bottom:0;mso-position-horizontal:absolute;mso-position-horizontal-relative:text;mso-position-vertical:absolute;mso-position-vertical-relative:text;mso-width-percent:0;mso-height-percent:0;mso-width-relative:margin;mso-height-relative:margin;v-text-anchor:middle" o:gfxdata="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" fillcolor="#254163 [1636]" stroked="f">
+                <v:fill color2="#4477b6 [3012]" rotate="t" angle="180" colors="0 #2c5d98;52429f #3c7bc7;1 #3a7ccb" focus="100%" type="gradient">
+                  <o:fill v:ext="view" type="gradientUnscaled"/>
+                </v:fill>
+                <v:shadow on="t" color="black" opacity="22937f" origin=",.5" offset="0,.63889mm"/>
+              </v:shape>
+            </w:pict>
+          </mc:Fallback>
+        </mc:AlternateContent>
+      </w:r>
+      <w:r>
+        <w:rPr>
+          <w:noProof/>
+        </w:rPr>
+        <mc:AlternateContent>
+          <mc:Choice Requires="wps">
+            <w:drawing>
+              <wp:anchor distT="0" distB="0" distL="114300" distR="114300" simplePos="0" relativeHeight="251722752" behindDoc="0" locked="0" layoutInCell="1" allowOverlap="1">
+                <wp:simplePos x="0" y="0"/>
+                <wp:positionH relativeFrom="column">
+                  <wp:posOffset>3400425</wp:posOffset>
+                </wp:positionH>
+                <wp:positionV relativeFrom="paragraph">
+                  <wp:posOffset>575310</wp:posOffset>
+                </wp:positionV>
+                <wp:extent cx="1257300" cy="333375"/>
+                <wp:effectExtent l="0" t="0" r="19050" b="28575"/>
+                <wp:wrapNone/>
+                <wp:docPr id="307" name="Text Box 307"/>
+                <wp:cNvGraphicFramePr>
+                  <a:graphicFrameLocks xmlns:a="http://schemas.openxmlformats.org/drawingml/2006/main"/>
+                </wp:cNvGraphicFramePr>
+                <a:graphic xmlns:a="http://schemas.openxmlformats.org/drawingml/2006/main">
+                  <a:graphicData uri="http://schemas.microsoft.com/office/word/2010/wordprocessingShape">
+                    <wps:wsp>
+                      <wps:cNvSpPr txBox="1">
+                        <a:spLocks noChangeArrowheads="1"/>
+                      </wps:cNvSpPr>
+                      <wps:spPr bwMode="auto">
+                        <a:xfrm>
+                          <a:off x="0" y="0"/>
+                          <a:ext cx="1257300" cy="333375"/>
+                        </a:xfrm>
+                        <a:prstGeom prst="rect">
+                          <a:avLst/>
+                        </a:prstGeom>
+                        <a:solidFill>
+                          <a:srgbClr val="FFFFFF"/>
+                        </a:solidFill>
+                        <a:ln w="9525">
+                          <a:solidFill>
+                            <a:srgbClr val="000000"/>
+                          </a:solidFill>
+                          <a:miter lim="800000"/>
+                          <a:headEnd/>
+                          <a:tailEnd/>
+                        </a:ln>
+                      </wps:spPr>
+                      <wps:txbx>
+                        <w:txbxContent>
+                          <w:p>
+                            <w:pPr>
+                              <w:jc w:val="center"/>
+                              <w:rPr>
+                                <w:sz w:val="24"/>
+                                <w:szCs w:val="24"/>
+                              </w:rPr>
+                            </w:pPr>
+                            <w:r>
+                              <w:rPr>
+                                <w:sz w:val="24"/>
+                                <w:szCs w:val="24"/>
+                              </w:rPr>
+                              <w:t xml:space="preserve">Đối </w:t>
+                            </w:r>
+                            <w:r>
+                              <w:t>tượng</w:t>
+                            </w:r>
+                          </w:p>
+                        </w:txbxContent>
+                      </wps:txbx>
+                      <wps:bodyPr rot="0" vert="horz" wrap="square" lIns="91440" tIns="45720" rIns="91440" bIns="45720" anchor="t" anchorCtr="0">
+                        <a:noAutofit/>
+                      </wps:bodyPr>
+                    </wps:wsp>
+                  </a:graphicData>
+                </a:graphic>
+                <wp14:sizeRelH relativeFrom="margin">
+                  <wp14:pctWidth>0</wp14:pctWidth>
+                </wp14:sizeRelH>
+                <wp14:sizeRelV relativeFrom="margin">
+                  <wp14:pctHeight>0</wp14:pctHeight>
+                </wp14:sizeRelV>
+              </wp:anchor>
+            </w:drawing>
+          </mc:Choice>
+          <mc:Fallback>
+            <w:pict>
+              <v:shapetype id="_x0000_t202" coordsize="21600,21600" o:spt="202" path="m,l,21600r21600,l21600,xe">
+                <v:stroke joinstyle="miter"/>
+                <v:path gradientshapeok="t" o:connecttype="rect"/>
+              </v:shapetype>
+              <v:shape id="Text Box 307" o:spid="_x0000_s1028" type="#_x0000_t202" style="position:absolute;margin-left:267.75pt;margin-top:45.3pt;width:99pt;height:26.25pt;z-index:251722752;visibility:visible;mso-wrap-style:square;mso-width-percent:0;mso-height-percent:0;mso-wrap-distance-left:9pt;mso-wrap-distance-top:0;mso-wrap-distance-right:9pt;mso-wrap-distance-bottom:0;mso-position-horizontal:absolute;mso-position-horizontal-relative:text;mso-position-vertical:absolute;mso-position-vertical-relative:text;mso-width-percent:0;mso-height-percent:0;mso-width-relative:margin;mso-height-relative:margin;v-text-anchor:top" o:gfxdata="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">
+                <v:textbox>
+                  <w:txbxContent>
+                    <w:p>
+                      <w:pPr>
+                        <w:jc w:val="center"/>
+                        <w:rPr>
+                          <w:sz w:val="24"/>
+                          <w:szCs w:val="24"/>
+                        </w:rPr>
+                      </w:pPr>
+                      <w:r>
+                        <w:rPr>
+                          <w:sz w:val="24"/>
+                          <w:szCs w:val="24"/>
+                        </w:rPr>
+                        <w:t xml:space="preserve">Đối </w:t>
+                      </w:r>
+                      <w:r>
+                        <w:t>tượng</w:t>
+                      </w:r>
+                    </w:p>
+                  </w:txbxContent>
+                </v:textbox>
+              </v:shape>
+            </w:pict>
+          </mc:Fallback>
+        </mc:AlternateContent>
+      </w:r>
+      <w:r>
+        <w:rPr>
+          <w:noProof/>
+        </w:rPr>
+        <mc:AlternateContent>
+          <mc:Choice Requires="wps">
+            <w:drawing>
+              <wp:anchor distT="0" distB="0" distL="114300" distR="114300" simplePos="0" relativeHeight="251723776" behindDoc="0" locked="0" layoutInCell="1" allowOverlap="1">
+                <wp:simplePos x="0" y="0"/>
+                <wp:positionH relativeFrom="column">
+                  <wp:posOffset>4476750</wp:posOffset>
+                </wp:positionH>
+                <wp:positionV relativeFrom="paragraph">
+                  <wp:posOffset>1880235</wp:posOffset>
+                </wp:positionV>
+                <wp:extent cx="476250" cy="133350"/>
+                <wp:effectExtent l="0" t="0" r="19050" b="19050"/>
+                <wp:wrapNone/>
+                <wp:docPr id="51" name="Straight Connector 51"/>
+                <wp:cNvGraphicFramePr/>
+                <a:graphic xmlns:a="http://schemas.openxmlformats.org/drawingml/2006/main">
+                  <a:graphicData uri="http://schemas.microsoft.com/office/word/2010/wordprocessingShape">
+                    <wps:wsp>
+                      <wps:cNvCnPr/>
+                      <wps:spPr>
+                        <a:xfrm flipH="1" flipV="1">
+                          <a:off x="0" y="0"/>
+                          <a:ext cx="476250" cy="133350"/>
+                        </a:xfrm>
+                        <a:prstGeom prst="line">
+                          <a:avLst/>
+                        </a:prstGeom>
+                      </wps:spPr>
+                      <wps:style>
+                        <a:lnRef idx="1">
+                          <a:schemeClr val="accent1"/>
+                        </a:lnRef>
+                        <a:fillRef idx="0">
+                          <a:schemeClr val="accent1"/>
+                        </a:fillRef>
+                        <a:effectRef idx="0">
+                          <a:schemeClr val="accent1"/>
+                        </a:effectRef>
+                        <a:fontRef idx="minor">
+                          <a:schemeClr val="tx1"/>
+                        </a:fontRef>
+                      </wps:style>
+                      <wps:bodyPr/>
+                    </wps:wsp>
+                  </a:graphicData>
+                </a:graphic>
+                <wp14:sizeRelH relativeFrom="margin">
+                  <wp14:pctWidth>0</wp14:pctWidth>
+                </wp14:sizeRelH>
+                <wp14:sizeRelV relativeFrom="margin">
+                  <wp14:pctHeight>0</wp14:pctHeight>
+                </wp14:sizeRelV>
+              </wp:anchor>
+            </w:drawing>
+          </mc:Choice>
+          <mc:Fallback>
+            <w:pict>
+              <v:line id="Straight Connector 51" o:spid="_x0000_s1026" style="position:absolute;flip:x y;z-index:251723776;visibility:visible;mso-wrap-style:square;mso-width-percent:0;mso-height-percent:0;mso-wrap-distance-left:9pt;mso-wrap-distance-top:0;mso-wrap-distance-right:9pt;mso-wrap-distance-bottom:0;mso-position-horizontal:absolute;mso-position-horizontal-relative:text;mso-position-vertical:absolute;mso-position-vertical-relative:text;mso-width-percent:0;mso-height-percent:0;mso-width-relative:margin;mso-height-relative:margin" from="352.5pt,148.05pt" to="390pt,158.55pt" o:gfxdata="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" strokecolor="#4579b8 [3044]"/>
+            </w:pict>
+          </mc:Fallback>
+        </mc:AlternateContent>
+      </w:r>
+      <w:r>
+        <w:rPr>
+          <w:noProof/>
+        </w:rPr>
+        <mc:AlternateContent>
+          <mc:Choice Requires="wps">
+            <w:drawing>
+              <wp:anchor distT="0" distB="0" distL="114300" distR="114300" simplePos="0" relativeHeight="251724800" behindDoc="0" locked="0" layoutInCell="1" allowOverlap="1">
+                <wp:simplePos x="0" y="0"/>
+                <wp:positionH relativeFrom="column">
+                  <wp:posOffset>4114800</wp:posOffset>
+                </wp:positionH>
+                <wp:positionV relativeFrom="paragraph">
+                  <wp:posOffset>1356360</wp:posOffset>
+                </wp:positionV>
+                <wp:extent cx="361950" cy="76200"/>
+                <wp:effectExtent l="0" t="0" r="19050" b="19050"/>
+                <wp:wrapNone/>
+                <wp:docPr id="50" name="Straight Connector 50"/>
+                <wp:cNvGraphicFramePr/>
+                <a:graphic xmlns:a="http://schemas.openxmlformats.org/drawingml/2006/main">
+                  <a:graphicData uri="http://schemas.microsoft.com/office/word/2010/wordprocessingShape">
+                    <wps:wsp>
+                      <wps:cNvCnPr/>
+                      <wps:spPr>
+                        <a:xfrm flipH="1" flipV="1">
+                          <a:off x="0" y="0"/>
+                          <a:ext cx="361950" cy="76200"/>
+                        </a:xfrm>
+                        <a:prstGeom prst="line">
+                          <a:avLst/>
+                        </a:prstGeom>
+                      </wps:spPr>
+                      <wps:style>
+                        <a:lnRef idx="1">
+                          <a:schemeClr val="accent1"/>
+                        </a:lnRef>
+                        <a:fillRef idx="0">
+                          <a:schemeClr val="accent1"/>
+                        </a:fillRef>
+                        <a:effectRef idx="0">
+                          <a:schemeClr val="accent1"/>
+                        </a:effectRef>
+                        <a:fontRef idx="minor">
+                          <a:schemeClr val="tx1"/>
+                        </a:fontRef>
+                      </wps:style>
+                      <wps:bodyPr/>
+                    </wps:wsp>
+                  </a:graphicData>
+                </a:graphic>
+                <wp14:sizeRelH relativeFrom="margin">
+                  <wp14:pctWidth>0</wp14:pctWidth>
+                </wp14:sizeRelH>
+                <wp14:sizeRelV relativeFrom="margin">
+                  <wp14:pctHeight>0</wp14:pctHeight>
+                </wp14:sizeRelV>
+              </wp:anchor>
+            </w:drawing>
+          </mc:Choice>
+          <mc:Fallback>
+            <w:pict>
+              <v:line id="Straight Connector 50" o:spid="_x0000_s1026" style="position:absolute;flip:x y;z-index:251724800;visibility:visible;mso-wrap-style:square;mso-width-percent:0;mso-height-percent:0;mso-wrap-distance-left:9pt;mso-wrap-distance-top:0;mso-wrap-distance-right:9pt;mso-wrap-distance-bottom:0;mso-position-horizontal:absolute;mso-position-horizontal-relative:text;mso-position-vertical:absolute;mso-position-vertical-relative:text;mso-width-percent:0;mso-height-percent:0;mso-width-relative:margin;mso-height-relative:margin" from="324pt,106.8pt" to="352.5pt,112.8pt" o:gfxdata="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" strokecolor="#4579b8 [3044]"/>
+            </w:pict>
+          </mc:Fallback>
+        </mc:AlternateContent>
+      </w:r>
+      <w:r>
+        <w:rPr>
+          <w:noProof/>
+        </w:rPr>
+        <mc:AlternateContent>
+          <mc:Choice Requires="wps">
+            <w:drawing>
+              <wp:anchor distT="0" distB="0" distL="114300" distR="114300" simplePos="0" relativeHeight="251725824" behindDoc="0" locked="0" layoutInCell="1" allowOverlap="1">
+                <wp:simplePos x="0" y="0"/>
+                <wp:positionH relativeFrom="column">
+                  <wp:posOffset>3752850</wp:posOffset>
+                </wp:positionH>
+                <wp:positionV relativeFrom="paragraph">
+                  <wp:posOffset>1708785</wp:posOffset>
+                </wp:positionV>
+                <wp:extent cx="704850" cy="238125"/>
+                <wp:effectExtent l="0" t="0" r="19050" b="28575"/>
+                <wp:wrapNone/>
+                <wp:docPr id="49" name="Text Box 49"/>
+                <wp:cNvGraphicFramePr>
+                  <a:graphicFrameLocks xmlns:a="http://schemas.openxmlformats.org/drawingml/2006/main"/>
+                </wp:cNvGraphicFramePr>
+                <a:graphic xmlns:a="http://schemas.openxmlformats.org/drawingml/2006/main">
+                  <a:graphicData uri="http://schemas.microsoft.com/office/word/2010/wordprocessingShape">
+                    <wps:wsp>
+                      <wps:cNvSpPr txBox="1">
+                        <a:spLocks noChangeArrowheads="1"/>
+                      </wps:cNvSpPr>
+                      <wps:spPr bwMode="auto">
+                        <a:xfrm>
+                          <a:off x="0" y="0"/>
+                          <a:ext cx="704850" cy="238125"/>
+                        </a:xfrm>
+                        <a:prstGeom prst="rect">
+                          <a:avLst/>
+                        </a:prstGeom>
+                        <a:solidFill>
+                          <a:srgbClr val="FFFFFF"/>
+                        </a:solidFill>
+                        <a:ln w="9525">
+                          <a:solidFill>
+                            <a:srgbClr val="000000"/>
+                          </a:solidFill>
+                          <a:miter lim="800000"/>
+                          <a:headEnd/>
+                          <a:tailEnd/>
+                        </a:ln>
+                      </wps:spPr>
+                      <wps:txbx>
+                        <w:txbxContent>
+                          <w:p>
+                            <w:pPr>
+                              <w:jc w:val="center"/>
+                            </w:pPr>
+                            <w:r>
+                              <w:t>Học sinh</w:t>
+                            </w:r>
+                          </w:p>
+                        </w:txbxContent>
+                      </wps:txbx>
+                      <wps:bodyPr rot="0" vert="horz" wrap="square" lIns="91440" tIns="45720" rIns="91440" bIns="45720" anchor="t" anchorCtr="0">
+                        <a:noAutofit/>
+                      </wps:bodyPr>
+                    </wps:wsp>
+                  </a:graphicData>
+                </a:graphic>
+                <wp14:sizeRelH relativeFrom="margin">
+                  <wp14:pctWidth>0</wp14:pctWidth>
+                </wp14:sizeRelH>
+                <wp14:sizeRelV relativeFrom="margin">
+                  <wp14:pctHeight>0</wp14:pctHeight>
+                </wp14:sizeRelV>
+              </wp:anchor>
+            </w:drawing>
+          </mc:Choice>
+          <mc:Fallback>
+            <w:pict>
+              <v:shape id="Text Box 49" o:spid="_x0000_s1029" type="#_x0000_t202" style="position:absolute;margin-left:295.5pt;margin-top:134.55pt;width:55.5pt;height:18.75pt;z-index:251725824;visibility:visible;mso-wrap-style:square;mso-width-percent:0;mso-height-percent:0;mso-wrap-distance-left:9pt;mso-wrap-distance-top:0;mso-wrap-distance-right:9pt;mso-wrap-distance-bottom:0;mso-position-horizontal:absolute;mso-position-horizontal-relative:text;mso-position-vertical:absolute;mso-position-vertical-relative:text;mso-width-percent:0;mso-height-percent:0;mso-width-relative:margin;mso-height-relative:margin;v-text-anchor:top" o:gfxdata="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">
+                <v:textbox>
+                  <w:txbxContent>
+                    <w:p>
+                      <w:pPr>
+                        <w:jc w:val="center"/>
+                      </w:pPr>
+                      <w:r>
+                        <w:t>Học sinh</w:t>
+                      </w:r>
+                    </w:p>
+                  </w:txbxContent>
+                </v:textbox>
+              </v:shape>
+            </w:pict>
+          </mc:Fallback>
+        </mc:AlternateContent>
+      </w:r>
+      <w:r>
+        <w:rPr>
+          <w:noProof/>
+        </w:rPr>
+        <mc:AlternateContent>
+          <mc:Choice Requires="wps">
+            <w:drawing>
+              <wp:anchor distT="0" distB="0" distL="114300" distR="114300" simplePos="0" relativeHeight="251726848" behindDoc="0" locked="0" layoutInCell="1" allowOverlap="1">
+                <wp:simplePos x="0" y="0"/>
+                <wp:positionH relativeFrom="column">
+                  <wp:posOffset>3400425</wp:posOffset>
+                </wp:positionH>
+                <wp:positionV relativeFrom="paragraph">
+                  <wp:posOffset>1257300</wp:posOffset>
+                </wp:positionV>
+                <wp:extent cx="704850" cy="228600"/>
+                <wp:effectExtent l="0" t="0" r="19050" b="19050"/>
+                <wp:wrapNone/>
+                <wp:docPr id="48" name="Text Box 48"/>
+                <wp:cNvGraphicFramePr>
+                  <a:graphicFrameLocks xmlns:a="http://schemas.openxmlformats.org/drawingml/2006/main"/>
+                </wp:cNvGraphicFramePr>
+                <a:graphic xmlns:a="http://schemas.openxmlformats.org/drawingml/2006/main">
+                  <a:graphicData uri="http://schemas.microsoft.com/office/word/2010/wordprocessingShape">
+                    <wps:wsp>
+                      <wps:cNvSpPr txBox="1">
+                        <a:spLocks noChangeArrowheads="1"/>
+                      </wps:cNvSpPr>
+                      <wps:spPr bwMode="auto">
+                        <a:xfrm>
+                          <a:off x="0" y="0"/>
+                          <a:ext cx="704850" cy="228600"/>
+                        </a:xfrm>
+                        <a:prstGeom prst="rect">
+                          <a:avLst/>
+                        </a:prstGeom>
+                        <a:solidFill>
+                          <a:srgbClr val="FFFFFF"/>
+                        </a:solidFill>
+                        <a:ln w="9525">
+                          <a:solidFill>
+                            <a:srgbClr val="000000"/>
+                          </a:solidFill>
+                          <a:miter lim="800000"/>
+                          <a:headEnd/>
+                          <a:tailEnd/>
+                        </a:ln>
+                      </wps:spPr>
+                      <wps:txbx>
+                        <w:txbxContent>
+                          <w:p>
+                            <w:pPr>
+                              <w:jc w:val="center"/>
+                            </w:pPr>
+                            <w:r>
+                              <w:t>Sinh viên</w:t>
+                            </w:r>
+                          </w:p>
+                        </w:txbxContent>
+                      </wps:txbx>
+                      <wps:bodyPr rot="0" vert="horz" wrap="square" lIns="91440" tIns="45720" rIns="91440" bIns="45720" anchor="t" anchorCtr="0">
+                        <a:noAutofit/>
+                      </wps:bodyPr>
+                    </wps:wsp>
+                  </a:graphicData>
+                </a:graphic>
+                <wp14:sizeRelH relativeFrom="margin">
+                  <wp14:pctWidth>0</wp14:pctWidth>
+                </wp14:sizeRelH>
+                <wp14:sizeRelV relativeFrom="margin">
+                  <wp14:pctHeight>0</wp14:pctHeight>
+                </wp14:sizeRelV>
+              </wp:anchor>
+            </w:drawing>
+          </mc:Choice>
+          <mc:Fallback>
+            <w:pict>
+              <v:shape id="Text Box 48" o:spid="_x0000_s1030" type="#_x0000_t202" style="position:absolute;margin-left:267.75pt;margin-top:99pt;width:55.5pt;height:18pt;z-index:251726848;visibility:visible;mso-wrap-style:square;mso-width-percent:0;mso-height-percent:0;mso-wrap-distance-left:9pt;mso-wrap-distance-top:0;mso-wrap-distance-right:9pt;mso-wrap-distance-bottom:0;mso-position-horizontal:absolute;mso-position-horizontal-relative:text;mso-position-vertical:absolute;mso-position-vertical-relative:text;mso-width-percent:0;mso-height-percent:0;mso-width-relative:margin;mso-height-relative:margin;v-text-anchor:top" o:gfxdata="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">
+                <v:textbox>
+                  <w:txbxContent>
+                    <w:p>
+                      <w:pPr>
+                        <w:jc w:val="center"/>
+                      </w:pPr>
+                      <w:r>
+                        <w:t>Sinh viên</w:t>
+                      </w:r>
+                    </w:p>
+                  </w:txbxContent>
+                </v:textbox>
+              </v:shape>
+            </w:pict>
+          </mc:Fallback>
+        </mc:AlternateContent>
+      </w:r>
+      <w:r>
+        <w:rPr>
+          <w:noProof/>
+        </w:rPr>
+        <mc:AlternateContent>
+          <mc:Choice Requires="wps">
+            <w:drawing>
+              <wp:anchor distT="0" distB="0" distL="114300" distR="114300" simplePos="0" relativeHeight="251727872" behindDoc="0" locked="0" layoutInCell="1" allowOverlap="1">
+                <wp:simplePos x="0" y="0"/>
+                <wp:positionH relativeFrom="column">
+                  <wp:posOffset>2486025</wp:posOffset>
+                </wp:positionH>
+                <wp:positionV relativeFrom="paragraph">
+                  <wp:posOffset>838200</wp:posOffset>
+                </wp:positionV>
+                <wp:extent cx="866775" cy="352425"/>
+                <wp:effectExtent l="0" t="0" r="28575" b="28575"/>
+                <wp:wrapNone/>
+                <wp:docPr id="47" name="Text Box 47"/>
+                <wp:cNvGraphicFramePr>
+                  <a:graphicFrameLocks xmlns:a="http://schemas.openxmlformats.org/drawingml/2006/main"/>
+                </wp:cNvGraphicFramePr>
+                <a:graphic xmlns:a="http://schemas.openxmlformats.org/drawingml/2006/main">
+                  <a:graphicData uri="http://schemas.microsoft.com/office/word/2010/wordprocessingShape">
+                    <wps:wsp>
+                      <wps:cNvSpPr txBox="1">
+                        <a:spLocks noChangeArrowheads="1"/>
+                      </wps:cNvSpPr>
+                      <wps:spPr bwMode="auto">
+                        <a:xfrm>
+                          <a:off x="0" y="0"/>
+                          <a:ext cx="866775" cy="352425"/>
+                        </a:xfrm>
+                        <a:prstGeom prst="rect">
+                          <a:avLst/>
+                        </a:prstGeom>
+                        <a:solidFill>
+                          <a:srgbClr val="FFFFFF"/>
+                        </a:solidFill>
+                        <a:ln w="9525">
+                          <a:solidFill>
+                            <a:srgbClr val="000000"/>
+                          </a:solidFill>
+                          <a:miter lim="800000"/>
+                          <a:headEnd/>
+                          <a:tailEnd/>
+                        </a:ln>
+                      </wps:spPr>
+                      <wps:txbx>
+                        <w:txbxContent>
+                          <w:p>
+                            <w:pPr>
+                              <w:jc w:val="center"/>
+                            </w:pPr>
+                            <w:r>
+                              <w:t>Môi trường</w:t>
+                            </w:r>
+                          </w:p>
+                        </w:txbxContent>
+                      </wps:txbx>
+                      <wps:bodyPr rot="0" vert="horz" wrap="square" lIns="91440" tIns="45720" rIns="91440" bIns="45720" anchor="t" anchorCtr="0">
+                        <a:noAutofit/>
+                      </wps:bodyPr>
+                    </wps:wsp>
+                  </a:graphicData>
+                </a:graphic>
+                <wp14:sizeRelH relativeFrom="margin">
+                  <wp14:pctWidth>0</wp14:pctWidth>
+                </wp14:sizeRelH>
+                <wp14:sizeRelV relativeFrom="margin">
+                  <wp14:pctHeight>0</wp14:pctHeight>
+                </wp14:sizeRelV>
+              </wp:anchor>
+            </w:drawing>
+          </mc:Choice>
+          <mc:Fallback>
+            <w:pict>
+              <v:shape id="Text Box 47" o:spid="_x0000_s1031" type="#_x0000_t202" style="position:absolute;margin-left:195.75pt;margin-top:66pt;width:68.25pt;height:27.75pt;z-index:251727872;visibility:visible;mso-wrap-style:square;mso-width-percent:0;mso-height-percent:0;mso-wrap-distance-left:9pt;mso-wrap-distance-top:0;mso-wrap-distance-right:9pt;mso-wrap-distance-bottom:0;mso-position-horizontal:absolute;mso-position-horizontal-relative:text;mso-position-vertical:absolute;mso-position-vertical-relative:text;mso-width-percent:0;mso-height-percent:0;mso-width-relative:margin;mso-height-relative:margin;v-text-anchor:top" o:gfxdata="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">
+                <v:textbox>
+                  <w:txbxContent>
+                    <w:p>
+                      <w:pPr>
+                        <w:jc w:val="center"/>
+                      </w:pPr>
+                      <w:r>
+                        <w:t>Môi trường</w:t>
+                      </w:r>
+                    </w:p>
+                  </w:txbxContent>
+                </v:textbox>
+              </v:shape>
+            </w:pict>
+          </mc:Fallback>
+        </mc:AlternateContent>
+      </w:r>
+      <w:r>
+        <w:rPr>
+          <w:noProof/>
+        </w:rPr>
+        <mc:AlternateContent>
+          <mc:Choice Requires="wps">
+            <w:drawing>
+              <wp:anchor distT="0" distB="0" distL="114300" distR="114300" simplePos="0" relativeHeight="251728896" behindDoc="0" locked="0" layoutInCell="1" allowOverlap="1">
+                <wp:simplePos x="0" y="0"/>
+                <wp:positionH relativeFrom="column">
+                  <wp:posOffset>4476750</wp:posOffset>
+                </wp:positionH>
+                <wp:positionV relativeFrom="paragraph">
+                  <wp:posOffset>2394585</wp:posOffset>
+                </wp:positionV>
+                <wp:extent cx="685800" cy="1657350"/>
+                <wp:effectExtent l="0" t="0" r="19050" b="19050"/>
+                <wp:wrapNone/>
+                <wp:docPr id="46" name="Straight Connector 46"/>
+                <wp:cNvGraphicFramePr/>
+                <a:graphic xmlns:a="http://schemas.openxmlformats.org/drawingml/2006/main">
+                  <a:graphicData uri="http://schemas.microsoft.com/office/word/2010/wordprocessingShape">
+                    <wps:wsp>
+                      <wps:cNvCnPr/>
+                      <wps:spPr>
+                        <a:xfrm flipH="1">
+                          <a:off x="0" y="0"/>
+                          <a:ext cx="685800" cy="1657350"/>
+                        </a:xfrm>
+                        <a:prstGeom prst="line">
+                          <a:avLst/>
+                        </a:prstGeom>
+                      </wps:spPr>
+                      <wps:style>
+                        <a:lnRef idx="1">
+                          <a:schemeClr val="accent1"/>
+                        </a:lnRef>
+                        <a:fillRef idx="0">
+                          <a:schemeClr val="accent1"/>
+                        </a:fillRef>
+                        <a:effectRef idx="0">
+                          <a:schemeClr val="accent1"/>
+                        </a:effectRef>
+                        <a:fontRef idx="minor">
+                          <a:schemeClr val="tx1"/>
+                        </a:fontRef>
+                      </wps:style>
+                      <wps:bodyPr/>
+                    </wps:wsp>
+                  </a:graphicData>
+                </a:graphic>
+                <wp14:sizeRelH relativeFrom="page">
+                  <wp14:pctWidth>0</wp14:pctWidth>
+                </wp14:sizeRelH>
+                <wp14:sizeRelV relativeFrom="page">
+                  <wp14:pctHeight>0</wp14:pctHeight>
+                </wp14:sizeRelV>
+              </wp:anchor>
+            </w:drawing>
+          </mc:Choice>
+          <mc:Fallback>
+            <w:pict>
+              <v:line id="Straight Connector 46" o:spid="_x0000_s1026" style="position:absolute;flip:x;z-index:251728896;visibility:visible;mso-wrap-style:square;mso-width-percent:0;mso-height-percent:0;mso-wrap-distance-left:9pt;mso-wrap-distance-top:0;mso-wrap-distance-right:9pt;mso-wrap-distance-bottom:0;mso-position-horizontal:absolute;mso-position-horizontal-relative:text;mso-position-vertical:absolute;mso-position-vertical-relative:text;mso-width-percent:0;mso-height-percent:0;mso-width-relative:page;mso-height-relative:page" from="352.5pt,188.55pt" to="406.5pt,319.05pt" o:gfxdata="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" strokecolor="#4579b8 [3044]"/>
+            </w:pict>
+          </mc:Fallback>
+        </mc:AlternateContent>
+      </w:r>
+      <w:r>
+        <w:rPr>
+          <w:noProof/>
+        </w:rPr>
+        <mc:AlternateContent>
+          <mc:Choice Requires="wps">
+            <w:drawing>
+              <wp:anchor distT="0" distB="0" distL="114300" distR="114300" simplePos="0" relativeHeight="251729920" behindDoc="0" locked="0" layoutInCell="1" allowOverlap="1">
+                <wp:simplePos x="0" y="0"/>
+                <wp:positionH relativeFrom="column">
+                  <wp:posOffset>3276600</wp:posOffset>
+                </wp:positionH>
+                <wp:positionV relativeFrom="paragraph">
+                  <wp:posOffset>2394585</wp:posOffset>
+                </wp:positionV>
+                <wp:extent cx="552450" cy="1295400"/>
+                <wp:effectExtent l="0" t="0" r="19050" b="19050"/>
+                <wp:wrapNone/>
+                <wp:docPr id="45" name="Straight Connector 45"/>
+                <wp:cNvGraphicFramePr/>
+                <a:graphic xmlns:a="http://schemas.openxmlformats.org/drawingml/2006/main">
+                  <a:graphicData uri="http://schemas.microsoft.com/office/word/2010/wordprocessingShape">
+                    <wps:wsp>
+                      <wps:cNvCnPr/>
+                      <wps:spPr>
+                        <a:xfrm flipH="1">
+                          <a:off x="0" y="0"/>
+                          <a:ext cx="552450" cy="1295400"/>
+                        </a:xfrm>
+                        <a:prstGeom prst="line">
+                          <a:avLst/>
+                        </a:prstGeom>
+                      </wps:spPr>
+                      <wps:style>
+                        <a:lnRef idx="1">
+                          <a:schemeClr val="accent1"/>
+                        </a:lnRef>
+                        <a:fillRef idx="0">
+                          <a:schemeClr val="accent1"/>
+                        </a:fillRef>
+                        <a:effectRef idx="0">
+                          <a:schemeClr val="accent1"/>
+                        </a:effectRef>
+                        <a:fontRef idx="minor">
+                          <a:schemeClr val="tx1"/>
+                        </a:fontRef>
+                      </wps:style>
+                      <wps:bodyPr/>
+                    </wps:wsp>
+                  </a:graphicData>
+                </a:graphic>
+                <wp14:sizeRelH relativeFrom="page">
+                  <wp14:pctWidth>0</wp14:pctWidth>
+                </wp14:sizeRelH>
+                <wp14:sizeRelV relativeFrom="page">
+                  <wp14:pctHeight>0</wp14:pctHeight>
+                </wp14:sizeRelV>
+              </wp:anchor>
+            </w:drawing>
+          </mc:Choice>
+          <mc:Fallback>
+            <w:pict>
+              <v:line id="Straight Connector 45" o:spid="_x0000_s1026" style="position:absolute;flip:x;z-index:251729920;visibility:visible;mso-wrap-style:square;mso-width-percent:0;mso-height-percent:0;mso-wrap-distance-left:9pt;mso-wrap-distance-top:0;mso-wrap-distance-right:9pt;mso-wrap-distance-bottom:0;mso-position-horizontal:absolute;mso-position-horizontal-relative:text;mso-position-vertical:absolute;mso-position-vertical-relative:text;mso-width-percent:0;mso-height-percent:0;mso-width-relative:page;mso-height-relative:page" from="258pt,188.55pt" to="301.5pt,290.55pt" o:gfxdata="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" strokecolor="#4579b8 [3044]"/>
+            </w:pict>
+          </mc:Fallback>
+        </mc:AlternateContent>
+      </w:r>
+      <w:r>
+        <w:rPr>
+          <w:noProof/>
+        </w:rPr>
+        <mc:AlternateContent>
+          <mc:Choice Requires="wps">
+            <w:drawing>
+              <wp:anchor distT="0" distB="0" distL="114300" distR="114300" simplePos="0" relativeHeight="251730944" behindDoc="0" locked="0" layoutInCell="1" allowOverlap="1">
+                <wp:simplePos x="0" y="0"/>
+                <wp:positionH relativeFrom="column">
+                  <wp:posOffset>2066925</wp:posOffset>
+                </wp:positionH>
+                <wp:positionV relativeFrom="paragraph">
+                  <wp:posOffset>2394585</wp:posOffset>
+                </wp:positionV>
+                <wp:extent cx="457200" cy="828675"/>
+                <wp:effectExtent l="0" t="0" r="19050" b="28575"/>
+                <wp:wrapNone/>
+                <wp:docPr id="44" name="Straight Connector 44"/>
+                <wp:cNvGraphicFramePr/>
+                <a:graphic xmlns:a="http://schemas.openxmlformats.org/drawingml/2006/main">
+                  <a:graphicData uri="http://schemas.microsoft.com/office/word/2010/wordprocessingShape">
+                    <wps:wsp>
+                      <wps:cNvCnPr/>
+                      <wps:spPr>
+                        <a:xfrm flipH="1">
+                          <a:off x="0" y="0"/>
+                          <a:ext cx="457200" cy="828675"/>
+                        </a:xfrm>
+                        <a:prstGeom prst="line">
+                          <a:avLst/>
+                        </a:prstGeom>
+                      </wps:spPr>
+                      <wps:style>
+                        <a:lnRef idx="1">
+                          <a:schemeClr val="accent1"/>
+                        </a:lnRef>
+                        <a:fillRef idx="0">
+                          <a:schemeClr val="accent1"/>
+                        </a:fillRef>
+                        <a:effectRef idx="0">
+                          <a:schemeClr val="accent1"/>
+                        </a:effectRef>
+                        <a:fontRef idx="minor">
+                          <a:schemeClr val="tx1"/>
+                        </a:fontRef>
+                      </wps:style>
+                      <wps:bodyPr/>
+                    </wps:wsp>
+                  </a:graphicData>
+                </a:graphic>
+                <wp14:sizeRelH relativeFrom="margin">
+                  <wp14:pctWidth>0</wp14:pctWidth>
+                </wp14:sizeRelH>
+                <wp14:sizeRelV relativeFrom="margin">
+                  <wp14:pctHeight>0</wp14:pctHeight>
+                </wp14:sizeRelV>
+              </wp:anchor>
+            </w:drawing>
+          </mc:Choice>
+          <mc:Fallback>
+            <w:pict>
+              <v:line id="Straight Connector 44" o:spid="_x0000_s1026" style="position:absolute;flip:x;z-index:251730944;visibility:visible;mso-wrap-style:square;mso-width-percent:0;mso-height-percent:0;mso-wrap-distance-left:9pt;mso-wrap-distance-top:0;mso-wrap-distance-right:9pt;mso-wrap-distance-bottom:0;mso-position-horizontal:absolute;mso-position-horizontal-relative:text;mso-position-vertical:absolute;mso-position-vertical-relative:text;mso-width-percent:0;mso-height-percent:0;mso-width-relative:margin;mso-height-relative:margin" from="162.75pt,188.55pt" to="198.75pt,253.8pt" o:gfxdata="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" strokecolor="#4579b8 [3044]"/>
+            </w:pict>
+          </mc:Fallback>
+        </mc:AlternateContent>
+      </w:r>
+      <w:r>
+        <w:rPr>
+          <w:noProof/>
+        </w:rPr>
+        <mc:AlternateContent>
+          <mc:Choice Requires="wps">
+            <w:drawing>
+              <wp:anchor distT="0" distB="0" distL="114300" distR="114300" simplePos="0" relativeHeight="251731968" behindDoc="0" locked="0" layoutInCell="1" allowOverlap="1">
+                <wp:simplePos x="0" y="0"/>
+                <wp:positionH relativeFrom="column">
+                  <wp:posOffset>1419225</wp:posOffset>
+                </wp:positionH>
+                <wp:positionV relativeFrom="paragraph">
+                  <wp:posOffset>2394585</wp:posOffset>
+                </wp:positionV>
+                <wp:extent cx="247650" cy="428625"/>
+                <wp:effectExtent l="0" t="0" r="19050" b="28575"/>
+                <wp:wrapNone/>
+                <wp:docPr id="43" name="Straight Connector 43"/>
+                <wp:cNvGraphicFramePr/>
+                <a:graphic xmlns:a="http://schemas.openxmlformats.org/drawingml/2006/main">
+                  <a:graphicData uri="http://schemas.microsoft.com/office/word/2010/wordprocessingShape">
+                    <wps:wsp>
+                      <wps:cNvCnPr/>
+                      <wps:spPr>
+                        <a:xfrm flipH="1">
+                          <a:off x="0" y="0"/>
+                          <a:ext cx="247650" cy="428625"/>
+                        </a:xfrm>
+                        <a:prstGeom prst="line">
+                          <a:avLst/>
+                        </a:prstGeom>
+                      </wps:spPr>
+                      <wps:style>
+                        <a:lnRef idx="1">
+                          <a:schemeClr val="accent1"/>
+                        </a:lnRef>
+                        <a:fillRef idx="0">
+                          <a:schemeClr val="accent1"/>
+                        </a:fillRef>
+                        <a:effectRef idx="0">
+                          <a:schemeClr val="accent1"/>
+                        </a:effectRef>
+                        <a:fontRef idx="minor">
+                          <a:schemeClr val="tx1"/>
+                        </a:fontRef>
+                      </wps:style>
+                      <wps:bodyPr/>
+                    </wps:wsp>
+                  </a:graphicData>
+                </a:graphic>
+                <wp14:sizeRelH relativeFrom="page">
+                  <wp14:pctWidth>0</wp14:pctWidth>
+                </wp14:sizeRelH>
+                <wp14:sizeRelV relativeFrom="page">
+                  <wp14:pctHeight>0</wp14:pctHeight>
+                </wp14:sizeRelV>
+              </wp:anchor>
+            </w:drawing>
+          </mc:Choice>
+          <mc:Fallback>
+            <w:pict>
+              <v:line id="Straight Connector 43" o:spid="_x0000_s1026" style="position:absolute;flip:x;z-index:251731968;visibility:visible;mso-wrap-style:square;mso-width-percent:0;mso-height-percent:0;mso-wrap-distance-left:9pt;mso-wrap-distance-top:0;mso-wrap-distance-right:9pt;mso-wrap-distance-bottom:0;mso-position-horizontal:absolute;mso-position-horizontal-relative:text;mso-position-vertical:absolute;mso-position-vertical-relative:text;mso-width-percent:0;mso-height-percent:0;mso-width-relative:page;mso-height-relative:page" from="111.75pt,188.55pt" to="131.25pt,222.3pt" o:gfxdata="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" strokecolor="#4579b8 [3044]"/>
+            </w:pict>
+          </mc:Fallback>
+        </mc:AlternateContent>
+      </w:r>
+      <w:r>
+        <w:rPr>
+          <w:noProof/>
+        </w:rPr>
+        <mc:AlternateContent>
+          <mc:Choice Requires="wps">
+            <w:drawing>
+              <wp:anchor distT="0" distB="0" distL="114300" distR="114300" simplePos="0" relativeHeight="251732992" behindDoc="0" locked="0" layoutInCell="1" allowOverlap="1">
+                <wp:simplePos x="0" y="0"/>
+                <wp:positionH relativeFrom="column">
+                  <wp:posOffset>666750</wp:posOffset>
+                </wp:positionH>
+                <wp:positionV relativeFrom="paragraph">
+                  <wp:posOffset>2013585</wp:posOffset>
+                </wp:positionV>
+                <wp:extent cx="228600" cy="266700"/>
+                <wp:effectExtent l="0" t="0" r="19050" b="19050"/>
+                <wp:wrapNone/>
+                <wp:docPr id="42" name="Straight Connector 42"/>
+                <wp:cNvGraphicFramePr/>
+                <a:graphic xmlns:a="http://schemas.openxmlformats.org/drawingml/2006/main">
+                  <a:graphicData uri="http://schemas.microsoft.com/office/word/2010/wordprocessingShape">
+                    <wps:wsp>
+                      <wps:cNvCnPr/>
+                      <wps:spPr>
+                        <a:xfrm flipH="1" flipV="1">
+                          <a:off x="0" y="0"/>
+                          <a:ext cx="228600" cy="266700"/>
+                        </a:xfrm>
+                        <a:prstGeom prst="line">
+                          <a:avLst/>
+                        </a:prstGeom>
+                      </wps:spPr>
+                      <wps:style>
+                        <a:lnRef idx="1">
+                          <a:schemeClr val="accent1"/>
+                        </a:lnRef>
+                        <a:fillRef idx="0">
+                          <a:schemeClr val="accent1"/>
+                        </a:fillRef>
+                        <a:effectRef idx="0">
+                          <a:schemeClr val="accent1"/>
+                        </a:effectRef>
+                        <a:fontRef idx="minor">
+                          <a:schemeClr val="tx1"/>
+                        </a:fontRef>
+                      </wps:style>
+                      <wps:bodyPr/>
+                    </wps:wsp>
+                  </a:graphicData>
+                </a:graphic>
+                <wp14:sizeRelH relativeFrom="margin">
+                  <wp14:pctWidth>0</wp14:pctWidth>
+                </wp14:sizeRelH>
+                <wp14:sizeRelV relativeFrom="margin">
+                  <wp14:pctHeight>0</wp14:pctHeight>
+                </wp14:sizeRelV>
+              </wp:anchor>
+            </w:drawing>
+          </mc:Choice>
+          <mc:Fallback>
+            <w:pict>
+              <v:line id="Straight Connector 42" o:spid="_x0000_s1026" style="position:absolute;flip:x y;z-index:251732992;visibility:visible;mso-wrap-style:square;mso-width-percent:0;mso-height-percent:0;mso-wrap-distance-left:9pt;mso-wrap-distance-top:0;mso-wrap-distance-right:9pt;mso-wrap-distance-bottom:0;mso-position-horizontal:absolute;mso-position-horizontal-relative:text;mso-position-vertical:absolute;mso-position-vertical-relative:text;mso-width-percent:0;mso-height-percent:0;mso-width-relative:margin;mso-height-relative:margin" from="52.5pt,158.55pt" to="70.5pt,179.55pt" o:gfxdata="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" strokecolor="#4579b8 [3044]"/>
+            </w:pict>
+          </mc:Fallback>
+        </mc:AlternateContent>
+      </w:r>
+      <w:r>
+        <w:rPr>
+          <w:noProof/>
+        </w:rPr>
+        <mc:AlternateContent>
+          <mc:Choice Requires="wps">
+            <w:drawing>
+              <wp:anchor distT="0" distB="0" distL="114300" distR="114300" simplePos="0" relativeHeight="251734016" behindDoc="0" locked="0" layoutInCell="1" allowOverlap="1">
+                <wp:simplePos x="0" y="0"/>
+                <wp:positionH relativeFrom="column">
+                  <wp:posOffset>704850</wp:posOffset>
+                </wp:positionH>
+                <wp:positionV relativeFrom="paragraph">
+                  <wp:posOffset>2394585</wp:posOffset>
+                </wp:positionV>
+                <wp:extent cx="190500" cy="276225"/>
+                <wp:effectExtent l="0" t="0" r="19050" b="28575"/>
+                <wp:wrapNone/>
+                <wp:docPr id="41" name="Straight Connector 41"/>
+                <wp:cNvGraphicFramePr/>
+                <a:graphic xmlns:a="http://schemas.openxmlformats.org/drawingml/2006/main">
+                  <a:graphicData uri="http://schemas.microsoft.com/office/word/2010/wordprocessingShape">
+                    <wps:wsp>
+                      <wps:cNvCnPr/>
+                      <wps:spPr>
+                        <a:xfrm flipH="1">
+                          <a:off x="0" y="0"/>
+                          <a:ext cx="190500" cy="276225"/>
+                        </a:xfrm>
+                        <a:prstGeom prst="line">
+                          <a:avLst/>
+                        </a:prstGeom>
+                      </wps:spPr>
+                      <wps:style>
+                        <a:lnRef idx="1">
+                          <a:schemeClr val="accent1"/>
+                        </a:lnRef>
+                        <a:fillRef idx="0">
+                          <a:schemeClr val="accent1"/>
+                        </a:fillRef>
+                        <a:effectRef idx="0">
+                          <a:schemeClr val="accent1"/>
+                        </a:effectRef>
+                        <a:fontRef idx="minor">
+                          <a:schemeClr val="tx1"/>
+                        </a:fontRef>
+                      </wps:style>
+                      <wps:bodyPr/>
+                    </wps:wsp>
+                  </a:graphicData>
+                </a:graphic>
+                <wp14:sizeRelH relativeFrom="margin">
+                  <wp14:pctWidth>0</wp14:pctWidth>
+                </wp14:sizeRelH>
+                <wp14:sizeRelV relativeFrom="page">
+                  <wp14:pctHeight>0</wp14:pctHeight>
+                </wp14:sizeRelV>
+              </wp:anchor>
+            </w:drawing>
+          </mc:Choice>
+          <mc:Fallback>
+            <w:pict>
+              <v:line id="Straight Connector 41" o:spid="_x0000_s1026" style="position:absolute;flip:x;z-index:251734016;visibility:visible;mso-wrap-style:square;mso-width-percent:0;mso-height-percent:0;mso-wrap-distance-left:9pt;mso-wrap-distance-top:0;mso-wrap-distance-right:9pt;mso-wrap-distance-bottom:0;mso-position-horizontal:absolute;mso-position-horizontal-relative:text;mso-position-vertical:absolute;mso-position-vertical-relative:text;mso-width-percent:0;mso-height-percent:0;mso-width-relative:margin;mso-height-relative:page" from="55.5pt,188.55pt" to="70.5pt,210.3pt" o:gfxdata="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" strokecolor="#4579b8 [3044]"/>
+            </w:pict>
+          </mc:Fallback>
+        </mc:AlternateContent>
+      </w:r>
+      <w:r>
+        <w:rPr>
+          <w:noProof/>
+        </w:rPr>
+        <mc:AlternateContent>
+          <mc:Choice Requires="wps">
+            <w:drawing>
+              <wp:anchor distT="0" distB="0" distL="114300" distR="114300" simplePos="0" relativeHeight="251735040" behindDoc="0" locked="0" layoutInCell="1" allowOverlap="1">
+                <wp:simplePos x="0" y="0"/>
+                <wp:positionH relativeFrom="column">
+                  <wp:posOffset>3352800</wp:posOffset>
+                </wp:positionH>
+                <wp:positionV relativeFrom="paragraph">
+                  <wp:posOffset>2013585</wp:posOffset>
+                </wp:positionV>
+                <wp:extent cx="400050" cy="142875"/>
+                <wp:effectExtent l="0" t="0" r="19050" b="28575"/>
+                <wp:wrapNone/>
+                <wp:docPr id="40" name="Straight Connector 40"/>
+                <wp:cNvGraphicFramePr/>
+                <a:graphic xmlns:a="http://schemas.openxmlformats.org/drawingml/2006/main">
+                  <a:graphicData uri="http://schemas.microsoft.com/office/word/2010/wordprocessingShape">
+                    <wps:wsp>
+                      <wps:cNvCnPr/>
+                      <wps:spPr>
+                        <a:xfrm flipH="1" flipV="1">
+                          <a:off x="0" y="0"/>
+                          <a:ext cx="400050" cy="142875"/>
+                        </a:xfrm>
+                        <a:prstGeom prst="line">
+                          <a:avLst/>
+                        </a:prstGeom>
+                      </wps:spPr>
+                      <wps:style>
+                        <a:lnRef idx="1">
+                          <a:schemeClr val="accent1"/>
+                        </a:lnRef>
+                        <a:fillRef idx="0">
+                          <a:schemeClr val="accent1"/>
+                        </a:fillRef>
+                        <a:effectRef idx="0">
+                          <a:schemeClr val="accent1"/>
+                        </a:effectRef>
+                        <a:fontRef idx="minor">
+                          <a:schemeClr val="tx1"/>
+                        </a:fontRef>
+                      </wps:style>
+                      <wps:bodyPr/>
+                    </wps:wsp>
+                  </a:graphicData>
+                </a:graphic>
+                <wp14:sizeRelH relativeFrom="page">
+                  <wp14:pctWidth>0</wp14:pctWidth>
+                </wp14:sizeRelH>
+                <wp14:sizeRelV relativeFrom="page">
+                  <wp14:pctHeight>0</wp14:pctHeight>
+                </wp14:sizeRelV>
+              </wp:anchor>
+            </w:drawing>
+          </mc:Choice>
+          <mc:Fallback>
+            <w:pict>
+              <v:line id="Straight Connector 40" o:spid="_x0000_s1026" style="position:absolute;flip:x y;z-index:251735040;visibility:visible;mso-wrap-style:square;mso-width-percent:0;mso-height-percent:0;mso-wrap-distance-left:9pt;mso-wrap-distance-top:0;mso-wrap-distance-right:9pt;mso-wrap-distance-bottom:0;mso-position-horizontal:absolute;mso-position-horizontal-relative:text;mso-position-vertical:absolute;mso-position-vertical-relative:text;mso-width-percent:0;mso-height-percent:0;mso-width-relative:page;mso-height-relative:page" from="264pt,158.55pt" to="295.5pt,169.8pt" o:gfxdata="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" strokecolor="#4579b8 [3044]"/>
+            </w:pict>
+          </mc:Fallback>
+        </mc:AlternateContent>
+      </w:r>
+      <w:r>
+        <w:rPr>
+          <w:noProof/>
+        </w:rPr>
+        <mc:AlternateContent>
+          <mc:Choice Requires="wps">
+            <w:drawing>
+              <wp:anchor distT="0" distB="0" distL="114300" distR="114300" simplePos="0" relativeHeight="251736064" behindDoc="0" locked="0" layoutInCell="1" allowOverlap="1">
+                <wp:simplePos x="0" y="0"/>
+                <wp:positionH relativeFrom="column">
+                  <wp:posOffset>3067050</wp:posOffset>
+                </wp:positionH>
+                <wp:positionV relativeFrom="paragraph">
+                  <wp:posOffset>1594485</wp:posOffset>
+                </wp:positionV>
+                <wp:extent cx="333375" cy="123825"/>
+                <wp:effectExtent l="0" t="0" r="28575" b="28575"/>
+                <wp:wrapNone/>
+                <wp:docPr id="24" name="Straight Connector 24"/>
+                <wp:cNvGraphicFramePr/>
+                <a:graphic xmlns:a="http://schemas.openxmlformats.org/drawingml/2006/main">
+                  <a:graphicData uri="http://schemas.microsoft.com/office/word/2010/wordprocessingShape">
+                    <wps:wsp>
+                      <wps:cNvCnPr/>
+                      <wps:spPr>
+                        <a:xfrm flipH="1" flipV="1">
+                          <a:off x="0" y="0"/>
+                          <a:ext cx="333375" cy="123825"/>
+                        </a:xfrm>
+                        <a:prstGeom prst="line">
+                          <a:avLst/>
+                        </a:prstGeom>
+                      </wps:spPr>
+                      <wps:style>
+                        <a:lnRef idx="1">
+                          <a:schemeClr val="accent1"/>
+                        </a:lnRef>
+                        <a:fillRef idx="0">
+                          <a:schemeClr val="accent1"/>
+                        </a:fillRef>
+                        <a:effectRef idx="0">
+                          <a:schemeClr val="accent1"/>
+                        </a:effectRef>
+                        <a:fontRef idx="minor">
+                          <a:schemeClr val="tx1"/>
+                        </a:fontRef>
+                      </wps:style>
+                      <wps:bodyPr/>
+                    </wps:wsp>
+                  </a:graphicData>
+                </a:graphic>
+                <wp14:sizeRelH relativeFrom="page">
+                  <wp14:pctWidth>0</wp14:pctWidth>
+                </wp14:sizeRelH>
+                <wp14:sizeRelV relativeFrom="page">
+                  <wp14:pctHeight>0</wp14:pctHeight>
+                </wp14:sizeRelV>
+              </wp:anchor>
+            </w:drawing>
+          </mc:Choice>
+          <mc:Fallback>
+            <w:pict>
+              <v:line id="Straight Connector 24" o:spid="_x0000_s1026" style="position:absolute;flip:x y;z-index:251736064;visibility:visible;mso-wrap-style:square;mso-width-percent:0;mso-height-percent:0;mso-wrap-distance-left:9pt;mso-wrap-distance-top:0;mso-wrap-distance-right:9pt;mso-wrap-distance-bottom:0;mso-position-horizontal:absolute;mso-position-horizontal-relative:text;mso-position-vertical:absolute;mso-position-vertical-relative:text;mso-width-percent:0;mso-height-percent:0;mso-width-relative:page;mso-height-relative:page" from="241.5pt,125.55pt" to="267.75pt,135.3pt" o:gfxdata="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" strokecolor="#4579b8 [3044]"/>
+            </w:pict>
+          </mc:Fallback>
+        </mc:AlternateContent>
+      </w:r>
+      <w:r>
+        <w:rPr>
+          <w:noProof/>
+        </w:rPr>
+        <mc:AlternateContent>
+          <mc:Choice Requires="wps">
+            <w:drawing>
+              <wp:anchor distT="0" distB="0" distL="114300" distR="114300" simplePos="0" relativeHeight="251737088" behindDoc="0" locked="0" layoutInCell="1" allowOverlap="1">
+                <wp:simplePos x="0" y="0"/>
+                <wp:positionH relativeFrom="column">
+                  <wp:posOffset>2486025</wp:posOffset>
+                </wp:positionH>
+                <wp:positionV relativeFrom="paragraph">
+                  <wp:posOffset>1819275</wp:posOffset>
+                </wp:positionV>
+                <wp:extent cx="914400" cy="285750"/>
+                <wp:effectExtent l="0" t="0" r="19050" b="19050"/>
+                <wp:wrapNone/>
+                <wp:docPr id="23" name="Text Box 23"/>
+                <wp:cNvGraphicFramePr>
+                  <a:graphicFrameLocks xmlns:a="http://schemas.openxmlformats.org/drawingml/2006/main"/>
+                </wp:cNvGraphicFramePr>
+                <a:graphic xmlns:a="http://schemas.openxmlformats.org/drawingml/2006/main">
+                  <a:graphicData uri="http://schemas.microsoft.com/office/word/2010/wordprocessingShape">
+                    <wps:wsp>
+                      <wps:cNvSpPr txBox="1">
+                        <a:spLocks noChangeArrowheads="1"/>
+                      </wps:cNvSpPr>
+                      <wps:spPr bwMode="auto">
+                        <a:xfrm>
+                          <a:off x="0" y="0"/>
+                          <a:ext cx="914400" cy="285750"/>
+                        </a:xfrm>
+                        <a:prstGeom prst="rect">
+                          <a:avLst/>
+                        </a:prstGeom>
+                        <a:solidFill>
+                          <a:srgbClr val="FFFFFF"/>
+                        </a:solidFill>
+                        <a:ln w="9525">
+                          <a:solidFill>
+                            <a:srgbClr val="000000"/>
+                          </a:solidFill>
+                          <a:miter lim="800000"/>
+                          <a:headEnd/>
+                          <a:tailEnd/>
+                        </a:ln>
+                      </wps:spPr>
+                      <wps:txbx>
+                        <w:txbxContent>
+                          <w:p>
+                            <w:r>
+                              <w:t>Trường học</w:t>
+                            </w:r>
+                          </w:p>
+                        </w:txbxContent>
+                      </wps:txbx>
+                      <wps:bodyPr rot="0" vert="horz" wrap="square" lIns="91440" tIns="45720" rIns="91440" bIns="45720" anchor="t" anchorCtr="0">
+                        <a:noAutofit/>
+                      </wps:bodyPr>
+                    </wps:wsp>
+                  </a:graphicData>
+                </a:graphic>
+                <wp14:sizeRelH relativeFrom="margin">
+                  <wp14:pctWidth>0</wp14:pctWidth>
+                </wp14:sizeRelH>
+                <wp14:sizeRelV relativeFrom="margin">
+                  <wp14:pctHeight>0</wp14:pctHeight>
+                </wp14:sizeRelV>
+              </wp:anchor>
+            </w:drawing>
+          </mc:Choice>
+          <mc:Fallback>
+            <w:pict>
+              <v:shape id="Text Box 23" o:spid="_x0000_s1032" type="#_x0000_t202" style="position:absolute;margin-left:195.75pt;margin-top:143.25pt;width:1in;height:22.5pt;z-index:251737088;visibility:visible;mso-wrap-style:square;mso-width-percent:0;mso-height-percent:0;mso-wrap-distance-left:9pt;mso-wrap-distance-top:0;mso-wrap-distance-right:9pt;mso-wrap-distance-bottom:0;mso-position-horizontal:absolute;mso-position-horizontal-relative:text;mso-position-vertical:absolute;mso-position-vertical-relative:text;mso-width-percent:0;mso-height-percent:0;mso-width-relative:margin;mso-height-relative:margin;v-text-anchor:top" o:gfxdata="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">
+                <v:textbox>
+                  <w:txbxContent>
+                    <w:p>
+                      <w:r>
+                        <w:t>Trường học</w:t>
+                      </w:r>
+                    </w:p>
+                  </w:txbxContent>
+                </v:textbox>
+              </v:shape>
+            </w:pict>
+          </mc:Fallback>
+        </mc:AlternateContent>
+      </w:r>
+      <w:r>
+        <w:rPr>
+          <w:noProof/>
+        </w:rPr>
+        <mc:AlternateContent>
+          <mc:Choice Requires="wps">
+            <w:drawing>
+              <wp:anchor distT="0" distB="0" distL="114300" distR="114300" simplePos="0" relativeHeight="251738112" behindDoc="0" locked="0" layoutInCell="1" allowOverlap="1">
+                <wp:simplePos x="0" y="0"/>
+                <wp:positionH relativeFrom="column">
+                  <wp:posOffset>2286000</wp:posOffset>
+                </wp:positionH>
+                <wp:positionV relativeFrom="paragraph">
+                  <wp:posOffset>1251585</wp:posOffset>
+                </wp:positionV>
+                <wp:extent cx="781050" cy="552450"/>
+                <wp:effectExtent l="0" t="0" r="19050" b="19050"/>
+                <wp:wrapNone/>
+                <wp:docPr id="20" name="Text Box 20"/>
+                <wp:cNvGraphicFramePr>
+                  <a:graphicFrameLocks xmlns:a="http://schemas.openxmlformats.org/drawingml/2006/main"/>
+                </wp:cNvGraphicFramePr>
+                <a:graphic xmlns:a="http://schemas.openxmlformats.org/drawingml/2006/main">
+                  <a:graphicData uri="http://schemas.microsoft.com/office/word/2010/wordprocessingShape">
+                    <wps:wsp>
+                      <wps:cNvSpPr txBox="1">
+                        <a:spLocks noChangeArrowheads="1"/>
+                      </wps:cNvSpPr>
+                      <wps:spPr bwMode="auto">
+                        <a:xfrm>
+                          <a:off x="0" y="0"/>
+                          <a:ext cx="781050" cy="552450"/>
+                        </a:xfrm>
+                        <a:prstGeom prst="rect">
+                          <a:avLst/>
+                        </a:prstGeom>
+                        <a:solidFill>
+                          <a:srgbClr val="FFFFFF"/>
+                        </a:solidFill>
+                        <a:ln w="9525">
+                          <a:solidFill>
+                            <a:srgbClr val="000000"/>
+                          </a:solidFill>
+                          <a:miter lim="800000"/>
+                          <a:headEnd/>
+                          <a:tailEnd/>
+                        </a:ln>
+                      </wps:spPr>
+                      <wps:txbx>
+                        <w:txbxContent>
+                          <w:p>
+                            <w:pPr>
+                              <w:jc w:val="center"/>
+                            </w:pPr>
+                            <w:r>
+                              <w:t>Các trung</w:t>
+                            </w:r>
+                          </w:p>
+                          <w:p>
+                            <w:pPr>
+                              <w:jc w:val="center"/>
+                            </w:pPr>
+                            <w:r>
+                              <w:t>tâm GD</w:t>
+                            </w:r>
+                          </w:p>
+                        </w:txbxContent>
+                      </wps:txbx>
+                      <wps:bodyPr rot="0" vert="horz" wrap="square" lIns="91440" tIns="45720" rIns="91440" bIns="45720" anchor="t" anchorCtr="0">
+                        <a:noAutofit/>
+                      </wps:bodyPr>
+                    </wps:wsp>
+                  </a:graphicData>
+                </a:graphic>
+                <wp14:sizeRelH relativeFrom="margin">
+                  <wp14:pctWidth>0</wp14:pctWidth>
+                </wp14:sizeRelH>
+                <wp14:sizeRelV relativeFrom="margin">
+                  <wp14:pctHeight>0</wp14:pctHeight>
+                </wp14:sizeRelV>
+              </wp:anchor>
+            </w:drawing>
+          </mc:Choice>
+          <mc:Fallback>
+            <w:pict>
+              <v:shape id="Text Box 20" o:spid="_x0000_s1033" type="#_x0000_t202" style="position:absolute;margin-left:180pt;margin-top:98.55pt;width:61.5pt;height:43.5pt;z-index:251738112;visibility:visible;mso-wrap-style:square;mso-width-percent:0;mso-height-percent:0;mso-wrap-distance-left:9pt;mso-wrap-distance-top:0;mso-wrap-distance-right:9pt;mso-wrap-distance-bottom:0;mso-position-horizontal:absolute;mso-position-horizontal-relative:text;mso-position-vertical:absolute;mso-position-vertical-relative:text;mso-width-percent:0;mso-height-percent:0;mso-width-relative:margin;mso-height-relative:margin;v-text-anchor:top" o:gfxdata="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">
+                <v:textbox>
+                  <w:txbxContent>
+                    <w:p>
+                      <w:pPr>
+                        <w:jc w:val="center"/>
+                      </w:pPr>
+                      <w:r>
+                        <w:t>Các trung</w:t>
+                      </w:r>
+                    </w:p>
+                    <w:p>
+                      <w:pPr>
+                        <w:jc w:val="center"/>
+                      </w:pPr>
+                      <w:r>
+                        <w:t>tâm GD</w:t>
+                      </w:r>
+                    </w:p>
+                  </w:txbxContent>
+                </v:textbox>
+              </v:shape>
+            </w:pict>
+          </mc:Fallback>
+        </mc:AlternateContent>
+      </w:r>
+      <w:r>
+        <w:rPr>
+          <w:noProof/>
+        </w:rPr>
+        <mc:AlternateContent>
+          <mc:Choice Requires="wps">
+            <w:drawing>
+              <wp:anchor distT="0" distB="0" distL="114300" distR="114300" simplePos="0" relativeHeight="251739136" behindDoc="0" locked="0" layoutInCell="1" allowOverlap="1">
+                <wp:simplePos x="0" y="0"/>
+                <wp:positionH relativeFrom="column">
+                  <wp:posOffset>4029075</wp:posOffset>
+                </wp:positionH>
+                <wp:positionV relativeFrom="paragraph">
+                  <wp:posOffset>4048125</wp:posOffset>
+                </wp:positionV>
+                <wp:extent cx="990600" cy="323850"/>
+                <wp:effectExtent l="0" t="0" r="19050" b="19050"/>
+                <wp:wrapNone/>
+                <wp:docPr id="19" name="Text Box 19"/>
+                <wp:cNvGraphicFramePr>
+                  <a:graphicFrameLocks xmlns:a="http://schemas.openxmlformats.org/drawingml/2006/main"/>
+                </wp:cNvGraphicFramePr>
+                <a:graphic xmlns:a="http://schemas.openxmlformats.org/drawingml/2006/main">
+                  <a:graphicData uri="http://schemas.microsoft.com/office/word/2010/wordprocessingShape">
+                    <wps:wsp>
+                      <wps:cNvSpPr txBox="1">
+                        <a:spLocks noChangeArrowheads="1"/>
+                      </wps:cNvSpPr>
+                      <wps:spPr bwMode="auto">
+                        <a:xfrm>
+                          <a:off x="0" y="0"/>
+                          <a:ext cx="990600" cy="323850"/>
+                        </a:xfrm>
+                        <a:prstGeom prst="rect">
+                          <a:avLst/>
+                        </a:prstGeom>
+                        <a:solidFill>
+                          <a:srgbClr val="FFFFFF"/>
+                        </a:solidFill>
+                        <a:ln w="9525">
+                          <a:solidFill>
+                            <a:srgbClr val="000000"/>
+                          </a:solidFill>
+                          <a:miter lim="800000"/>
+                          <a:headEnd/>
+                          <a:tailEnd/>
+                        </a:ln>
+                      </wps:spPr>
+                      <wps:txbx>
+                        <w:txbxContent>
+                          <w:p>
+                            <w:pPr>
+                              <w:jc w:val="center"/>
+                            </w:pPr>
+                            <w:r>
+                              <w:t>Nguyên nhân</w:t>
+                            </w:r>
+                          </w:p>
+                        </w:txbxContent>
+                      </wps:txbx>
+                      <wps:bodyPr rot="0" vert="horz" wrap="square" lIns="91440" tIns="45720" rIns="91440" bIns="45720" anchor="t" anchorCtr="0">
+                        <a:noAutofit/>
+                      </wps:bodyPr>
+                    </wps:wsp>
+                  </a:graphicData>
+                </a:graphic>
+                <wp14:sizeRelH relativeFrom="margin">
+                  <wp14:pctWidth>0</wp14:pctWidth>
+                </wp14:sizeRelH>
+                <wp14:sizeRelV relativeFrom="margin">
+                  <wp14:pctHeight>0</wp14:pctHeight>
+                </wp14:sizeRelV>
+              </wp:anchor>
+            </w:drawing>
+          </mc:Choice>
+          <mc:Fallback>
+            <w:pict>
+              <v:shape id="Text Box 19" o:spid="_x0000_s1034" type="#_x0000_t202" style="position:absolute;margin-left:317.25pt;margin-top:318.75pt;width:78pt;height:25.5pt;z-index:251739136;visibility:visible;mso-wrap-style:square;mso-width-percent:0;mso-height-percent:0;mso-wrap-distance-left:9pt;mso-wrap-distance-top:0;mso-wrap-distance-right:9pt;mso-wrap-distance-bottom:0;mso-position-horizontal:absolute;mso-position-horizontal-relative:text;mso-position-vertical:absolute;mso-position-vertical-relative:text;mso-width-percent:0;mso-height-percent:0;mso-width-relative:margin;mso-height-relative:margin;v-text-anchor:top" o:gfxdata="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">
+                <v:textbox>
+                  <w:txbxContent>
+                    <w:p>
+                      <w:pPr>
+                        <w:jc w:val="center"/>
+                      </w:pPr>
+                      <w:r>
+                        <w:t>Nguyên nhân</w:t>
+                      </w:r>
+                    </w:p>
+                  </w:txbxContent>
+                </v:textbox>
+              </v:shape>
+            </w:pict>
+          </mc:Fallback>
+        </mc:AlternateContent>
+      </w:r>
+      <w:r>
+        <w:rPr>
+          <w:noProof/>
+        </w:rPr>
+        <mc:AlternateContent>
+          <mc:Choice Requires="wps">
+            <w:drawing>
+              <wp:anchor distT="0" distB="0" distL="114300" distR="114300" simplePos="0" relativeHeight="251740160" behindDoc="0" locked="0" layoutInCell="1" allowOverlap="1">
+                <wp:simplePos x="0" y="0"/>
+                <wp:positionH relativeFrom="column">
+                  <wp:posOffset>4657725</wp:posOffset>
+                </wp:positionH>
+                <wp:positionV relativeFrom="paragraph">
+                  <wp:posOffset>2566035</wp:posOffset>
+                </wp:positionV>
+                <wp:extent cx="438150" cy="161925"/>
+                <wp:effectExtent l="0" t="0" r="19050" b="28575"/>
+                <wp:wrapNone/>
+                <wp:docPr id="17" name="Straight Connector 17"/>
+                <wp:cNvGraphicFramePr/>
+                <a:graphic xmlns:a="http://schemas.openxmlformats.org/drawingml/2006/main">
+                  <a:graphicData uri="http://schemas.microsoft.com/office/word/2010/wordprocessingShape">
+                    <wps:wsp>
+                      <wps:cNvCnPr/>
+                      <wps:spPr>
+                        <a:xfrm flipH="1">
+                          <a:off x="0" y="0"/>
+                          <a:ext cx="438150" cy="161925"/>
+                        </a:xfrm>
+                        <a:prstGeom prst="line">
+                          <a:avLst/>
+                        </a:prstGeom>
+                      </wps:spPr>
+                      <wps:style>
+                        <a:lnRef idx="1">
+                          <a:schemeClr val="accent1"/>
+                        </a:lnRef>
+                        <a:fillRef idx="0">
+                          <a:schemeClr val="accent1"/>
+                        </a:fillRef>
+                        <a:effectRef idx="0">
+                          <a:schemeClr val="accent1"/>
+                        </a:effectRef>
+                        <a:fontRef idx="minor">
+                          <a:schemeClr val="tx1"/>
+                        </a:fontRef>
+                      </wps:style>
+                      <wps:bodyPr/>
+                    </wps:wsp>
+                  </a:graphicData>
+                </a:graphic>
+                <wp14:sizeRelH relativeFrom="page">
+                  <wp14:pctWidth>0</wp14:pctWidth>
+                </wp14:sizeRelH>
+                <wp14:sizeRelV relativeFrom="page">
+                  <wp14:pctHeight>0</wp14:pctHeight>
+                </wp14:sizeRelV>
+              </wp:anchor>
+            </w:drawing>
+          </mc:Choice>
+          <mc:Fallback>
+            <w:pict>
+              <v:line id="Straight Connector 17" o:spid="_x0000_s1026" style="position:absolute;flip:x;z-index:251740160;visibility:visible;mso-wrap-style:square;mso-width-percent:0;mso-height-percent:0;mso-wrap-distance-left:9pt;mso-wrap-distance-top:0;mso-wrap-distance-right:9pt;mso-wrap-distance-bottom:0;mso-position-horizontal:absolute;mso-position-horizontal-relative:text;mso-position-vertical:absolute;mso-position-vertical-relative:text;mso-width-percent:0;mso-height-percent:0;mso-width-relative:page;mso-height-relative:page" from="366.75pt,202.05pt" to="401.25pt,214.8pt" o:gfxdata="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" strokecolor="#4579b8 [3044]"/>
+            </w:pict>
+          </mc:Fallback>
+        </mc:AlternateContent>
+      </w:r>
+      <w:r>
+        <w:rPr>
+          <w:noProof/>
+        </w:rPr>
+        <mc:AlternateContent>
+          <mc:Choice Requires="wps">
+            <w:drawing>
+              <wp:anchor distT="0" distB="0" distL="114300" distR="114300" simplePos="0" relativeHeight="251741184" behindDoc="0" locked="0" layoutInCell="1" allowOverlap="1">
+                <wp:simplePos x="0" y="0"/>
+                <wp:positionH relativeFrom="column">
+                  <wp:posOffset>4533900</wp:posOffset>
+                </wp:positionH>
+                <wp:positionV relativeFrom="paragraph">
+                  <wp:posOffset>3223260</wp:posOffset>
+                </wp:positionV>
+                <wp:extent cx="295275" cy="171450"/>
+                <wp:effectExtent l="0" t="0" r="28575" b="19050"/>
+                <wp:wrapNone/>
+                <wp:docPr id="16" name="Straight Connector 16"/>
+                <wp:cNvGraphicFramePr/>
+                <a:graphic xmlns:a="http://schemas.openxmlformats.org/drawingml/2006/main">
+                  <a:graphicData uri="http://schemas.microsoft.com/office/word/2010/wordprocessingShape">
+                    <wps:wsp>
+                      <wps:cNvCnPr/>
+                      <wps:spPr>
+                        <a:xfrm flipH="1">
+                          <a:off x="0" y="0"/>
+                          <a:ext cx="295275" cy="171450"/>
+                        </a:xfrm>
+                        <a:prstGeom prst="line">
+                          <a:avLst/>
+                        </a:prstGeom>
+                      </wps:spPr>
+                      <wps:style>
+                        <a:lnRef idx="1">
+                          <a:schemeClr val="accent1"/>
+                        </a:lnRef>
+                        <a:fillRef idx="0">
+                          <a:schemeClr val="accent1"/>
+                        </a:fillRef>
+                        <a:effectRef idx="0">
+                          <a:schemeClr val="accent1"/>
+                        </a:effectRef>
+                        <a:fontRef idx="minor">
+                          <a:schemeClr val="tx1"/>
+                        </a:fontRef>
+                      </wps:style>
+                      <wps:bodyPr/>
+                    </wps:wsp>
+                  </a:graphicData>
+                </a:graphic>
+                <wp14:sizeRelH relativeFrom="page">
+                  <wp14:pctWidth>0</wp14:pctWidth>
+                </wp14:sizeRelH>
+                <wp14:sizeRelV relativeFrom="page">
+                  <wp14:pctHeight>0</wp14:pctHeight>
+                </wp14:sizeRelV>
+              </wp:anchor>
+            </w:drawing>
+          </mc:Choice>
+          <mc:Fallback>
+            <w:pict>
+              <v:line id="Straight Connector 16" o:spid="_x0000_s1026" style="position:absolute;flip:x;z-index:251741184;visibility:visible;mso-wrap-style:square;mso-width-percent:0;mso-height-percent:0;mso-wrap-distance-left:9pt;mso-wrap-distance-top:0;mso-wrap-distance-right:9pt;mso-wrap-distance-bottom:0;mso-position-horizontal:absolute;mso-position-horizontal-relative:text;mso-position-vertical:absolute;mso-position-vertical-relative:text;mso-width-percent:0;mso-height-percent:0;mso-width-relative:page;mso-height-relative:page" from="357pt,253.8pt" to="380.25pt,267.3pt" o:gfxdata="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" strokecolor="#4579b8 [3044]"/>
+            </w:pict>
+          </mc:Fallback>
+        </mc:AlternateContent>
+      </w:r>
+      <w:r>
+        <w:rPr>
+          <w:noProof/>
+        </w:rPr>
+        <mc:AlternateContent>
+          <mc:Choice Requires="wps">
+            <w:drawing>
+              <wp:anchor distT="0" distB="0" distL="114300" distR="114300" simplePos="0" relativeHeight="251742208" behindDoc="0" locked="0" layoutInCell="1" allowOverlap="1">
+                <wp:simplePos x="0" y="0"/>
+                <wp:positionH relativeFrom="column">
+                  <wp:posOffset>3952875</wp:posOffset>
+                </wp:positionH>
+                <wp:positionV relativeFrom="paragraph">
+                  <wp:posOffset>2627630</wp:posOffset>
+                </wp:positionV>
+                <wp:extent cx="704850" cy="276225"/>
+                <wp:effectExtent l="0" t="0" r="19050" b="28575"/>
+                <wp:wrapNone/>
+                <wp:docPr id="5" name="Text Box 5"/>
+                <wp:cNvGraphicFramePr>
+                  <a:graphicFrameLocks xmlns:a="http://schemas.openxmlformats.org/drawingml/2006/main"/>
+                </wp:cNvGraphicFramePr>
+                <a:graphic xmlns:a="http://schemas.openxmlformats.org/drawingml/2006/main">
+                  <a:graphicData uri="http://schemas.microsoft.com/office/word/2010/wordprocessingShape">
+                    <wps:wsp>
+                      <wps:cNvSpPr txBox="1">
+                        <a:spLocks noChangeArrowheads="1"/>
+                      </wps:cNvSpPr>
+                      <wps:spPr bwMode="auto">
+                        <a:xfrm>
+                          <a:off x="0" y="0"/>
+                          <a:ext cx="704850" cy="276225"/>
+                        </a:xfrm>
+                        <a:prstGeom prst="rect">
+                          <a:avLst/>
+                        </a:prstGeom>
+                        <a:solidFill>
+                          <a:srgbClr val="FFFFFF"/>
+                        </a:solidFill>
+                        <a:ln w="9525">
+                          <a:solidFill>
+                            <a:srgbClr val="000000"/>
+                          </a:solidFill>
+                          <a:miter lim="800000"/>
+                          <a:headEnd/>
+                          <a:tailEnd/>
+                        </a:ln>
+                      </wps:spPr>
+                      <wps:txbx>
+                        <w:txbxContent>
+                          <w:p>
+                            <w:pPr>
+                              <w:jc w:val="center"/>
+                            </w:pPr>
+                            <w:r>
+                              <w:t>Lười học</w:t>
+                            </w:r>
+                          </w:p>
+                        </w:txbxContent>
+                      </wps:txbx>
+                      <wps:bodyPr rot="0" vert="horz" wrap="square" lIns="91440" tIns="45720" rIns="91440" bIns="45720" anchor="t" anchorCtr="0">
+                        <a:noAutofit/>
+                      </wps:bodyPr>
+                    </wps:wsp>
+                  </a:graphicData>
+                </a:graphic>
+                <wp14:sizeRelH relativeFrom="margin">
+                  <wp14:pctWidth>0</wp14:pctWidth>
+                </wp14:sizeRelH>
+                <wp14:sizeRelV relativeFrom="margin">
+                  <wp14:pctHeight>0</wp14:pctHeight>
+                </wp14:sizeRelV>
+              </wp:anchor>
+            </w:drawing>
+          </mc:Choice>
+          <mc:Fallback>
+            <w:pict>
+              <v:shape id="Text Box 5" o:spid="_x0000_s1035" type="#_x0000_t202" style="position:absolute;margin-left:311.25pt;margin-top:206.9pt;width:55.5pt;height:21.75pt;z-index:251742208;visibility:visible;mso-wrap-style:square;mso-width-percent:0;mso-height-percent:0;mso-wrap-distance-left:9pt;mso-wrap-distance-top:0;mso-wrap-distance-right:9pt;mso-wrap-distance-bottom:0;mso-position-horizontal:absolute;mso-position-horizontal-relative:text;mso-position-vertical:absolute;mso-position-vertical-relative:text;mso-width-percent:0;mso-height-percent:0;mso-width-relative:margin;mso-height-relative:margin;v-text-anchor:top" o:gfxdata="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">
+                <v:textbox>
+                  <w:txbxContent>
+                    <w:p>
+                      <w:pPr>
+                        <w:jc w:val="center"/>
+                      </w:pPr>
+                      <w:r>
+                        <w:t>Lười học</w:t>
+                      </w:r>
+                    </w:p>
+                  </w:txbxContent>
+                </v:textbox>
+              </v:shape>
+            </w:pict>
+          </mc:Fallback>
+        </mc:AlternateContent>
+      </w:r>
+      <w:r>
+        <w:rPr>
+          <w:noProof/>
+        </w:rPr>
+        <mc:AlternateContent>
+          <mc:Choice Requires="wps">
+            <w:drawing>
+              <wp:anchor distT="0" distB="0" distL="114300" distR="114300" simplePos="0" relativeHeight="251743232" behindDoc="0" locked="0" layoutInCell="1" allowOverlap="1">
+                <wp:simplePos x="0" y="0"/>
+                <wp:positionH relativeFrom="column">
+                  <wp:posOffset>3552825</wp:posOffset>
+                </wp:positionH>
+                <wp:positionV relativeFrom="paragraph">
+                  <wp:posOffset>3276600</wp:posOffset>
+                </wp:positionV>
+                <wp:extent cx="981075" cy="257175"/>
+                <wp:effectExtent l="0" t="0" r="28575" b="28575"/>
+                <wp:wrapNone/>
+                <wp:docPr id="1" name="Text Box 1"/>
+                <wp:cNvGraphicFramePr>
+                  <a:graphicFrameLocks xmlns:a="http://schemas.openxmlformats.org/drawingml/2006/main"/>
+                </wp:cNvGraphicFramePr>
+                <a:graphic xmlns:a="http://schemas.openxmlformats.org/drawingml/2006/main">
+                  <a:graphicData uri="http://schemas.microsoft.com/office/word/2010/wordprocessingShape">
+                    <wps:wsp>
+                      <wps:cNvSpPr txBox="1">
+                        <a:spLocks noChangeArrowheads="1"/>
+                      </wps:cNvSpPr>
+                      <wps:spPr bwMode="auto">
+                        <a:xfrm>
+                          <a:off x="0" y="0"/>
+                          <a:ext cx="981075" cy="257175"/>
+                        </a:xfrm>
+                        <a:prstGeom prst="rect">
+                          <a:avLst/>
+                        </a:prstGeom>
+                        <a:solidFill>
+                          <a:srgbClr val="FFFFFF"/>
+                        </a:solidFill>
+                        <a:ln w="9525">
+                          <a:solidFill>
+                            <a:srgbClr val="000000"/>
+                          </a:solidFill>
+                          <a:miter lim="800000"/>
+                          <a:headEnd/>
+                          <a:tailEnd/>
+                        </a:ln>
+                      </wps:spPr>
+                      <wps:txbx>
+                        <w:txbxContent>
+                          <w:p>
+                            <w:pPr>
+                              <w:jc w:val="center"/>
+                            </w:pPr>
+                            <w:r>
+                              <w:t>Kiến thức khó</w:t>
+                            </w:r>
+                          </w:p>
+                        </w:txbxContent>
+                      </wps:txbx>
+                      <wps:bodyPr rot="0" vert="horz" wrap="square" lIns="91440" tIns="45720" rIns="91440" bIns="45720" anchor="t" anchorCtr="0">
+                        <a:noAutofit/>
+                      </wps:bodyPr>
+                    </wps:wsp>
+                  </a:graphicData>
+                </a:graphic>
+                <wp14:sizeRelH relativeFrom="margin">
+                  <wp14:pctWidth>0</wp14:pctWidth>
+                </wp14:sizeRelH>
+                <wp14:sizeRelV relativeFrom="margin">
+                  <wp14:pctHeight>0</wp14:pctHeight>
+                </wp14:sizeRelV>
+              </wp:anchor>
+            </w:drawing>
+          </mc:Choice>
+          <mc:Fallback>
+            <w:pict>
+              <v:shape id="Text Box 1" o:spid="_x0000_s1036" type="#_x0000_t202" style="position:absolute;margin-left:279.75pt;margin-top:258pt;width:77.25pt;height:20.25pt;z-index:251743232;visibility:visible;mso-wrap-style:square;mso-width-percent:0;mso-height-percent:0;mso-wrap-distance-left:9pt;mso-wrap-distance-top:0;mso-wrap-distance-right:9pt;mso-wrap-distance-bottom:0;mso-position-horizontal:absolute;mso-position-horizontal-relative:text;mso-position-vertical:absolute;mso-position-vertical-relative:text;mso-width-percent:0;mso-height-percent:0;mso-width-relative:margin;mso-height-relative:margin;v-text-anchor:top" o:gfxdata="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">
+                <v:textbox>
+                  <w:txbxContent>
+                    <w:p>
+                      <w:pPr>
+                        <w:jc w:val="center"/>
+                      </w:pPr>
+                      <w:r>
+                        <w:t>Kiến thức khó</w:t>
+                      </w:r>
+                    </w:p>
+                  </w:txbxContent>
+                </v:textbox>
+              </v:shape>
+            </w:pict>
+          </mc:Fallback>
+        </mc:AlternateContent>
+      </w:r>
+      <w:r>
+        <w:rPr>
+          <w:noProof/>
+        </w:rPr>
+        <mc:AlternateContent>
+          <mc:Choice Requires="wps">
+            <w:drawing>
+              <wp:anchor distT="0" distB="0" distL="114300" distR="114300" simplePos="0" relativeHeight="251744256" behindDoc="0" locked="0" layoutInCell="1" allowOverlap="1">
+                <wp:simplePos x="0" y="0"/>
+                <wp:positionH relativeFrom="column">
+                  <wp:posOffset>2905125</wp:posOffset>
+                </wp:positionH>
+                <wp:positionV relativeFrom="paragraph">
+                  <wp:posOffset>3699510</wp:posOffset>
+                </wp:positionV>
+                <wp:extent cx="714375" cy="285750"/>
+                <wp:effectExtent l="0" t="0" r="28575" b="19050"/>
+                <wp:wrapNone/>
+                <wp:docPr id="288" name="Text Box 288"/>
+                <wp:cNvGraphicFramePr>
+                  <a:graphicFrameLocks xmlns:a="http://schemas.openxmlformats.org/drawingml/2006/main"/>
+                </wp:cNvGraphicFramePr>
+                <a:graphic xmlns:a="http://schemas.openxmlformats.org/drawingml/2006/main">
+                  <a:graphicData uri="http://schemas.microsoft.com/office/word/2010/wordprocessingShape">
+                    <wps:wsp>
+                      <wps:cNvSpPr txBox="1">
+                        <a:spLocks noChangeArrowheads="1"/>
+                      </wps:cNvSpPr>
+                      <wps:spPr bwMode="auto">
+                        <a:xfrm>
+                          <a:off x="0" y="0"/>
+                          <a:ext cx="714375" cy="285750"/>
+                        </a:xfrm>
+                        <a:prstGeom prst="rect">
+                          <a:avLst/>
+                        </a:prstGeom>
+                        <a:solidFill>
+                          <a:srgbClr val="FFFFFF"/>
+                        </a:solidFill>
+                        <a:ln w="9525">
+                          <a:solidFill>
+                            <a:srgbClr val="000000"/>
+                          </a:solidFill>
+                          <a:miter lim="800000"/>
+                          <a:headEnd/>
+                          <a:tailEnd/>
+                        </a:ln>
+                      </wps:spPr>
+                      <wps:txbx>
+                        <w:txbxContent>
+                          <w:p>
+                            <w:pPr>
+                              <w:jc w:val="center"/>
+                            </w:pPr>
+                            <w:r>
+                              <w:t>Nội dung</w:t>
+                            </w:r>
+                          </w:p>
+                        </w:txbxContent>
+                      </wps:txbx>
+                      <wps:bodyPr rot="0" vert="horz" wrap="square" lIns="91440" tIns="45720" rIns="91440" bIns="45720" anchor="t" anchorCtr="0">
+                        <a:noAutofit/>
+                      </wps:bodyPr>
+                    </wps:wsp>
+                  </a:graphicData>
+                </a:graphic>
+                <wp14:sizeRelH relativeFrom="margin">
+                  <wp14:pctWidth>0</wp14:pctWidth>
+                </wp14:sizeRelH>
+                <wp14:sizeRelV relativeFrom="margin">
+                  <wp14:pctHeight>0</wp14:pctHeight>
+                </wp14:sizeRelV>
+              </wp:anchor>
+            </w:drawing>
+          </mc:Choice>
+          <mc:Fallback>
+            <w:pict>
+              <v:shape id="Text Box 288" o:spid="_x0000_s1037" type="#_x0000_t202" style="position:absolute;margin-left:228.75pt;margin-top:291.3pt;width:56.25pt;height:22.5pt;z-index:251744256;visibility:visible;mso-wrap-style:square;mso-width-percent:0;mso-height-percent:0;mso-wrap-distance-left:9pt;mso-wrap-distance-top:0;mso-wrap-distance-right:9pt;mso-wrap-distance-bottom:0;mso-position-horizontal:absolute;mso-position-horizontal-relative:text;mso-position-vertical:absolute;mso-position-vertical-relative:text;mso-width-percent:0;mso-height-percent:0;mso-width-relative:margin;mso-height-relative:margin;v-text-anchor:top" o:gfxdata="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">
+                <v:textbox>
+                  <w:txbxContent>
+                    <w:p>
+                      <w:pPr>
+                        <w:jc w:val="center"/>
+                      </w:pPr>
+                      <w:r>
+                        <w:t>Nội dung</w:t>
+                      </w:r>
+                    </w:p>
+                  </w:txbxContent>
+                </v:textbox>
+              </v:shape>
+            </w:pict>
+          </mc:Fallback>
+        </mc:AlternateContent>
+      </w:r>
+      <w:r>
+        <w:rPr>
+          <w:noProof/>
+        </w:rPr>
+        <mc:AlternateContent>
+          <mc:Choice Requires="wps">
+            <w:drawing>
+              <wp:anchor distT="0" distB="0" distL="114300" distR="114300" simplePos="0" relativeHeight="251745280" behindDoc="0" locked="0" layoutInCell="1" allowOverlap="1">
+                <wp:simplePos x="0" y="0"/>
+                <wp:positionH relativeFrom="column">
+                  <wp:posOffset>3314700</wp:posOffset>
+                </wp:positionH>
+                <wp:positionV relativeFrom="paragraph">
+                  <wp:posOffset>2566035</wp:posOffset>
+                </wp:positionV>
+                <wp:extent cx="438150" cy="104775"/>
+                <wp:effectExtent l="0" t="0" r="19050" b="28575"/>
+                <wp:wrapNone/>
+                <wp:docPr id="289" name="Straight Connector 289"/>
+                <wp:cNvGraphicFramePr/>
+                <a:graphic xmlns:a="http://schemas.openxmlformats.org/drawingml/2006/main">
+                  <a:graphicData uri="http://schemas.microsoft.com/office/word/2010/wordprocessingShape">
+                    <wps:wsp>
+                      <wps:cNvCnPr/>
+                      <wps:spPr>
+                        <a:xfrm flipH="1">
+                          <a:off x="0" y="0"/>
+                          <a:ext cx="438150" cy="104775"/>
+                        </a:xfrm>
+                        <a:prstGeom prst="line">
+                          <a:avLst/>
+                        </a:prstGeom>
+                      </wps:spPr>
+                      <wps:style>
+                        <a:lnRef idx="1">
+                          <a:schemeClr val="accent1"/>
+                        </a:lnRef>
+                        <a:fillRef idx="0">
+                          <a:schemeClr val="accent1"/>
+                        </a:fillRef>
+                        <a:effectRef idx="0">
+                          <a:schemeClr val="accent1"/>
+                        </a:effectRef>
+                        <a:fontRef idx="minor">
+                          <a:schemeClr val="tx1"/>
+                        </a:fontRef>
+                      </wps:style>
+                      <wps:bodyPr/>
+                    </wps:wsp>
+                  </a:graphicData>
+                </a:graphic>
+                <wp14:sizeRelH relativeFrom="page">
+                  <wp14:pctWidth>0</wp14:pctWidth>
+                </wp14:sizeRelH>
+                <wp14:sizeRelV relativeFrom="page">
+                  <wp14:pctHeight>0</wp14:pctHeight>
+                </wp14:sizeRelV>
+              </wp:anchor>
+            </w:drawing>
+          </mc:Choice>
+          <mc:Fallback>
+            <w:pict>
+              <v:line id="Straight Connector 289" o:spid="_x0000_s1026" style="position:absolute;flip:x;z-index:251745280;visibility:visible;mso-wrap-style:square;mso-width-percent:0;mso-height-percent:0;mso-wrap-distance-left:9pt;mso-wrap-distance-top:0;mso-wrap-distance-right:9pt;mso-wrap-distance-bottom:0;mso-position-horizontal:absolute;mso-position-horizontal-relative:text;mso-position-vertical:absolute;mso-position-vertical-relative:text;mso-width-percent:0;mso-height-percent:0;mso-width-relative:page;mso-height-relative:page" from="261pt,202.05pt" to="295.5pt,210.3pt" o:gfxdata="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" strokecolor="#4579b8 [3044]"/>
+            </w:pict>
+          </mc:Fallback>
+        </mc:AlternateContent>
+      </w:r>
+      <w:r>
+        <w:rPr>
+          <w:noProof/>
+        </w:rPr>
+        <mc:AlternateContent>
+          <mc:Choice Requires="wps">
+            <w:drawing>
+              <wp:anchor distT="0" distB="0" distL="114300" distR="114300" simplePos="0" relativeHeight="251746304" behindDoc="0" locked="0" layoutInCell="1" allowOverlap="1">
+                <wp:simplePos x="0" y="0"/>
+                <wp:positionH relativeFrom="column">
+                  <wp:posOffset>3276600</wp:posOffset>
+                </wp:positionH>
+                <wp:positionV relativeFrom="paragraph">
+                  <wp:posOffset>3128010</wp:posOffset>
+                </wp:positionV>
+                <wp:extent cx="228600" cy="95250"/>
+                <wp:effectExtent l="0" t="0" r="19050" b="19050"/>
+                <wp:wrapNone/>
+                <wp:docPr id="290" name="Straight Connector 290"/>
+                <wp:cNvGraphicFramePr/>
+                <a:graphic xmlns:a="http://schemas.openxmlformats.org/drawingml/2006/main">
+                  <a:graphicData uri="http://schemas.microsoft.com/office/word/2010/wordprocessingShape">
+                    <wps:wsp>
+                      <wps:cNvCnPr/>
+                      <wps:spPr>
+                        <a:xfrm flipH="1">
+                          <a:off x="0" y="0"/>
+                          <a:ext cx="228600" cy="95250"/>
+                        </a:xfrm>
+                        <a:prstGeom prst="line">
+                          <a:avLst/>
+                        </a:prstGeom>
+                      </wps:spPr>
+                      <wps:style>
+                        <a:lnRef idx="1">
+                          <a:schemeClr val="accent1"/>
+                        </a:lnRef>
+                        <a:fillRef idx="0">
+                          <a:schemeClr val="accent1"/>
+                        </a:fillRef>
+                        <a:effectRef idx="0">
+                          <a:schemeClr val="accent1"/>
+                        </a:effectRef>
+                        <a:fontRef idx="minor">
+                          <a:schemeClr val="tx1"/>
+                        </a:fontRef>
+                      </wps:style>
+                      <wps:bodyPr/>
+                    </wps:wsp>
+                  </a:graphicData>
+                </a:graphic>
+                <wp14:sizeRelH relativeFrom="page">
+                  <wp14:pctWidth>0</wp14:pctWidth>
+                </wp14:sizeRelH>
+                <wp14:sizeRelV relativeFrom="page">
+                  <wp14:pctHeight>0</wp14:pctHeight>
+                </wp14:sizeRelV>
+              </wp:anchor>
+            </w:drawing>
+          </mc:Choice>
+          <mc:Fallback>
+            <w:pict>
+              <v:line id="Straight Connector 290" o:spid="_x0000_s1026" style="position:absolute;flip:x;z-index:251746304;visibility:visible;mso-wrap-style:square;mso-width-percent:0;mso-height-percent:0;mso-wrap-distance-left:9pt;mso-wrap-distance-top:0;mso-wrap-distance-right:9pt;mso-wrap-distance-bottom:0;mso-position-horizontal:absolute;mso-position-horizontal-relative:text;mso-position-vertical:absolute;mso-position-vertical-relative:text;mso-width-percent:0;mso-height-percent:0;mso-width-relative:page;mso-height-relative:page" from="258pt,246.3pt" to="276pt,253.8pt" o:gfxdata="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" strokecolor="#4579b8 [3044]"/>
+            </w:pict>
+          </mc:Fallback>
+        </mc:AlternateContent>
+      </w:r>
+      <w:r>
+        <w:rPr>
+          <w:noProof/>
+        </w:rPr>
+        <mc:AlternateContent>
+          <mc:Choice Requires="wps">
+            <w:drawing>
+              <wp:anchor distT="0" distB="0" distL="114300" distR="114300" simplePos="0" relativeHeight="251747328" behindDoc="0" locked="0" layoutInCell="1" allowOverlap="1">
+                <wp:simplePos x="0" y="0"/>
+                <wp:positionH relativeFrom="column">
+                  <wp:posOffset>2495550</wp:posOffset>
+                </wp:positionH>
+                <wp:positionV relativeFrom="paragraph">
+                  <wp:posOffset>2566035</wp:posOffset>
+                </wp:positionV>
+                <wp:extent cx="904875" cy="457200"/>
+                <wp:effectExtent l="0" t="0" r="28575" b="19050"/>
+                <wp:wrapNone/>
+                <wp:docPr id="291" name="Text Box 291"/>
+                <wp:cNvGraphicFramePr>
+                  <a:graphicFrameLocks xmlns:a="http://schemas.openxmlformats.org/drawingml/2006/main"/>
+                </wp:cNvGraphicFramePr>
+                <a:graphic xmlns:a="http://schemas.openxmlformats.org/drawingml/2006/main">
+                  <a:graphicData uri="http://schemas.microsoft.com/office/word/2010/wordprocessingShape">
+                    <wps:wsp>
+                      <wps:cNvSpPr txBox="1">
+                        <a:spLocks noChangeArrowheads="1"/>
+                      </wps:cNvSpPr>
+                      <wps:spPr bwMode="auto">
+                        <a:xfrm>
+                          <a:off x="0" y="0"/>
+                          <a:ext cx="904875" cy="457200"/>
+                        </a:xfrm>
+                        <a:prstGeom prst="rect">
+                          <a:avLst/>
+                        </a:prstGeom>
+                        <a:solidFill>
+                          <a:srgbClr val="FFFFFF"/>
+                        </a:solidFill>
+                        <a:ln w="9525">
+                          <a:solidFill>
+                            <a:srgbClr val="000000"/>
+                          </a:solidFill>
+                          <a:miter lim="800000"/>
+                          <a:headEnd/>
+                          <a:tailEnd/>
+                        </a:ln>
+                      </wps:spPr>
+                      <wps:txbx>
+                        <w:txbxContent>
+                          <w:p>
+                            <w:pPr>
+                              <w:jc w:val="center"/>
+                            </w:pPr>
+                            <w:r>
+                              <w:t>Quay cóp tài liệu</w:t>
+                            </w:r>
+                          </w:p>
+                        </w:txbxContent>
+                      </wps:txbx>
+                      <wps:bodyPr rot="0" vert="horz" wrap="square" lIns="91440" tIns="45720" rIns="91440" bIns="45720" anchor="t" anchorCtr="0">
+                        <a:noAutofit/>
+                      </wps:bodyPr>
+                    </wps:wsp>
+                  </a:graphicData>
+                </a:graphic>
+                <wp14:sizeRelH relativeFrom="margin">
+                  <wp14:pctWidth>0</wp14:pctWidth>
+                </wp14:sizeRelH>
+                <wp14:sizeRelV relativeFrom="margin">
+                  <wp14:pctHeight>0</wp14:pctHeight>
+                </wp14:sizeRelV>
+              </wp:anchor>
+            </w:drawing>
+          </mc:Choice>
+          <mc:Fallback>
+            <w:pict>
+              <v:shape id="Text Box 291" o:spid="_x0000_s1038" type="#_x0000_t202" style="position:absolute;margin-left:196.5pt;margin-top:202.05pt;width:71.25pt;height:36pt;z-index:251747328;visibility:visible;mso-wrap-style:square;mso-width-percent:0;mso-height-percent:0;mso-wrap-distance-left:9pt;mso-wrap-distance-top:0;mso-wrap-distance-right:9pt;mso-wrap-distance-bottom:0;mso-position-horizontal:absolute;mso-position-horizontal-relative:text;mso-position-vertical:absolute;mso-position-vertical-relative:text;mso-width-percent:0;mso-height-percent:0;mso-width-relative:margin;mso-height-relative:margin;v-text-anchor:top" o:gfxdata="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">
+                <v:textbox>
+                  <w:txbxContent>
+                    <w:p>
+                      <w:pPr>
+                        <w:jc w:val="center"/>
+                      </w:pPr>
+                      <w:r>
+                        <w:t>Quay cóp tài liệu</w:t>
+                      </w:r>
+                    </w:p>
+                  </w:txbxContent>
+                </v:textbox>
+              </v:shape>
+            </w:pict>
+          </mc:Fallback>
+        </mc:AlternateContent>
+      </w:r>
+      <w:r>
+        <w:rPr>
+          <w:noProof/>
+        </w:rPr>
+        <mc:AlternateContent>
+          <mc:Choice Requires="wps">
+            <w:drawing>
+              <wp:anchor distT="0" distB="0" distL="114300" distR="114300" simplePos="0" relativeHeight="251748352" behindDoc="0" locked="0" layoutInCell="1" allowOverlap="1">
+                <wp:simplePos x="0" y="0"/>
+                <wp:positionH relativeFrom="column">
+                  <wp:posOffset>2238375</wp:posOffset>
+                </wp:positionH>
+                <wp:positionV relativeFrom="paragraph">
+                  <wp:posOffset>3051810</wp:posOffset>
+                </wp:positionV>
+                <wp:extent cx="1038225" cy="638175"/>
+                <wp:effectExtent l="0" t="0" r="28575" b="28575"/>
+                <wp:wrapNone/>
+                <wp:docPr id="292" name="Text Box 292"/>
+                <wp:cNvGraphicFramePr>
+                  <a:graphicFrameLocks xmlns:a="http://schemas.openxmlformats.org/drawingml/2006/main"/>
+                </wp:cNvGraphicFramePr>
+                <a:graphic xmlns:a="http://schemas.openxmlformats.org/drawingml/2006/main">
+                  <a:graphicData uri="http://schemas.microsoft.com/office/word/2010/wordprocessingShape">
+                    <wps:wsp>
+                      <wps:cNvSpPr txBox="1">
+                        <a:spLocks noChangeArrowheads="1"/>
+                      </wps:cNvSpPr>
+                      <wps:spPr bwMode="auto">
+                        <a:xfrm>
+                          <a:off x="0" y="0"/>
+                          <a:ext cx="1038225" cy="638175"/>
+                        </a:xfrm>
+                        <a:prstGeom prst="rect">
+                          <a:avLst/>
+                        </a:prstGeom>
+                        <a:solidFill>
+                          <a:srgbClr val="FFFFFF"/>
+                        </a:solidFill>
+                        <a:ln w="9525">
+                          <a:solidFill>
+                            <a:srgbClr val="000000"/>
+                          </a:solidFill>
+                          <a:miter lim="800000"/>
+                          <a:headEnd/>
+                          <a:tailEnd/>
+                        </a:ln>
+                      </wps:spPr>
+                      <wps:txbx>
+                        <w:txbxContent>
+                          <w:p>
+                            <w:pPr>
+                              <w:jc w:val="center"/>
+                            </w:pPr>
+                            <w:r>
+                              <w:t>Trao đổi trong</w:t>
+                            </w:r>
+                          </w:p>
+                          <w:p>
+                            <w:pPr>
+                              <w:jc w:val="center"/>
+                            </w:pPr>
+                            <w:r>
+                              <w:t>phòng thi</w:t>
+                            </w:r>
+                          </w:p>
+                        </w:txbxContent>
+                      </wps:txbx>
+                      <wps:bodyPr rot="0" vert="horz" wrap="square" lIns="91440" tIns="45720" rIns="91440" bIns="45720" anchor="t" anchorCtr="0">
+                        <a:noAutofit/>
+                      </wps:bodyPr>
+                    </wps:wsp>
+                  </a:graphicData>
+                </a:graphic>
+                <wp14:sizeRelH relativeFrom="margin">
+                  <wp14:pctWidth>0</wp14:pctWidth>
+                </wp14:sizeRelH>
+                <wp14:sizeRelV relativeFrom="margin">
+                  <wp14:pctHeight>0</wp14:pctHeight>
+                </wp14:sizeRelV>
+              </wp:anchor>
+            </w:drawing>
+          </mc:Choice>
+          <mc:Fallback>
+            <w:pict>
+              <v:shape id="Text Box 292" o:spid="_x0000_s1039" type="#_x0000_t202" style="position:absolute;margin-left:176.25pt;margin-top:240.3pt;width:81.75pt;height:50.25pt;z-index:251748352;visibility:visible;mso-wrap-style:square;mso-width-percent:0;mso-height-percent:0;mso-wrap-distance-left:9pt;mso-wrap-distance-top:0;mso-wrap-distance-right:9pt;mso-wrap-distance-bottom:0;mso-position-horizontal:absolute;mso-position-horizontal-relative:text;mso-position-vertical:absolute;mso-position-vertical-relative:text;mso-width-percent:0;mso-height-percent:0;mso-width-relative:margin;mso-height-relative:margin;v-text-anchor:top" o:gfxdata="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">
+                <v:textbox>
+                  <w:txbxContent>
+                    <w:p>
+                      <w:pPr>
+                        <w:jc w:val="center"/>
+                      </w:pPr>
+                      <w:r>
+                        <w:t>Trao đổi trong</w:t>
+                      </w:r>
+                    </w:p>
+                    <w:p>
+                      <w:pPr>
+                        <w:jc w:val="center"/>
+                      </w:pPr>
+                      <w:r>
+                        <w:t>phòng thi</w:t>
+                      </w:r>
+                    </w:p>
+                  </w:txbxContent>
+                </v:textbox>
+              </v:shape>
+            </w:pict>
+          </mc:Fallback>
+        </mc:AlternateContent>
+      </w:r>
+      <w:r>
+        <w:rPr>
+          <w:noProof/>
+        </w:rPr>
+        <mc:AlternateContent>
+          <mc:Choice Requires="wps">
+            <w:drawing>
+              <wp:anchor distT="0" distB="0" distL="114300" distR="114300" simplePos="0" relativeHeight="251749376" behindDoc="0" locked="0" layoutInCell="1" allowOverlap="1">
+                <wp:simplePos x="0" y="0"/>
+                <wp:positionH relativeFrom="column">
+                  <wp:posOffset>1419225</wp:posOffset>
+                </wp:positionH>
+                <wp:positionV relativeFrom="paragraph">
+                  <wp:posOffset>1118235</wp:posOffset>
+                </wp:positionV>
+                <wp:extent cx="819150" cy="476250"/>
+                <wp:effectExtent l="0" t="0" r="19050" b="19050"/>
+                <wp:wrapNone/>
+                <wp:docPr id="293" name="Text Box 293"/>
+                <wp:cNvGraphicFramePr>
+                  <a:graphicFrameLocks xmlns:a="http://schemas.openxmlformats.org/drawingml/2006/main"/>
+                </wp:cNvGraphicFramePr>
+                <a:graphic xmlns:a="http://schemas.openxmlformats.org/drawingml/2006/main">
+                  <a:graphicData uri="http://schemas.microsoft.com/office/word/2010/wordprocessingShape">
+                    <wps:wsp>
+                      <wps:cNvSpPr txBox="1">
+                        <a:spLocks noChangeArrowheads="1"/>
+                      </wps:cNvSpPr>
+                      <wps:spPr bwMode="auto">
+                        <a:xfrm>
+                          <a:off x="0" y="0"/>
+                          <a:ext cx="819150" cy="476250"/>
+                        </a:xfrm>
+                        <a:prstGeom prst="rect">
+                          <a:avLst/>
+                        </a:prstGeom>
+                        <a:solidFill>
+                          <a:srgbClr val="FFFFFF"/>
+                        </a:solidFill>
+                        <a:ln w="9525">
+                          <a:solidFill>
+                            <a:srgbClr val="000000"/>
+                          </a:solidFill>
+                          <a:miter lim="800000"/>
+                          <a:headEnd/>
+                          <a:tailEnd/>
+                        </a:ln>
+                      </wps:spPr>
+                      <wps:txbx>
+                        <w:txbxContent>
+                          <w:p>
+                            <w:pPr>
+                              <w:jc w:val="center"/>
+                            </w:pPr>
+                            <w:r>
+                              <w:rPr>
+                                <w:noProof/>
+                              </w:rPr>
+                              <w:t>Sinh ra sự lười biếng</w:t>
+                            </w:r>
+                          </w:p>
+                        </w:txbxContent>
+                      </wps:txbx>
+                      <wps:bodyPr rot="0" vert="horz" wrap="square" lIns="91440" tIns="45720" rIns="91440" bIns="45720" anchor="t" anchorCtr="0">
+                        <a:noAutofit/>
+                      </wps:bodyPr>
+                    </wps:wsp>
+                  </a:graphicData>
+                </a:graphic>
+                <wp14:sizeRelH relativeFrom="margin">
+                  <wp14:pctWidth>0</wp14:pctWidth>
+                </wp14:sizeRelH>
+                <wp14:sizeRelV relativeFrom="margin">
+                  <wp14:pctHeight>0</wp14:pctHeight>
+                </wp14:sizeRelV>
+              </wp:anchor>
+            </w:drawing>
+          </mc:Choice>
+          <mc:Fallback>
+            <w:pict>
+              <v:shape id="Text Box 293" o:spid="_x0000_s1040" type="#_x0000_t202" style="position:absolute;margin-left:111.75pt;margin-top:88.05pt;width:64.5pt;height:37.5pt;z-index:251749376;visibility:visible;mso-wrap-style:square;mso-width-percent:0;mso-height-percent:0;mso-wrap-distance-left:9pt;mso-wrap-distance-top:0;mso-wrap-distance-right:9pt;mso-wrap-distance-bottom:0;mso-position-horizontal:absolute;mso-position-horizontal-relative:text;mso-position-vertical:absolute;mso-position-vertical-relative:text;mso-width-percent:0;mso-height-percent:0;mso-width-relative:margin;mso-height-relative:margin;v-text-anchor:top" o:gfxdata="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">
+                <v:textbox>
+                  <w:txbxContent>
+                    <w:p>
+                      <w:pPr>
+                        <w:jc w:val="center"/>
+                      </w:pPr>
+                      <w:r>
+                        <w:rPr>
+                          <w:noProof/>
+                        </w:rPr>
+                        <w:t>Sinh ra sự lười biếng</w:t>
+                      </w:r>
+                    </w:p>
+                  </w:txbxContent>
+                </v:textbox>
+              </v:shape>
+            </w:pict>
+          </mc:Fallback>
+        </mc:AlternateContent>
+      </w:r>
+      <w:r>
+        <w:rPr>
+          <w:noProof/>
+        </w:rPr>
+        <mc:AlternateContent>
+          <mc:Choice Requires="wps">
+            <w:drawing>
+              <wp:anchor distT="0" distB="0" distL="114300" distR="114300" simplePos="0" relativeHeight="251750400" behindDoc="0" locked="0" layoutInCell="1" allowOverlap="1">
+                <wp:simplePos x="0" y="0"/>
+                <wp:positionH relativeFrom="column">
+                  <wp:posOffset>1409700</wp:posOffset>
+                </wp:positionH>
+                <wp:positionV relativeFrom="paragraph">
+                  <wp:posOffset>3175635</wp:posOffset>
+                </wp:positionV>
+                <wp:extent cx="828675" cy="609600"/>
+                <wp:effectExtent l="0" t="0" r="28575" b="19050"/>
+                <wp:wrapNone/>
+                <wp:docPr id="296" name="Text Box 296"/>
+                <wp:cNvGraphicFramePr>
+                  <a:graphicFrameLocks xmlns:a="http://schemas.openxmlformats.org/drawingml/2006/main"/>
+                </wp:cNvGraphicFramePr>
+                <a:graphic xmlns:a="http://schemas.openxmlformats.org/drawingml/2006/main">
+                  <a:graphicData uri="http://schemas.microsoft.com/office/word/2010/wordprocessingShape">
+                    <wps:wsp>
+                      <wps:cNvSpPr txBox="1">
+                        <a:spLocks noChangeArrowheads="1"/>
+                      </wps:cNvSpPr>
+                      <wps:spPr bwMode="auto">
+                        <a:xfrm>
+                          <a:off x="0" y="0"/>
+                          <a:ext cx="828675" cy="609600"/>
+                        </a:xfrm>
+                        <a:prstGeom prst="rect">
+                          <a:avLst/>
+                        </a:prstGeom>
+                        <a:solidFill>
+                          <a:srgbClr val="FFFFFF"/>
+                        </a:solidFill>
+                        <a:ln w="9525">
+                          <a:solidFill>
+                            <a:srgbClr val="000000"/>
+                          </a:solidFill>
+                          <a:miter lim="800000"/>
+                          <a:headEnd/>
+                          <a:tailEnd/>
+                        </a:ln>
+                      </wps:spPr>
+                      <wps:txbx>
+                        <w:txbxContent>
+                          <w:p>
+                            <w:pPr>
+                              <w:jc w:val="center"/>
+                            </w:pPr>
+                            <w:r>
+                              <w:t>Có thói quen dựa dẫm</w:t>
+                            </w:r>
+                          </w:p>
+                        </w:txbxContent>
+                      </wps:txbx>
+                      <wps:bodyPr rot="0" vert="horz" wrap="square" lIns="91440" tIns="45720" rIns="91440" bIns="45720" anchor="t" anchorCtr="0">
+                        <a:noAutofit/>
+                      </wps:bodyPr>
+                    </wps:wsp>
+                  </a:graphicData>
+                </a:graphic>
+                <wp14:sizeRelH relativeFrom="margin">
+                  <wp14:pctWidth>0</wp14:pctWidth>
+                </wp14:sizeRelH>
+                <wp14:sizeRelV relativeFrom="margin">
+                  <wp14:pctHeight>0</wp14:pctHeight>
+                </wp14:sizeRelV>
+              </wp:anchor>
+            </w:drawing>
+          </mc:Choice>
+          <mc:Fallback>
+            <w:pict>
+              <v:shape id="Text Box 296" o:spid="_x0000_s1041" type="#_x0000_t202" style="position:absolute;margin-left:111pt;margin-top:250.05pt;width:65.25pt;height:48pt;z-index:251750400;visibility:visible;mso-wrap-style:square;mso-width-percent:0;mso-height-percent:0;mso-wrap-distance-left:9pt;mso-wrap-distance-top:0;mso-wrap-distance-right:9pt;mso-wrap-distance-bottom:0;mso-position-horizontal:absolute;mso-position-horizontal-relative:text;mso-position-vertical:absolute;mso-position-vertical-relative:text;mso-width-percent:0;mso-height-percent:0;mso-width-relative:margin;mso-height-relative:margin;v-text-anchor:top" o:gfxdata="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">
+                <v:textbox>
+                  <w:txbxContent>
+                    <w:p>
+                      <w:pPr>
+                        <w:jc w:val="center"/>
+                      </w:pPr>
+                      <w:r>
+                        <w:t>Có thói quen dựa dẫm</w:t>
+                      </w:r>
+                    </w:p>
+                  </w:txbxContent>
+                </v:textbox>
+              </v:shape>
+            </w:pict>
+          </mc:Fallback>
+        </mc:AlternateContent>
+      </w:r>
+      <w:r>
+        <w:rPr>
+          <w:noProof/>
+        </w:rPr>
+        <mc:AlternateContent>
+          <mc:Choice Requires="wps">
+            <w:drawing>
+              <wp:anchor distT="0" distB="0" distL="114300" distR="114300" simplePos="0" relativeHeight="251751424" behindDoc="0" locked="0" layoutInCell="1" allowOverlap="1">
+                <wp:simplePos x="0" y="0"/>
+                <wp:positionH relativeFrom="column">
+                  <wp:posOffset>809625</wp:posOffset>
+                </wp:positionH>
+                <wp:positionV relativeFrom="paragraph">
+                  <wp:posOffset>1619250</wp:posOffset>
+                </wp:positionV>
+                <wp:extent cx="1095375" cy="285750"/>
+                <wp:effectExtent l="0" t="0" r="28575" b="19050"/>
+                <wp:wrapNone/>
+                <wp:docPr id="297" name="Text Box 297"/>
+                <wp:cNvGraphicFramePr>
+                  <a:graphicFrameLocks xmlns:a="http://schemas.openxmlformats.org/drawingml/2006/main"/>
+                </wp:cNvGraphicFramePr>
+                <a:graphic xmlns:a="http://schemas.openxmlformats.org/drawingml/2006/main">
+                  <a:graphicData uri="http://schemas.microsoft.com/office/word/2010/wordprocessingShape">
+                    <wps:wsp>
+                      <wps:cNvSpPr txBox="1">
+                        <a:spLocks noChangeArrowheads="1"/>
+                      </wps:cNvSpPr>
+                      <wps:spPr bwMode="auto">
+                        <a:xfrm>
+                          <a:off x="0" y="0"/>
+                          <a:ext cx="1095375" cy="285750"/>
+                        </a:xfrm>
+                        <a:prstGeom prst="rect">
+                          <a:avLst/>
+                        </a:prstGeom>
+                        <a:solidFill>
+                          <a:srgbClr val="FFFFFF"/>
+                        </a:solidFill>
+                        <a:ln w="9525">
+                          <a:solidFill>
+                            <a:srgbClr val="000000"/>
+                          </a:solidFill>
+                          <a:miter lim="800000"/>
+                          <a:headEnd/>
+                          <a:tailEnd/>
+                        </a:ln>
+                      </wps:spPr>
+                      <wps:txbx>
+                        <w:txbxContent>
+                          <w:p>
+                            <w:pPr>
+                              <w:jc w:val="center"/>
+                            </w:pPr>
+                            <w:r>
+                              <w:t>Thiếu tự trọng</w:t>
+                            </w:r>
+                          </w:p>
+                        </w:txbxContent>
+                      </wps:txbx>
+                      <wps:bodyPr rot="0" vert="horz" wrap="square" lIns="91440" tIns="45720" rIns="91440" bIns="45720" anchor="t" anchorCtr="0">
+                        <a:noAutofit/>
+                      </wps:bodyPr>
+                    </wps:wsp>
+                  </a:graphicData>
+                </a:graphic>
+                <wp14:sizeRelH relativeFrom="margin">
+                  <wp14:pctWidth>0</wp14:pctWidth>
+                </wp14:sizeRelH>
+                <wp14:sizeRelV relativeFrom="margin">
+                  <wp14:pctHeight>0</wp14:pctHeight>
+                </wp14:sizeRelV>
+              </wp:anchor>
+            </w:drawing>
+          </mc:Choice>
+          <mc:Fallback>
+            <w:pict>
+              <v:shape id="Text Box 297" o:spid="_x0000_s1042" type="#_x0000_t202" style="position:absolute;margin-left:63.75pt;margin-top:127.5pt;width:86.25pt;height:22.5pt;z-index:251751424;visibility:visible;mso-wrap-style:square;mso-width-percent:0;mso-height-percent:0;mso-wrap-distance-left:9pt;mso-wrap-distance-top:0;mso-wrap-distance-right:9pt;mso-wrap-distance-bottom:0;mso-position-horizontal:absolute;mso-position-horizontal-relative:text;mso-position-vertical:absolute;mso-position-vertical-relative:text;mso-width-percent:0;mso-height-percent:0;mso-width-relative:margin;mso-height-relative:margin;v-text-anchor:top" o:gfxdata="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">
+                <v:textbox>
+                  <w:txbxContent>
+                    <w:p>
+                      <w:pPr>
+                        <w:jc w:val="center"/>
+                      </w:pPr>
+                      <w:r>
+                        <w:t>Thiếu tự trọng</w:t>
+                      </w:r>
+                    </w:p>
+                  </w:txbxContent>
+                </v:textbox>
+              </v:shape>
+            </w:pict>
+          </mc:Fallback>
+        </mc:AlternateContent>
+      </w:r>
+      <w:r>
+        <w:rPr>
+          <w:noProof/>
+        </w:rPr>
+        <mc:AlternateContent>
+          <mc:Choice Requires="wps">
+            <w:drawing>
+              <wp:anchor distT="0" distB="0" distL="114300" distR="114300" simplePos="0" relativeHeight="251752448" behindDoc="0" locked="0" layoutInCell="1" allowOverlap="1">
+                <wp:simplePos x="0" y="0"/>
+                <wp:positionH relativeFrom="column">
+                  <wp:posOffset>895350</wp:posOffset>
+                </wp:positionH>
+                <wp:positionV relativeFrom="paragraph">
+                  <wp:posOffset>2847975</wp:posOffset>
+                </wp:positionV>
+                <wp:extent cx="904875" cy="276225"/>
+                <wp:effectExtent l="0" t="0" r="28575" b="28575"/>
+                <wp:wrapNone/>
+                <wp:docPr id="298" name="Text Box 298"/>
+                <wp:cNvGraphicFramePr>
+                  <a:graphicFrameLocks xmlns:a="http://schemas.openxmlformats.org/drawingml/2006/main"/>
+                </wp:cNvGraphicFramePr>
+                <a:graphic xmlns:a="http://schemas.openxmlformats.org/drawingml/2006/main">
+                  <a:graphicData uri="http://schemas.microsoft.com/office/word/2010/wordprocessingShape">
+                    <wps:wsp>
+                      <wps:cNvSpPr txBox="1">
+                        <a:spLocks noChangeArrowheads="1"/>
+                      </wps:cNvSpPr>
+                      <wps:spPr bwMode="auto">
+                        <a:xfrm>
+                          <a:off x="0" y="0"/>
+                          <a:ext cx="904875" cy="276225"/>
+                        </a:xfrm>
+                        <a:prstGeom prst="rect">
+                          <a:avLst/>
+                        </a:prstGeom>
+                        <a:solidFill>
+                          <a:srgbClr val="FFFFFF"/>
+                        </a:solidFill>
+                        <a:ln w="9525">
+                          <a:solidFill>
+                            <a:srgbClr val="000000"/>
+                          </a:solidFill>
+                          <a:miter lim="800000"/>
+                          <a:headEnd/>
+                          <a:tailEnd/>
+                        </a:ln>
+                      </wps:spPr>
+                      <wps:txbx>
+                        <w:txbxContent>
+                          <w:p>
+                            <w:pPr>
+                              <w:jc w:val="center"/>
+                            </w:pPr>
+                            <w:r>
+                              <w:t>Thiếu tự tin</w:t>
+                            </w:r>
+                          </w:p>
+                        </w:txbxContent>
+                      </wps:txbx>
+                      <wps:bodyPr rot="0" vert="horz" wrap="square" lIns="91440" tIns="45720" rIns="91440" bIns="45720" anchor="t" anchorCtr="0">
+                        <a:noAutofit/>
+                      </wps:bodyPr>
+                    </wps:wsp>
+                  </a:graphicData>
+                </a:graphic>
+                <wp14:sizeRelH relativeFrom="margin">
+                  <wp14:pctWidth>0</wp14:pctWidth>
+                </wp14:sizeRelH>
+                <wp14:sizeRelV relativeFrom="margin">
+                  <wp14:pctHeight>0</wp14:pctHeight>
+                </wp14:sizeRelV>
+              </wp:anchor>
+            </w:drawing>
+          </mc:Choice>
+          <mc:Fallback>
+            <w:pict>
+              <v:shape id="Text Box 298" o:spid="_x0000_s1043" type="#_x0000_t202" style="position:absolute;margin-left:70.5pt;margin-top:224.25pt;width:71.25pt;height:21.75pt;z-index:251752448;visibility:visible;mso-wrap-style:square;mso-width-percent:0;mso-height-percent:0;mso-wrap-distance-left:9pt;mso-wrap-distance-top:0;mso-wrap-distance-right:9pt;mso-wrap-distance-bottom:0;mso-position-horizontal:absolute;mso-position-horizontal-relative:text;mso-position-vertical:absolute;mso-position-vertical-relative:text;mso-width-percent:0;mso-height-percent:0;mso-width-relative:margin;mso-height-relative:margin;v-text-anchor:top" o:gfxdata="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">
+                <v:textbox>
+                  <w:txbxContent>
+                    <w:p>
+                      <w:pPr>
+                        <w:jc w:val="center"/>
+                      </w:pPr>
+                      <w:r>
+                        <w:t>Thiếu tự tin</w:t>
+                      </w:r>
+                    </w:p>
+                  </w:txbxContent>
+                </v:textbox>
+              </v:shape>
+            </w:pict>
+          </mc:Fallback>
+        </mc:AlternateContent>
+      </w:r>
+      <w:r>
+        <w:br w:type="page"/>
+      </w:r>
+      <w:bookmarkStart w:id="0" w:name="_GoBack"/>
+      <w:bookmarkEnd w:id="0"/>
+    </w:p>
+    <w:p>
       <w:r>
         <w:lastRenderedPageBreak/>
         <w:t>2.</w:t>
@@ -20,8 +3142,6 @@
       <w:r>
         <w:t xml:space="preserve"> </w:t>
       </w:r>
-      <w:bookmarkStart w:id="0" w:name="_GoBack"/>
-      <w:bookmarkEnd w:id="0"/>
     </w:p>
     <w:p>
       <w:r>
@@ -177,7 +3297,7 @@
           </mc:Choice>
           <mc:Fallback>
             <w:pict>
-              <v:rect id="Rectangle 30" o:spid="_x0000_s1026" style="position:absolute;margin-left:-43.5pt;margin-top:203.3pt;width:102.75pt;height:37.5pt;z-index:251695104;visibility:visible;mso-wrap-style:square;mso-width-percent:0;mso-height-percent:0;mso-wrap-distance-left:9pt;mso-wrap-distance-top:0;mso-wrap-distance-right:9pt;mso-wrap-distance-bottom:0;mso-position-horizontal:absolute;mso-position-horizontal-relative:text;mso-position-vertical:absolute;mso-position-vertical-relative:text;mso-width-percent:0;mso-height-percent:0;mso-width-relative:margin;mso-height-relative:margin;v-text-anchor:middle" o:gfxdata="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" fillcolor="#4f81bd [3204]" strokecolor="#243f60 [1604]" strokeweight="2pt">
+              <v:rect id="Rectangle 30" o:spid="_x0000_s1044" style="position:absolute;margin-left:-43.5pt;margin-top:203.3pt;width:102.75pt;height:37.5pt;z-index:251695104;visibility:visible;mso-wrap-style:square;mso-width-percent:0;mso-height-percent:0;mso-wrap-distance-left:9pt;mso-wrap-distance-top:0;mso-wrap-distance-right:9pt;mso-wrap-distance-bottom:0;mso-position-horizontal:absolute;mso-position-horizontal-relative:text;mso-position-vertical:absolute;mso-position-vertical-relative:text;mso-width-percent:0;mso-height-percent:0;mso-width-relative:margin;mso-height-relative:margin;v-text-anchor:middle" o:gfxdata="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" fillcolor="#4f81bd [3204]" strokecolor="#243f60 [1604]" strokeweight="2pt">
                 <v:textbox>
                   <w:txbxContent>
                     <w:p>
@@ -276,7 +3396,7 @@
           </mc:Choice>
           <mc:Fallback>
             <w:pict>
-              <v:rect id="Rectangle 36" o:spid="_x0000_s1027" style="position:absolute;margin-left:-60pt;margin-top:245.3pt;width:102.75pt;height:39pt;z-index:251704320;visibility:visible;mso-wrap-style:square;mso-width-percent:0;mso-height-percent:0;mso-wrap-distance-left:9pt;mso-wrap-distance-top:0;mso-wrap-distance-right:9pt;mso-wrap-distance-bottom:0;mso-position-horizontal:absolute;mso-position-horizontal-relative:text;mso-position-vertical:absolute;mso-position-vertical-relative:text;mso-width-percent:0;mso-height-percent:0;mso-width-relative:margin;mso-height-relative:margin;v-text-anchor:middle" o:gfxdata="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" fillcolor="#4f81bd [3204]" strokecolor="#243f60 [1604]" strokeweight="2pt">
+              <v:rect id="Rectangle 36" o:spid="_x0000_s1045" style="position:absolute;margin-left:-60pt;margin-top:245.3pt;width:102.75pt;height:39pt;z-index:251704320;visibility:visible;mso-wrap-style:square;mso-width-percent:0;mso-height-percent:0;mso-wrap-distance-left:9pt;mso-wrap-distance-top:0;mso-wrap-distance-right:9pt;mso-wrap-distance-bottom:0;mso-position-horizontal:absolute;mso-position-horizontal-relative:text;mso-position-vertical:absolute;mso-position-vertical-relative:text;mso-width-percent:0;mso-height-percent:0;mso-width-relative:margin;mso-height-relative:margin;v-text-anchor:middle" o:gfxdata="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" fillcolor="#4f81bd [3204]" strokecolor="#243f60 [1604]" strokeweight="2pt">
                 <v:textbox>
                   <w:txbxContent>
                     <w:p>
@@ -383,7 +3503,7 @@
           </mc:Choice>
           <mc:Fallback>
             <w:pict>
-              <v:rect id="Rectangle 37" o:spid="_x0000_s1028" style="position:absolute;margin-left:114.75pt;margin-top:224.3pt;width:54.75pt;height:17.25pt;z-index:251706368;visibility:visible;mso-wrap-style:square;mso-width-percent:0;mso-height-percent:0;mso-wrap-distance-left:9pt;mso-wrap-distance-top:0;mso-wrap-distance-right:9pt;mso-wrap-distance-bottom:0;mso-position-horizontal:absolute;mso-position-horizontal-relative:text;mso-position-vertical:absolute;mso-position-vertical-relative:text;mso-width-percent:0;mso-height-percent:0;mso-width-relative:margin;mso-height-relative:margin;v-text-anchor:middle" o:gfxdata="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" fillcolor="#4f81bd [3204]" strokecolor="#243f60 [1604]" strokeweight="2pt">
+              <v:rect id="Rectangle 37" o:spid="_x0000_s1046" style="position:absolute;margin-left:114.75pt;margin-top:224.3pt;width:54.75pt;height:17.25pt;z-index:251706368;visibility:visible;mso-wrap-style:square;mso-width-percent:0;mso-height-percent:0;mso-wrap-distance-left:9pt;mso-wrap-distance-top:0;mso-wrap-distance-right:9pt;mso-wrap-distance-bottom:0;mso-position-horizontal:absolute;mso-position-horizontal-relative:text;mso-position-vertical:absolute;mso-position-vertical-relative:text;mso-width-percent:0;mso-height-percent:0;mso-width-relative:margin;mso-height-relative:margin;v-text-anchor:middle" o:gfxdata="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" fillcolor="#4f81bd [3204]" strokecolor="#243f60 [1604]" strokeweight="2pt">
                 <v:textbox>
                   <w:txbxContent>
                     <w:p>
@@ -768,7 +3888,7 @@
           </mc:Choice>
           <mc:Fallback>
             <w:pict>
-              <v:rect id="Rectangle 29" o:spid="_x0000_s1029" style="position:absolute;margin-left:17.25pt;margin-top:291.05pt;width:90pt;height:24pt;z-index:251694080;visibility:visible;mso-wrap-style:square;mso-width-percent:0;mso-wrap-distance-left:9pt;mso-wrap-distance-top:0;mso-wrap-distance-right:9pt;mso-wrap-distance-bottom:0;mso-position-horizontal:absolute;mso-position-horizontal-relative:text;mso-position-vertical:absolute;mso-position-vertical-relative:text;mso-width-percent:0;mso-width-relative:margin;v-text-anchor:middle" o:gfxdata="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" fillcolor="white [3212]" strokecolor="#243f60 [1604]" strokeweight="2pt">
+              <v:rect id="Rectangle 29" o:spid="_x0000_s1047" style="position:absolute;margin-left:17.25pt;margin-top:291.05pt;width:90pt;height:24pt;z-index:251694080;visibility:visible;mso-wrap-style:square;mso-width-percent:0;mso-wrap-distance-left:9pt;mso-wrap-distance-top:0;mso-wrap-distance-right:9pt;mso-wrap-distance-bottom:0;mso-position-horizontal:absolute;mso-position-horizontal-relative:text;mso-position-vertical:absolute;mso-position-vertical-relative:text;mso-width-percent:0;mso-width-relative:margin;v-text-anchor:middle" o:gfxdata="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" fillcolor="white [3212]" strokecolor="#243f60 [1604]" strokeweight="2pt">
                 <v:textbox>
                   <w:txbxContent>
                     <w:p>
@@ -881,7 +4001,7 @@
           </mc:Choice>
           <mc:Fallback>
             <w:pict>
-              <v:rect id="Rectangle 35" o:spid="_x0000_s1030" style="position:absolute;margin-left:308.2pt;margin-top:278.3pt;width:94.5pt;height:48.75pt;z-index:251703296;visibility:visible;mso-wrap-style:square;mso-width-percent:0;mso-height-percent:0;mso-wrap-distance-left:9pt;mso-wrap-distance-top:0;mso-wrap-distance-right:9pt;mso-wrap-distance-bottom:0;mso-position-horizontal:absolute;mso-position-horizontal-relative:text;mso-position-vertical:absolute;mso-position-vertical-relative:text;mso-width-percent:0;mso-height-percent:0;mso-width-relative:margin;mso-height-relative:margin;v-text-anchor:middle" o:gfxdata="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" fillcolor="#4f81bd [3204]" strokecolor="#243f60 [1604]" strokeweight="2pt">
+              <v:rect id="Rectangle 35" o:spid="_x0000_s1048" style="position:absolute;margin-left:308.2pt;margin-top:278.3pt;width:94.5pt;height:48.75pt;z-index:251703296;visibility:visible;mso-wrap-style:square;mso-width-percent:0;mso-height-percent:0;mso-wrap-distance-left:9pt;mso-wrap-distance-top:0;mso-wrap-distance-right:9pt;mso-wrap-distance-bottom:0;mso-position-horizontal:absolute;mso-position-horizontal-relative:text;mso-position-vertical:absolute;mso-position-vertical-relative:text;mso-width-percent:0;mso-height-percent:0;mso-width-relative:margin;mso-height-relative:margin;v-text-anchor:middle" o:gfxdata="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" fillcolor="#4f81bd [3204]" strokecolor="#243f60 [1604]" strokeweight="2pt">
                 <v:textbox>
                   <w:txbxContent>
                     <w:p>
@@ -1121,7 +4241,7 @@
           </mc:Choice>
           <mc:Fallback>
             <w:pict>
-              <v:rect id="Rectangle 33" o:spid="_x0000_s1031" style="position:absolute;margin-left:144.6pt;margin-top:249.8pt;width:84.05pt;height:39.7pt;z-index:251700224;visibility:visible;mso-wrap-style:square;mso-width-percent:0;mso-height-percent:0;mso-wrap-distance-left:9pt;mso-wrap-distance-top:0;mso-wrap-distance-right:9pt;mso-wrap-distance-bottom:0;mso-position-horizontal:absolute;mso-position-horizontal-relative:text;mso-position-vertical:absolute;mso-position-vertical-relative:text;mso-width-percent:0;mso-height-percent:0;mso-width-relative:margin;mso-height-relative:margin;v-text-anchor:middle" o:gfxdata="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" fillcolor="#4f81bd [3204]" strokecolor="#243f60 [1604]" strokeweight="2pt">
+              <v:rect id="Rectangle 33" o:spid="_x0000_s1049" style="position:absolute;margin-left:144.6pt;margin-top:249.8pt;width:84.05pt;height:39.7pt;z-index:251700224;visibility:visible;mso-wrap-style:square;mso-width-percent:0;mso-height-percent:0;mso-wrap-distance-left:9pt;mso-wrap-distance-top:0;mso-wrap-distance-right:9pt;mso-wrap-distance-bottom:0;mso-position-horizontal:absolute;mso-position-horizontal-relative:text;mso-position-vertical:absolute;mso-position-vertical-relative:text;mso-width-percent:0;mso-height-percent:0;mso-width-relative:margin;mso-height-relative:margin;v-text-anchor:middle" o:gfxdata="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" fillcolor="#4f81bd [3204]" strokecolor="#243f60 [1604]" strokeweight="2pt">
                 <v:textbox>
                   <w:txbxContent>
                     <w:p>
@@ -1296,7 +4416,7 @@
           </mc:Choice>
           <mc:Fallback>
             <w:pict>
-              <v:rect id="Rectangle 27" o:spid="_x0000_s1032" style="position:absolute;margin-left:198.65pt;margin-top:302.3pt;width:94.5pt;height:42pt;z-index:251691008;visibility:visible;mso-wrap-style:square;mso-width-percent:0;mso-height-percent:0;mso-wrap-distance-left:9pt;mso-wrap-distance-top:0;mso-wrap-distance-right:9pt;mso-wrap-distance-bottom:0;mso-position-horizontal:absolute;mso-position-horizontal-relative:text;mso-position-vertical:absolute;mso-position-vertical-relative:text;mso-width-percent:0;mso-height-percent:0;mso-width-relative:margin;mso-height-relative:margin;v-text-anchor:middle" o:gfxdata="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" fillcolor="white [3212]" strokecolor="#243f60 [1604]" strokeweight="2pt">
+              <v:rect id="Rectangle 27" o:spid="_x0000_s1050" style="position:absolute;margin-left:198.65pt;margin-top:302.3pt;width:94.5pt;height:42pt;z-index:251691008;visibility:visible;mso-wrap-style:square;mso-width-percent:0;mso-height-percent:0;mso-wrap-distance-left:9pt;mso-wrap-distance-top:0;mso-wrap-distance-right:9pt;mso-wrap-distance-bottom:0;mso-position-horizontal:absolute;mso-position-horizontal-relative:text;mso-position-vertical:absolute;mso-position-vertical-relative:text;mso-width-percent:0;mso-height-percent:0;mso-width-relative:margin;mso-height-relative:margin;v-text-anchor:middle" o:gfxdata="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" fillcolor="white [3212]" strokecolor="#243f60 [1604]" strokeweight="2pt">
                 <v:textbox>
                   <w:txbxContent>
                     <w:p>
@@ -1469,7 +4589,7 @@
           </mc:Choice>
           <mc:Fallback>
             <w:pict>
-              <v:rect id="Rectangle 32" o:spid="_x0000_s1033" style="position:absolute;margin-left:183.75pt;margin-top:190.55pt;width:83.3pt;height:37.5pt;z-index:251698176;visibility:visible;mso-wrap-style:square;mso-width-percent:0;mso-height-percent:0;mso-wrap-distance-left:9pt;mso-wrap-distance-top:0;mso-wrap-distance-right:9pt;mso-wrap-distance-bottom:0;mso-position-horizontal:absolute;mso-position-horizontal-relative:text;mso-position-vertical:absolute;mso-position-vertical-relative:text;mso-width-percent:0;mso-height-percent:0;mso-width-relative:margin;mso-height-relative:margin;v-text-anchor:middle" o:gfxdata="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" fillcolor="#4f81bd [3204]" strokecolor="#243f60 [1604]" strokeweight="2pt">
+              <v:rect id="Rectangle 32" o:spid="_x0000_s1051" style="position:absolute;margin-left:183.75pt;margin-top:190.55pt;width:83.3pt;height:37.5pt;z-index:251698176;visibility:visible;mso-wrap-style:square;mso-width-percent:0;mso-height-percent:0;mso-wrap-distance-left:9pt;mso-wrap-distance-top:0;mso-wrap-distance-right:9pt;mso-wrap-distance-bottom:0;mso-position-horizontal:absolute;mso-position-horizontal-relative:text;mso-position-vertical:absolute;mso-position-vertical-relative:text;mso-width-percent:0;mso-height-percent:0;mso-width-relative:margin;mso-height-relative:margin;v-text-anchor:middle" o:gfxdata="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" fillcolor="#4f81bd [3204]" strokecolor="#243f60 [1604]" strokeweight="2pt">
                 <v:textbox>
                   <w:txbxContent>
                     <w:p>
@@ -1568,7 +4688,7 @@
           </mc:Choice>
           <mc:Fallback>
             <w:pict>
-              <v:rect id="Rectangle 34" o:spid="_x0000_s1034" style="position:absolute;margin-left:342.75pt;margin-top:232.55pt;width:109.5pt;height:24.75pt;z-index:251701248;visibility:visible;mso-wrap-style:square;mso-width-percent:0;mso-height-percent:0;mso-wrap-distance-left:9pt;mso-wrap-distance-top:0;mso-wrap-distance-right:9pt;mso-wrap-distance-bottom:0;mso-position-horizontal:absolute;mso-position-horizontal-relative:text;mso-position-vertical:absolute;mso-position-vertical-relative:text;mso-width-percent:0;mso-height-percent:0;mso-width-relative:margin;mso-height-relative:margin;v-text-anchor:middle" o:gfxdata="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" fillcolor="#4f81bd [3204]" strokecolor="#243f60 [1604]" strokeweight="2pt">
+              <v:rect id="Rectangle 34" o:spid="_x0000_s1052" style="position:absolute;margin-left:342.75pt;margin-top:232.55pt;width:109.5pt;height:24.75pt;z-index:251701248;visibility:visible;mso-wrap-style:square;mso-width-percent:0;mso-height-percent:0;mso-wrap-distance-left:9pt;mso-wrap-distance-top:0;mso-wrap-distance-right:9pt;mso-wrap-distance-bottom:0;mso-position-horizontal:absolute;mso-position-horizontal-relative:text;mso-position-vertical:absolute;mso-position-vertical-relative:text;mso-width-percent:0;mso-height-percent:0;mso-width-relative:margin;mso-height-relative:margin;v-text-anchor:middle" o:gfxdata="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" fillcolor="#4f81bd [3204]" strokecolor="#243f60 [1604]" strokeweight="2pt">
                 <v:textbox>
                   <w:txbxContent>
                     <w:p>
@@ -1732,7 +4852,7 @@
           </mc:Choice>
           <mc:Fallback>
             <w:pict>
-              <v:rect id="Rectangle 26" o:spid="_x0000_s1035" style="position:absolute;margin-left:116.25pt;margin-top:116.3pt;width:60pt;height:24pt;z-index:251689984;visibility:visible;mso-wrap-style:square;mso-width-percent:0;mso-wrap-distance-left:9pt;mso-wrap-distance-top:0;mso-wrap-distance-right:9pt;mso-wrap-distance-bottom:0;mso-position-horizontal:absolute;mso-position-horizontal-relative:text;mso-position-vertical:absolute;mso-position-vertical-relative:text;mso-width-percent:0;mso-width-relative:margin;v-text-anchor:middle" o:gfxdata="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" fillcolor="#4f81bd [3204]" strokecolor="#243f60 [1604]" strokeweight="2pt">
+              <v:rect id="Rectangle 26" o:spid="_x0000_s1053" style="position:absolute;margin-left:116.25pt;margin-top:116.3pt;width:60pt;height:24pt;z-index:251689984;visibility:visible;mso-wrap-style:square;mso-width-percent:0;mso-wrap-distance-left:9pt;mso-wrap-distance-top:0;mso-wrap-distance-right:9pt;mso-wrap-distance-bottom:0;mso-position-horizontal:absolute;mso-position-horizontal-relative:text;mso-position-vertical:absolute;mso-position-vertical-relative:text;mso-width-percent:0;mso-width-relative:margin;v-text-anchor:middle" o:gfxdata="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" fillcolor="#4f81bd [3204]" strokecolor="#243f60 [1604]" strokeweight="2pt">
                 <v:textbox>
                   <w:txbxContent>
                     <w:p>
@@ -1896,7 +5016,7 @@
           </mc:Choice>
           <mc:Fallback>
             <w:pict>
-              <v:rect id="Rectangle 31" o:spid="_x0000_s1036" style="position:absolute;margin-left:-18.75pt;margin-top:129.05pt;width:74.25pt;height:24pt;z-index:251697152;visibility:visible;mso-wrap-style:square;mso-width-percent:0;mso-wrap-distance-left:9pt;mso-wrap-distance-top:0;mso-wrap-distance-right:9pt;mso-wrap-distance-bottom:0;mso-position-horizontal:absolute;mso-position-horizontal-relative:text;mso-position-vertical:absolute;mso-position-vertical-relative:text;mso-width-percent:0;mso-width-relative:margin;v-text-anchor:middle" o:gfxdata="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" fillcolor="#4f81bd [3204]" strokecolor="#243f60 [1604]" strokeweight="2pt">
+              <v:rect id="Rectangle 31" o:spid="_x0000_s1054" style="position:absolute;margin-left:-18.75pt;margin-top:129.05pt;width:74.25pt;height:24pt;z-index:251697152;visibility:visible;mso-wrap-style:square;mso-width-percent:0;mso-wrap-distance-left:9pt;mso-wrap-distance-top:0;mso-wrap-distance-right:9pt;mso-wrap-distance-bottom:0;mso-position-horizontal:absolute;mso-position-horizontal-relative:text;mso-position-vertical:absolute;mso-position-vertical-relative:text;mso-width-percent:0;mso-width-relative:margin;v-text-anchor:middle" o:gfxdata="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" fillcolor="#4f81bd [3204]" strokecolor="#243f60 [1604]" strokeweight="2pt">
                 <v:textbox>
                   <w:txbxContent>
                     <w:p>
@@ -2060,7 +5180,7 @@
           </mc:Choice>
           <mc:Fallback>
             <w:pict>
-              <v:rect id="Rectangle 9" o:spid="_x0000_s1037" style="position:absolute;margin-left:195.75pt;margin-top:126.05pt;width:60.05pt;height:24pt;z-index:251665408;visibility:visible;mso-wrap-style:square;mso-width-percent:0;mso-wrap-distance-left:9pt;mso-wrap-distance-top:0;mso-wrap-distance-right:9pt;mso-wrap-distance-bottom:0;mso-position-horizontal:absolute;mso-position-horizontal-relative:text;mso-position-vertical:absolute;mso-position-vertical-relative:text;mso-width-percent:0;mso-width-relative:margin;v-text-anchor:middle" o:gfxdata="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" fillcolor="#4f81bd [3204]" strokecolor="#243f60 [1604]" strokeweight="2pt">
+              <v:rect id="Rectangle 9" o:spid="_x0000_s1055" style="position:absolute;margin-left:195.75pt;margin-top:126.05pt;width:60.05pt;height:24pt;z-index:251665408;visibility:visible;mso-wrap-style:square;mso-width-percent:0;mso-wrap-distance-left:9pt;mso-wrap-distance-top:0;mso-wrap-distance-right:9pt;mso-wrap-distance-bottom:0;mso-position-horizontal:absolute;mso-position-horizontal-relative:text;mso-position-vertical:absolute;mso-position-vertical-relative:text;mso-width-percent:0;mso-width-relative:margin;v-text-anchor:middle" o:gfxdata="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" fillcolor="#4f81bd [3204]" strokecolor="#243f60 [1604]" strokeweight="2pt">
                 <v:textbox>
                   <w:txbxContent>
                     <w:p>
@@ -2156,7 +5276,7 @@
           </mc:Choice>
           <mc:Fallback>
             <w:pict>
-              <v:rect id="Rectangle 11" o:spid="_x0000_s1038" style="position:absolute;margin-left:318pt;margin-top:106.55pt;width:59.25pt;height:24pt;z-index:251667456;visibility:visible;mso-wrap-style:square;mso-width-percent:0;mso-wrap-distance-left:9pt;mso-wrap-distance-top:0;mso-wrap-distance-right:9pt;mso-wrap-distance-bottom:0;mso-position-horizontal:absolute;mso-position-horizontal-relative:text;mso-position-vertical:absolute;mso-position-vertical-relative:text;mso-width-percent:0;mso-width-relative:margin;v-text-anchor:middle" o:gfxdata="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" fillcolor="#4f81bd [3204]" strokecolor="#243f60 [1604]" strokeweight="2pt">
+              <v:rect id="Rectangle 11" o:spid="_x0000_s1056" style="position:absolute;margin-left:318pt;margin-top:106.55pt;width:59.25pt;height:24pt;z-index:251667456;visibility:visible;mso-wrap-style:square;mso-width-percent:0;mso-wrap-distance-left:9pt;mso-wrap-distance-top:0;mso-wrap-distance-right:9pt;mso-wrap-distance-bottom:0;mso-position-horizontal:absolute;mso-position-horizontal-relative:text;mso-position-vertical:absolute;mso-position-vertical-relative:text;mso-width-percent:0;mso-width-relative:margin;v-text-anchor:middle" o:gfxdata="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" fillcolor="#4f81bd [3204]" strokecolor="#243f60 [1604]" strokeweight="2pt">
                 <v:textbox>
                   <w:txbxContent>
                     <w:p>
@@ -2328,7 +5448,7 @@
           </mc:Choice>
           <mc:Fallback>
             <w:pict>
-              <v:shape id="Round Same Side Corner Rectangle 12" o:spid="_x0000_s1039" style="position:absolute;margin-left:29.25pt;margin-top:70.55pt;width:119.25pt;height:36pt;z-index:251668480;visibility:visible;mso-wrap-style:square;mso-wrap-distance-left:9pt;mso-wrap-distance-top:0;mso-wrap-distance-right:9pt;mso-wrap-distance-bottom:0;mso-position-horizontal:absolute;mso-position-horizontal-relative:text;mso-position-vertical:absolute;mso-position-vertical-relative:text;v-text-anchor:middle" coordsize="1514475,457200" o:spt="100" o:gfxdata="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" adj="-11796480,,5400" path="m76202,l1438273,v42085,,76202,34117,76202,76202l1514475,457200r,l,457200r,l,76202c,34117,34117,,76202,xe" fillcolor="white [3212]" strokecolor="#243f60 [1604]" strokeweight="2pt">
+              <v:shape id="Round Same Side Corner Rectangle 12" o:spid="_x0000_s1057" style="position:absolute;margin-left:29.25pt;margin-top:70.55pt;width:119.25pt;height:36pt;z-index:251668480;visibility:visible;mso-wrap-style:square;mso-wrap-distance-left:9pt;mso-wrap-distance-top:0;mso-wrap-distance-right:9pt;mso-wrap-distance-bottom:0;mso-position-horizontal:absolute;mso-position-horizontal-relative:text;mso-position-vertical:absolute;mso-position-vertical-relative:text;v-text-anchor:middle" coordsize="1514475,457200" o:spt="100" o:gfxdata="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" adj="-11796480,,5400" path="m76202,l1438273,v42085,,76202,34117,76202,76202l1514475,457200r,l,457200r,l,76202c,34117,34117,,76202,xe" fillcolor="white [3212]" strokecolor="#243f60 [1604]" strokeweight="2pt">
                 <v:stroke joinstyle="miter"/>
                 <v:formulas/>
                 <v:path arrowok="t" o:connecttype="custom" o:connectlocs="76202,0;1438273,0;1514475,76202;1514475,457200;1514475,457200;0,457200;0,457200;0,76202;76202,0" o:connectangles="0,0,0,0,0,0,0,0,0" textboxrect="0,0,1514475,457200"/>
@@ -2574,7 +5694,7 @@
           </mc:Choice>
           <mc:Fallback>
             <w:pict>
-              <v:rect id="Rectangle 7" o:spid="_x0000_s1040" style="position:absolute;margin-left:231pt;margin-top:72.05pt;width:77.25pt;height:34.5pt;z-index:251663360;visibility:visible;mso-wrap-style:square;mso-height-percent:0;mso-wrap-distance-left:9pt;mso-wrap-distance-top:0;mso-wrap-distance-right:9pt;mso-wrap-distance-bottom:0;mso-position-horizontal:absolute;mso-position-horizontal-relative:text;mso-position-vertical:absolute;mso-position-vertical-relative:text;mso-height-percent:0;mso-height-relative:margin;v-text-anchor:middle" o:gfxdata="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" fillcolor="white [3212]" strokecolor="#243f60 [1604]" strokeweight="2pt">
+              <v:rect id="Rectangle 7" o:spid="_x0000_s1058" style="position:absolute;margin-left:231pt;margin-top:72.05pt;width:77.25pt;height:34.5pt;z-index:251663360;visibility:visible;mso-wrap-style:square;mso-height-percent:0;mso-wrap-distance-left:9pt;mso-wrap-distance-top:0;mso-wrap-distance-right:9pt;mso-wrap-distance-bottom:0;mso-position-horizontal:absolute;mso-position-horizontal-relative:text;mso-position-vertical:absolute;mso-position-vertical-relative:text;mso-height-percent:0;mso-height-relative:margin;v-text-anchor:middle" o:gfxdata="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" fillcolor="white [3212]" strokecolor="#243f60 [1604]" strokeweight="2pt">
                 <v:textbox>
                   <w:txbxContent>
                     <w:p>
@@ -2808,18 +5928,7 @@
           </mc:Choice>
           <mc:Fallback>
             <w:pict>
-              <v:shapetype id="_x0000_t15" coordsize="21600,21600" o:spt="15" adj="16200" path="m@0,l,,,21600@0,21600,21600,10800xe">
-                <v:stroke joinstyle="miter"/>
-                <v:formulas>
-                  <v:f eqn="val #0"/>
-                  <v:f eqn="prod #0 1 2"/>
-                </v:formulas>
-                <v:path gradientshapeok="t" o:connecttype="custom" o:connectlocs="@1,0;0,10800;@1,21600;21600,10800" o:connectangles="270,180,90,0" textboxrect="0,0,10800,21600;0,0,16200,21600;0,0,21600,21600"/>
-                <v:handles>
-                  <v:h position="#0,topLeft" xrange="0,21600"/>
-                </v:handles>
-              </v:shapetype>
-              <v:shape id="Pentagon 2" o:spid="_x0000_s1041" type="#_x0000_t15" style="position:absolute;margin-left:330.75pt;margin-top:140.3pt;width:114pt;height:84pt;z-index:251659264;visibility:visible;mso-wrap-style:square;mso-wrap-distance-left:9pt;mso-wrap-distance-top:0;mso-wrap-distance-right:9pt;mso-wrap-distance-bottom:0;mso-position-horizontal:absolute;mso-position-horizontal-relative:text;mso-position-vertical:absolute;mso-position-vertical-relative:text;v-text-anchor:middle" o:gfxdata="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" adj="13642" fillcolor="#4f81bd [3204]" strokecolor="#243f60 [1604]" strokeweight="2pt">
+              <v:shape id="Pentagon 2" o:spid="_x0000_s1059" type="#_x0000_t15" style="position:absolute;margin-left:330.75pt;margin-top:140.3pt;width:114pt;height:84pt;z-index:251659264;visibility:visible;mso-wrap-style:square;mso-wrap-distance-left:9pt;mso-wrap-distance-top:0;mso-wrap-distance-right:9pt;mso-wrap-distance-bottom:0;mso-position-horizontal:absolute;mso-position-horizontal-relative:text;mso-position-vertical:absolute;mso-position-vertical-relative:text;v-text-anchor:middle" o:gfxdata="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" adj="13642" fillcolor="#4f81bd [3204]" strokecolor="#243f60 [1604]" strokeweight="2pt">
                 <v:textbox>
                   <w:txbxContent>
                     <w:p>
@@ -2880,6 +5989,219 @@
     </w:sectPr>
   </w:body>
 </w:document>
+</file>
+
+<file path=word/numbering.xml><?xml version="1.0" encoding="utf-8"?>
+<w:numbering xmlns:wpc="http://schemas.microsoft.com/office/word/2010/wordprocessingCanvas" xmlns:mc="http://schemas.openxmlformats.org/markup-compatibility/2006" xmlns:o="urn:schemas-microsoft-com:office:office" xmlns:r="http://schemas.openxmlformats.org/officeDocument/2006/relationships" xmlns:m="http://schemas.openxmlformats.org/officeDocument/2006/math" xmlns:v="urn:schemas-microsoft-com:vml" xmlns:wp14="http://schemas.microsoft.com/office/word/2010/wordprocessingDrawing" xmlns:wp="http://schemas.openxmlformats.org/drawingml/2006/wordprocessingDrawing" xmlns:w10="urn:schemas-microsoft-com:office:word" xmlns:w="http://schemas.openxmlformats.org/wordprocessingml/2006/main" xmlns:w14="http://schemas.microsoft.com/office/word/2010/wordml" xmlns:wpg="http://schemas.microsoft.com/office/word/2010/wordprocessingGroup" xmlns:wpi="http://schemas.microsoft.com/office/word/2010/wordprocessingInk" xmlns:wne="http://schemas.microsoft.com/office/word/2006/wordml" xmlns:wps="http://schemas.microsoft.com/office/word/2010/wordprocessingShape" mc:Ignorable="w14 wp14">
+  <w:abstractNum w:abstractNumId="0">
+    <w:nsid w:val="0FA54EC8"/>
+    <w:multiLevelType w:val="hybridMultilevel"/>
+    <w:tmpl w:val="197AAE62"/>
+    <w:lvl w:ilvl="0" w:tplc="0409000F">
+      <w:start w:val="1"/>
+      <w:numFmt w:val="decimal"/>
+      <w:lvlText w:val="%1."/>
+      <w:lvlJc w:val="left"/>
+      <w:pPr>
+        <w:ind w:left="720" w:hanging="360"/>
+      </w:pPr>
+    </w:lvl>
+    <w:lvl w:ilvl="1" w:tplc="04090019">
+      <w:start w:val="1"/>
+      <w:numFmt w:val="lowerLetter"/>
+      <w:lvlText w:val="%2."/>
+      <w:lvlJc w:val="left"/>
+      <w:pPr>
+        <w:ind w:left="1440" w:hanging="360"/>
+      </w:pPr>
+    </w:lvl>
+    <w:lvl w:ilvl="2" w:tplc="0409001B">
+      <w:start w:val="1"/>
+      <w:numFmt w:val="lowerRoman"/>
+      <w:lvlText w:val="%3."/>
+      <w:lvlJc w:val="right"/>
+      <w:pPr>
+        <w:ind w:left="2160" w:hanging="180"/>
+      </w:pPr>
+    </w:lvl>
+    <w:lvl w:ilvl="3" w:tplc="0409000F">
+      <w:start w:val="1"/>
+      <w:numFmt w:val="decimal"/>
+      <w:lvlText w:val="%4."/>
+      <w:lvlJc w:val="left"/>
+      <w:pPr>
+        <w:ind w:left="2880" w:hanging="360"/>
+      </w:pPr>
+    </w:lvl>
+    <w:lvl w:ilvl="4" w:tplc="04090019">
+      <w:start w:val="1"/>
+      <w:numFmt w:val="lowerLetter"/>
+      <w:lvlText w:val="%5."/>
+      <w:lvlJc w:val="left"/>
+      <w:pPr>
+        <w:ind w:left="3600" w:hanging="360"/>
+      </w:pPr>
+    </w:lvl>
+    <w:lvl w:ilvl="5" w:tplc="0409001B">
+      <w:start w:val="1"/>
+      <w:numFmt w:val="lowerRoman"/>
+      <w:lvlText w:val="%6."/>
+      <w:lvlJc w:val="right"/>
+      <w:pPr>
+        <w:ind w:left="4320" w:hanging="180"/>
+      </w:pPr>
+    </w:lvl>
+    <w:lvl w:ilvl="6" w:tplc="0409000F">
+      <w:start w:val="1"/>
+      <w:numFmt w:val="decimal"/>
+      <w:lvlText w:val="%7."/>
+      <w:lvlJc w:val="left"/>
+      <w:pPr>
+        <w:ind w:left="5040" w:hanging="360"/>
+      </w:pPr>
+    </w:lvl>
+    <w:lvl w:ilvl="7" w:tplc="04090019">
+      <w:start w:val="1"/>
+      <w:numFmt w:val="lowerLetter"/>
+      <w:lvlText w:val="%8."/>
+      <w:lvlJc w:val="left"/>
+      <w:pPr>
+        <w:ind w:left="5760" w:hanging="360"/>
+      </w:pPr>
+    </w:lvl>
+    <w:lvl w:ilvl="8" w:tplc="0409001B">
+      <w:start w:val="1"/>
+      <w:numFmt w:val="lowerRoman"/>
+      <w:lvlText w:val="%9."/>
+      <w:lvlJc w:val="right"/>
+      <w:pPr>
+        <w:ind w:left="6480" w:hanging="180"/>
+      </w:pPr>
+    </w:lvl>
+  </w:abstractNum>
+  <w:abstractNum w:abstractNumId="1">
+    <w:nsid w:val="13846B74"/>
+    <w:multiLevelType w:val="hybridMultilevel"/>
+    <w:tmpl w:val="D74C2A18"/>
+    <w:lvl w:ilvl="0" w:tplc="0409000F">
+      <w:start w:val="1"/>
+      <w:numFmt w:val="decimal"/>
+      <w:lvlText w:val="%1."/>
+      <w:lvlJc w:val="left"/>
+      <w:pPr>
+        <w:ind w:left="720" w:hanging="360"/>
+      </w:pPr>
+      <w:rPr>
+        <w:rFonts w:hint="default"/>
+      </w:rPr>
+    </w:lvl>
+    <w:lvl w:ilvl="1" w:tplc="04090019" w:tentative="1">
+      <w:start w:val="1"/>
+      <w:numFmt w:val="lowerLetter"/>
+      <w:lvlText w:val="%2."/>
+      <w:lvlJc w:val="left"/>
+      <w:pPr>
+        <w:ind w:left="1440" w:hanging="360"/>
+      </w:pPr>
+    </w:lvl>
+    <w:lvl w:ilvl="2" w:tplc="0409001B" w:tentative="1">
+      <w:start w:val="1"/>
+      <w:numFmt w:val="lowerRoman"/>
+      <w:lvlText w:val="%3."/>
+      <w:lvlJc w:val="right"/>
+      <w:pPr>
+        <w:ind w:left="2160" w:hanging="180"/>
+      </w:pPr>
+    </w:lvl>
+    <w:lvl w:ilvl="3" w:tplc="0409000F" w:tentative="1">
+      <w:start w:val="1"/>
+      <w:numFmt w:val="decimal"/>
+      <w:lvlText w:val="%4."/>
+      <w:lvlJc w:val="left"/>
+      <w:pPr>
+        <w:ind w:left="2880" w:hanging="360"/>
+      </w:pPr>
+    </w:lvl>
+    <w:lvl w:ilvl="4" w:tplc="04090019" w:tentative="1">
+      <w:start w:val="1"/>
+      <w:numFmt w:val="lowerLetter"/>
+      <w:lvlText w:val="%5."/>
+      <w:lvlJc w:val="left"/>
+      <w:pPr>
+        <w:ind w:left="3600" w:hanging="360"/>
+      </w:pPr>
+    </w:lvl>
+    <w:lvl w:ilvl="5" w:tplc="0409001B" w:tentative="1">
+      <w:start w:val="1"/>
+      <w:numFmt w:val="lowerRoman"/>
+      <w:lvlText w:val="%6."/>
+      <w:lvlJc w:val="right"/>
+      <w:pPr>
+        <w:ind w:left="4320" w:hanging="180"/>
+      </w:pPr>
+    </w:lvl>
+    <w:lvl w:ilvl="6" w:tplc="0409000F" w:tentative="1">
+      <w:start w:val="1"/>
+      <w:numFmt w:val="decimal"/>
+      <w:lvlText w:val="%7."/>
+      <w:lvlJc w:val="left"/>
+      <w:pPr>
+        <w:ind w:left="5040" w:hanging="360"/>
+      </w:pPr>
+    </w:lvl>
+    <w:lvl w:ilvl="7" w:tplc="04090019" w:tentative="1">
+      <w:start w:val="1"/>
+      <w:numFmt w:val="lowerLetter"/>
+      <w:lvlText w:val="%8."/>
+      <w:lvlJc w:val="left"/>
+      <w:pPr>
+        <w:ind w:left="5760" w:hanging="360"/>
+      </w:pPr>
+    </w:lvl>
+    <w:lvl w:ilvl="8" w:tplc="0409001B" w:tentative="1">
+      <w:start w:val="1"/>
+      <w:numFmt w:val="lowerRoman"/>
+      <w:lvlText w:val="%9."/>
+      <w:lvlJc w:val="right"/>
+      <w:pPr>
+        <w:ind w:left="6480" w:hanging="180"/>
+      </w:pPr>
+    </w:lvl>
+  </w:abstractNum>
+  <w:num w:numId="1">
+    <w:abstractNumId w:val="0"/>
+    <w:lvlOverride w:ilvl="0">
+      <w:startOverride w:val="1"/>
+    </w:lvlOverride>
+    <w:lvlOverride w:ilvl="1">
+      <w:startOverride w:val="1"/>
+    </w:lvlOverride>
+    <w:lvlOverride w:ilvl="2">
+      <w:startOverride w:val="1"/>
+    </w:lvlOverride>
+    <w:lvlOverride w:ilvl="3">
+      <w:startOverride w:val="1"/>
+    </w:lvlOverride>
+    <w:lvlOverride w:ilvl="4">
+      <w:startOverride w:val="1"/>
+    </w:lvlOverride>
+    <w:lvlOverride w:ilvl="5">
+      <w:startOverride w:val="1"/>
+    </w:lvlOverride>
+    <w:lvlOverride w:ilvl="6">
+      <w:startOverride w:val="1"/>
+    </w:lvlOverride>
+    <w:lvlOverride w:ilvl="7">
+      <w:startOverride w:val="1"/>
+    </w:lvlOverride>
+    <w:lvlOverride w:ilvl="8">
+      <w:startOverride w:val="1"/>
+    </w:lvlOverride>
+  </w:num>
+  <w:num w:numId="2">
+    <w:abstractNumId w:val="1"/>
+  </w:num>
+</w:numbering>
 </file>
 
 <file path=word/styles.xml><?xml version="1.0" encoding="utf-8"?>
@@ -3068,6 +6390,17 @@
     <w:uiPriority w:val="99"/>
     <w:semiHidden/>
     <w:unhideWhenUsed/>
+  </w:style>
+  <w:style w:type="paragraph" w:styleId="ListParagraph">
+    <w:name w:val="List Paragraph"/>
+    <w:basedOn w:val="Normal"/>
+    <w:uiPriority w:val="34"/>
+    <w:qFormat/>
+    <w:rsid w:val="00A2022D"/>
+    <w:pPr>
+      <w:ind w:left="720"/>
+      <w:contextualSpacing/>
+    </w:pPr>
   </w:style>
 </w:styles>
 </file>
@@ -3258,6 +6591,17 @@
     <w:uiPriority w:val="99"/>
     <w:semiHidden/>
     <w:unhideWhenUsed/>
+  </w:style>
+  <w:style w:type="paragraph" w:styleId="ListParagraph">
+    <w:name w:val="List Paragraph"/>
+    <w:basedOn w:val="Normal"/>
+    <w:uiPriority w:val="34"/>
+    <w:qFormat/>
+    <w:rsid w:val="00A2022D"/>
+    <w:pPr>
+      <w:ind w:left="720"/>
+      <w:contextualSpacing/>
+    </w:pPr>
   </w:style>
 </w:styles>
 </file>
